--- a/Устинов Владислав С7120Б/Приложение.docx
+++ b/Устинов Владислав С7120Б/Приложение.docx
@@ -1,6 +1,6 @@
 
 <file path=word/document.xml><?xml version="1.0" encoding="utf-8"?>
-<w:document xmlns:wpc="http://schemas.microsoft.com/office/word/2010/wordprocessingCanvas" xmlns:mc="http://schemas.openxmlformats.org/markup-compatibility/2006" xmlns:o="urn:schemas-microsoft-com:office:office" xmlns:r="http://schemas.openxmlformats.org/officeDocument/2006/relationships" xmlns:m="http://schemas.openxmlformats.org/officeDocument/2006/math" xmlns:v="urn:schemas-microsoft-com:vml" xmlns:wp14="http://schemas.microsoft.com/office/word/2010/wordprocessingDrawing" xmlns:wp="http://schemas.openxmlformats.org/drawingml/2006/wordprocessingDrawing" xmlns:w10="urn:schemas-microsoft-com:office:word" xmlns:w="http://schemas.openxmlformats.org/wordprocessingml/2006/main" xmlns:w14="http://schemas.microsoft.com/office/word/2010/wordml" xmlns:w15="http://schemas.microsoft.com/office/word/2012/wordml" xmlns:wpg="http://schemas.microsoft.com/office/word/2010/wordprocessingGroup" xmlns:wpi="http://schemas.microsoft.com/office/word/2010/wordprocessingInk" xmlns:wne="http://schemas.microsoft.com/office/word/2006/wordml" xmlns:wps="http://schemas.microsoft.com/office/word/2010/wordprocessingShape" mc:Ignorable="w14 w15 wp14">
+<w:document xmlns:wpc="http://schemas.microsoft.com/office/word/2010/wordprocessingCanvas" xmlns:mc="http://schemas.openxmlformats.org/markup-compatibility/2006" xmlns:o="urn:schemas-microsoft-com:office:office" xmlns:r="http://schemas.openxmlformats.org/officeDocument/2006/relationships" xmlns:m="http://schemas.openxmlformats.org/officeDocument/2006/math" xmlns:v="urn:schemas-microsoft-com:vml" xmlns:wp14="http://schemas.microsoft.com/office/word/2010/wordprocessingDrawing" xmlns:wp="http://schemas.openxmlformats.org/drawingml/2006/wordprocessingDrawing" xmlns:w10="urn:schemas-microsoft-com:office:word" xmlns:w="http://schemas.openxmlformats.org/wordprocessingml/2006/main" xmlns:w14="http://schemas.microsoft.com/office/word/2010/wordml" xmlns:wpg="http://schemas.microsoft.com/office/word/2010/wordprocessingGroup" xmlns:wpi="http://schemas.microsoft.com/office/word/2010/wordprocessingInk" xmlns:wne="http://schemas.microsoft.com/office/word/2006/wordml" xmlns:wps="http://schemas.microsoft.com/office/word/2010/wordprocessingShape" mc:Ignorable="w14 wp14">
   <w:body>
     <w:p>
       <w:pPr>
@@ -104,6 +104,7 @@
           <w:b/>
           <w:sz w:val="28"/>
           <w:szCs w:val="28"/>
+          <w:lang w:val="en-US"/>
         </w:rPr>
       </w:pPr>
       <w:r>
@@ -111,6 +112,7 @@
           <w:b/>
           <w:sz w:val="28"/>
           <w:szCs w:val="28"/>
+          <w:lang w:val="en-US"/>
         </w:rPr>
         <w:t>1.</w:t>
       </w:r>
@@ -128,6 +130,7 @@
           <w:b/>
           <w:sz w:val="28"/>
           <w:szCs w:val="28"/>
+          <w:lang w:val="en-US"/>
         </w:rPr>
         <w:t>.</w:t>
       </w:r>
@@ -152,25 +155,14 @@
           <w:lang w:val="en-US"/>
         </w:rPr>
       </w:pPr>
-      <w:proofErr w:type="gramStart"/>
-      <w:r>
-        <w:rPr>
-          <w:rFonts w:ascii="Times New Roman" w:hAnsi="Times New Roman" w:cs="Times New Roman"/>
-          <w:sz w:val="28"/>
-          <w:szCs w:val="28"/>
-          <w:lang w:val="en-US"/>
-        </w:rPr>
-        <w:t>&lt;!DOCTYPE</w:t>
-      </w:r>
-      <w:proofErr w:type="gramEnd"/>
-      <w:r>
-        <w:rPr>
-          <w:rFonts w:ascii="Times New Roman" w:hAnsi="Times New Roman" w:cs="Times New Roman"/>
-          <w:sz w:val="28"/>
-          <w:szCs w:val="28"/>
-          <w:lang w:val="en-US"/>
-        </w:rPr>
-        <w:t xml:space="preserve"> html&gt;</w:t>
+      <w:r>
+        <w:rPr>
+          <w:rFonts w:ascii="Times New Roman" w:hAnsi="Times New Roman" w:cs="Times New Roman"/>
+          <w:sz w:val="28"/>
+          <w:szCs w:val="28"/>
+          <w:lang w:val="en-US"/>
+        </w:rPr>
+        <w:t>&lt;!DOCTYPE html&gt;</w:t>
       </w:r>
     </w:p>
     <w:p>
@@ -194,7 +186,6 @@
         <w:t xml:space="preserve">&lt;html </w:t>
       </w:r>
       <w:proofErr w:type="spellStart"/>
-      <w:proofErr w:type="gramStart"/>
       <w:r>
         <w:rPr>
           <w:rFonts w:ascii="Times New Roman" w:hAnsi="Times New Roman" w:cs="Times New Roman"/>
@@ -205,7 +196,6 @@
         <w:t>lang</w:t>
       </w:r>
       <w:proofErr w:type="spellEnd"/>
-      <w:proofErr w:type="gramEnd"/>
       <w:r>
         <w:rPr>
           <w:rFonts w:ascii="Times New Roman" w:hAnsi="Times New Roman" w:cs="Times New Roman"/>
@@ -234,109 +224,49 @@
           <w:szCs w:val="28"/>
           <w:lang w:val="en-US"/>
         </w:rPr>
-        <w:t xml:space="preserve">  &lt;</w:t>
-      </w:r>
-      <w:proofErr w:type="gramStart"/>
-      <w:r>
-        <w:rPr>
-          <w:rFonts w:ascii="Times New Roman" w:hAnsi="Times New Roman" w:cs="Times New Roman"/>
-          <w:sz w:val="28"/>
-          <w:szCs w:val="28"/>
-          <w:lang w:val="en-US"/>
-        </w:rPr>
-        <w:t>head</w:t>
-      </w:r>
-      <w:proofErr w:type="gramEnd"/>
-      <w:r>
-        <w:rPr>
-          <w:rFonts w:ascii="Times New Roman" w:hAnsi="Times New Roman" w:cs="Times New Roman"/>
-          <w:sz w:val="28"/>
-          <w:szCs w:val="28"/>
-          <w:lang w:val="en-US"/>
-        </w:rPr>
-        <w:t>&gt;</w:t>
-      </w:r>
-    </w:p>
-    <w:p>
-      <w:pPr>
-        <w:widowControl/>
-        <w:spacing w:after="200" w:line="276" w:lineRule="auto"/>
-        <w:rPr>
-          <w:rFonts w:ascii="Times New Roman" w:hAnsi="Times New Roman" w:cs="Times New Roman"/>
-          <w:sz w:val="28"/>
-          <w:szCs w:val="28"/>
-          <w:lang w:val="en-US"/>
-        </w:rPr>
-      </w:pPr>
-      <w:r>
-        <w:rPr>
-          <w:rFonts w:ascii="Times New Roman" w:hAnsi="Times New Roman" w:cs="Times New Roman"/>
-          <w:sz w:val="28"/>
-          <w:szCs w:val="28"/>
-          <w:lang w:val="en-US"/>
-        </w:rPr>
-        <w:t xml:space="preserve">    &lt;</w:t>
-      </w:r>
-      <w:proofErr w:type="gramStart"/>
-      <w:r>
-        <w:rPr>
-          <w:rFonts w:ascii="Times New Roman" w:hAnsi="Times New Roman" w:cs="Times New Roman"/>
-          <w:sz w:val="28"/>
-          <w:szCs w:val="28"/>
-          <w:lang w:val="en-US"/>
-        </w:rPr>
-        <w:t>meta</w:t>
-      </w:r>
-      <w:proofErr w:type="gramEnd"/>
-      <w:r>
-        <w:rPr>
-          <w:rFonts w:ascii="Times New Roman" w:hAnsi="Times New Roman" w:cs="Times New Roman"/>
-          <w:sz w:val="28"/>
-          <w:szCs w:val="28"/>
-          <w:lang w:val="en-US"/>
-        </w:rPr>
-        <w:t xml:space="preserve"> charset="UTF-8" /&gt;</w:t>
-      </w:r>
-    </w:p>
-    <w:p>
-      <w:pPr>
-        <w:widowControl/>
-        <w:spacing w:after="200" w:line="276" w:lineRule="auto"/>
-        <w:rPr>
-          <w:rFonts w:ascii="Times New Roman" w:hAnsi="Times New Roman" w:cs="Times New Roman"/>
-          <w:sz w:val="28"/>
-          <w:szCs w:val="28"/>
-          <w:lang w:val="en-US"/>
-        </w:rPr>
-      </w:pPr>
-      <w:r>
-        <w:rPr>
-          <w:rFonts w:ascii="Times New Roman" w:hAnsi="Times New Roman" w:cs="Times New Roman"/>
-          <w:sz w:val="28"/>
-          <w:szCs w:val="28"/>
-          <w:lang w:val="en-US"/>
-        </w:rPr>
-        <w:t xml:space="preserve">    &lt;</w:t>
-      </w:r>
-      <w:proofErr w:type="gramStart"/>
-      <w:r>
-        <w:rPr>
-          <w:rFonts w:ascii="Times New Roman" w:hAnsi="Times New Roman" w:cs="Times New Roman"/>
-          <w:sz w:val="28"/>
-          <w:szCs w:val="28"/>
-          <w:lang w:val="en-US"/>
-        </w:rPr>
-        <w:t>meta</w:t>
-      </w:r>
-      <w:proofErr w:type="gramEnd"/>
-      <w:r>
-        <w:rPr>
-          <w:rFonts w:ascii="Times New Roman" w:hAnsi="Times New Roman" w:cs="Times New Roman"/>
-          <w:sz w:val="28"/>
-          <w:szCs w:val="28"/>
-          <w:lang w:val="en-US"/>
-        </w:rPr>
-        <w:t xml:space="preserve"> http-</w:t>
+        <w:t xml:space="preserve">  &lt;head&gt;</w:t>
+      </w:r>
+    </w:p>
+    <w:p>
+      <w:pPr>
+        <w:widowControl/>
+        <w:spacing w:after="200" w:line="276" w:lineRule="auto"/>
+        <w:rPr>
+          <w:rFonts w:ascii="Times New Roman" w:hAnsi="Times New Roman" w:cs="Times New Roman"/>
+          <w:sz w:val="28"/>
+          <w:szCs w:val="28"/>
+          <w:lang w:val="en-US"/>
+        </w:rPr>
+      </w:pPr>
+      <w:r>
+        <w:rPr>
+          <w:rFonts w:ascii="Times New Roman" w:hAnsi="Times New Roman" w:cs="Times New Roman"/>
+          <w:sz w:val="28"/>
+          <w:szCs w:val="28"/>
+          <w:lang w:val="en-US"/>
+        </w:rPr>
+        <w:t xml:space="preserve">    &lt;meta charset="UTF-8" /&gt;</w:t>
+      </w:r>
+    </w:p>
+    <w:p>
+      <w:pPr>
+        <w:widowControl/>
+        <w:spacing w:after="200" w:line="276" w:lineRule="auto"/>
+        <w:rPr>
+          <w:rFonts w:ascii="Times New Roman" w:hAnsi="Times New Roman" w:cs="Times New Roman"/>
+          <w:sz w:val="28"/>
+          <w:szCs w:val="28"/>
+          <w:lang w:val="en-US"/>
+        </w:rPr>
+      </w:pPr>
+      <w:r>
+        <w:rPr>
+          <w:rFonts w:ascii="Times New Roman" w:hAnsi="Times New Roman" w:cs="Times New Roman"/>
+          <w:sz w:val="28"/>
+          <w:szCs w:val="28"/>
+          <w:lang w:val="en-US"/>
+        </w:rPr>
+        <w:t xml:space="preserve">    &lt;meta http-</w:t>
       </w:r>
       <w:proofErr w:type="spellStart"/>
       <w:r>
@@ -387,20 +317,9 @@
           <w:szCs w:val="28"/>
           <w:lang w:val="en-US"/>
         </w:rPr>
-        <w:t>width</w:t>
-      </w:r>
-      <w:proofErr w:type="gramStart"/>
-      <w:r>
-        <w:rPr>
-          <w:rFonts w:ascii="Times New Roman" w:hAnsi="Times New Roman" w:cs="Times New Roman"/>
-          <w:sz w:val="28"/>
-          <w:szCs w:val="28"/>
-          <w:lang w:val="en-US"/>
-        </w:rPr>
-        <w:t>,initial</w:t>
-      </w:r>
-      <w:proofErr w:type="spellEnd"/>
-      <w:proofErr w:type="gramEnd"/>
+        <w:t>width,initial</w:t>
+      </w:r>
+      <w:proofErr w:type="spellEnd"/>
       <w:r>
         <w:rPr>
           <w:rFonts w:ascii="Times New Roman" w:hAnsi="Times New Roman" w:cs="Times New Roman"/>
@@ -656,7 +575,6 @@
         <w:t xml:space="preserve">      </w:t>
       </w:r>
       <w:proofErr w:type="spellStart"/>
-      <w:proofErr w:type="gramStart"/>
       <w:r>
         <w:rPr>
           <w:rFonts w:ascii="Times New Roman" w:hAnsi="Times New Roman" w:cs="Times New Roman"/>
@@ -667,7 +585,6 @@
         <w:t>rel</w:t>
       </w:r>
       <w:proofErr w:type="spellEnd"/>
-      <w:proofErr w:type="gramEnd"/>
       <w:r>
         <w:rPr>
           <w:rFonts w:ascii="Times New Roman" w:hAnsi="Times New Roman" w:cs="Times New Roman"/>
@@ -2354,60 +2271,328 @@
           <w:szCs w:val="28"/>
           <w:lang w:val="en-US"/>
         </w:rPr>
-        <w:t xml:space="preserve">    &lt;</w:t>
-      </w:r>
-      <w:proofErr w:type="gramStart"/>
-      <w:r>
-        <w:rPr>
-          <w:rFonts w:ascii="Times New Roman" w:hAnsi="Times New Roman" w:cs="Times New Roman"/>
-          <w:sz w:val="28"/>
-          <w:szCs w:val="28"/>
-          <w:lang w:val="en-US"/>
-        </w:rPr>
-        <w:t>title&gt;</w:t>
-      </w:r>
-      <w:proofErr w:type="gramEnd"/>
-      <w:r>
-        <w:rPr>
-          <w:rFonts w:ascii="Times New Roman" w:hAnsi="Times New Roman" w:cs="Times New Roman"/>
-          <w:sz w:val="28"/>
-          <w:szCs w:val="28"/>
-          <w:lang w:val="en-US"/>
-        </w:rPr>
-        <w:t>Wishbone&lt;/title&gt;</w:t>
-      </w:r>
-    </w:p>
-    <w:p>
-      <w:pPr>
-        <w:widowControl/>
-        <w:spacing w:after="200" w:line="276" w:lineRule="auto"/>
-        <w:rPr>
-          <w:rFonts w:ascii="Times New Roman" w:hAnsi="Times New Roman" w:cs="Times New Roman"/>
-          <w:sz w:val="28"/>
-          <w:szCs w:val="28"/>
-          <w:lang w:val="en-US"/>
-        </w:rPr>
-      </w:pPr>
-      <w:r>
-        <w:rPr>
-          <w:rFonts w:ascii="Times New Roman" w:hAnsi="Times New Roman" w:cs="Times New Roman"/>
-          <w:sz w:val="28"/>
-          <w:szCs w:val="28"/>
-          <w:lang w:val="en-US"/>
-        </w:rPr>
-        <w:t xml:space="preserve">  &lt;</w:t>
-      </w:r>
-      <w:proofErr w:type="gramStart"/>
-      <w:r>
-        <w:rPr>
-          <w:rFonts w:ascii="Times New Roman" w:hAnsi="Times New Roman" w:cs="Times New Roman"/>
-          <w:sz w:val="28"/>
-          <w:szCs w:val="28"/>
-          <w:lang w:val="en-US"/>
-        </w:rPr>
-        <w:t>script</w:t>
-      </w:r>
-      <w:proofErr w:type="gramEnd"/>
+        <w:t xml:space="preserve">    &lt;title&gt;Wishbone&lt;/title&gt;</w:t>
+      </w:r>
+    </w:p>
+    <w:p>
+      <w:pPr>
+        <w:widowControl/>
+        <w:spacing w:after="200" w:line="276" w:lineRule="auto"/>
+        <w:rPr>
+          <w:rFonts w:ascii="Times New Roman" w:hAnsi="Times New Roman" w:cs="Times New Roman"/>
+          <w:sz w:val="28"/>
+          <w:szCs w:val="28"/>
+          <w:lang w:val="en-US"/>
+        </w:rPr>
+      </w:pPr>
+      <w:r>
+        <w:rPr>
+          <w:rFonts w:ascii="Times New Roman" w:hAnsi="Times New Roman" w:cs="Times New Roman"/>
+          <w:sz w:val="28"/>
+          <w:szCs w:val="28"/>
+          <w:lang w:val="en-US"/>
+        </w:rPr>
+        <w:t xml:space="preserve">  &lt;script </w:t>
+      </w:r>
+      <w:proofErr w:type="spellStart"/>
+      <w:r>
+        <w:rPr>
+          <w:rFonts w:ascii="Times New Roman" w:hAnsi="Times New Roman" w:cs="Times New Roman"/>
+          <w:sz w:val="28"/>
+          <w:szCs w:val="28"/>
+          <w:lang w:val="en-US"/>
+        </w:rPr>
+        <w:t>src</w:t>
+      </w:r>
+      <w:proofErr w:type="spellEnd"/>
+      <w:r>
+        <w:rPr>
+          <w:rFonts w:ascii="Times New Roman" w:hAnsi="Times New Roman" w:cs="Times New Roman"/>
+          <w:sz w:val="28"/>
+          <w:szCs w:val="28"/>
+          <w:lang w:val="en-US"/>
+        </w:rPr>
+        <w:t>="./</w:t>
+      </w:r>
+      <w:proofErr w:type="spellStart"/>
+      <w:r>
+        <w:rPr>
+          <w:rFonts w:ascii="Times New Roman" w:hAnsi="Times New Roman" w:cs="Times New Roman"/>
+          <w:sz w:val="28"/>
+          <w:szCs w:val="28"/>
+          <w:lang w:val="en-US"/>
+        </w:rPr>
+        <w:t>js</w:t>
+      </w:r>
+      <w:proofErr w:type="spellEnd"/>
+      <w:r>
+        <w:rPr>
+          <w:rFonts w:ascii="Times New Roman" w:hAnsi="Times New Roman" w:cs="Times New Roman"/>
+          <w:sz w:val="28"/>
+          <w:szCs w:val="28"/>
+          <w:lang w:val="en-US"/>
+        </w:rPr>
+        <w:t>/jquery.js"&gt;&lt;/script&gt;</w:t>
+      </w:r>
+    </w:p>
+    <w:p>
+      <w:pPr>
+        <w:widowControl/>
+        <w:spacing w:after="200" w:line="276" w:lineRule="auto"/>
+        <w:rPr>
+          <w:rFonts w:ascii="Times New Roman" w:hAnsi="Times New Roman" w:cs="Times New Roman"/>
+          <w:sz w:val="28"/>
+          <w:szCs w:val="28"/>
+          <w:lang w:val="en-US"/>
+        </w:rPr>
+      </w:pPr>
+      <w:r>
+        <w:rPr>
+          <w:rFonts w:ascii="Times New Roman" w:hAnsi="Times New Roman" w:cs="Times New Roman"/>
+          <w:sz w:val="28"/>
+          <w:szCs w:val="28"/>
+          <w:lang w:val="en-US"/>
+        </w:rPr>
+        <w:t xml:space="preserve">  &lt;script </w:t>
+      </w:r>
+      <w:proofErr w:type="spellStart"/>
+      <w:r>
+        <w:rPr>
+          <w:rFonts w:ascii="Times New Roman" w:hAnsi="Times New Roman" w:cs="Times New Roman"/>
+          <w:sz w:val="28"/>
+          <w:szCs w:val="28"/>
+          <w:lang w:val="en-US"/>
+        </w:rPr>
+        <w:t>src</w:t>
+      </w:r>
+      <w:proofErr w:type="spellEnd"/>
+      <w:r>
+        <w:rPr>
+          <w:rFonts w:ascii="Times New Roman" w:hAnsi="Times New Roman" w:cs="Times New Roman"/>
+          <w:sz w:val="28"/>
+          <w:szCs w:val="28"/>
+          <w:lang w:val="en-US"/>
+        </w:rPr>
+        <w:t>="./</w:t>
+      </w:r>
+      <w:proofErr w:type="spellStart"/>
+      <w:r>
+        <w:rPr>
+          <w:rFonts w:ascii="Times New Roman" w:hAnsi="Times New Roman" w:cs="Times New Roman"/>
+          <w:sz w:val="28"/>
+          <w:szCs w:val="28"/>
+          <w:lang w:val="en-US"/>
+        </w:rPr>
+        <w:t>js</w:t>
+      </w:r>
+      <w:proofErr w:type="spellEnd"/>
+      <w:r>
+        <w:rPr>
+          <w:rFonts w:ascii="Times New Roman" w:hAnsi="Times New Roman" w:cs="Times New Roman"/>
+          <w:sz w:val="28"/>
+          <w:szCs w:val="28"/>
+          <w:lang w:val="en-US"/>
+        </w:rPr>
+        <w:t>/main.js"&gt;&lt;/script&gt;</w:t>
+      </w:r>
+    </w:p>
+    <w:p>
+      <w:pPr>
+        <w:widowControl/>
+        <w:spacing w:after="200" w:line="276" w:lineRule="auto"/>
+        <w:rPr>
+          <w:rFonts w:ascii="Times New Roman" w:hAnsi="Times New Roman" w:cs="Times New Roman"/>
+          <w:sz w:val="28"/>
+          <w:szCs w:val="28"/>
+          <w:lang w:val="en-US"/>
+        </w:rPr>
+      </w:pPr>
+      <w:r>
+        <w:rPr>
+          <w:rFonts w:ascii="Times New Roman" w:hAnsi="Times New Roman" w:cs="Times New Roman"/>
+          <w:sz w:val="28"/>
+          <w:szCs w:val="28"/>
+          <w:lang w:val="en-US"/>
+        </w:rPr>
+        <w:t xml:space="preserve">  &lt;/head&gt;</w:t>
+      </w:r>
+    </w:p>
+    <w:p>
+      <w:pPr>
+        <w:widowControl/>
+        <w:spacing w:after="200" w:line="276" w:lineRule="auto"/>
+        <w:rPr>
+          <w:rFonts w:ascii="Times New Roman" w:hAnsi="Times New Roman" w:cs="Times New Roman"/>
+          <w:sz w:val="28"/>
+          <w:szCs w:val="28"/>
+          <w:lang w:val="en-US"/>
+        </w:rPr>
+      </w:pPr>
+      <w:r>
+        <w:rPr>
+          <w:rFonts w:ascii="Times New Roman" w:hAnsi="Times New Roman" w:cs="Times New Roman"/>
+          <w:sz w:val="28"/>
+          <w:szCs w:val="28"/>
+          <w:lang w:val="en-US"/>
+        </w:rPr>
+        <w:t xml:space="preserve">  &lt;body&gt;</w:t>
+      </w:r>
+    </w:p>
+    <w:p>
+      <w:pPr>
+        <w:widowControl/>
+        <w:spacing w:after="200" w:line="276" w:lineRule="auto"/>
+        <w:rPr>
+          <w:rFonts w:ascii="Times New Roman" w:hAnsi="Times New Roman" w:cs="Times New Roman"/>
+          <w:sz w:val="28"/>
+          <w:szCs w:val="28"/>
+          <w:lang w:val="en-US"/>
+        </w:rPr>
+      </w:pPr>
+      <w:r>
+        <w:rPr>
+          <w:rFonts w:ascii="Times New Roman" w:hAnsi="Times New Roman" w:cs="Times New Roman"/>
+          <w:sz w:val="28"/>
+          <w:szCs w:val="28"/>
+          <w:lang w:val="en-US"/>
+        </w:rPr>
+        <w:t xml:space="preserve"> &lt;div class="container"&gt;</w:t>
+      </w:r>
+    </w:p>
+    <w:p>
+      <w:pPr>
+        <w:widowControl/>
+        <w:spacing w:after="200" w:line="276" w:lineRule="auto"/>
+        <w:rPr>
+          <w:rFonts w:ascii="Times New Roman" w:hAnsi="Times New Roman" w:cs="Times New Roman"/>
+          <w:sz w:val="28"/>
+          <w:szCs w:val="28"/>
+          <w:lang w:val="en-US"/>
+        </w:rPr>
+      </w:pPr>
+      <w:r>
+        <w:rPr>
+          <w:rFonts w:ascii="Times New Roman" w:hAnsi="Times New Roman" w:cs="Times New Roman"/>
+          <w:sz w:val="28"/>
+          <w:szCs w:val="28"/>
+          <w:lang w:val="en-US"/>
+        </w:rPr>
+        <w:t xml:space="preserve">    &lt;header class="header"&gt;</w:t>
+      </w:r>
+    </w:p>
+    <w:p>
+      <w:pPr>
+        <w:widowControl/>
+        <w:spacing w:after="200" w:line="276" w:lineRule="auto"/>
+        <w:rPr>
+          <w:rFonts w:ascii="Times New Roman" w:hAnsi="Times New Roman" w:cs="Times New Roman"/>
+          <w:sz w:val="28"/>
+          <w:szCs w:val="28"/>
+          <w:lang w:val="en-US"/>
+        </w:rPr>
+      </w:pPr>
+      <w:r>
+        <w:rPr>
+          <w:rFonts w:ascii="Times New Roman" w:hAnsi="Times New Roman" w:cs="Times New Roman"/>
+          <w:sz w:val="28"/>
+          <w:szCs w:val="28"/>
+          <w:lang w:val="en-US"/>
+        </w:rPr>
+        <w:t xml:space="preserve">        &lt;div class="</w:t>
+      </w:r>
+      <w:proofErr w:type="spellStart"/>
+      <w:r>
+        <w:rPr>
+          <w:rFonts w:ascii="Times New Roman" w:hAnsi="Times New Roman" w:cs="Times New Roman"/>
+          <w:sz w:val="28"/>
+          <w:szCs w:val="28"/>
+          <w:lang w:val="en-US"/>
+        </w:rPr>
+        <w:t>header__row</w:t>
+      </w:r>
+      <w:proofErr w:type="spellEnd"/>
+      <w:r>
+        <w:rPr>
+          <w:rFonts w:ascii="Times New Roman" w:hAnsi="Times New Roman" w:cs="Times New Roman"/>
+          <w:sz w:val="28"/>
+          <w:szCs w:val="28"/>
+          <w:lang w:val="en-US"/>
+        </w:rPr>
+        <w:t>"&gt;</w:t>
+      </w:r>
+    </w:p>
+    <w:p>
+      <w:pPr>
+        <w:widowControl/>
+        <w:spacing w:after="200" w:line="276" w:lineRule="auto"/>
+        <w:rPr>
+          <w:rFonts w:ascii="Times New Roman" w:hAnsi="Times New Roman" w:cs="Times New Roman"/>
+          <w:sz w:val="28"/>
+          <w:szCs w:val="28"/>
+          <w:lang w:val="en-US"/>
+        </w:rPr>
+      </w:pPr>
+      <w:r>
+        <w:rPr>
+          <w:rFonts w:ascii="Times New Roman" w:hAnsi="Times New Roman" w:cs="Times New Roman"/>
+          <w:sz w:val="28"/>
+          <w:szCs w:val="28"/>
+          <w:lang w:val="en-US"/>
+        </w:rPr>
+        <w:t xml:space="preserve">          &lt;div class="</w:t>
+      </w:r>
+      <w:proofErr w:type="spellStart"/>
+      <w:r>
+        <w:rPr>
+          <w:rFonts w:ascii="Times New Roman" w:hAnsi="Times New Roman" w:cs="Times New Roman"/>
+          <w:sz w:val="28"/>
+          <w:szCs w:val="28"/>
+          <w:lang w:val="en-US"/>
+        </w:rPr>
+        <w:t>header__logo</w:t>
+      </w:r>
+      <w:proofErr w:type="spellEnd"/>
+      <w:r>
+        <w:rPr>
+          <w:rFonts w:ascii="Times New Roman" w:hAnsi="Times New Roman" w:cs="Times New Roman"/>
+          <w:sz w:val="28"/>
+          <w:szCs w:val="28"/>
+          <w:lang w:val="en-US"/>
+        </w:rPr>
+        <w:t>"&gt;</w:t>
+      </w:r>
+    </w:p>
+    <w:p>
+      <w:pPr>
+        <w:widowControl/>
+        <w:spacing w:after="200" w:line="276" w:lineRule="auto"/>
+        <w:rPr>
+          <w:rFonts w:ascii="Times New Roman" w:hAnsi="Times New Roman" w:cs="Times New Roman"/>
+          <w:sz w:val="28"/>
+          <w:szCs w:val="28"/>
+          <w:lang w:val="en-US"/>
+        </w:rPr>
+      </w:pPr>
+      <w:r>
+        <w:rPr>
+          <w:rFonts w:ascii="Times New Roman" w:hAnsi="Times New Roman" w:cs="Times New Roman"/>
+          <w:sz w:val="28"/>
+          <w:szCs w:val="28"/>
+          <w:lang w:val="en-US"/>
+        </w:rPr>
+        <w:t xml:space="preserve">            &lt;</w:t>
+      </w:r>
+      <w:proofErr w:type="spellStart"/>
+      <w:r>
+        <w:rPr>
+          <w:rFonts w:ascii="Times New Roman" w:hAnsi="Times New Roman" w:cs="Times New Roman"/>
+          <w:sz w:val="28"/>
+          <w:szCs w:val="28"/>
+          <w:lang w:val="en-US"/>
+        </w:rPr>
+        <w:t>img</w:t>
+      </w:r>
+      <w:proofErr w:type="spellEnd"/>
       <w:r>
         <w:rPr>
           <w:rFonts w:ascii="Times New Roman" w:hAnsi="Times New Roman" w:cs="Times New Roman"/>
@@ -2435,243 +2620,99 @@
           <w:szCs w:val="28"/>
           <w:lang w:val="en-US"/>
         </w:rPr>
-        <w:t>="./</w:t>
-      </w:r>
-      <w:proofErr w:type="spellStart"/>
-      <w:r>
-        <w:rPr>
-          <w:rFonts w:ascii="Times New Roman" w:hAnsi="Times New Roman" w:cs="Times New Roman"/>
-          <w:sz w:val="28"/>
-          <w:szCs w:val="28"/>
-          <w:lang w:val="en-US"/>
-        </w:rPr>
-        <w:t>js</w:t>
-      </w:r>
-      <w:proofErr w:type="spellEnd"/>
-      <w:r>
-        <w:rPr>
-          <w:rFonts w:ascii="Times New Roman" w:hAnsi="Times New Roman" w:cs="Times New Roman"/>
-          <w:sz w:val="28"/>
-          <w:szCs w:val="28"/>
-          <w:lang w:val="en-US"/>
-        </w:rPr>
-        <w:t>/jquery.js"&gt;&lt;/script&gt;</w:t>
-      </w:r>
-    </w:p>
-    <w:p>
-      <w:pPr>
-        <w:widowControl/>
-        <w:spacing w:after="200" w:line="276" w:lineRule="auto"/>
-        <w:rPr>
-          <w:rFonts w:ascii="Times New Roman" w:hAnsi="Times New Roman" w:cs="Times New Roman"/>
-          <w:sz w:val="28"/>
-          <w:szCs w:val="28"/>
-          <w:lang w:val="en-US"/>
-        </w:rPr>
-      </w:pPr>
-      <w:r>
-        <w:rPr>
-          <w:rFonts w:ascii="Times New Roman" w:hAnsi="Times New Roman" w:cs="Times New Roman"/>
-          <w:sz w:val="28"/>
-          <w:szCs w:val="28"/>
-          <w:lang w:val="en-US"/>
-        </w:rPr>
-        <w:t xml:space="preserve">  &lt;</w:t>
-      </w:r>
-      <w:proofErr w:type="gramStart"/>
-      <w:r>
-        <w:rPr>
-          <w:rFonts w:ascii="Times New Roman" w:hAnsi="Times New Roman" w:cs="Times New Roman"/>
-          <w:sz w:val="28"/>
-          <w:szCs w:val="28"/>
-          <w:lang w:val="en-US"/>
-        </w:rPr>
-        <w:t>script</w:t>
-      </w:r>
-      <w:proofErr w:type="gramEnd"/>
-      <w:r>
-        <w:rPr>
-          <w:rFonts w:ascii="Times New Roman" w:hAnsi="Times New Roman" w:cs="Times New Roman"/>
-          <w:sz w:val="28"/>
-          <w:szCs w:val="28"/>
-          <w:lang w:val="en-US"/>
-        </w:rPr>
-        <w:t xml:space="preserve"> </w:t>
-      </w:r>
-      <w:proofErr w:type="spellStart"/>
-      <w:r>
-        <w:rPr>
-          <w:rFonts w:ascii="Times New Roman" w:hAnsi="Times New Roman" w:cs="Times New Roman"/>
-          <w:sz w:val="28"/>
-          <w:szCs w:val="28"/>
-          <w:lang w:val="en-US"/>
-        </w:rPr>
-        <w:t>src</w:t>
-      </w:r>
-      <w:proofErr w:type="spellEnd"/>
-      <w:r>
-        <w:rPr>
-          <w:rFonts w:ascii="Times New Roman" w:hAnsi="Times New Roman" w:cs="Times New Roman"/>
-          <w:sz w:val="28"/>
-          <w:szCs w:val="28"/>
-          <w:lang w:val="en-US"/>
-        </w:rPr>
-        <w:t>="./</w:t>
-      </w:r>
-      <w:proofErr w:type="spellStart"/>
-      <w:r>
-        <w:rPr>
-          <w:rFonts w:ascii="Times New Roman" w:hAnsi="Times New Roman" w:cs="Times New Roman"/>
-          <w:sz w:val="28"/>
-          <w:szCs w:val="28"/>
-          <w:lang w:val="en-US"/>
-        </w:rPr>
-        <w:t>js</w:t>
-      </w:r>
-      <w:proofErr w:type="spellEnd"/>
-      <w:r>
-        <w:rPr>
-          <w:rFonts w:ascii="Times New Roman" w:hAnsi="Times New Roman" w:cs="Times New Roman"/>
-          <w:sz w:val="28"/>
-          <w:szCs w:val="28"/>
-          <w:lang w:val="en-US"/>
-        </w:rPr>
-        <w:t>/main.js"&gt;&lt;/script&gt;</w:t>
-      </w:r>
-    </w:p>
-    <w:p>
-      <w:pPr>
-        <w:widowControl/>
-        <w:spacing w:after="200" w:line="276" w:lineRule="auto"/>
-        <w:rPr>
-          <w:rFonts w:ascii="Times New Roman" w:hAnsi="Times New Roman" w:cs="Times New Roman"/>
-          <w:sz w:val="28"/>
-          <w:szCs w:val="28"/>
-          <w:lang w:val="en-US"/>
-        </w:rPr>
-      </w:pPr>
-      <w:r>
-        <w:rPr>
-          <w:rFonts w:ascii="Times New Roman" w:hAnsi="Times New Roman" w:cs="Times New Roman"/>
-          <w:sz w:val="28"/>
-          <w:szCs w:val="28"/>
-          <w:lang w:val="en-US"/>
-        </w:rPr>
-        <w:t xml:space="preserve">  &lt;/head&gt;</w:t>
-      </w:r>
-    </w:p>
-    <w:p>
-      <w:pPr>
-        <w:widowControl/>
-        <w:spacing w:after="200" w:line="276" w:lineRule="auto"/>
-        <w:rPr>
-          <w:rFonts w:ascii="Times New Roman" w:hAnsi="Times New Roman" w:cs="Times New Roman"/>
-          <w:sz w:val="28"/>
-          <w:szCs w:val="28"/>
-          <w:lang w:val="en-US"/>
-        </w:rPr>
-      </w:pPr>
-      <w:r>
-        <w:rPr>
-          <w:rFonts w:ascii="Times New Roman" w:hAnsi="Times New Roman" w:cs="Times New Roman"/>
-          <w:sz w:val="28"/>
-          <w:szCs w:val="28"/>
-          <w:lang w:val="en-US"/>
-        </w:rPr>
-        <w:t xml:space="preserve">  &lt;</w:t>
-      </w:r>
-      <w:proofErr w:type="gramStart"/>
-      <w:r>
-        <w:rPr>
-          <w:rFonts w:ascii="Times New Roman" w:hAnsi="Times New Roman" w:cs="Times New Roman"/>
-          <w:sz w:val="28"/>
-          <w:szCs w:val="28"/>
-          <w:lang w:val="en-US"/>
-        </w:rPr>
-        <w:t>body</w:t>
-      </w:r>
-      <w:proofErr w:type="gramEnd"/>
-      <w:r>
-        <w:rPr>
-          <w:rFonts w:ascii="Times New Roman" w:hAnsi="Times New Roman" w:cs="Times New Roman"/>
-          <w:sz w:val="28"/>
-          <w:szCs w:val="28"/>
-          <w:lang w:val="en-US"/>
-        </w:rPr>
-        <w:t>&gt;</w:t>
-      </w:r>
-    </w:p>
-    <w:p>
-      <w:pPr>
-        <w:widowControl/>
-        <w:spacing w:after="200" w:line="276" w:lineRule="auto"/>
-        <w:rPr>
-          <w:rFonts w:ascii="Times New Roman" w:hAnsi="Times New Roman" w:cs="Times New Roman"/>
-          <w:sz w:val="28"/>
-          <w:szCs w:val="28"/>
-          <w:lang w:val="en-US"/>
-        </w:rPr>
-      </w:pPr>
-      <w:r>
-        <w:rPr>
-          <w:rFonts w:ascii="Times New Roman" w:hAnsi="Times New Roman" w:cs="Times New Roman"/>
-          <w:sz w:val="28"/>
-          <w:szCs w:val="28"/>
-          <w:lang w:val="en-US"/>
-        </w:rPr>
-        <w:t xml:space="preserve"> &lt;div class="container"&gt;</w:t>
-      </w:r>
-    </w:p>
-    <w:p>
-      <w:pPr>
-        <w:widowControl/>
-        <w:spacing w:after="200" w:line="276" w:lineRule="auto"/>
-        <w:rPr>
-          <w:rFonts w:ascii="Times New Roman" w:hAnsi="Times New Roman" w:cs="Times New Roman"/>
-          <w:sz w:val="28"/>
-          <w:szCs w:val="28"/>
-          <w:lang w:val="en-US"/>
-        </w:rPr>
-      </w:pPr>
-      <w:r>
-        <w:rPr>
-          <w:rFonts w:ascii="Times New Roman" w:hAnsi="Times New Roman" w:cs="Times New Roman"/>
-          <w:sz w:val="28"/>
-          <w:szCs w:val="28"/>
-          <w:lang w:val="en-US"/>
-        </w:rPr>
-        <w:t xml:space="preserve">    &lt;header class="header"&gt;</w:t>
-      </w:r>
-    </w:p>
-    <w:p>
-      <w:pPr>
-        <w:widowControl/>
-        <w:spacing w:after="200" w:line="276" w:lineRule="auto"/>
-        <w:rPr>
-          <w:rFonts w:ascii="Times New Roman" w:hAnsi="Times New Roman" w:cs="Times New Roman"/>
-          <w:sz w:val="28"/>
-          <w:szCs w:val="28"/>
-          <w:lang w:val="en-US"/>
-        </w:rPr>
-      </w:pPr>
-      <w:r>
-        <w:rPr>
-          <w:rFonts w:ascii="Times New Roman" w:hAnsi="Times New Roman" w:cs="Times New Roman"/>
-          <w:sz w:val="28"/>
-          <w:szCs w:val="28"/>
-          <w:lang w:val="en-US"/>
-        </w:rPr>
-        <w:t xml:space="preserve">        &lt;div class="</w:t>
-      </w:r>
-      <w:proofErr w:type="spellStart"/>
-      <w:r>
-        <w:rPr>
-          <w:rFonts w:ascii="Times New Roman" w:hAnsi="Times New Roman" w:cs="Times New Roman"/>
-          <w:sz w:val="28"/>
-          <w:szCs w:val="28"/>
-          <w:lang w:val="en-US"/>
-        </w:rPr>
-        <w:t>header__row</w:t>
+        <w:t>="./images/</w:t>
+      </w:r>
+      <w:proofErr w:type="spellStart"/>
+      <w:r>
+        <w:rPr>
+          <w:rFonts w:ascii="Times New Roman" w:hAnsi="Times New Roman" w:cs="Times New Roman"/>
+          <w:sz w:val="28"/>
+          <w:szCs w:val="28"/>
+          <w:lang w:val="en-US"/>
+        </w:rPr>
+        <w:t>logo.svg</w:t>
+      </w:r>
+      <w:proofErr w:type="spellEnd"/>
+      <w:r>
+        <w:rPr>
+          <w:rFonts w:ascii="Times New Roman" w:hAnsi="Times New Roman" w:cs="Times New Roman"/>
+          <w:sz w:val="28"/>
+          <w:szCs w:val="28"/>
+          <w:lang w:val="en-US"/>
+        </w:rPr>
+        <w:t>" alt="logo" /&gt;</w:t>
+      </w:r>
+    </w:p>
+    <w:p>
+      <w:pPr>
+        <w:widowControl/>
+        <w:spacing w:after="200" w:line="276" w:lineRule="auto"/>
+        <w:rPr>
+          <w:rFonts w:ascii="Times New Roman" w:hAnsi="Times New Roman" w:cs="Times New Roman"/>
+          <w:sz w:val="28"/>
+          <w:szCs w:val="28"/>
+          <w:lang w:val="en-US"/>
+        </w:rPr>
+      </w:pPr>
+      <w:r>
+        <w:rPr>
+          <w:rFonts w:ascii="Times New Roman" w:hAnsi="Times New Roman" w:cs="Times New Roman"/>
+          <w:sz w:val="28"/>
+          <w:szCs w:val="28"/>
+          <w:lang w:val="en-US"/>
+        </w:rPr>
+        <w:t xml:space="preserve">          &lt;/div&gt;</w:t>
+      </w:r>
+    </w:p>
+    <w:p>
+      <w:pPr>
+        <w:widowControl/>
+        <w:spacing w:after="200" w:line="276" w:lineRule="auto"/>
+        <w:rPr>
+          <w:rFonts w:ascii="Times New Roman" w:hAnsi="Times New Roman" w:cs="Times New Roman"/>
+          <w:sz w:val="28"/>
+          <w:szCs w:val="28"/>
+          <w:lang w:val="en-US"/>
+        </w:rPr>
+      </w:pPr>
+      <w:r>
+        <w:rPr>
+          <w:rFonts w:ascii="Times New Roman" w:hAnsi="Times New Roman" w:cs="Times New Roman"/>
+          <w:sz w:val="28"/>
+          <w:szCs w:val="28"/>
+          <w:lang w:val="en-US"/>
+        </w:rPr>
+        <w:t xml:space="preserve">          &lt;</w:t>
+      </w:r>
+      <w:proofErr w:type="spellStart"/>
+      <w:r>
+        <w:rPr>
+          <w:rFonts w:ascii="Times New Roman" w:hAnsi="Times New Roman" w:cs="Times New Roman"/>
+          <w:sz w:val="28"/>
+          <w:szCs w:val="28"/>
+          <w:lang w:val="en-US"/>
+        </w:rPr>
+        <w:t>nav</w:t>
+      </w:r>
+      <w:proofErr w:type="spellEnd"/>
+      <w:r>
+        <w:rPr>
+          <w:rFonts w:ascii="Times New Roman" w:hAnsi="Times New Roman" w:cs="Times New Roman"/>
+          <w:sz w:val="28"/>
+          <w:szCs w:val="28"/>
+          <w:lang w:val="en-US"/>
+        </w:rPr>
+        <w:t xml:space="preserve"> class="header__</w:t>
+      </w:r>
+      <w:proofErr w:type="spellStart"/>
+      <w:r>
+        <w:rPr>
+          <w:rFonts w:ascii="Times New Roman" w:hAnsi="Times New Roman" w:cs="Times New Roman"/>
+          <w:sz w:val="28"/>
+          <w:szCs w:val="28"/>
+          <w:lang w:val="en-US"/>
+        </w:rPr>
+        <w:t>nav</w:t>
       </w:r>
       <w:proofErr w:type="spellEnd"/>
       <w:r>
@@ -2702,17 +2743,17 @@
           <w:szCs w:val="28"/>
           <w:lang w:val="en-US"/>
         </w:rPr>
-        <w:t xml:space="preserve">          &lt;div class="</w:t>
-      </w:r>
-      <w:proofErr w:type="spellStart"/>
-      <w:r>
-        <w:rPr>
-          <w:rFonts w:ascii="Times New Roman" w:hAnsi="Times New Roman" w:cs="Times New Roman"/>
-          <w:sz w:val="28"/>
-          <w:szCs w:val="28"/>
-          <w:lang w:val="en-US"/>
-        </w:rPr>
-        <w:t>header__logo</w:t>
+        <w:t xml:space="preserve">            &lt;button class="header__</w:t>
+      </w:r>
+      <w:proofErr w:type="spellStart"/>
+      <w:r>
+        <w:rPr>
+          <w:rFonts w:ascii="Times New Roman" w:hAnsi="Times New Roman" w:cs="Times New Roman"/>
+          <w:sz w:val="28"/>
+          <w:szCs w:val="28"/>
+          <w:lang w:val="en-US"/>
+        </w:rPr>
+        <w:t>nav-btn</w:t>
       </w:r>
       <w:proofErr w:type="spellEnd"/>
       <w:r>
@@ -2743,6 +2784,68 @@
           <w:szCs w:val="28"/>
           <w:lang w:val="en-US"/>
         </w:rPr>
+        <w:t xml:space="preserve">              &lt;span class="header__ </w:t>
+      </w:r>
+      <w:proofErr w:type="spellStart"/>
+      <w:r>
+        <w:rPr>
+          <w:rFonts w:ascii="Times New Roman" w:hAnsi="Times New Roman" w:cs="Times New Roman"/>
+          <w:sz w:val="28"/>
+          <w:szCs w:val="28"/>
+          <w:lang w:val="en-US"/>
+        </w:rPr>
+        <w:t>nav-btn</w:t>
+      </w:r>
+      <w:proofErr w:type="spellEnd"/>
+      <w:r>
+        <w:rPr>
+          <w:rFonts w:ascii="Times New Roman" w:hAnsi="Times New Roman" w:cs="Times New Roman"/>
+          <w:sz w:val="28"/>
+          <w:szCs w:val="28"/>
+          <w:lang w:val="en-US"/>
+        </w:rPr>
+        <w:t xml:space="preserve"> span"&gt;&lt;/span&gt;</w:t>
+      </w:r>
+    </w:p>
+    <w:p>
+      <w:pPr>
+        <w:widowControl/>
+        <w:spacing w:after="200" w:line="276" w:lineRule="auto"/>
+        <w:rPr>
+          <w:rFonts w:ascii="Times New Roman" w:hAnsi="Times New Roman" w:cs="Times New Roman"/>
+          <w:sz w:val="28"/>
+          <w:szCs w:val="28"/>
+          <w:lang w:val="en-US"/>
+        </w:rPr>
+      </w:pPr>
+      <w:r>
+        <w:rPr>
+          <w:rFonts w:ascii="Times New Roman" w:hAnsi="Times New Roman" w:cs="Times New Roman"/>
+          <w:sz w:val="28"/>
+          <w:szCs w:val="28"/>
+          <w:lang w:val="en-US"/>
+        </w:rPr>
+        <w:t xml:space="preserve">            &lt;/button&gt;</w:t>
+      </w:r>
+    </w:p>
+    <w:p>
+      <w:pPr>
+        <w:widowControl/>
+        <w:spacing w:after="200" w:line="276" w:lineRule="auto"/>
+        <w:rPr>
+          <w:rFonts w:ascii="Times New Roman" w:hAnsi="Times New Roman" w:cs="Times New Roman"/>
+          <w:sz w:val="28"/>
+          <w:szCs w:val="28"/>
+          <w:lang w:val="en-US"/>
+        </w:rPr>
+      </w:pPr>
+      <w:r>
+        <w:rPr>
+          <w:rFonts w:ascii="Times New Roman" w:hAnsi="Times New Roman" w:cs="Times New Roman"/>
+          <w:sz w:val="28"/>
+          <w:szCs w:val="28"/>
+          <w:lang w:val="en-US"/>
+        </w:rPr>
         <w:t xml:space="preserve">            &lt;</w:t>
       </w:r>
       <w:proofErr w:type="spellStart"/>
@@ -2753,99 +2856,58 @@
           <w:szCs w:val="28"/>
           <w:lang w:val="en-US"/>
         </w:rPr>
-        <w:t>img</w:t>
-      </w:r>
-      <w:proofErr w:type="spellEnd"/>
-      <w:r>
-        <w:rPr>
-          <w:rFonts w:ascii="Times New Roman" w:hAnsi="Times New Roman" w:cs="Times New Roman"/>
-          <w:sz w:val="28"/>
-          <w:szCs w:val="28"/>
-          <w:lang w:val="en-US"/>
-        </w:rPr>
-        <w:t xml:space="preserve"> </w:t>
-      </w:r>
-      <w:proofErr w:type="spellStart"/>
-      <w:r>
-        <w:rPr>
-          <w:rFonts w:ascii="Times New Roman" w:hAnsi="Times New Roman" w:cs="Times New Roman"/>
-          <w:sz w:val="28"/>
-          <w:szCs w:val="28"/>
-          <w:lang w:val="en-US"/>
-        </w:rPr>
-        <w:t>src</w:t>
-      </w:r>
-      <w:proofErr w:type="spellEnd"/>
-      <w:r>
-        <w:rPr>
-          <w:rFonts w:ascii="Times New Roman" w:hAnsi="Times New Roman" w:cs="Times New Roman"/>
-          <w:sz w:val="28"/>
-          <w:szCs w:val="28"/>
-          <w:lang w:val="en-US"/>
-        </w:rPr>
-        <w:t>="./images/</w:t>
-      </w:r>
-      <w:proofErr w:type="spellStart"/>
-      <w:r>
-        <w:rPr>
-          <w:rFonts w:ascii="Times New Roman" w:hAnsi="Times New Roman" w:cs="Times New Roman"/>
-          <w:sz w:val="28"/>
-          <w:szCs w:val="28"/>
-          <w:lang w:val="en-US"/>
-        </w:rPr>
-        <w:t>logo.svg</w:t>
-      </w:r>
-      <w:proofErr w:type="spellEnd"/>
-      <w:r>
-        <w:rPr>
-          <w:rFonts w:ascii="Times New Roman" w:hAnsi="Times New Roman" w:cs="Times New Roman"/>
-          <w:sz w:val="28"/>
-          <w:szCs w:val="28"/>
-          <w:lang w:val="en-US"/>
-        </w:rPr>
-        <w:t>" alt="logo" /&gt;</w:t>
-      </w:r>
-    </w:p>
-    <w:p>
-      <w:pPr>
-        <w:widowControl/>
-        <w:spacing w:after="200" w:line="276" w:lineRule="auto"/>
-        <w:rPr>
-          <w:rFonts w:ascii="Times New Roman" w:hAnsi="Times New Roman" w:cs="Times New Roman"/>
-          <w:sz w:val="28"/>
-          <w:szCs w:val="28"/>
-          <w:lang w:val="en-US"/>
-        </w:rPr>
-      </w:pPr>
-      <w:r>
-        <w:rPr>
-          <w:rFonts w:ascii="Times New Roman" w:hAnsi="Times New Roman" w:cs="Times New Roman"/>
-          <w:sz w:val="28"/>
-          <w:szCs w:val="28"/>
-          <w:lang w:val="en-US"/>
-        </w:rPr>
-        <w:t xml:space="preserve">          &lt;/div&gt;</w:t>
-      </w:r>
-    </w:p>
-    <w:p>
-      <w:pPr>
-        <w:widowControl/>
-        <w:spacing w:after="200" w:line="276" w:lineRule="auto"/>
-        <w:rPr>
-          <w:rFonts w:ascii="Times New Roman" w:hAnsi="Times New Roman" w:cs="Times New Roman"/>
-          <w:sz w:val="28"/>
-          <w:szCs w:val="28"/>
-          <w:lang w:val="en-US"/>
-        </w:rPr>
-      </w:pPr>
-      <w:r>
-        <w:rPr>
-          <w:rFonts w:ascii="Times New Roman" w:hAnsi="Times New Roman" w:cs="Times New Roman"/>
-          <w:sz w:val="28"/>
-          <w:szCs w:val="28"/>
-          <w:lang w:val="en-US"/>
-        </w:rPr>
-        <w:t xml:space="preserve">          &lt;</w:t>
+        <w:t>ul</w:t>
+      </w:r>
+      <w:proofErr w:type="spellEnd"/>
+      <w:r>
+        <w:rPr>
+          <w:rFonts w:ascii="Times New Roman" w:hAnsi="Times New Roman" w:cs="Times New Roman"/>
+          <w:sz w:val="28"/>
+          <w:szCs w:val="28"/>
+          <w:lang w:val="en-US"/>
+        </w:rPr>
+        <w:t xml:space="preserve"> class="header__</w:t>
+      </w:r>
+      <w:proofErr w:type="spellStart"/>
+      <w:r>
+        <w:rPr>
+          <w:rFonts w:ascii="Times New Roman" w:hAnsi="Times New Roman" w:cs="Times New Roman"/>
+          <w:sz w:val="28"/>
+          <w:szCs w:val="28"/>
+          <w:lang w:val="en-US"/>
+        </w:rPr>
+        <w:t>nav-ul</w:t>
+      </w:r>
+      <w:proofErr w:type="spellEnd"/>
+      <w:r>
+        <w:rPr>
+          <w:rFonts w:ascii="Times New Roman" w:hAnsi="Times New Roman" w:cs="Times New Roman"/>
+          <w:sz w:val="28"/>
+          <w:szCs w:val="28"/>
+          <w:lang w:val="en-US"/>
+        </w:rPr>
+        <w:t>"&gt;</w:t>
+      </w:r>
+    </w:p>
+    <w:p>
+      <w:pPr>
+        <w:widowControl/>
+        <w:spacing w:after="200" w:line="276" w:lineRule="auto"/>
+        <w:rPr>
+          <w:rFonts w:ascii="Times New Roman" w:hAnsi="Times New Roman" w:cs="Times New Roman"/>
+          <w:sz w:val="28"/>
+          <w:szCs w:val="28"/>
+          <w:lang w:val="en-US"/>
+        </w:rPr>
+      </w:pPr>
+      <w:r>
+        <w:rPr>
+          <w:rFonts w:ascii="Times New Roman" w:hAnsi="Times New Roman" w:cs="Times New Roman"/>
+          <w:sz w:val="28"/>
+          <w:szCs w:val="28"/>
+          <w:lang w:val="en-US"/>
+        </w:rPr>
+        <w:t xml:space="preserve">              &lt;li class="header__</w:t>
       </w:r>
       <w:proofErr w:type="spellStart"/>
       <w:r>
@@ -2865,7 +2927,48 @@
           <w:szCs w:val="28"/>
           <w:lang w:val="en-US"/>
         </w:rPr>
-        <w:t xml:space="preserve"> class="header__</w:t>
+        <w:t xml:space="preserve">-li"&gt;&lt;a </w:t>
+      </w:r>
+      <w:proofErr w:type="spellStart"/>
+      <w:r>
+        <w:rPr>
+          <w:rFonts w:ascii="Times New Roman" w:hAnsi="Times New Roman" w:cs="Times New Roman"/>
+          <w:sz w:val="28"/>
+          <w:szCs w:val="28"/>
+          <w:lang w:val="en-US"/>
+        </w:rPr>
+        <w:t>href</w:t>
+      </w:r>
+      <w:proofErr w:type="spellEnd"/>
+      <w:r>
+        <w:rPr>
+          <w:rFonts w:ascii="Times New Roman" w:hAnsi="Times New Roman" w:cs="Times New Roman"/>
+          <w:sz w:val="28"/>
+          <w:szCs w:val="28"/>
+          <w:lang w:val="en-US"/>
+        </w:rPr>
+        <w:t>="#"&gt;Projects&lt;/a&gt;&lt;/li&gt;</w:t>
+      </w:r>
+    </w:p>
+    <w:p>
+      <w:pPr>
+        <w:widowControl/>
+        <w:spacing w:after="200" w:line="276" w:lineRule="auto"/>
+        <w:rPr>
+          <w:rFonts w:ascii="Times New Roman" w:hAnsi="Times New Roman" w:cs="Times New Roman"/>
+          <w:sz w:val="28"/>
+          <w:szCs w:val="28"/>
+          <w:lang w:val="en-US"/>
+        </w:rPr>
+      </w:pPr>
+      <w:r>
+        <w:rPr>
+          <w:rFonts w:ascii="Times New Roman" w:hAnsi="Times New Roman" w:cs="Times New Roman"/>
+          <w:sz w:val="28"/>
+          <w:szCs w:val="28"/>
+          <w:lang w:val="en-US"/>
+        </w:rPr>
+        <w:t xml:space="preserve">              &lt;li class="header__</w:t>
       </w:r>
       <w:proofErr w:type="spellStart"/>
       <w:r>
@@ -2885,211 +2988,6 @@
           <w:szCs w:val="28"/>
           <w:lang w:val="en-US"/>
         </w:rPr>
-        <w:t>"&gt;</w:t>
-      </w:r>
-    </w:p>
-    <w:p>
-      <w:pPr>
-        <w:widowControl/>
-        <w:spacing w:after="200" w:line="276" w:lineRule="auto"/>
-        <w:rPr>
-          <w:rFonts w:ascii="Times New Roman" w:hAnsi="Times New Roman" w:cs="Times New Roman"/>
-          <w:sz w:val="28"/>
-          <w:szCs w:val="28"/>
-          <w:lang w:val="en-US"/>
-        </w:rPr>
-      </w:pPr>
-      <w:r>
-        <w:rPr>
-          <w:rFonts w:ascii="Times New Roman" w:hAnsi="Times New Roman" w:cs="Times New Roman"/>
-          <w:sz w:val="28"/>
-          <w:szCs w:val="28"/>
-          <w:lang w:val="en-US"/>
-        </w:rPr>
-        <w:t xml:space="preserve">            &lt;button class="header__</w:t>
-      </w:r>
-      <w:proofErr w:type="spellStart"/>
-      <w:r>
-        <w:rPr>
-          <w:rFonts w:ascii="Times New Roman" w:hAnsi="Times New Roman" w:cs="Times New Roman"/>
-          <w:sz w:val="28"/>
-          <w:szCs w:val="28"/>
-          <w:lang w:val="en-US"/>
-        </w:rPr>
-        <w:t>nav-btn</w:t>
-      </w:r>
-      <w:proofErr w:type="spellEnd"/>
-      <w:r>
-        <w:rPr>
-          <w:rFonts w:ascii="Times New Roman" w:hAnsi="Times New Roman" w:cs="Times New Roman"/>
-          <w:sz w:val="28"/>
-          <w:szCs w:val="28"/>
-          <w:lang w:val="en-US"/>
-        </w:rPr>
-        <w:t>"&gt;</w:t>
-      </w:r>
-    </w:p>
-    <w:p>
-      <w:pPr>
-        <w:widowControl/>
-        <w:spacing w:after="200" w:line="276" w:lineRule="auto"/>
-        <w:rPr>
-          <w:rFonts w:ascii="Times New Roman" w:hAnsi="Times New Roman" w:cs="Times New Roman"/>
-          <w:sz w:val="28"/>
-          <w:szCs w:val="28"/>
-          <w:lang w:val="en-US"/>
-        </w:rPr>
-      </w:pPr>
-      <w:r>
-        <w:rPr>
-          <w:rFonts w:ascii="Times New Roman" w:hAnsi="Times New Roman" w:cs="Times New Roman"/>
-          <w:sz w:val="28"/>
-          <w:szCs w:val="28"/>
-          <w:lang w:val="en-US"/>
-        </w:rPr>
-        <w:t xml:space="preserve">              &lt;span class="header__ </w:t>
-      </w:r>
-      <w:proofErr w:type="spellStart"/>
-      <w:r>
-        <w:rPr>
-          <w:rFonts w:ascii="Times New Roman" w:hAnsi="Times New Roman" w:cs="Times New Roman"/>
-          <w:sz w:val="28"/>
-          <w:szCs w:val="28"/>
-          <w:lang w:val="en-US"/>
-        </w:rPr>
-        <w:t>nav-btn</w:t>
-      </w:r>
-      <w:proofErr w:type="spellEnd"/>
-      <w:r>
-        <w:rPr>
-          <w:rFonts w:ascii="Times New Roman" w:hAnsi="Times New Roman" w:cs="Times New Roman"/>
-          <w:sz w:val="28"/>
-          <w:szCs w:val="28"/>
-          <w:lang w:val="en-US"/>
-        </w:rPr>
-        <w:t xml:space="preserve"> span"&gt;&lt;/span&gt;</w:t>
-      </w:r>
-    </w:p>
-    <w:p>
-      <w:pPr>
-        <w:widowControl/>
-        <w:spacing w:after="200" w:line="276" w:lineRule="auto"/>
-        <w:rPr>
-          <w:rFonts w:ascii="Times New Roman" w:hAnsi="Times New Roman" w:cs="Times New Roman"/>
-          <w:sz w:val="28"/>
-          <w:szCs w:val="28"/>
-          <w:lang w:val="en-US"/>
-        </w:rPr>
-      </w:pPr>
-      <w:r>
-        <w:rPr>
-          <w:rFonts w:ascii="Times New Roman" w:hAnsi="Times New Roman" w:cs="Times New Roman"/>
-          <w:sz w:val="28"/>
-          <w:szCs w:val="28"/>
-          <w:lang w:val="en-US"/>
-        </w:rPr>
-        <w:t xml:space="preserve">            &lt;/button&gt;</w:t>
-      </w:r>
-    </w:p>
-    <w:p>
-      <w:pPr>
-        <w:widowControl/>
-        <w:spacing w:after="200" w:line="276" w:lineRule="auto"/>
-        <w:rPr>
-          <w:rFonts w:ascii="Times New Roman" w:hAnsi="Times New Roman" w:cs="Times New Roman"/>
-          <w:sz w:val="28"/>
-          <w:szCs w:val="28"/>
-          <w:lang w:val="en-US"/>
-        </w:rPr>
-      </w:pPr>
-      <w:r>
-        <w:rPr>
-          <w:rFonts w:ascii="Times New Roman" w:hAnsi="Times New Roman" w:cs="Times New Roman"/>
-          <w:sz w:val="28"/>
-          <w:szCs w:val="28"/>
-          <w:lang w:val="en-US"/>
-        </w:rPr>
-        <w:t xml:space="preserve">            &lt;</w:t>
-      </w:r>
-      <w:proofErr w:type="spellStart"/>
-      <w:r>
-        <w:rPr>
-          <w:rFonts w:ascii="Times New Roman" w:hAnsi="Times New Roman" w:cs="Times New Roman"/>
-          <w:sz w:val="28"/>
-          <w:szCs w:val="28"/>
-          <w:lang w:val="en-US"/>
-        </w:rPr>
-        <w:t>ul</w:t>
-      </w:r>
-      <w:proofErr w:type="spellEnd"/>
-      <w:r>
-        <w:rPr>
-          <w:rFonts w:ascii="Times New Roman" w:hAnsi="Times New Roman" w:cs="Times New Roman"/>
-          <w:sz w:val="28"/>
-          <w:szCs w:val="28"/>
-          <w:lang w:val="en-US"/>
-        </w:rPr>
-        <w:t xml:space="preserve"> class="header__</w:t>
-      </w:r>
-      <w:proofErr w:type="spellStart"/>
-      <w:r>
-        <w:rPr>
-          <w:rFonts w:ascii="Times New Roman" w:hAnsi="Times New Roman" w:cs="Times New Roman"/>
-          <w:sz w:val="28"/>
-          <w:szCs w:val="28"/>
-          <w:lang w:val="en-US"/>
-        </w:rPr>
-        <w:t>nav-ul</w:t>
-      </w:r>
-      <w:proofErr w:type="spellEnd"/>
-      <w:r>
-        <w:rPr>
-          <w:rFonts w:ascii="Times New Roman" w:hAnsi="Times New Roman" w:cs="Times New Roman"/>
-          <w:sz w:val="28"/>
-          <w:szCs w:val="28"/>
-          <w:lang w:val="en-US"/>
-        </w:rPr>
-        <w:t>"&gt;</w:t>
-      </w:r>
-    </w:p>
-    <w:p>
-      <w:pPr>
-        <w:widowControl/>
-        <w:spacing w:after="200" w:line="276" w:lineRule="auto"/>
-        <w:rPr>
-          <w:rFonts w:ascii="Times New Roman" w:hAnsi="Times New Roman" w:cs="Times New Roman"/>
-          <w:sz w:val="28"/>
-          <w:szCs w:val="28"/>
-          <w:lang w:val="en-US"/>
-        </w:rPr>
-      </w:pPr>
-      <w:r>
-        <w:rPr>
-          <w:rFonts w:ascii="Times New Roman" w:hAnsi="Times New Roman" w:cs="Times New Roman"/>
-          <w:sz w:val="28"/>
-          <w:szCs w:val="28"/>
-          <w:lang w:val="en-US"/>
-        </w:rPr>
-        <w:t xml:space="preserve">              &lt;li class="header__</w:t>
-      </w:r>
-      <w:proofErr w:type="spellStart"/>
-      <w:r>
-        <w:rPr>
-          <w:rFonts w:ascii="Times New Roman" w:hAnsi="Times New Roman" w:cs="Times New Roman"/>
-          <w:sz w:val="28"/>
-          <w:szCs w:val="28"/>
-          <w:lang w:val="en-US"/>
-        </w:rPr>
-        <w:t>nav</w:t>
-      </w:r>
-      <w:proofErr w:type="spellEnd"/>
-      <w:r>
-        <w:rPr>
-          <w:rFonts w:ascii="Times New Roman" w:hAnsi="Times New Roman" w:cs="Times New Roman"/>
-          <w:sz w:val="28"/>
-          <w:szCs w:val="28"/>
-          <w:lang w:val="en-US"/>
-        </w:rPr>
         <w:t xml:space="preserve">-li"&gt;&lt;a </w:t>
       </w:r>
       <w:proofErr w:type="spellStart"/>
@@ -3110,88 +3008,7 @@
           <w:szCs w:val="28"/>
           <w:lang w:val="en-US"/>
         </w:rPr>
-        <w:t>="#"&gt;Projects&lt;/a&gt;&lt;/li&gt;</w:t>
-      </w:r>
-    </w:p>
-    <w:p>
-      <w:pPr>
-        <w:widowControl/>
-        <w:spacing w:after="200" w:line="276" w:lineRule="auto"/>
-        <w:rPr>
-          <w:rFonts w:ascii="Times New Roman" w:hAnsi="Times New Roman" w:cs="Times New Roman"/>
-          <w:sz w:val="28"/>
-          <w:szCs w:val="28"/>
-          <w:lang w:val="en-US"/>
-        </w:rPr>
-      </w:pPr>
-      <w:r>
-        <w:rPr>
-          <w:rFonts w:ascii="Times New Roman" w:hAnsi="Times New Roman" w:cs="Times New Roman"/>
-          <w:sz w:val="28"/>
-          <w:szCs w:val="28"/>
-          <w:lang w:val="en-US"/>
-        </w:rPr>
-        <w:t xml:space="preserve">              &lt;li class="header__</w:t>
-      </w:r>
-      <w:proofErr w:type="spellStart"/>
-      <w:r>
-        <w:rPr>
-          <w:rFonts w:ascii="Times New Roman" w:hAnsi="Times New Roman" w:cs="Times New Roman"/>
-          <w:sz w:val="28"/>
-          <w:szCs w:val="28"/>
-          <w:lang w:val="en-US"/>
-        </w:rPr>
-        <w:t>nav</w:t>
-      </w:r>
-      <w:proofErr w:type="spellEnd"/>
-      <w:r>
-        <w:rPr>
-          <w:rFonts w:ascii="Times New Roman" w:hAnsi="Times New Roman" w:cs="Times New Roman"/>
-          <w:sz w:val="28"/>
-          <w:szCs w:val="28"/>
-          <w:lang w:val="en-US"/>
-        </w:rPr>
-        <w:t xml:space="preserve">-li"&gt;&lt;a </w:t>
-      </w:r>
-      <w:proofErr w:type="spellStart"/>
-      <w:r>
-        <w:rPr>
-          <w:rFonts w:ascii="Times New Roman" w:hAnsi="Times New Roman" w:cs="Times New Roman"/>
-          <w:sz w:val="28"/>
-          <w:szCs w:val="28"/>
-          <w:lang w:val="en-US"/>
-        </w:rPr>
-        <w:t>href</w:t>
-      </w:r>
-      <w:proofErr w:type="spellEnd"/>
-      <w:r>
-        <w:rPr>
-          <w:rFonts w:ascii="Times New Roman" w:hAnsi="Times New Roman" w:cs="Times New Roman"/>
-          <w:sz w:val="28"/>
-          <w:szCs w:val="28"/>
-          <w:lang w:val="en-US"/>
-        </w:rPr>
-        <w:t>="#"&gt;</w:t>
-      </w:r>
-      <w:proofErr w:type="gramStart"/>
-      <w:r>
-        <w:rPr>
-          <w:rFonts w:ascii="Times New Roman" w:hAnsi="Times New Roman" w:cs="Times New Roman"/>
-          <w:sz w:val="28"/>
-          <w:szCs w:val="28"/>
-          <w:lang w:val="en-US"/>
-        </w:rPr>
-        <w:t>About</w:t>
-      </w:r>
-      <w:proofErr w:type="gramEnd"/>
-      <w:r>
-        <w:rPr>
-          <w:rFonts w:ascii="Times New Roman" w:hAnsi="Times New Roman" w:cs="Times New Roman"/>
-          <w:sz w:val="28"/>
-          <w:szCs w:val="28"/>
-          <w:lang w:val="en-US"/>
-        </w:rPr>
-        <w:t>&lt;/a&gt;&lt;/li&gt;</w:t>
+        <w:t>="#"&gt;About&lt;/a&gt;&lt;/li&gt;</w:t>
       </w:r>
     </w:p>
     <w:p>
@@ -3396,19 +3213,184 @@
           <w:szCs w:val="28"/>
           <w:lang w:val="en-US"/>
         </w:rPr>
-        <w:t xml:space="preserve">              &lt;</w:t>
-      </w:r>
-      <w:proofErr w:type="gramStart"/>
-      <w:r>
-        <w:rPr>
-          <w:rFonts w:ascii="Times New Roman" w:hAnsi="Times New Roman" w:cs="Times New Roman"/>
-          <w:sz w:val="28"/>
-          <w:szCs w:val="28"/>
-          <w:lang w:val="en-US"/>
-        </w:rPr>
-        <w:t>li</w:t>
-      </w:r>
-      <w:proofErr w:type="gramEnd"/>
+        <w:t xml:space="preserve">              &lt;li&gt;</w:t>
+      </w:r>
+    </w:p>
+    <w:p>
+      <w:pPr>
+        <w:widowControl/>
+        <w:spacing w:after="200" w:line="276" w:lineRule="auto"/>
+        <w:rPr>
+          <w:rFonts w:ascii="Times New Roman" w:hAnsi="Times New Roman" w:cs="Times New Roman"/>
+          <w:sz w:val="28"/>
+          <w:szCs w:val="28"/>
+          <w:lang w:val="en-US"/>
+        </w:rPr>
+      </w:pPr>
+      <w:r>
+        <w:rPr>
+          <w:rFonts w:ascii="Times New Roman" w:hAnsi="Times New Roman" w:cs="Times New Roman"/>
+          <w:sz w:val="28"/>
+          <w:szCs w:val="28"/>
+          <w:lang w:val="en-US"/>
+        </w:rPr>
+        <w:t xml:space="preserve">                &lt;div class="</w:t>
+      </w:r>
+      <w:proofErr w:type="spellStart"/>
+      <w:r>
+        <w:rPr>
+          <w:rFonts w:ascii="Times New Roman" w:hAnsi="Times New Roman" w:cs="Times New Roman"/>
+          <w:sz w:val="28"/>
+          <w:szCs w:val="28"/>
+          <w:lang w:val="en-US"/>
+        </w:rPr>
+        <w:t>header__template</w:t>
+      </w:r>
+      <w:proofErr w:type="spellEnd"/>
+      <w:r>
+        <w:rPr>
+          <w:rFonts w:ascii="Times New Roman" w:hAnsi="Times New Roman" w:cs="Times New Roman"/>
+          <w:sz w:val="28"/>
+          <w:szCs w:val="28"/>
+          <w:lang w:val="en-US"/>
+        </w:rPr>
+        <w:t>"&gt;</w:t>
+      </w:r>
+    </w:p>
+    <w:p>
+      <w:pPr>
+        <w:widowControl/>
+        <w:spacing w:after="200" w:line="276" w:lineRule="auto"/>
+        <w:rPr>
+          <w:rFonts w:ascii="Times New Roman" w:hAnsi="Times New Roman" w:cs="Times New Roman"/>
+          <w:sz w:val="28"/>
+          <w:szCs w:val="28"/>
+          <w:lang w:val="en-US"/>
+        </w:rPr>
+      </w:pPr>
+      <w:r>
+        <w:rPr>
+          <w:rFonts w:ascii="Times New Roman" w:hAnsi="Times New Roman" w:cs="Times New Roman"/>
+          <w:sz w:val="28"/>
+          <w:szCs w:val="28"/>
+          <w:lang w:val="en-US"/>
+        </w:rPr>
+        <w:t xml:space="preserve">                  &lt;a </w:t>
+      </w:r>
+      <w:proofErr w:type="spellStart"/>
+      <w:r>
+        <w:rPr>
+          <w:rFonts w:ascii="Times New Roman" w:hAnsi="Times New Roman" w:cs="Times New Roman"/>
+          <w:sz w:val="28"/>
+          <w:szCs w:val="28"/>
+          <w:lang w:val="en-US"/>
+        </w:rPr>
+        <w:t>href</w:t>
+      </w:r>
+      <w:proofErr w:type="spellEnd"/>
+      <w:r>
+        <w:rPr>
+          <w:rFonts w:ascii="Times New Roman" w:hAnsi="Times New Roman" w:cs="Times New Roman"/>
+          <w:sz w:val="28"/>
+          <w:szCs w:val="28"/>
+          <w:lang w:val="en-US"/>
+        </w:rPr>
+        <w:t>="#" class="</w:t>
+      </w:r>
+      <w:proofErr w:type="spellStart"/>
+      <w:r>
+        <w:rPr>
+          <w:rFonts w:ascii="Times New Roman" w:hAnsi="Times New Roman" w:cs="Times New Roman"/>
+          <w:sz w:val="28"/>
+          <w:szCs w:val="28"/>
+          <w:lang w:val="en-US"/>
+        </w:rPr>
+        <w:t>btn</w:t>
+      </w:r>
+      <w:proofErr w:type="spellEnd"/>
+      <w:r>
+        <w:rPr>
+          <w:rFonts w:ascii="Times New Roman" w:hAnsi="Times New Roman" w:cs="Times New Roman"/>
+          <w:sz w:val="28"/>
+          <w:szCs w:val="28"/>
+          <w:lang w:val="en-US"/>
+        </w:rPr>
+        <w:t>"&gt;Get template&lt;/a&gt;</w:t>
+      </w:r>
+    </w:p>
+    <w:p>
+      <w:pPr>
+        <w:widowControl/>
+        <w:spacing w:after="200" w:line="276" w:lineRule="auto"/>
+        <w:rPr>
+          <w:rFonts w:ascii="Times New Roman" w:hAnsi="Times New Roman" w:cs="Times New Roman"/>
+          <w:sz w:val="28"/>
+          <w:szCs w:val="28"/>
+          <w:lang w:val="en-US"/>
+        </w:rPr>
+      </w:pPr>
+      <w:r>
+        <w:rPr>
+          <w:rFonts w:ascii="Times New Roman" w:hAnsi="Times New Roman" w:cs="Times New Roman"/>
+          <w:sz w:val="28"/>
+          <w:szCs w:val="28"/>
+          <w:lang w:val="en-US"/>
+        </w:rPr>
+        <w:t xml:space="preserve">                &lt;/div&gt;</w:t>
+      </w:r>
+    </w:p>
+    <w:p>
+      <w:pPr>
+        <w:widowControl/>
+        <w:spacing w:after="200" w:line="276" w:lineRule="auto"/>
+        <w:rPr>
+          <w:rFonts w:ascii="Times New Roman" w:hAnsi="Times New Roman" w:cs="Times New Roman"/>
+          <w:sz w:val="28"/>
+          <w:szCs w:val="28"/>
+          <w:lang w:val="en-US"/>
+        </w:rPr>
+      </w:pPr>
+      <w:r>
+        <w:rPr>
+          <w:rFonts w:ascii="Times New Roman" w:hAnsi="Times New Roman" w:cs="Times New Roman"/>
+          <w:sz w:val="28"/>
+          <w:szCs w:val="28"/>
+          <w:lang w:val="en-US"/>
+        </w:rPr>
+        <w:t xml:space="preserve">              &lt;/li&gt;</w:t>
+      </w:r>
+    </w:p>
+    <w:p>
+      <w:pPr>
+        <w:widowControl/>
+        <w:spacing w:after="200" w:line="276" w:lineRule="auto"/>
+        <w:rPr>
+          <w:rFonts w:ascii="Times New Roman" w:hAnsi="Times New Roman" w:cs="Times New Roman"/>
+          <w:sz w:val="28"/>
+          <w:szCs w:val="28"/>
+          <w:lang w:val="en-US"/>
+        </w:rPr>
+      </w:pPr>
+      <w:r>
+        <w:rPr>
+          <w:rFonts w:ascii="Times New Roman" w:hAnsi="Times New Roman" w:cs="Times New Roman"/>
+          <w:sz w:val="28"/>
+          <w:szCs w:val="28"/>
+          <w:lang w:val="en-US"/>
+        </w:rPr>
+        <w:t xml:space="preserve">            &lt;/</w:t>
+      </w:r>
+      <w:proofErr w:type="spellStart"/>
+      <w:r>
+        <w:rPr>
+          <w:rFonts w:ascii="Times New Roman" w:hAnsi="Times New Roman" w:cs="Times New Roman"/>
+          <w:sz w:val="28"/>
+          <w:szCs w:val="28"/>
+          <w:lang w:val="en-US"/>
+        </w:rPr>
+        <w:t>ul</w:t>
+      </w:r>
+      <w:proofErr w:type="spellEnd"/>
       <w:r>
         <w:rPr>
           <w:rFonts w:ascii="Times New Roman" w:hAnsi="Times New Roman" w:cs="Times New Roman"/>
@@ -3437,161 +3419,17 @@
           <w:szCs w:val="28"/>
           <w:lang w:val="en-US"/>
         </w:rPr>
-        <w:t xml:space="preserve">                &lt;div class="</w:t>
-      </w:r>
-      <w:proofErr w:type="spellStart"/>
-      <w:r>
-        <w:rPr>
-          <w:rFonts w:ascii="Times New Roman" w:hAnsi="Times New Roman" w:cs="Times New Roman"/>
-          <w:sz w:val="28"/>
-          <w:szCs w:val="28"/>
-          <w:lang w:val="en-US"/>
-        </w:rPr>
-        <w:t>header__template</w:t>
-      </w:r>
-      <w:proofErr w:type="spellEnd"/>
-      <w:r>
-        <w:rPr>
-          <w:rFonts w:ascii="Times New Roman" w:hAnsi="Times New Roman" w:cs="Times New Roman"/>
-          <w:sz w:val="28"/>
-          <w:szCs w:val="28"/>
-          <w:lang w:val="en-US"/>
-        </w:rPr>
-        <w:t>"&gt;</w:t>
-      </w:r>
-    </w:p>
-    <w:p>
-      <w:pPr>
-        <w:widowControl/>
-        <w:spacing w:after="200" w:line="276" w:lineRule="auto"/>
-        <w:rPr>
-          <w:rFonts w:ascii="Times New Roman" w:hAnsi="Times New Roman" w:cs="Times New Roman"/>
-          <w:sz w:val="28"/>
-          <w:szCs w:val="28"/>
-          <w:lang w:val="en-US"/>
-        </w:rPr>
-      </w:pPr>
-      <w:r>
-        <w:rPr>
-          <w:rFonts w:ascii="Times New Roman" w:hAnsi="Times New Roman" w:cs="Times New Roman"/>
-          <w:sz w:val="28"/>
-          <w:szCs w:val="28"/>
-          <w:lang w:val="en-US"/>
-        </w:rPr>
-        <w:t xml:space="preserve">                  &lt;a </w:t>
-      </w:r>
-      <w:proofErr w:type="spellStart"/>
-      <w:r>
-        <w:rPr>
-          <w:rFonts w:ascii="Times New Roman" w:hAnsi="Times New Roman" w:cs="Times New Roman"/>
-          <w:sz w:val="28"/>
-          <w:szCs w:val="28"/>
-          <w:lang w:val="en-US"/>
-        </w:rPr>
-        <w:t>href</w:t>
-      </w:r>
-      <w:proofErr w:type="spellEnd"/>
-      <w:r>
-        <w:rPr>
-          <w:rFonts w:ascii="Times New Roman" w:hAnsi="Times New Roman" w:cs="Times New Roman"/>
-          <w:sz w:val="28"/>
-          <w:szCs w:val="28"/>
-          <w:lang w:val="en-US"/>
-        </w:rPr>
-        <w:t>="#" class="</w:t>
-      </w:r>
-      <w:proofErr w:type="spellStart"/>
-      <w:r>
-        <w:rPr>
-          <w:rFonts w:ascii="Times New Roman" w:hAnsi="Times New Roman" w:cs="Times New Roman"/>
-          <w:sz w:val="28"/>
-          <w:szCs w:val="28"/>
-          <w:lang w:val="en-US"/>
-        </w:rPr>
-        <w:t>btn</w:t>
-      </w:r>
-      <w:proofErr w:type="spellEnd"/>
-      <w:r>
-        <w:rPr>
-          <w:rFonts w:ascii="Times New Roman" w:hAnsi="Times New Roman" w:cs="Times New Roman"/>
-          <w:sz w:val="28"/>
-          <w:szCs w:val="28"/>
-          <w:lang w:val="en-US"/>
-        </w:rPr>
-        <w:t>"&gt;Get template&lt;/a&gt;</w:t>
-      </w:r>
-    </w:p>
-    <w:p>
-      <w:pPr>
-        <w:widowControl/>
-        <w:spacing w:after="200" w:line="276" w:lineRule="auto"/>
-        <w:rPr>
-          <w:rFonts w:ascii="Times New Roman" w:hAnsi="Times New Roman" w:cs="Times New Roman"/>
-          <w:sz w:val="28"/>
-          <w:szCs w:val="28"/>
-          <w:lang w:val="en-US"/>
-        </w:rPr>
-      </w:pPr>
-      <w:r>
-        <w:rPr>
-          <w:rFonts w:ascii="Times New Roman" w:hAnsi="Times New Roman" w:cs="Times New Roman"/>
-          <w:sz w:val="28"/>
-          <w:szCs w:val="28"/>
-          <w:lang w:val="en-US"/>
-        </w:rPr>
-        <w:t xml:space="preserve">                &lt;/div&gt;</w:t>
-      </w:r>
-    </w:p>
-    <w:p>
-      <w:pPr>
-        <w:widowControl/>
-        <w:spacing w:after="200" w:line="276" w:lineRule="auto"/>
-        <w:rPr>
-          <w:rFonts w:ascii="Times New Roman" w:hAnsi="Times New Roman" w:cs="Times New Roman"/>
-          <w:sz w:val="28"/>
-          <w:szCs w:val="28"/>
-          <w:lang w:val="en-US"/>
-        </w:rPr>
-      </w:pPr>
-      <w:r>
-        <w:rPr>
-          <w:rFonts w:ascii="Times New Roman" w:hAnsi="Times New Roman" w:cs="Times New Roman"/>
-          <w:sz w:val="28"/>
-          <w:szCs w:val="28"/>
-          <w:lang w:val="en-US"/>
-        </w:rPr>
-        <w:t xml:space="preserve">              &lt;/li&gt;</w:t>
-      </w:r>
-    </w:p>
-    <w:p>
-      <w:pPr>
-        <w:widowControl/>
-        <w:spacing w:after="200" w:line="276" w:lineRule="auto"/>
-        <w:rPr>
-          <w:rFonts w:ascii="Times New Roman" w:hAnsi="Times New Roman" w:cs="Times New Roman"/>
-          <w:sz w:val="28"/>
-          <w:szCs w:val="28"/>
-          <w:lang w:val="en-US"/>
-        </w:rPr>
-      </w:pPr>
-      <w:r>
-        <w:rPr>
-          <w:rFonts w:ascii="Times New Roman" w:hAnsi="Times New Roman" w:cs="Times New Roman"/>
-          <w:sz w:val="28"/>
-          <w:szCs w:val="28"/>
-          <w:lang w:val="en-US"/>
-        </w:rPr>
-        <w:t xml:space="preserve">            &lt;/</w:t>
-      </w:r>
-      <w:proofErr w:type="spellStart"/>
-      <w:r>
-        <w:rPr>
-          <w:rFonts w:ascii="Times New Roman" w:hAnsi="Times New Roman" w:cs="Times New Roman"/>
-          <w:sz w:val="28"/>
-          <w:szCs w:val="28"/>
-          <w:lang w:val="en-US"/>
-        </w:rPr>
-        <w:t>ul</w:t>
+        <w:t xml:space="preserve">          &lt;/</w:t>
+      </w:r>
+      <w:proofErr w:type="spellStart"/>
+      <w:r>
+        <w:rPr>
+          <w:rFonts w:ascii="Times New Roman" w:hAnsi="Times New Roman" w:cs="Times New Roman"/>
+          <w:sz w:val="28"/>
+          <w:szCs w:val="28"/>
+          <w:lang w:val="en-US"/>
+        </w:rPr>
+        <w:t>nav</w:t>
       </w:r>
       <w:proofErr w:type="spellEnd"/>
       <w:r>
@@ -3622,47 +3460,6 @@
           <w:szCs w:val="28"/>
           <w:lang w:val="en-US"/>
         </w:rPr>
-        <w:t xml:space="preserve">          &lt;/</w:t>
-      </w:r>
-      <w:proofErr w:type="spellStart"/>
-      <w:r>
-        <w:rPr>
-          <w:rFonts w:ascii="Times New Roman" w:hAnsi="Times New Roman" w:cs="Times New Roman"/>
-          <w:sz w:val="28"/>
-          <w:szCs w:val="28"/>
-          <w:lang w:val="en-US"/>
-        </w:rPr>
-        <w:t>nav</w:t>
-      </w:r>
-      <w:proofErr w:type="spellEnd"/>
-      <w:r>
-        <w:rPr>
-          <w:rFonts w:ascii="Times New Roman" w:hAnsi="Times New Roman" w:cs="Times New Roman"/>
-          <w:sz w:val="28"/>
-          <w:szCs w:val="28"/>
-          <w:lang w:val="en-US"/>
-        </w:rPr>
-        <w:t>&gt;</w:t>
-      </w:r>
-    </w:p>
-    <w:p>
-      <w:pPr>
-        <w:widowControl/>
-        <w:spacing w:after="200" w:line="276" w:lineRule="auto"/>
-        <w:rPr>
-          <w:rFonts w:ascii="Times New Roman" w:hAnsi="Times New Roman" w:cs="Times New Roman"/>
-          <w:sz w:val="28"/>
-          <w:szCs w:val="28"/>
-          <w:lang w:val="en-US"/>
-        </w:rPr>
-      </w:pPr>
-      <w:r>
-        <w:rPr>
-          <w:rFonts w:ascii="Times New Roman" w:hAnsi="Times New Roman" w:cs="Times New Roman"/>
-          <w:sz w:val="28"/>
-          <w:szCs w:val="28"/>
-          <w:lang w:val="en-US"/>
-        </w:rPr>
         <w:t xml:space="preserve">        &lt;/div&gt;</w:t>
       </w:r>
     </w:p>
@@ -3830,27 +3627,7 @@
           <w:szCs w:val="28"/>
           <w:lang w:val="en-US"/>
         </w:rPr>
-        <w:t xml:space="preserve">          &lt;h1 class="box1__head"&gt;The home of beautiful architecture</w:t>
-      </w:r>
-      <w:proofErr w:type="gramStart"/>
-      <w:r>
-        <w:rPr>
-          <w:rFonts w:ascii="Times New Roman" w:hAnsi="Times New Roman" w:cs="Times New Roman"/>
-          <w:sz w:val="28"/>
-          <w:szCs w:val="28"/>
-          <w:lang w:val="en-US"/>
-        </w:rPr>
-        <w:t>.&lt;</w:t>
-      </w:r>
-      <w:proofErr w:type="gramEnd"/>
-      <w:r>
-        <w:rPr>
-          <w:rFonts w:ascii="Times New Roman" w:hAnsi="Times New Roman" w:cs="Times New Roman"/>
-          <w:sz w:val="28"/>
-          <w:szCs w:val="28"/>
-          <w:lang w:val="en-US"/>
-        </w:rPr>
-        <w:t>/h1&gt;</w:t>
+        <w:t xml:space="preserve">          &lt;h1 class="box1__head"&gt;The home of beautiful architecture.&lt;/h1&gt;</w:t>
       </w:r>
     </w:p>
     <w:p>
@@ -3913,109 +3690,49 @@
           <w:szCs w:val="28"/>
           <w:lang w:val="en-US"/>
         </w:rPr>
-        <w:t xml:space="preserve">            </w:t>
-      </w:r>
-      <w:proofErr w:type="gramStart"/>
-      <w:r>
-        <w:rPr>
-          <w:rFonts w:ascii="Times New Roman" w:hAnsi="Times New Roman" w:cs="Times New Roman"/>
-          <w:sz w:val="28"/>
-          <w:szCs w:val="28"/>
-          <w:lang w:val="en-US"/>
-        </w:rPr>
-        <w:t>design</w:t>
-      </w:r>
-      <w:proofErr w:type="gramEnd"/>
-      <w:r>
-        <w:rPr>
-          <w:rFonts w:ascii="Times New Roman" w:hAnsi="Times New Roman" w:cs="Times New Roman"/>
-          <w:sz w:val="28"/>
-          <w:szCs w:val="28"/>
-          <w:lang w:val="en-US"/>
-        </w:rPr>
-        <w:t>. At its heart, we believe design is about usability and</w:t>
-      </w:r>
-    </w:p>
-    <w:p>
-      <w:pPr>
-        <w:widowControl/>
-        <w:spacing w:after="200" w:line="276" w:lineRule="auto"/>
-        <w:rPr>
-          <w:rFonts w:ascii="Times New Roman" w:hAnsi="Times New Roman" w:cs="Times New Roman"/>
-          <w:sz w:val="28"/>
-          <w:szCs w:val="28"/>
-          <w:lang w:val="en-US"/>
-        </w:rPr>
-      </w:pPr>
-      <w:r>
-        <w:rPr>
-          <w:rFonts w:ascii="Times New Roman" w:hAnsi="Times New Roman" w:cs="Times New Roman"/>
-          <w:sz w:val="28"/>
-          <w:szCs w:val="28"/>
-          <w:lang w:val="en-US"/>
-        </w:rPr>
-        <w:t xml:space="preserve">            </w:t>
-      </w:r>
-      <w:proofErr w:type="gramStart"/>
-      <w:r>
-        <w:rPr>
-          <w:rFonts w:ascii="Times New Roman" w:hAnsi="Times New Roman" w:cs="Times New Roman"/>
-          <w:sz w:val="28"/>
-          <w:szCs w:val="28"/>
-          <w:lang w:val="en-US"/>
-        </w:rPr>
-        <w:t>accessibility</w:t>
-      </w:r>
-      <w:proofErr w:type="gramEnd"/>
-      <w:r>
-        <w:rPr>
-          <w:rFonts w:ascii="Times New Roman" w:hAnsi="Times New Roman" w:cs="Times New Roman"/>
-          <w:sz w:val="28"/>
-          <w:szCs w:val="28"/>
-          <w:lang w:val="en-US"/>
-        </w:rPr>
-        <w:t xml:space="preserve"> — these are the guiding principles for our work. Read</w:t>
-      </w:r>
-    </w:p>
-    <w:p>
-      <w:pPr>
-        <w:widowControl/>
-        <w:spacing w:after="200" w:line="276" w:lineRule="auto"/>
-        <w:rPr>
-          <w:rFonts w:ascii="Times New Roman" w:hAnsi="Times New Roman" w:cs="Times New Roman"/>
-          <w:sz w:val="28"/>
-          <w:szCs w:val="28"/>
-          <w:lang w:val="en-US"/>
-        </w:rPr>
-      </w:pPr>
-      <w:r>
-        <w:rPr>
-          <w:rFonts w:ascii="Times New Roman" w:hAnsi="Times New Roman" w:cs="Times New Roman"/>
-          <w:sz w:val="28"/>
-          <w:szCs w:val="28"/>
-          <w:lang w:val="en-US"/>
-        </w:rPr>
-        <w:t xml:space="preserve">            </w:t>
-      </w:r>
-      <w:proofErr w:type="gramStart"/>
-      <w:r>
-        <w:rPr>
-          <w:rFonts w:ascii="Times New Roman" w:hAnsi="Times New Roman" w:cs="Times New Roman"/>
-          <w:sz w:val="28"/>
-          <w:szCs w:val="28"/>
-          <w:lang w:val="en-US"/>
-        </w:rPr>
-        <w:t>more</w:t>
-      </w:r>
-      <w:proofErr w:type="gramEnd"/>
-      <w:r>
-        <w:rPr>
-          <w:rFonts w:ascii="Times New Roman" w:hAnsi="Times New Roman" w:cs="Times New Roman"/>
-          <w:sz w:val="28"/>
-          <w:szCs w:val="28"/>
-          <w:lang w:val="en-US"/>
-        </w:rPr>
-        <w:t xml:space="preserve"> about our previous projects, our process and our team below.</w:t>
+        <w:t xml:space="preserve">            design. At its heart, we believe design is about usability and</w:t>
+      </w:r>
+    </w:p>
+    <w:p>
+      <w:pPr>
+        <w:widowControl/>
+        <w:spacing w:after="200" w:line="276" w:lineRule="auto"/>
+        <w:rPr>
+          <w:rFonts w:ascii="Times New Roman" w:hAnsi="Times New Roman" w:cs="Times New Roman"/>
+          <w:sz w:val="28"/>
+          <w:szCs w:val="28"/>
+          <w:lang w:val="en-US"/>
+        </w:rPr>
+      </w:pPr>
+      <w:r>
+        <w:rPr>
+          <w:rFonts w:ascii="Times New Roman" w:hAnsi="Times New Roman" w:cs="Times New Roman"/>
+          <w:sz w:val="28"/>
+          <w:szCs w:val="28"/>
+          <w:lang w:val="en-US"/>
+        </w:rPr>
+        <w:t xml:space="preserve">            accessibility — these are the guiding principles for our work. Read</w:t>
+      </w:r>
+    </w:p>
+    <w:p>
+      <w:pPr>
+        <w:widowControl/>
+        <w:spacing w:after="200" w:line="276" w:lineRule="auto"/>
+        <w:rPr>
+          <w:rFonts w:ascii="Times New Roman" w:hAnsi="Times New Roman" w:cs="Times New Roman"/>
+          <w:sz w:val="28"/>
+          <w:szCs w:val="28"/>
+          <w:lang w:val="en-US"/>
+        </w:rPr>
+      </w:pPr>
+      <w:r>
+        <w:rPr>
+          <w:rFonts w:ascii="Times New Roman" w:hAnsi="Times New Roman" w:cs="Times New Roman"/>
+          <w:sz w:val="28"/>
+          <w:szCs w:val="28"/>
+          <w:lang w:val="en-US"/>
+        </w:rPr>
+        <w:t xml:space="preserve">            more about our previous projects, our process and our team below.</w:t>
       </w:r>
     </w:p>
     <w:p>
@@ -4348,27 +4065,7 @@
           <w:szCs w:val="28"/>
           <w:lang w:val="en-US"/>
         </w:rPr>
-        <w:t xml:space="preserve">              &lt;li class="box2__header-li"&gt;&lt;p&gt;</w:t>
-      </w:r>
-      <w:proofErr w:type="gramStart"/>
-      <w:r>
-        <w:rPr>
-          <w:rFonts w:ascii="Times New Roman" w:hAnsi="Times New Roman" w:cs="Times New Roman"/>
-          <w:sz w:val="28"/>
-          <w:szCs w:val="28"/>
-          <w:lang w:val="en-US"/>
-        </w:rPr>
-        <w:t>Our</w:t>
-      </w:r>
-      <w:proofErr w:type="gramEnd"/>
-      <w:r>
-        <w:rPr>
-          <w:rFonts w:ascii="Times New Roman" w:hAnsi="Times New Roman" w:cs="Times New Roman"/>
-          <w:sz w:val="28"/>
-          <w:szCs w:val="28"/>
-          <w:lang w:val="en-US"/>
-        </w:rPr>
-        <w:t xml:space="preserve"> firm&lt;/p&gt;&lt;/li&gt;</w:t>
+        <w:t xml:space="preserve">              &lt;li class="box2__header-li"&gt;&lt;p&gt;Our firm&lt;/p&gt;&lt;/li&gt;</w:t>
       </w:r>
     </w:p>
     <w:p>
@@ -4830,7 +4527,6 @@
         <w:t xml:space="preserve">                </w:t>
       </w:r>
       <w:proofErr w:type="spellStart"/>
-      <w:proofErr w:type="gramStart"/>
       <w:r>
         <w:rPr>
           <w:rFonts w:ascii="Times New Roman" w:hAnsi="Times New Roman" w:cs="Times New Roman"/>
@@ -4841,7 +4537,6 @@
         <w:t>cursus</w:t>
       </w:r>
       <w:proofErr w:type="spellEnd"/>
-      <w:proofErr w:type="gramEnd"/>
       <w:r>
         <w:rPr>
           <w:rFonts w:ascii="Times New Roman" w:hAnsi="Times New Roman" w:cs="Times New Roman"/>
@@ -5004,7 +4699,6 @@
         <w:t xml:space="preserve">                </w:t>
       </w:r>
       <w:proofErr w:type="spellStart"/>
-      <w:proofErr w:type="gramStart"/>
       <w:r>
         <w:rPr>
           <w:rFonts w:ascii="Times New Roman" w:hAnsi="Times New Roman" w:cs="Times New Roman"/>
@@ -5015,7 +4709,6 @@
         <w:t>commodo</w:t>
       </w:r>
       <w:proofErr w:type="spellEnd"/>
-      <w:proofErr w:type="gramEnd"/>
       <w:r>
         <w:rPr>
           <w:rFonts w:ascii="Times New Roman" w:hAnsi="Times New Roman" w:cs="Times New Roman"/>
@@ -5143,19 +4836,91 @@
           <w:szCs w:val="28"/>
           <w:lang w:val="en-US"/>
         </w:rPr>
+        <w:t xml:space="preserve"> et </w:t>
+      </w:r>
+      <w:proofErr w:type="spellStart"/>
+      <w:r>
+        <w:rPr>
+          <w:rFonts w:ascii="Times New Roman" w:hAnsi="Times New Roman" w:cs="Times New Roman"/>
+          <w:sz w:val="28"/>
+          <w:szCs w:val="28"/>
+          <w:lang w:val="en-US"/>
+        </w:rPr>
+        <w:t>justo</w:t>
+      </w:r>
+      <w:proofErr w:type="spellEnd"/>
+    </w:p>
+    <w:p>
+      <w:pPr>
+        <w:widowControl/>
+        <w:spacing w:after="200" w:line="276" w:lineRule="auto"/>
+        <w:rPr>
+          <w:rFonts w:ascii="Times New Roman" w:hAnsi="Times New Roman" w:cs="Times New Roman"/>
+          <w:sz w:val="28"/>
+          <w:szCs w:val="28"/>
+          <w:lang w:val="en-US"/>
+        </w:rPr>
+      </w:pPr>
+      <w:r>
+        <w:rPr>
+          <w:rFonts w:ascii="Times New Roman" w:hAnsi="Times New Roman" w:cs="Times New Roman"/>
+          <w:sz w:val="28"/>
+          <w:szCs w:val="28"/>
+          <w:lang w:val="en-US"/>
+        </w:rPr>
+        <w:t xml:space="preserve">                </w:t>
+      </w:r>
+      <w:proofErr w:type="spellStart"/>
+      <w:r>
+        <w:rPr>
+          <w:rFonts w:ascii="Times New Roman" w:hAnsi="Times New Roman" w:cs="Times New Roman"/>
+          <w:sz w:val="28"/>
+          <w:szCs w:val="28"/>
+          <w:lang w:val="en-US"/>
+        </w:rPr>
+        <w:t>cursus</w:t>
+      </w:r>
+      <w:proofErr w:type="spellEnd"/>
+      <w:r>
+        <w:rPr>
+          <w:rFonts w:ascii="Times New Roman" w:hAnsi="Times New Roman" w:cs="Times New Roman"/>
+          <w:sz w:val="28"/>
+          <w:szCs w:val="28"/>
+          <w:lang w:val="en-US"/>
+        </w:rPr>
+        <w:t xml:space="preserve"> id </w:t>
+      </w:r>
+      <w:proofErr w:type="spellStart"/>
+      <w:r>
+        <w:rPr>
+          <w:rFonts w:ascii="Times New Roman" w:hAnsi="Times New Roman" w:cs="Times New Roman"/>
+          <w:sz w:val="28"/>
+          <w:szCs w:val="28"/>
+          <w:lang w:val="en-US"/>
+        </w:rPr>
+        <w:t>rutrum</w:t>
+      </w:r>
+      <w:proofErr w:type="spellEnd"/>
+      <w:r>
+        <w:rPr>
+          <w:rFonts w:ascii="Times New Roman" w:hAnsi="Times New Roman" w:cs="Times New Roman"/>
+          <w:sz w:val="28"/>
+          <w:szCs w:val="28"/>
+          <w:lang w:val="en-US"/>
+        </w:rPr>
         <w:t xml:space="preserve"> </w:t>
       </w:r>
-      <w:proofErr w:type="gramStart"/>
-      <w:r>
-        <w:rPr>
-          <w:rFonts w:ascii="Times New Roman" w:hAnsi="Times New Roman" w:cs="Times New Roman"/>
-          <w:sz w:val="28"/>
-          <w:szCs w:val="28"/>
-          <w:lang w:val="en-US"/>
-        </w:rPr>
-        <w:t>et</w:t>
-      </w:r>
-      <w:proofErr w:type="gramEnd"/>
+      <w:proofErr w:type="spellStart"/>
+      <w:r>
+        <w:rPr>
+          <w:rFonts w:ascii="Times New Roman" w:hAnsi="Times New Roman" w:cs="Times New Roman"/>
+          <w:sz w:val="28"/>
+          <w:szCs w:val="28"/>
+          <w:lang w:val="en-US"/>
+        </w:rPr>
+        <w:t>lorem</w:t>
+      </w:r>
+      <w:proofErr w:type="spellEnd"/>
       <w:r>
         <w:rPr>
           <w:rFonts w:ascii="Times New Roman" w:hAnsi="Times New Roman" w:cs="Times New Roman"/>
@@ -5173,7 +4938,87 @@
           <w:szCs w:val="28"/>
           <w:lang w:val="en-US"/>
         </w:rPr>
-        <w:t>justo</w:t>
+        <w:t>imperdiet</w:t>
+      </w:r>
+      <w:proofErr w:type="spellEnd"/>
+      <w:r>
+        <w:rPr>
+          <w:rFonts w:ascii="Times New Roman" w:hAnsi="Times New Roman" w:cs="Times New Roman"/>
+          <w:sz w:val="28"/>
+          <w:szCs w:val="28"/>
+          <w:lang w:val="en-US"/>
+        </w:rPr>
+        <w:t xml:space="preserve">. </w:t>
+      </w:r>
+      <w:proofErr w:type="spellStart"/>
+      <w:r>
+        <w:rPr>
+          <w:rFonts w:ascii="Times New Roman" w:hAnsi="Times New Roman" w:cs="Times New Roman"/>
+          <w:sz w:val="28"/>
+          <w:szCs w:val="28"/>
+          <w:lang w:val="en-US"/>
+        </w:rPr>
+        <w:t>Nunc</w:t>
+      </w:r>
+      <w:proofErr w:type="spellEnd"/>
+      <w:r>
+        <w:rPr>
+          <w:rFonts w:ascii="Times New Roman" w:hAnsi="Times New Roman" w:cs="Times New Roman"/>
+          <w:sz w:val="28"/>
+          <w:szCs w:val="28"/>
+          <w:lang w:val="en-US"/>
+        </w:rPr>
+        <w:t xml:space="preserve"> </w:t>
+      </w:r>
+      <w:proofErr w:type="spellStart"/>
+      <w:r>
+        <w:rPr>
+          <w:rFonts w:ascii="Times New Roman" w:hAnsi="Times New Roman" w:cs="Times New Roman"/>
+          <w:sz w:val="28"/>
+          <w:szCs w:val="28"/>
+          <w:lang w:val="en-US"/>
+        </w:rPr>
+        <w:t>ut</w:t>
+      </w:r>
+      <w:proofErr w:type="spellEnd"/>
+      <w:r>
+        <w:rPr>
+          <w:rFonts w:ascii="Times New Roman" w:hAnsi="Times New Roman" w:cs="Times New Roman"/>
+          <w:sz w:val="28"/>
+          <w:szCs w:val="28"/>
+          <w:lang w:val="en-US"/>
+        </w:rPr>
+        <w:t xml:space="preserve"> </w:t>
+      </w:r>
+      <w:proofErr w:type="spellStart"/>
+      <w:r>
+        <w:rPr>
+          <w:rFonts w:ascii="Times New Roman" w:hAnsi="Times New Roman" w:cs="Times New Roman"/>
+          <w:sz w:val="28"/>
+          <w:szCs w:val="28"/>
+          <w:lang w:val="en-US"/>
+        </w:rPr>
+        <w:t>sem</w:t>
+      </w:r>
+      <w:proofErr w:type="spellEnd"/>
+      <w:r>
+        <w:rPr>
+          <w:rFonts w:ascii="Times New Roman" w:hAnsi="Times New Roman" w:cs="Times New Roman"/>
+          <w:sz w:val="28"/>
+          <w:szCs w:val="28"/>
+          <w:lang w:val="en-US"/>
+        </w:rPr>
+        <w:t xml:space="preserve"> vitae </w:t>
+      </w:r>
+      <w:proofErr w:type="spellStart"/>
+      <w:r>
+        <w:rPr>
+          <w:rFonts w:ascii="Times New Roman" w:hAnsi="Times New Roman" w:cs="Times New Roman"/>
+          <w:sz w:val="28"/>
+          <w:szCs w:val="28"/>
+          <w:lang w:val="en-US"/>
+        </w:rPr>
+        <w:t>risus</w:t>
       </w:r>
       <w:proofErr w:type="spellEnd"/>
     </w:p>
@@ -5198,183 +5043,6 @@
         <w:t xml:space="preserve">                </w:t>
       </w:r>
       <w:proofErr w:type="spellStart"/>
-      <w:proofErr w:type="gramStart"/>
-      <w:r>
-        <w:rPr>
-          <w:rFonts w:ascii="Times New Roman" w:hAnsi="Times New Roman" w:cs="Times New Roman"/>
-          <w:sz w:val="28"/>
-          <w:szCs w:val="28"/>
-          <w:lang w:val="en-US"/>
-        </w:rPr>
-        <w:t>cursus</w:t>
-      </w:r>
-      <w:proofErr w:type="spellEnd"/>
-      <w:proofErr w:type="gramEnd"/>
-      <w:r>
-        <w:rPr>
-          <w:rFonts w:ascii="Times New Roman" w:hAnsi="Times New Roman" w:cs="Times New Roman"/>
-          <w:sz w:val="28"/>
-          <w:szCs w:val="28"/>
-          <w:lang w:val="en-US"/>
-        </w:rPr>
-        <w:t xml:space="preserve"> id </w:t>
-      </w:r>
-      <w:proofErr w:type="spellStart"/>
-      <w:r>
-        <w:rPr>
-          <w:rFonts w:ascii="Times New Roman" w:hAnsi="Times New Roman" w:cs="Times New Roman"/>
-          <w:sz w:val="28"/>
-          <w:szCs w:val="28"/>
-          <w:lang w:val="en-US"/>
-        </w:rPr>
-        <w:t>rutrum</w:t>
-      </w:r>
-      <w:proofErr w:type="spellEnd"/>
-      <w:r>
-        <w:rPr>
-          <w:rFonts w:ascii="Times New Roman" w:hAnsi="Times New Roman" w:cs="Times New Roman"/>
-          <w:sz w:val="28"/>
-          <w:szCs w:val="28"/>
-          <w:lang w:val="en-US"/>
-        </w:rPr>
-        <w:t xml:space="preserve"> </w:t>
-      </w:r>
-      <w:proofErr w:type="spellStart"/>
-      <w:r>
-        <w:rPr>
-          <w:rFonts w:ascii="Times New Roman" w:hAnsi="Times New Roman" w:cs="Times New Roman"/>
-          <w:sz w:val="28"/>
-          <w:szCs w:val="28"/>
-          <w:lang w:val="en-US"/>
-        </w:rPr>
-        <w:t>lorem</w:t>
-      </w:r>
-      <w:proofErr w:type="spellEnd"/>
-      <w:r>
-        <w:rPr>
-          <w:rFonts w:ascii="Times New Roman" w:hAnsi="Times New Roman" w:cs="Times New Roman"/>
-          <w:sz w:val="28"/>
-          <w:szCs w:val="28"/>
-          <w:lang w:val="en-US"/>
-        </w:rPr>
-        <w:t xml:space="preserve"> </w:t>
-      </w:r>
-      <w:proofErr w:type="spellStart"/>
-      <w:r>
-        <w:rPr>
-          <w:rFonts w:ascii="Times New Roman" w:hAnsi="Times New Roman" w:cs="Times New Roman"/>
-          <w:sz w:val="28"/>
-          <w:szCs w:val="28"/>
-          <w:lang w:val="en-US"/>
-        </w:rPr>
-        <w:t>imperdiet</w:t>
-      </w:r>
-      <w:proofErr w:type="spellEnd"/>
-      <w:r>
-        <w:rPr>
-          <w:rFonts w:ascii="Times New Roman" w:hAnsi="Times New Roman" w:cs="Times New Roman"/>
-          <w:sz w:val="28"/>
-          <w:szCs w:val="28"/>
-          <w:lang w:val="en-US"/>
-        </w:rPr>
-        <w:t xml:space="preserve">. </w:t>
-      </w:r>
-      <w:proofErr w:type="spellStart"/>
-      <w:r>
-        <w:rPr>
-          <w:rFonts w:ascii="Times New Roman" w:hAnsi="Times New Roman" w:cs="Times New Roman"/>
-          <w:sz w:val="28"/>
-          <w:szCs w:val="28"/>
-          <w:lang w:val="en-US"/>
-        </w:rPr>
-        <w:t>Nunc</w:t>
-      </w:r>
-      <w:proofErr w:type="spellEnd"/>
-      <w:r>
-        <w:rPr>
-          <w:rFonts w:ascii="Times New Roman" w:hAnsi="Times New Roman" w:cs="Times New Roman"/>
-          <w:sz w:val="28"/>
-          <w:szCs w:val="28"/>
-          <w:lang w:val="en-US"/>
-        </w:rPr>
-        <w:t xml:space="preserve"> </w:t>
-      </w:r>
-      <w:proofErr w:type="spellStart"/>
-      <w:r>
-        <w:rPr>
-          <w:rFonts w:ascii="Times New Roman" w:hAnsi="Times New Roman" w:cs="Times New Roman"/>
-          <w:sz w:val="28"/>
-          <w:szCs w:val="28"/>
-          <w:lang w:val="en-US"/>
-        </w:rPr>
-        <w:t>ut</w:t>
-      </w:r>
-      <w:proofErr w:type="spellEnd"/>
-      <w:r>
-        <w:rPr>
-          <w:rFonts w:ascii="Times New Roman" w:hAnsi="Times New Roman" w:cs="Times New Roman"/>
-          <w:sz w:val="28"/>
-          <w:szCs w:val="28"/>
-          <w:lang w:val="en-US"/>
-        </w:rPr>
-        <w:t xml:space="preserve"> </w:t>
-      </w:r>
-      <w:proofErr w:type="spellStart"/>
-      <w:proofErr w:type="gramStart"/>
-      <w:r>
-        <w:rPr>
-          <w:rFonts w:ascii="Times New Roman" w:hAnsi="Times New Roman" w:cs="Times New Roman"/>
-          <w:sz w:val="28"/>
-          <w:szCs w:val="28"/>
-          <w:lang w:val="en-US"/>
-        </w:rPr>
-        <w:t>sem</w:t>
-      </w:r>
-      <w:proofErr w:type="spellEnd"/>
-      <w:proofErr w:type="gramEnd"/>
-      <w:r>
-        <w:rPr>
-          <w:rFonts w:ascii="Times New Roman" w:hAnsi="Times New Roman" w:cs="Times New Roman"/>
-          <w:sz w:val="28"/>
-          <w:szCs w:val="28"/>
-          <w:lang w:val="en-US"/>
-        </w:rPr>
-        <w:t xml:space="preserve"> vitae </w:t>
-      </w:r>
-      <w:proofErr w:type="spellStart"/>
-      <w:r>
-        <w:rPr>
-          <w:rFonts w:ascii="Times New Roman" w:hAnsi="Times New Roman" w:cs="Times New Roman"/>
-          <w:sz w:val="28"/>
-          <w:szCs w:val="28"/>
-          <w:lang w:val="en-US"/>
-        </w:rPr>
-        <w:t>risus</w:t>
-      </w:r>
-      <w:proofErr w:type="spellEnd"/>
-    </w:p>
-    <w:p>
-      <w:pPr>
-        <w:widowControl/>
-        <w:spacing w:after="200" w:line="276" w:lineRule="auto"/>
-        <w:rPr>
-          <w:rFonts w:ascii="Times New Roman" w:hAnsi="Times New Roman" w:cs="Times New Roman"/>
-          <w:sz w:val="28"/>
-          <w:szCs w:val="28"/>
-          <w:lang w:val="en-US"/>
-        </w:rPr>
-      </w:pPr>
-      <w:r>
-        <w:rPr>
-          <w:rFonts w:ascii="Times New Roman" w:hAnsi="Times New Roman" w:cs="Times New Roman"/>
-          <w:sz w:val="28"/>
-          <w:szCs w:val="28"/>
-          <w:lang w:val="en-US"/>
-        </w:rPr>
-        <w:t xml:space="preserve">                </w:t>
-      </w:r>
-      <w:proofErr w:type="spellStart"/>
-      <w:proofErr w:type="gramStart"/>
       <w:r>
         <w:rPr>
           <w:rFonts w:ascii="Times New Roman" w:hAnsi="Times New Roman" w:cs="Times New Roman"/>
@@ -5385,7 +5053,6 @@
         <w:t>tristique</w:t>
       </w:r>
       <w:proofErr w:type="spellEnd"/>
-      <w:proofErr w:type="gramEnd"/>
       <w:r>
         <w:rPr>
           <w:rFonts w:ascii="Times New Roman" w:hAnsi="Times New Roman" w:cs="Times New Roman"/>
@@ -5815,7 +5482,6 @@
         <w:t xml:space="preserve">                </w:t>
       </w:r>
       <w:proofErr w:type="spellStart"/>
-      <w:proofErr w:type="gramStart"/>
       <w:r>
         <w:rPr>
           <w:rFonts w:ascii="Times New Roman" w:hAnsi="Times New Roman" w:cs="Times New Roman"/>
@@ -5826,7 +5492,6 @@
         <w:t>cursus</w:t>
       </w:r>
       <w:proofErr w:type="spellEnd"/>
-      <w:proofErr w:type="gramEnd"/>
       <w:r>
         <w:rPr>
           <w:rFonts w:ascii="Times New Roman" w:hAnsi="Times New Roman" w:cs="Times New Roman"/>
@@ -5989,7 +5654,6 @@
         <w:t xml:space="preserve">                </w:t>
       </w:r>
       <w:proofErr w:type="spellStart"/>
-      <w:proofErr w:type="gramStart"/>
       <w:r>
         <w:rPr>
           <w:rFonts w:ascii="Times New Roman" w:hAnsi="Times New Roman" w:cs="Times New Roman"/>
@@ -6000,7 +5664,6 @@
         <w:t>commodo</w:t>
       </w:r>
       <w:proofErr w:type="spellEnd"/>
-      <w:proofErr w:type="gramEnd"/>
       <w:r>
         <w:rPr>
           <w:rFonts w:ascii="Times New Roman" w:hAnsi="Times New Roman" w:cs="Times New Roman"/>
@@ -6128,19 +5791,91 @@
           <w:szCs w:val="28"/>
           <w:lang w:val="en-US"/>
         </w:rPr>
+        <w:t xml:space="preserve"> et </w:t>
+      </w:r>
+      <w:proofErr w:type="spellStart"/>
+      <w:r>
+        <w:rPr>
+          <w:rFonts w:ascii="Times New Roman" w:hAnsi="Times New Roman" w:cs="Times New Roman"/>
+          <w:sz w:val="28"/>
+          <w:szCs w:val="28"/>
+          <w:lang w:val="en-US"/>
+        </w:rPr>
+        <w:t>justo</w:t>
+      </w:r>
+      <w:proofErr w:type="spellEnd"/>
+    </w:p>
+    <w:p>
+      <w:pPr>
+        <w:widowControl/>
+        <w:spacing w:after="200" w:line="276" w:lineRule="auto"/>
+        <w:rPr>
+          <w:rFonts w:ascii="Times New Roman" w:hAnsi="Times New Roman" w:cs="Times New Roman"/>
+          <w:sz w:val="28"/>
+          <w:szCs w:val="28"/>
+          <w:lang w:val="en-US"/>
+        </w:rPr>
+      </w:pPr>
+      <w:r>
+        <w:rPr>
+          <w:rFonts w:ascii="Times New Roman" w:hAnsi="Times New Roman" w:cs="Times New Roman"/>
+          <w:sz w:val="28"/>
+          <w:szCs w:val="28"/>
+          <w:lang w:val="en-US"/>
+        </w:rPr>
+        <w:t xml:space="preserve">                </w:t>
+      </w:r>
+      <w:proofErr w:type="spellStart"/>
+      <w:r>
+        <w:rPr>
+          <w:rFonts w:ascii="Times New Roman" w:hAnsi="Times New Roman" w:cs="Times New Roman"/>
+          <w:sz w:val="28"/>
+          <w:szCs w:val="28"/>
+          <w:lang w:val="en-US"/>
+        </w:rPr>
+        <w:t>cursus</w:t>
+      </w:r>
+      <w:proofErr w:type="spellEnd"/>
+      <w:r>
+        <w:rPr>
+          <w:rFonts w:ascii="Times New Roman" w:hAnsi="Times New Roman" w:cs="Times New Roman"/>
+          <w:sz w:val="28"/>
+          <w:szCs w:val="28"/>
+          <w:lang w:val="en-US"/>
+        </w:rPr>
+        <w:t xml:space="preserve"> id </w:t>
+      </w:r>
+      <w:proofErr w:type="spellStart"/>
+      <w:r>
+        <w:rPr>
+          <w:rFonts w:ascii="Times New Roman" w:hAnsi="Times New Roman" w:cs="Times New Roman"/>
+          <w:sz w:val="28"/>
+          <w:szCs w:val="28"/>
+          <w:lang w:val="en-US"/>
+        </w:rPr>
+        <w:t>rutrum</w:t>
+      </w:r>
+      <w:proofErr w:type="spellEnd"/>
+      <w:r>
+        <w:rPr>
+          <w:rFonts w:ascii="Times New Roman" w:hAnsi="Times New Roman" w:cs="Times New Roman"/>
+          <w:sz w:val="28"/>
+          <w:szCs w:val="28"/>
+          <w:lang w:val="en-US"/>
+        </w:rPr>
         <w:t xml:space="preserve"> </w:t>
       </w:r>
-      <w:proofErr w:type="gramStart"/>
-      <w:r>
-        <w:rPr>
-          <w:rFonts w:ascii="Times New Roman" w:hAnsi="Times New Roman" w:cs="Times New Roman"/>
-          <w:sz w:val="28"/>
-          <w:szCs w:val="28"/>
-          <w:lang w:val="en-US"/>
-        </w:rPr>
-        <w:t>et</w:t>
-      </w:r>
-      <w:proofErr w:type="gramEnd"/>
+      <w:proofErr w:type="spellStart"/>
+      <w:r>
+        <w:rPr>
+          <w:rFonts w:ascii="Times New Roman" w:hAnsi="Times New Roman" w:cs="Times New Roman"/>
+          <w:sz w:val="28"/>
+          <w:szCs w:val="28"/>
+          <w:lang w:val="en-US"/>
+        </w:rPr>
+        <w:t>lorem</w:t>
+      </w:r>
+      <w:proofErr w:type="spellEnd"/>
       <w:r>
         <w:rPr>
           <w:rFonts w:ascii="Times New Roman" w:hAnsi="Times New Roman" w:cs="Times New Roman"/>
@@ -6158,6 +5893,868 @@
           <w:szCs w:val="28"/>
           <w:lang w:val="en-US"/>
         </w:rPr>
+        <w:t>imperdiet</w:t>
+      </w:r>
+      <w:proofErr w:type="spellEnd"/>
+      <w:r>
+        <w:rPr>
+          <w:rFonts w:ascii="Times New Roman" w:hAnsi="Times New Roman" w:cs="Times New Roman"/>
+          <w:sz w:val="28"/>
+          <w:szCs w:val="28"/>
+          <w:lang w:val="en-US"/>
+        </w:rPr>
+        <w:t xml:space="preserve">. </w:t>
+      </w:r>
+      <w:proofErr w:type="spellStart"/>
+      <w:r>
+        <w:rPr>
+          <w:rFonts w:ascii="Times New Roman" w:hAnsi="Times New Roman" w:cs="Times New Roman"/>
+          <w:sz w:val="28"/>
+          <w:szCs w:val="28"/>
+          <w:lang w:val="en-US"/>
+        </w:rPr>
+        <w:t>Nunc</w:t>
+      </w:r>
+      <w:proofErr w:type="spellEnd"/>
+      <w:r>
+        <w:rPr>
+          <w:rFonts w:ascii="Times New Roman" w:hAnsi="Times New Roman" w:cs="Times New Roman"/>
+          <w:sz w:val="28"/>
+          <w:szCs w:val="28"/>
+          <w:lang w:val="en-US"/>
+        </w:rPr>
+        <w:t xml:space="preserve"> </w:t>
+      </w:r>
+      <w:proofErr w:type="spellStart"/>
+      <w:r>
+        <w:rPr>
+          <w:rFonts w:ascii="Times New Roman" w:hAnsi="Times New Roman" w:cs="Times New Roman"/>
+          <w:sz w:val="28"/>
+          <w:szCs w:val="28"/>
+          <w:lang w:val="en-US"/>
+        </w:rPr>
+        <w:t>ut</w:t>
+      </w:r>
+      <w:proofErr w:type="spellEnd"/>
+      <w:r>
+        <w:rPr>
+          <w:rFonts w:ascii="Times New Roman" w:hAnsi="Times New Roman" w:cs="Times New Roman"/>
+          <w:sz w:val="28"/>
+          <w:szCs w:val="28"/>
+          <w:lang w:val="en-US"/>
+        </w:rPr>
+        <w:t xml:space="preserve"> </w:t>
+      </w:r>
+      <w:proofErr w:type="spellStart"/>
+      <w:r>
+        <w:rPr>
+          <w:rFonts w:ascii="Times New Roman" w:hAnsi="Times New Roman" w:cs="Times New Roman"/>
+          <w:sz w:val="28"/>
+          <w:szCs w:val="28"/>
+          <w:lang w:val="en-US"/>
+        </w:rPr>
+        <w:t>sem</w:t>
+      </w:r>
+      <w:proofErr w:type="spellEnd"/>
+      <w:r>
+        <w:rPr>
+          <w:rFonts w:ascii="Times New Roman" w:hAnsi="Times New Roman" w:cs="Times New Roman"/>
+          <w:sz w:val="28"/>
+          <w:szCs w:val="28"/>
+          <w:lang w:val="en-US"/>
+        </w:rPr>
+        <w:t xml:space="preserve"> vitae </w:t>
+      </w:r>
+      <w:proofErr w:type="spellStart"/>
+      <w:r>
+        <w:rPr>
+          <w:rFonts w:ascii="Times New Roman" w:hAnsi="Times New Roman" w:cs="Times New Roman"/>
+          <w:sz w:val="28"/>
+          <w:szCs w:val="28"/>
+          <w:lang w:val="en-US"/>
+        </w:rPr>
+        <w:t>risus</w:t>
+      </w:r>
+      <w:proofErr w:type="spellEnd"/>
+    </w:p>
+    <w:p>
+      <w:pPr>
+        <w:widowControl/>
+        <w:spacing w:after="200" w:line="276" w:lineRule="auto"/>
+        <w:rPr>
+          <w:rFonts w:ascii="Times New Roman" w:hAnsi="Times New Roman" w:cs="Times New Roman"/>
+          <w:sz w:val="28"/>
+          <w:szCs w:val="28"/>
+          <w:lang w:val="en-US"/>
+        </w:rPr>
+      </w:pPr>
+      <w:r>
+        <w:rPr>
+          <w:rFonts w:ascii="Times New Roman" w:hAnsi="Times New Roman" w:cs="Times New Roman"/>
+          <w:sz w:val="28"/>
+          <w:szCs w:val="28"/>
+          <w:lang w:val="en-US"/>
+        </w:rPr>
+        <w:t xml:space="preserve">                </w:t>
+      </w:r>
+      <w:proofErr w:type="spellStart"/>
+      <w:r>
+        <w:rPr>
+          <w:rFonts w:ascii="Times New Roman" w:hAnsi="Times New Roman" w:cs="Times New Roman"/>
+          <w:sz w:val="28"/>
+          <w:szCs w:val="28"/>
+          <w:lang w:val="en-US"/>
+        </w:rPr>
+        <w:t>tristique</w:t>
+      </w:r>
+      <w:proofErr w:type="spellEnd"/>
+      <w:r>
+        <w:rPr>
+          <w:rFonts w:ascii="Times New Roman" w:hAnsi="Times New Roman" w:cs="Times New Roman"/>
+          <w:sz w:val="28"/>
+          <w:szCs w:val="28"/>
+          <w:lang w:val="en-US"/>
+        </w:rPr>
+        <w:t xml:space="preserve"> </w:t>
+      </w:r>
+      <w:proofErr w:type="spellStart"/>
+      <w:r>
+        <w:rPr>
+          <w:rFonts w:ascii="Times New Roman" w:hAnsi="Times New Roman" w:cs="Times New Roman"/>
+          <w:sz w:val="28"/>
+          <w:szCs w:val="28"/>
+          <w:lang w:val="en-US"/>
+        </w:rPr>
+        <w:t>posuere</w:t>
+      </w:r>
+      <w:proofErr w:type="spellEnd"/>
+      <w:r>
+        <w:rPr>
+          <w:rFonts w:ascii="Times New Roman" w:hAnsi="Times New Roman" w:cs="Times New Roman"/>
+          <w:sz w:val="28"/>
+          <w:szCs w:val="28"/>
+          <w:lang w:val="en-US"/>
+        </w:rPr>
+        <w:t>.</w:t>
+      </w:r>
+    </w:p>
+    <w:p>
+      <w:pPr>
+        <w:widowControl/>
+        <w:spacing w:after="200" w:line="276" w:lineRule="auto"/>
+        <w:rPr>
+          <w:rFonts w:ascii="Times New Roman" w:hAnsi="Times New Roman" w:cs="Times New Roman"/>
+          <w:sz w:val="28"/>
+          <w:szCs w:val="28"/>
+          <w:lang w:val="en-US"/>
+        </w:rPr>
+      </w:pPr>
+      <w:r>
+        <w:rPr>
+          <w:rFonts w:ascii="Times New Roman" w:hAnsi="Times New Roman" w:cs="Times New Roman"/>
+          <w:sz w:val="28"/>
+          <w:szCs w:val="28"/>
+          <w:lang w:val="en-US"/>
+        </w:rPr>
+        <w:t xml:space="preserve">              &lt;/p&gt;</w:t>
+      </w:r>
+    </w:p>
+    <w:p>
+      <w:pPr>
+        <w:widowControl/>
+        <w:spacing w:after="200" w:line="276" w:lineRule="auto"/>
+        <w:rPr>
+          <w:rFonts w:ascii="Times New Roman" w:hAnsi="Times New Roman" w:cs="Times New Roman"/>
+          <w:sz w:val="28"/>
+          <w:szCs w:val="28"/>
+          <w:lang w:val="en-US"/>
+        </w:rPr>
+      </w:pPr>
+      <w:r>
+        <w:rPr>
+          <w:rFonts w:ascii="Times New Roman" w:hAnsi="Times New Roman" w:cs="Times New Roman"/>
+          <w:sz w:val="28"/>
+          <w:szCs w:val="28"/>
+          <w:lang w:val="en-US"/>
+        </w:rPr>
+        <w:t xml:space="preserve">            &lt;/li&gt;</w:t>
+      </w:r>
+    </w:p>
+    <w:p>
+      <w:pPr>
+        <w:widowControl/>
+        <w:spacing w:after="200" w:line="276" w:lineRule="auto"/>
+        <w:rPr>
+          <w:rFonts w:ascii="Times New Roman" w:hAnsi="Times New Roman" w:cs="Times New Roman"/>
+          <w:sz w:val="28"/>
+          <w:szCs w:val="28"/>
+          <w:lang w:val="en-US"/>
+        </w:rPr>
+      </w:pPr>
+      <w:r>
+        <w:rPr>
+          <w:rFonts w:ascii="Times New Roman" w:hAnsi="Times New Roman" w:cs="Times New Roman"/>
+          <w:sz w:val="28"/>
+          <w:szCs w:val="28"/>
+          <w:lang w:val="en-US"/>
+        </w:rPr>
+        <w:t xml:space="preserve">            &lt;li class="box2__spisok"&gt;</w:t>
+      </w:r>
+    </w:p>
+    <w:p>
+      <w:pPr>
+        <w:widowControl/>
+        <w:spacing w:after="200" w:line="276" w:lineRule="auto"/>
+        <w:rPr>
+          <w:rFonts w:ascii="Times New Roman" w:hAnsi="Times New Roman" w:cs="Times New Roman"/>
+          <w:sz w:val="28"/>
+          <w:szCs w:val="28"/>
+          <w:lang w:val="en-US"/>
+        </w:rPr>
+      </w:pPr>
+      <w:r>
+        <w:rPr>
+          <w:rFonts w:ascii="Times New Roman" w:hAnsi="Times New Roman" w:cs="Times New Roman"/>
+          <w:sz w:val="28"/>
+          <w:szCs w:val="28"/>
+          <w:lang w:val="en-US"/>
+        </w:rPr>
+        <w:t xml:space="preserve">              &lt;p&gt;</w:t>
+      </w:r>
+    </w:p>
+    <w:p>
+      <w:pPr>
+        <w:widowControl/>
+        <w:spacing w:after="200" w:line="276" w:lineRule="auto"/>
+        <w:rPr>
+          <w:rFonts w:ascii="Times New Roman" w:hAnsi="Times New Roman" w:cs="Times New Roman"/>
+          <w:sz w:val="28"/>
+          <w:szCs w:val="28"/>
+          <w:lang w:val="en-US"/>
+        </w:rPr>
+      </w:pPr>
+      <w:r>
+        <w:rPr>
+          <w:rFonts w:ascii="Times New Roman" w:hAnsi="Times New Roman" w:cs="Times New Roman"/>
+          <w:sz w:val="28"/>
+          <w:szCs w:val="28"/>
+          <w:lang w:val="en-US"/>
+        </w:rPr>
+        <w:t xml:space="preserve">                </w:t>
+      </w:r>
+      <w:proofErr w:type="spellStart"/>
+      <w:r>
+        <w:rPr>
+          <w:rFonts w:ascii="Times New Roman" w:hAnsi="Times New Roman" w:cs="Times New Roman"/>
+          <w:sz w:val="28"/>
+          <w:szCs w:val="28"/>
+          <w:lang w:val="en-US"/>
+        </w:rPr>
+        <w:t>Lorem</w:t>
+      </w:r>
+      <w:proofErr w:type="spellEnd"/>
+      <w:r>
+        <w:rPr>
+          <w:rFonts w:ascii="Times New Roman" w:hAnsi="Times New Roman" w:cs="Times New Roman"/>
+          <w:sz w:val="28"/>
+          <w:szCs w:val="28"/>
+          <w:lang w:val="en-US"/>
+        </w:rPr>
+        <w:t xml:space="preserve"> </w:t>
+      </w:r>
+      <w:proofErr w:type="spellStart"/>
+      <w:r>
+        <w:rPr>
+          <w:rFonts w:ascii="Times New Roman" w:hAnsi="Times New Roman" w:cs="Times New Roman"/>
+          <w:sz w:val="28"/>
+          <w:szCs w:val="28"/>
+          <w:lang w:val="en-US"/>
+        </w:rPr>
+        <w:t>ipsum</w:t>
+      </w:r>
+      <w:proofErr w:type="spellEnd"/>
+      <w:r>
+        <w:rPr>
+          <w:rFonts w:ascii="Times New Roman" w:hAnsi="Times New Roman" w:cs="Times New Roman"/>
+          <w:sz w:val="28"/>
+          <w:szCs w:val="28"/>
+          <w:lang w:val="en-US"/>
+        </w:rPr>
+        <w:t xml:space="preserve"> dolor sit </w:t>
+      </w:r>
+      <w:proofErr w:type="spellStart"/>
+      <w:r>
+        <w:rPr>
+          <w:rFonts w:ascii="Times New Roman" w:hAnsi="Times New Roman" w:cs="Times New Roman"/>
+          <w:sz w:val="28"/>
+          <w:szCs w:val="28"/>
+          <w:lang w:val="en-US"/>
+        </w:rPr>
+        <w:t>amet</w:t>
+      </w:r>
+      <w:proofErr w:type="spellEnd"/>
+      <w:r>
+        <w:rPr>
+          <w:rFonts w:ascii="Times New Roman" w:hAnsi="Times New Roman" w:cs="Times New Roman"/>
+          <w:sz w:val="28"/>
+          <w:szCs w:val="28"/>
+          <w:lang w:val="en-US"/>
+        </w:rPr>
+        <w:t xml:space="preserve">, </w:t>
+      </w:r>
+      <w:proofErr w:type="spellStart"/>
+      <w:r>
+        <w:rPr>
+          <w:rFonts w:ascii="Times New Roman" w:hAnsi="Times New Roman" w:cs="Times New Roman"/>
+          <w:sz w:val="28"/>
+          <w:szCs w:val="28"/>
+          <w:lang w:val="en-US"/>
+        </w:rPr>
+        <w:t>consectetur</w:t>
+      </w:r>
+      <w:proofErr w:type="spellEnd"/>
+      <w:r>
+        <w:rPr>
+          <w:rFonts w:ascii="Times New Roman" w:hAnsi="Times New Roman" w:cs="Times New Roman"/>
+          <w:sz w:val="28"/>
+          <w:szCs w:val="28"/>
+          <w:lang w:val="en-US"/>
+        </w:rPr>
+        <w:t xml:space="preserve"> </w:t>
+      </w:r>
+      <w:proofErr w:type="spellStart"/>
+      <w:r>
+        <w:rPr>
+          <w:rFonts w:ascii="Times New Roman" w:hAnsi="Times New Roman" w:cs="Times New Roman"/>
+          <w:sz w:val="28"/>
+          <w:szCs w:val="28"/>
+          <w:lang w:val="en-US"/>
+        </w:rPr>
+        <w:t>adipiscing</w:t>
+      </w:r>
+      <w:proofErr w:type="spellEnd"/>
+      <w:r>
+        <w:rPr>
+          <w:rFonts w:ascii="Times New Roman" w:hAnsi="Times New Roman" w:cs="Times New Roman"/>
+          <w:sz w:val="28"/>
+          <w:szCs w:val="28"/>
+          <w:lang w:val="en-US"/>
+        </w:rPr>
+        <w:t xml:space="preserve"> </w:t>
+      </w:r>
+      <w:proofErr w:type="spellStart"/>
+      <w:r>
+        <w:rPr>
+          <w:rFonts w:ascii="Times New Roman" w:hAnsi="Times New Roman" w:cs="Times New Roman"/>
+          <w:sz w:val="28"/>
+          <w:szCs w:val="28"/>
+          <w:lang w:val="en-US"/>
+        </w:rPr>
+        <w:t>elit</w:t>
+      </w:r>
+      <w:proofErr w:type="spellEnd"/>
+      <w:r>
+        <w:rPr>
+          <w:rFonts w:ascii="Times New Roman" w:hAnsi="Times New Roman" w:cs="Times New Roman"/>
+          <w:sz w:val="28"/>
+          <w:szCs w:val="28"/>
+          <w:lang w:val="en-US"/>
+        </w:rPr>
+        <w:t>.</w:t>
+      </w:r>
+    </w:p>
+    <w:p>
+      <w:pPr>
+        <w:widowControl/>
+        <w:spacing w:after="200" w:line="276" w:lineRule="auto"/>
+        <w:rPr>
+          <w:rFonts w:ascii="Times New Roman" w:hAnsi="Times New Roman" w:cs="Times New Roman"/>
+          <w:sz w:val="28"/>
+          <w:szCs w:val="28"/>
+          <w:lang w:val="en-US"/>
+        </w:rPr>
+      </w:pPr>
+      <w:r>
+        <w:rPr>
+          <w:rFonts w:ascii="Times New Roman" w:hAnsi="Times New Roman" w:cs="Times New Roman"/>
+          <w:sz w:val="28"/>
+          <w:szCs w:val="28"/>
+          <w:lang w:val="en-US"/>
+        </w:rPr>
+        <w:t xml:space="preserve">                </w:t>
+      </w:r>
+      <w:proofErr w:type="spellStart"/>
+      <w:r>
+        <w:rPr>
+          <w:rFonts w:ascii="Times New Roman" w:hAnsi="Times New Roman" w:cs="Times New Roman"/>
+          <w:sz w:val="28"/>
+          <w:szCs w:val="28"/>
+          <w:lang w:val="en-US"/>
+        </w:rPr>
+        <w:t>Suspendisse</w:t>
+      </w:r>
+      <w:proofErr w:type="spellEnd"/>
+      <w:r>
+        <w:rPr>
+          <w:rFonts w:ascii="Times New Roman" w:hAnsi="Times New Roman" w:cs="Times New Roman"/>
+          <w:sz w:val="28"/>
+          <w:szCs w:val="28"/>
+          <w:lang w:val="en-US"/>
+        </w:rPr>
+        <w:t xml:space="preserve"> </w:t>
+      </w:r>
+      <w:proofErr w:type="spellStart"/>
+      <w:r>
+        <w:rPr>
+          <w:rFonts w:ascii="Times New Roman" w:hAnsi="Times New Roman" w:cs="Times New Roman"/>
+          <w:sz w:val="28"/>
+          <w:szCs w:val="28"/>
+          <w:lang w:val="en-US"/>
+        </w:rPr>
+        <w:t>varius</w:t>
+      </w:r>
+      <w:proofErr w:type="spellEnd"/>
+      <w:r>
+        <w:rPr>
+          <w:rFonts w:ascii="Times New Roman" w:hAnsi="Times New Roman" w:cs="Times New Roman"/>
+          <w:sz w:val="28"/>
+          <w:szCs w:val="28"/>
+          <w:lang w:val="en-US"/>
+        </w:rPr>
+        <w:t xml:space="preserve"> </w:t>
+      </w:r>
+      <w:proofErr w:type="spellStart"/>
+      <w:r>
+        <w:rPr>
+          <w:rFonts w:ascii="Times New Roman" w:hAnsi="Times New Roman" w:cs="Times New Roman"/>
+          <w:sz w:val="28"/>
+          <w:szCs w:val="28"/>
+          <w:lang w:val="en-US"/>
+        </w:rPr>
+        <w:t>enim</w:t>
+      </w:r>
+      <w:proofErr w:type="spellEnd"/>
+      <w:r>
+        <w:rPr>
+          <w:rFonts w:ascii="Times New Roman" w:hAnsi="Times New Roman" w:cs="Times New Roman"/>
+          <w:sz w:val="28"/>
+          <w:szCs w:val="28"/>
+          <w:lang w:val="en-US"/>
+        </w:rPr>
+        <w:t xml:space="preserve"> in </w:t>
+      </w:r>
+      <w:proofErr w:type="spellStart"/>
+      <w:r>
+        <w:rPr>
+          <w:rFonts w:ascii="Times New Roman" w:hAnsi="Times New Roman" w:cs="Times New Roman"/>
+          <w:sz w:val="28"/>
+          <w:szCs w:val="28"/>
+          <w:lang w:val="en-US"/>
+        </w:rPr>
+        <w:t>eros</w:t>
+      </w:r>
+      <w:proofErr w:type="spellEnd"/>
+      <w:r>
+        <w:rPr>
+          <w:rFonts w:ascii="Times New Roman" w:hAnsi="Times New Roman" w:cs="Times New Roman"/>
+          <w:sz w:val="28"/>
+          <w:szCs w:val="28"/>
+          <w:lang w:val="en-US"/>
+        </w:rPr>
+        <w:t xml:space="preserve"> </w:t>
+      </w:r>
+      <w:proofErr w:type="spellStart"/>
+      <w:r>
+        <w:rPr>
+          <w:rFonts w:ascii="Times New Roman" w:hAnsi="Times New Roman" w:cs="Times New Roman"/>
+          <w:sz w:val="28"/>
+          <w:szCs w:val="28"/>
+          <w:lang w:val="en-US"/>
+        </w:rPr>
+        <w:t>elementum</w:t>
+      </w:r>
+      <w:proofErr w:type="spellEnd"/>
+      <w:r>
+        <w:rPr>
+          <w:rFonts w:ascii="Times New Roman" w:hAnsi="Times New Roman" w:cs="Times New Roman"/>
+          <w:sz w:val="28"/>
+          <w:szCs w:val="28"/>
+          <w:lang w:val="en-US"/>
+        </w:rPr>
+        <w:t xml:space="preserve"> </w:t>
+      </w:r>
+      <w:proofErr w:type="spellStart"/>
+      <w:r>
+        <w:rPr>
+          <w:rFonts w:ascii="Times New Roman" w:hAnsi="Times New Roman" w:cs="Times New Roman"/>
+          <w:sz w:val="28"/>
+          <w:szCs w:val="28"/>
+          <w:lang w:val="en-US"/>
+        </w:rPr>
+        <w:t>tristique</w:t>
+      </w:r>
+      <w:proofErr w:type="spellEnd"/>
+      <w:r>
+        <w:rPr>
+          <w:rFonts w:ascii="Times New Roman" w:hAnsi="Times New Roman" w:cs="Times New Roman"/>
+          <w:sz w:val="28"/>
+          <w:szCs w:val="28"/>
+          <w:lang w:val="en-US"/>
+        </w:rPr>
+        <w:t xml:space="preserve">. </w:t>
+      </w:r>
+      <w:proofErr w:type="spellStart"/>
+      <w:r>
+        <w:rPr>
+          <w:rFonts w:ascii="Times New Roman" w:hAnsi="Times New Roman" w:cs="Times New Roman"/>
+          <w:sz w:val="28"/>
+          <w:szCs w:val="28"/>
+          <w:lang w:val="en-US"/>
+        </w:rPr>
+        <w:t>Duis</w:t>
+      </w:r>
+      <w:proofErr w:type="spellEnd"/>
+    </w:p>
+    <w:p>
+      <w:pPr>
+        <w:widowControl/>
+        <w:spacing w:after="200" w:line="276" w:lineRule="auto"/>
+        <w:rPr>
+          <w:rFonts w:ascii="Times New Roman" w:hAnsi="Times New Roman" w:cs="Times New Roman"/>
+          <w:sz w:val="28"/>
+          <w:szCs w:val="28"/>
+          <w:lang w:val="en-US"/>
+        </w:rPr>
+      </w:pPr>
+      <w:r>
+        <w:rPr>
+          <w:rFonts w:ascii="Times New Roman" w:hAnsi="Times New Roman" w:cs="Times New Roman"/>
+          <w:sz w:val="28"/>
+          <w:szCs w:val="28"/>
+          <w:lang w:val="en-US"/>
+        </w:rPr>
+        <w:t xml:space="preserve">                </w:t>
+      </w:r>
+      <w:proofErr w:type="spellStart"/>
+      <w:r>
+        <w:rPr>
+          <w:rFonts w:ascii="Times New Roman" w:hAnsi="Times New Roman" w:cs="Times New Roman"/>
+          <w:sz w:val="28"/>
+          <w:szCs w:val="28"/>
+          <w:lang w:val="en-US"/>
+        </w:rPr>
+        <w:t>cursus</w:t>
+      </w:r>
+      <w:proofErr w:type="spellEnd"/>
+      <w:r>
+        <w:rPr>
+          <w:rFonts w:ascii="Times New Roman" w:hAnsi="Times New Roman" w:cs="Times New Roman"/>
+          <w:sz w:val="28"/>
+          <w:szCs w:val="28"/>
+          <w:lang w:val="en-US"/>
+        </w:rPr>
+        <w:t xml:space="preserve">, mi </w:t>
+      </w:r>
+      <w:proofErr w:type="spellStart"/>
+      <w:r>
+        <w:rPr>
+          <w:rFonts w:ascii="Times New Roman" w:hAnsi="Times New Roman" w:cs="Times New Roman"/>
+          <w:sz w:val="28"/>
+          <w:szCs w:val="28"/>
+          <w:lang w:val="en-US"/>
+        </w:rPr>
+        <w:t>quis</w:t>
+      </w:r>
+      <w:proofErr w:type="spellEnd"/>
+      <w:r>
+        <w:rPr>
+          <w:rFonts w:ascii="Times New Roman" w:hAnsi="Times New Roman" w:cs="Times New Roman"/>
+          <w:sz w:val="28"/>
+          <w:szCs w:val="28"/>
+          <w:lang w:val="en-US"/>
+        </w:rPr>
+        <w:t xml:space="preserve"> </w:t>
+      </w:r>
+      <w:proofErr w:type="spellStart"/>
+      <w:r>
+        <w:rPr>
+          <w:rFonts w:ascii="Times New Roman" w:hAnsi="Times New Roman" w:cs="Times New Roman"/>
+          <w:sz w:val="28"/>
+          <w:szCs w:val="28"/>
+          <w:lang w:val="en-US"/>
+        </w:rPr>
+        <w:t>viverra</w:t>
+      </w:r>
+      <w:proofErr w:type="spellEnd"/>
+      <w:r>
+        <w:rPr>
+          <w:rFonts w:ascii="Times New Roman" w:hAnsi="Times New Roman" w:cs="Times New Roman"/>
+          <w:sz w:val="28"/>
+          <w:szCs w:val="28"/>
+          <w:lang w:val="en-US"/>
+        </w:rPr>
+        <w:t xml:space="preserve"> </w:t>
+      </w:r>
+      <w:proofErr w:type="spellStart"/>
+      <w:r>
+        <w:rPr>
+          <w:rFonts w:ascii="Times New Roman" w:hAnsi="Times New Roman" w:cs="Times New Roman"/>
+          <w:sz w:val="28"/>
+          <w:szCs w:val="28"/>
+          <w:lang w:val="en-US"/>
+        </w:rPr>
+        <w:t>ornare</w:t>
+      </w:r>
+      <w:proofErr w:type="spellEnd"/>
+      <w:r>
+        <w:rPr>
+          <w:rFonts w:ascii="Times New Roman" w:hAnsi="Times New Roman" w:cs="Times New Roman"/>
+          <w:sz w:val="28"/>
+          <w:szCs w:val="28"/>
+          <w:lang w:val="en-US"/>
+        </w:rPr>
+        <w:t xml:space="preserve">, </w:t>
+      </w:r>
+      <w:proofErr w:type="spellStart"/>
+      <w:r>
+        <w:rPr>
+          <w:rFonts w:ascii="Times New Roman" w:hAnsi="Times New Roman" w:cs="Times New Roman"/>
+          <w:sz w:val="28"/>
+          <w:szCs w:val="28"/>
+          <w:lang w:val="en-US"/>
+        </w:rPr>
+        <w:t>eros</w:t>
+      </w:r>
+      <w:proofErr w:type="spellEnd"/>
+      <w:r>
+        <w:rPr>
+          <w:rFonts w:ascii="Times New Roman" w:hAnsi="Times New Roman" w:cs="Times New Roman"/>
+          <w:sz w:val="28"/>
+          <w:szCs w:val="28"/>
+          <w:lang w:val="en-US"/>
+        </w:rPr>
+        <w:t xml:space="preserve"> dolor </w:t>
+      </w:r>
+      <w:proofErr w:type="spellStart"/>
+      <w:r>
+        <w:rPr>
+          <w:rFonts w:ascii="Times New Roman" w:hAnsi="Times New Roman" w:cs="Times New Roman"/>
+          <w:sz w:val="28"/>
+          <w:szCs w:val="28"/>
+          <w:lang w:val="en-US"/>
+        </w:rPr>
+        <w:t>interdum</w:t>
+      </w:r>
+      <w:proofErr w:type="spellEnd"/>
+      <w:r>
+        <w:rPr>
+          <w:rFonts w:ascii="Times New Roman" w:hAnsi="Times New Roman" w:cs="Times New Roman"/>
+          <w:sz w:val="28"/>
+          <w:szCs w:val="28"/>
+          <w:lang w:val="en-US"/>
+        </w:rPr>
+        <w:t xml:space="preserve"> </w:t>
+      </w:r>
+      <w:proofErr w:type="spellStart"/>
+      <w:r>
+        <w:rPr>
+          <w:rFonts w:ascii="Times New Roman" w:hAnsi="Times New Roman" w:cs="Times New Roman"/>
+          <w:sz w:val="28"/>
+          <w:szCs w:val="28"/>
+          <w:lang w:val="en-US"/>
+        </w:rPr>
+        <w:t>nulla</w:t>
+      </w:r>
+      <w:proofErr w:type="spellEnd"/>
+      <w:r>
+        <w:rPr>
+          <w:rFonts w:ascii="Times New Roman" w:hAnsi="Times New Roman" w:cs="Times New Roman"/>
+          <w:sz w:val="28"/>
+          <w:szCs w:val="28"/>
+          <w:lang w:val="en-US"/>
+        </w:rPr>
+        <w:t xml:space="preserve">, </w:t>
+      </w:r>
+      <w:proofErr w:type="spellStart"/>
+      <w:r>
+        <w:rPr>
+          <w:rFonts w:ascii="Times New Roman" w:hAnsi="Times New Roman" w:cs="Times New Roman"/>
+          <w:sz w:val="28"/>
+          <w:szCs w:val="28"/>
+          <w:lang w:val="en-US"/>
+        </w:rPr>
+        <w:t>ut</w:t>
+      </w:r>
+      <w:proofErr w:type="spellEnd"/>
+    </w:p>
+    <w:p>
+      <w:pPr>
+        <w:widowControl/>
+        <w:spacing w:after="200" w:line="276" w:lineRule="auto"/>
+        <w:rPr>
+          <w:rFonts w:ascii="Times New Roman" w:hAnsi="Times New Roman" w:cs="Times New Roman"/>
+          <w:sz w:val="28"/>
+          <w:szCs w:val="28"/>
+          <w:lang w:val="en-US"/>
+        </w:rPr>
+      </w:pPr>
+      <w:r>
+        <w:rPr>
+          <w:rFonts w:ascii="Times New Roman" w:hAnsi="Times New Roman" w:cs="Times New Roman"/>
+          <w:sz w:val="28"/>
+          <w:szCs w:val="28"/>
+          <w:lang w:val="en-US"/>
+        </w:rPr>
+        <w:t xml:space="preserve">                </w:t>
+      </w:r>
+      <w:proofErr w:type="spellStart"/>
+      <w:r>
+        <w:rPr>
+          <w:rFonts w:ascii="Times New Roman" w:hAnsi="Times New Roman" w:cs="Times New Roman"/>
+          <w:sz w:val="28"/>
+          <w:szCs w:val="28"/>
+          <w:lang w:val="en-US"/>
+        </w:rPr>
+        <w:t>commodo</w:t>
+      </w:r>
+      <w:proofErr w:type="spellEnd"/>
+      <w:r>
+        <w:rPr>
+          <w:rFonts w:ascii="Times New Roman" w:hAnsi="Times New Roman" w:cs="Times New Roman"/>
+          <w:sz w:val="28"/>
+          <w:szCs w:val="28"/>
+          <w:lang w:val="en-US"/>
+        </w:rPr>
+        <w:t xml:space="preserve"> </w:t>
+      </w:r>
+      <w:proofErr w:type="spellStart"/>
+      <w:r>
+        <w:rPr>
+          <w:rFonts w:ascii="Times New Roman" w:hAnsi="Times New Roman" w:cs="Times New Roman"/>
+          <w:sz w:val="28"/>
+          <w:szCs w:val="28"/>
+          <w:lang w:val="en-US"/>
+        </w:rPr>
+        <w:t>diam</w:t>
+      </w:r>
+      <w:proofErr w:type="spellEnd"/>
+      <w:r>
+        <w:rPr>
+          <w:rFonts w:ascii="Times New Roman" w:hAnsi="Times New Roman" w:cs="Times New Roman"/>
+          <w:sz w:val="28"/>
+          <w:szCs w:val="28"/>
+          <w:lang w:val="en-US"/>
+        </w:rPr>
+        <w:t xml:space="preserve"> </w:t>
+      </w:r>
+      <w:proofErr w:type="spellStart"/>
+      <w:r>
+        <w:rPr>
+          <w:rFonts w:ascii="Times New Roman" w:hAnsi="Times New Roman" w:cs="Times New Roman"/>
+          <w:sz w:val="28"/>
+          <w:szCs w:val="28"/>
+          <w:lang w:val="en-US"/>
+        </w:rPr>
+        <w:t>libero</w:t>
+      </w:r>
+      <w:proofErr w:type="spellEnd"/>
+      <w:r>
+        <w:rPr>
+          <w:rFonts w:ascii="Times New Roman" w:hAnsi="Times New Roman" w:cs="Times New Roman"/>
+          <w:sz w:val="28"/>
+          <w:szCs w:val="28"/>
+          <w:lang w:val="en-US"/>
+        </w:rPr>
+        <w:t xml:space="preserve"> vitae </w:t>
+      </w:r>
+      <w:proofErr w:type="spellStart"/>
+      <w:r>
+        <w:rPr>
+          <w:rFonts w:ascii="Times New Roman" w:hAnsi="Times New Roman" w:cs="Times New Roman"/>
+          <w:sz w:val="28"/>
+          <w:szCs w:val="28"/>
+          <w:lang w:val="en-US"/>
+        </w:rPr>
+        <w:t>erat</w:t>
+      </w:r>
+      <w:proofErr w:type="spellEnd"/>
+      <w:r>
+        <w:rPr>
+          <w:rFonts w:ascii="Times New Roman" w:hAnsi="Times New Roman" w:cs="Times New Roman"/>
+          <w:sz w:val="28"/>
+          <w:szCs w:val="28"/>
+          <w:lang w:val="en-US"/>
+        </w:rPr>
+        <w:t xml:space="preserve">. </w:t>
+      </w:r>
+      <w:proofErr w:type="spellStart"/>
+      <w:r>
+        <w:rPr>
+          <w:rFonts w:ascii="Times New Roman" w:hAnsi="Times New Roman" w:cs="Times New Roman"/>
+          <w:sz w:val="28"/>
+          <w:szCs w:val="28"/>
+          <w:lang w:val="en-US"/>
+        </w:rPr>
+        <w:t>Aenean</w:t>
+      </w:r>
+      <w:proofErr w:type="spellEnd"/>
+      <w:r>
+        <w:rPr>
+          <w:rFonts w:ascii="Times New Roman" w:hAnsi="Times New Roman" w:cs="Times New Roman"/>
+          <w:sz w:val="28"/>
+          <w:szCs w:val="28"/>
+          <w:lang w:val="en-US"/>
+        </w:rPr>
+        <w:t xml:space="preserve"> </w:t>
+      </w:r>
+      <w:proofErr w:type="spellStart"/>
+      <w:r>
+        <w:rPr>
+          <w:rFonts w:ascii="Times New Roman" w:hAnsi="Times New Roman" w:cs="Times New Roman"/>
+          <w:sz w:val="28"/>
+          <w:szCs w:val="28"/>
+          <w:lang w:val="en-US"/>
+        </w:rPr>
+        <w:t>faucibus</w:t>
+      </w:r>
+      <w:proofErr w:type="spellEnd"/>
+      <w:r>
+        <w:rPr>
+          <w:rFonts w:ascii="Times New Roman" w:hAnsi="Times New Roman" w:cs="Times New Roman"/>
+          <w:sz w:val="28"/>
+          <w:szCs w:val="28"/>
+          <w:lang w:val="en-US"/>
+        </w:rPr>
+        <w:t xml:space="preserve"> </w:t>
+      </w:r>
+      <w:proofErr w:type="spellStart"/>
+      <w:r>
+        <w:rPr>
+          <w:rFonts w:ascii="Times New Roman" w:hAnsi="Times New Roman" w:cs="Times New Roman"/>
+          <w:sz w:val="28"/>
+          <w:szCs w:val="28"/>
+          <w:lang w:val="en-US"/>
+        </w:rPr>
+        <w:t>nibh</w:t>
+      </w:r>
+      <w:proofErr w:type="spellEnd"/>
+      <w:r>
+        <w:rPr>
+          <w:rFonts w:ascii="Times New Roman" w:hAnsi="Times New Roman" w:cs="Times New Roman"/>
+          <w:sz w:val="28"/>
+          <w:szCs w:val="28"/>
+          <w:lang w:val="en-US"/>
+        </w:rPr>
+        <w:t xml:space="preserve"> et </w:t>
+      </w:r>
+      <w:proofErr w:type="spellStart"/>
+      <w:r>
+        <w:rPr>
+          <w:rFonts w:ascii="Times New Roman" w:hAnsi="Times New Roman" w:cs="Times New Roman"/>
+          <w:sz w:val="28"/>
+          <w:szCs w:val="28"/>
+          <w:lang w:val="en-US"/>
+        </w:rPr>
         <w:t>justo</w:t>
       </w:r>
       <w:proofErr w:type="spellEnd"/>
@@ -6183,7 +6780,6 @@
         <w:t xml:space="preserve">                </w:t>
       </w:r>
       <w:proofErr w:type="spellStart"/>
-      <w:proofErr w:type="gramStart"/>
       <w:r>
         <w:rPr>
           <w:rFonts w:ascii="Times New Roman" w:hAnsi="Times New Roman" w:cs="Times New Roman"/>
@@ -6194,7 +6790,6 @@
         <w:t>cursus</w:t>
       </w:r>
       <w:proofErr w:type="spellEnd"/>
-      <w:proofErr w:type="gramEnd"/>
       <w:r>
         <w:rPr>
           <w:rFonts w:ascii="Times New Roman" w:hAnsi="Times New Roman" w:cs="Times New Roman"/>
@@ -6305,7 +6900,6 @@
         <w:t xml:space="preserve"> </w:t>
       </w:r>
       <w:proofErr w:type="spellStart"/>
-      <w:proofErr w:type="gramStart"/>
       <w:r>
         <w:rPr>
           <w:rFonts w:ascii="Times New Roman" w:hAnsi="Times New Roman" w:cs="Times New Roman"/>
@@ -6316,7 +6910,6 @@
         <w:t>sem</w:t>
       </w:r>
       <w:proofErr w:type="spellEnd"/>
-      <w:proofErr w:type="gramEnd"/>
       <w:r>
         <w:rPr>
           <w:rFonts w:ascii="Times New Roman" w:hAnsi="Times New Roman" w:cs="Times New Roman"/>
@@ -6359,7 +6952,6 @@
         <w:t xml:space="preserve">                </w:t>
       </w:r>
       <w:proofErr w:type="spellStart"/>
-      <w:proofErr w:type="gramStart"/>
       <w:r>
         <w:rPr>
           <w:rFonts w:ascii="Times New Roman" w:hAnsi="Times New Roman" w:cs="Times New Roman"/>
@@ -6370,7 +6962,6 @@
         <w:t>tristique</w:t>
       </w:r>
       <w:proofErr w:type="spellEnd"/>
-      <w:proofErr w:type="gramEnd"/>
       <w:r>
         <w:rPr>
           <w:rFonts w:ascii="Times New Roman" w:hAnsi="Times New Roman" w:cs="Times New Roman"/>
@@ -6461,990 +7052,6 @@
           <w:szCs w:val="28"/>
           <w:lang w:val="en-US"/>
         </w:rPr>
-        <w:t xml:space="preserve">            &lt;li class="box2__spisok"&gt;</w:t>
-      </w:r>
-    </w:p>
-    <w:p>
-      <w:pPr>
-        <w:widowControl/>
-        <w:spacing w:after="200" w:line="276" w:lineRule="auto"/>
-        <w:rPr>
-          <w:rFonts w:ascii="Times New Roman" w:hAnsi="Times New Roman" w:cs="Times New Roman"/>
-          <w:sz w:val="28"/>
-          <w:szCs w:val="28"/>
-          <w:lang w:val="en-US"/>
-        </w:rPr>
-      </w:pPr>
-      <w:r>
-        <w:rPr>
-          <w:rFonts w:ascii="Times New Roman" w:hAnsi="Times New Roman" w:cs="Times New Roman"/>
-          <w:sz w:val="28"/>
-          <w:szCs w:val="28"/>
-          <w:lang w:val="en-US"/>
-        </w:rPr>
-        <w:t xml:space="preserve">              &lt;p&gt;</w:t>
-      </w:r>
-    </w:p>
-    <w:p>
-      <w:pPr>
-        <w:widowControl/>
-        <w:spacing w:after="200" w:line="276" w:lineRule="auto"/>
-        <w:rPr>
-          <w:rFonts w:ascii="Times New Roman" w:hAnsi="Times New Roman" w:cs="Times New Roman"/>
-          <w:sz w:val="28"/>
-          <w:szCs w:val="28"/>
-          <w:lang w:val="en-US"/>
-        </w:rPr>
-      </w:pPr>
-      <w:r>
-        <w:rPr>
-          <w:rFonts w:ascii="Times New Roman" w:hAnsi="Times New Roman" w:cs="Times New Roman"/>
-          <w:sz w:val="28"/>
-          <w:szCs w:val="28"/>
-          <w:lang w:val="en-US"/>
-        </w:rPr>
-        <w:t xml:space="preserve">                </w:t>
-      </w:r>
-      <w:proofErr w:type="spellStart"/>
-      <w:r>
-        <w:rPr>
-          <w:rFonts w:ascii="Times New Roman" w:hAnsi="Times New Roman" w:cs="Times New Roman"/>
-          <w:sz w:val="28"/>
-          <w:szCs w:val="28"/>
-          <w:lang w:val="en-US"/>
-        </w:rPr>
-        <w:t>Lorem</w:t>
-      </w:r>
-      <w:proofErr w:type="spellEnd"/>
-      <w:r>
-        <w:rPr>
-          <w:rFonts w:ascii="Times New Roman" w:hAnsi="Times New Roman" w:cs="Times New Roman"/>
-          <w:sz w:val="28"/>
-          <w:szCs w:val="28"/>
-          <w:lang w:val="en-US"/>
-        </w:rPr>
-        <w:t xml:space="preserve"> </w:t>
-      </w:r>
-      <w:proofErr w:type="spellStart"/>
-      <w:r>
-        <w:rPr>
-          <w:rFonts w:ascii="Times New Roman" w:hAnsi="Times New Roman" w:cs="Times New Roman"/>
-          <w:sz w:val="28"/>
-          <w:szCs w:val="28"/>
-          <w:lang w:val="en-US"/>
-        </w:rPr>
-        <w:t>ipsum</w:t>
-      </w:r>
-      <w:proofErr w:type="spellEnd"/>
-      <w:r>
-        <w:rPr>
-          <w:rFonts w:ascii="Times New Roman" w:hAnsi="Times New Roman" w:cs="Times New Roman"/>
-          <w:sz w:val="28"/>
-          <w:szCs w:val="28"/>
-          <w:lang w:val="en-US"/>
-        </w:rPr>
-        <w:t xml:space="preserve"> dolor sit </w:t>
-      </w:r>
-      <w:proofErr w:type="spellStart"/>
-      <w:r>
-        <w:rPr>
-          <w:rFonts w:ascii="Times New Roman" w:hAnsi="Times New Roman" w:cs="Times New Roman"/>
-          <w:sz w:val="28"/>
-          <w:szCs w:val="28"/>
-          <w:lang w:val="en-US"/>
-        </w:rPr>
-        <w:t>amet</w:t>
-      </w:r>
-      <w:proofErr w:type="spellEnd"/>
-      <w:r>
-        <w:rPr>
-          <w:rFonts w:ascii="Times New Roman" w:hAnsi="Times New Roman" w:cs="Times New Roman"/>
-          <w:sz w:val="28"/>
-          <w:szCs w:val="28"/>
-          <w:lang w:val="en-US"/>
-        </w:rPr>
-        <w:t xml:space="preserve">, </w:t>
-      </w:r>
-      <w:proofErr w:type="spellStart"/>
-      <w:r>
-        <w:rPr>
-          <w:rFonts w:ascii="Times New Roman" w:hAnsi="Times New Roman" w:cs="Times New Roman"/>
-          <w:sz w:val="28"/>
-          <w:szCs w:val="28"/>
-          <w:lang w:val="en-US"/>
-        </w:rPr>
-        <w:t>consectetur</w:t>
-      </w:r>
-      <w:proofErr w:type="spellEnd"/>
-      <w:r>
-        <w:rPr>
-          <w:rFonts w:ascii="Times New Roman" w:hAnsi="Times New Roman" w:cs="Times New Roman"/>
-          <w:sz w:val="28"/>
-          <w:szCs w:val="28"/>
-          <w:lang w:val="en-US"/>
-        </w:rPr>
-        <w:t xml:space="preserve"> </w:t>
-      </w:r>
-      <w:proofErr w:type="spellStart"/>
-      <w:r>
-        <w:rPr>
-          <w:rFonts w:ascii="Times New Roman" w:hAnsi="Times New Roman" w:cs="Times New Roman"/>
-          <w:sz w:val="28"/>
-          <w:szCs w:val="28"/>
-          <w:lang w:val="en-US"/>
-        </w:rPr>
-        <w:t>adipiscing</w:t>
-      </w:r>
-      <w:proofErr w:type="spellEnd"/>
-      <w:r>
-        <w:rPr>
-          <w:rFonts w:ascii="Times New Roman" w:hAnsi="Times New Roman" w:cs="Times New Roman"/>
-          <w:sz w:val="28"/>
-          <w:szCs w:val="28"/>
-          <w:lang w:val="en-US"/>
-        </w:rPr>
-        <w:t xml:space="preserve"> </w:t>
-      </w:r>
-      <w:proofErr w:type="spellStart"/>
-      <w:r>
-        <w:rPr>
-          <w:rFonts w:ascii="Times New Roman" w:hAnsi="Times New Roman" w:cs="Times New Roman"/>
-          <w:sz w:val="28"/>
-          <w:szCs w:val="28"/>
-          <w:lang w:val="en-US"/>
-        </w:rPr>
-        <w:t>elit</w:t>
-      </w:r>
-      <w:proofErr w:type="spellEnd"/>
-      <w:r>
-        <w:rPr>
-          <w:rFonts w:ascii="Times New Roman" w:hAnsi="Times New Roman" w:cs="Times New Roman"/>
-          <w:sz w:val="28"/>
-          <w:szCs w:val="28"/>
-          <w:lang w:val="en-US"/>
-        </w:rPr>
-        <w:t>.</w:t>
-      </w:r>
-    </w:p>
-    <w:p>
-      <w:pPr>
-        <w:widowControl/>
-        <w:spacing w:after="200" w:line="276" w:lineRule="auto"/>
-        <w:rPr>
-          <w:rFonts w:ascii="Times New Roman" w:hAnsi="Times New Roman" w:cs="Times New Roman"/>
-          <w:sz w:val="28"/>
-          <w:szCs w:val="28"/>
-          <w:lang w:val="en-US"/>
-        </w:rPr>
-      </w:pPr>
-      <w:r>
-        <w:rPr>
-          <w:rFonts w:ascii="Times New Roman" w:hAnsi="Times New Roman" w:cs="Times New Roman"/>
-          <w:sz w:val="28"/>
-          <w:szCs w:val="28"/>
-          <w:lang w:val="en-US"/>
-        </w:rPr>
-        <w:t xml:space="preserve">                </w:t>
-      </w:r>
-      <w:proofErr w:type="spellStart"/>
-      <w:r>
-        <w:rPr>
-          <w:rFonts w:ascii="Times New Roman" w:hAnsi="Times New Roman" w:cs="Times New Roman"/>
-          <w:sz w:val="28"/>
-          <w:szCs w:val="28"/>
-          <w:lang w:val="en-US"/>
-        </w:rPr>
-        <w:t>Suspendisse</w:t>
-      </w:r>
-      <w:proofErr w:type="spellEnd"/>
-      <w:r>
-        <w:rPr>
-          <w:rFonts w:ascii="Times New Roman" w:hAnsi="Times New Roman" w:cs="Times New Roman"/>
-          <w:sz w:val="28"/>
-          <w:szCs w:val="28"/>
-          <w:lang w:val="en-US"/>
-        </w:rPr>
-        <w:t xml:space="preserve"> </w:t>
-      </w:r>
-      <w:proofErr w:type="spellStart"/>
-      <w:r>
-        <w:rPr>
-          <w:rFonts w:ascii="Times New Roman" w:hAnsi="Times New Roman" w:cs="Times New Roman"/>
-          <w:sz w:val="28"/>
-          <w:szCs w:val="28"/>
-          <w:lang w:val="en-US"/>
-        </w:rPr>
-        <w:t>varius</w:t>
-      </w:r>
-      <w:proofErr w:type="spellEnd"/>
-      <w:r>
-        <w:rPr>
-          <w:rFonts w:ascii="Times New Roman" w:hAnsi="Times New Roman" w:cs="Times New Roman"/>
-          <w:sz w:val="28"/>
-          <w:szCs w:val="28"/>
-          <w:lang w:val="en-US"/>
-        </w:rPr>
-        <w:t xml:space="preserve"> </w:t>
-      </w:r>
-      <w:proofErr w:type="spellStart"/>
-      <w:r>
-        <w:rPr>
-          <w:rFonts w:ascii="Times New Roman" w:hAnsi="Times New Roman" w:cs="Times New Roman"/>
-          <w:sz w:val="28"/>
-          <w:szCs w:val="28"/>
-          <w:lang w:val="en-US"/>
-        </w:rPr>
-        <w:t>enim</w:t>
-      </w:r>
-      <w:proofErr w:type="spellEnd"/>
-      <w:r>
-        <w:rPr>
-          <w:rFonts w:ascii="Times New Roman" w:hAnsi="Times New Roman" w:cs="Times New Roman"/>
-          <w:sz w:val="28"/>
-          <w:szCs w:val="28"/>
-          <w:lang w:val="en-US"/>
-        </w:rPr>
-        <w:t xml:space="preserve"> in </w:t>
-      </w:r>
-      <w:proofErr w:type="spellStart"/>
-      <w:r>
-        <w:rPr>
-          <w:rFonts w:ascii="Times New Roman" w:hAnsi="Times New Roman" w:cs="Times New Roman"/>
-          <w:sz w:val="28"/>
-          <w:szCs w:val="28"/>
-          <w:lang w:val="en-US"/>
-        </w:rPr>
-        <w:t>eros</w:t>
-      </w:r>
-      <w:proofErr w:type="spellEnd"/>
-      <w:r>
-        <w:rPr>
-          <w:rFonts w:ascii="Times New Roman" w:hAnsi="Times New Roman" w:cs="Times New Roman"/>
-          <w:sz w:val="28"/>
-          <w:szCs w:val="28"/>
-          <w:lang w:val="en-US"/>
-        </w:rPr>
-        <w:t xml:space="preserve"> </w:t>
-      </w:r>
-      <w:proofErr w:type="spellStart"/>
-      <w:r>
-        <w:rPr>
-          <w:rFonts w:ascii="Times New Roman" w:hAnsi="Times New Roman" w:cs="Times New Roman"/>
-          <w:sz w:val="28"/>
-          <w:szCs w:val="28"/>
-          <w:lang w:val="en-US"/>
-        </w:rPr>
-        <w:t>elementum</w:t>
-      </w:r>
-      <w:proofErr w:type="spellEnd"/>
-      <w:r>
-        <w:rPr>
-          <w:rFonts w:ascii="Times New Roman" w:hAnsi="Times New Roman" w:cs="Times New Roman"/>
-          <w:sz w:val="28"/>
-          <w:szCs w:val="28"/>
-          <w:lang w:val="en-US"/>
-        </w:rPr>
-        <w:t xml:space="preserve"> </w:t>
-      </w:r>
-      <w:proofErr w:type="spellStart"/>
-      <w:r>
-        <w:rPr>
-          <w:rFonts w:ascii="Times New Roman" w:hAnsi="Times New Roman" w:cs="Times New Roman"/>
-          <w:sz w:val="28"/>
-          <w:szCs w:val="28"/>
-          <w:lang w:val="en-US"/>
-        </w:rPr>
-        <w:t>tristique</w:t>
-      </w:r>
-      <w:proofErr w:type="spellEnd"/>
-      <w:r>
-        <w:rPr>
-          <w:rFonts w:ascii="Times New Roman" w:hAnsi="Times New Roman" w:cs="Times New Roman"/>
-          <w:sz w:val="28"/>
-          <w:szCs w:val="28"/>
-          <w:lang w:val="en-US"/>
-        </w:rPr>
-        <w:t xml:space="preserve">. </w:t>
-      </w:r>
-      <w:proofErr w:type="spellStart"/>
-      <w:r>
-        <w:rPr>
-          <w:rFonts w:ascii="Times New Roman" w:hAnsi="Times New Roman" w:cs="Times New Roman"/>
-          <w:sz w:val="28"/>
-          <w:szCs w:val="28"/>
-          <w:lang w:val="en-US"/>
-        </w:rPr>
-        <w:t>Duis</w:t>
-      </w:r>
-      <w:proofErr w:type="spellEnd"/>
-    </w:p>
-    <w:p>
-      <w:pPr>
-        <w:widowControl/>
-        <w:spacing w:after="200" w:line="276" w:lineRule="auto"/>
-        <w:rPr>
-          <w:rFonts w:ascii="Times New Roman" w:hAnsi="Times New Roman" w:cs="Times New Roman"/>
-          <w:sz w:val="28"/>
-          <w:szCs w:val="28"/>
-          <w:lang w:val="en-US"/>
-        </w:rPr>
-      </w:pPr>
-      <w:r>
-        <w:rPr>
-          <w:rFonts w:ascii="Times New Roman" w:hAnsi="Times New Roman" w:cs="Times New Roman"/>
-          <w:sz w:val="28"/>
-          <w:szCs w:val="28"/>
-          <w:lang w:val="en-US"/>
-        </w:rPr>
-        <w:t xml:space="preserve">                </w:t>
-      </w:r>
-      <w:proofErr w:type="spellStart"/>
-      <w:proofErr w:type="gramStart"/>
-      <w:r>
-        <w:rPr>
-          <w:rFonts w:ascii="Times New Roman" w:hAnsi="Times New Roman" w:cs="Times New Roman"/>
-          <w:sz w:val="28"/>
-          <w:szCs w:val="28"/>
-          <w:lang w:val="en-US"/>
-        </w:rPr>
-        <w:t>cursus</w:t>
-      </w:r>
-      <w:proofErr w:type="spellEnd"/>
-      <w:proofErr w:type="gramEnd"/>
-      <w:r>
-        <w:rPr>
-          <w:rFonts w:ascii="Times New Roman" w:hAnsi="Times New Roman" w:cs="Times New Roman"/>
-          <w:sz w:val="28"/>
-          <w:szCs w:val="28"/>
-          <w:lang w:val="en-US"/>
-        </w:rPr>
-        <w:t xml:space="preserve">, mi </w:t>
-      </w:r>
-      <w:proofErr w:type="spellStart"/>
-      <w:r>
-        <w:rPr>
-          <w:rFonts w:ascii="Times New Roman" w:hAnsi="Times New Roman" w:cs="Times New Roman"/>
-          <w:sz w:val="28"/>
-          <w:szCs w:val="28"/>
-          <w:lang w:val="en-US"/>
-        </w:rPr>
-        <w:t>quis</w:t>
-      </w:r>
-      <w:proofErr w:type="spellEnd"/>
-      <w:r>
-        <w:rPr>
-          <w:rFonts w:ascii="Times New Roman" w:hAnsi="Times New Roman" w:cs="Times New Roman"/>
-          <w:sz w:val="28"/>
-          <w:szCs w:val="28"/>
-          <w:lang w:val="en-US"/>
-        </w:rPr>
-        <w:t xml:space="preserve"> </w:t>
-      </w:r>
-      <w:proofErr w:type="spellStart"/>
-      <w:r>
-        <w:rPr>
-          <w:rFonts w:ascii="Times New Roman" w:hAnsi="Times New Roman" w:cs="Times New Roman"/>
-          <w:sz w:val="28"/>
-          <w:szCs w:val="28"/>
-          <w:lang w:val="en-US"/>
-        </w:rPr>
-        <w:t>viverra</w:t>
-      </w:r>
-      <w:proofErr w:type="spellEnd"/>
-      <w:r>
-        <w:rPr>
-          <w:rFonts w:ascii="Times New Roman" w:hAnsi="Times New Roman" w:cs="Times New Roman"/>
-          <w:sz w:val="28"/>
-          <w:szCs w:val="28"/>
-          <w:lang w:val="en-US"/>
-        </w:rPr>
-        <w:t xml:space="preserve"> </w:t>
-      </w:r>
-      <w:proofErr w:type="spellStart"/>
-      <w:r>
-        <w:rPr>
-          <w:rFonts w:ascii="Times New Roman" w:hAnsi="Times New Roman" w:cs="Times New Roman"/>
-          <w:sz w:val="28"/>
-          <w:szCs w:val="28"/>
-          <w:lang w:val="en-US"/>
-        </w:rPr>
-        <w:t>ornare</w:t>
-      </w:r>
-      <w:proofErr w:type="spellEnd"/>
-      <w:r>
-        <w:rPr>
-          <w:rFonts w:ascii="Times New Roman" w:hAnsi="Times New Roman" w:cs="Times New Roman"/>
-          <w:sz w:val="28"/>
-          <w:szCs w:val="28"/>
-          <w:lang w:val="en-US"/>
-        </w:rPr>
-        <w:t xml:space="preserve">, </w:t>
-      </w:r>
-      <w:proofErr w:type="spellStart"/>
-      <w:r>
-        <w:rPr>
-          <w:rFonts w:ascii="Times New Roman" w:hAnsi="Times New Roman" w:cs="Times New Roman"/>
-          <w:sz w:val="28"/>
-          <w:szCs w:val="28"/>
-          <w:lang w:val="en-US"/>
-        </w:rPr>
-        <w:t>eros</w:t>
-      </w:r>
-      <w:proofErr w:type="spellEnd"/>
-      <w:r>
-        <w:rPr>
-          <w:rFonts w:ascii="Times New Roman" w:hAnsi="Times New Roman" w:cs="Times New Roman"/>
-          <w:sz w:val="28"/>
-          <w:szCs w:val="28"/>
-          <w:lang w:val="en-US"/>
-        </w:rPr>
-        <w:t xml:space="preserve"> dolor </w:t>
-      </w:r>
-      <w:proofErr w:type="spellStart"/>
-      <w:r>
-        <w:rPr>
-          <w:rFonts w:ascii="Times New Roman" w:hAnsi="Times New Roman" w:cs="Times New Roman"/>
-          <w:sz w:val="28"/>
-          <w:szCs w:val="28"/>
-          <w:lang w:val="en-US"/>
-        </w:rPr>
-        <w:t>interdum</w:t>
-      </w:r>
-      <w:proofErr w:type="spellEnd"/>
-      <w:r>
-        <w:rPr>
-          <w:rFonts w:ascii="Times New Roman" w:hAnsi="Times New Roman" w:cs="Times New Roman"/>
-          <w:sz w:val="28"/>
-          <w:szCs w:val="28"/>
-          <w:lang w:val="en-US"/>
-        </w:rPr>
-        <w:t xml:space="preserve"> </w:t>
-      </w:r>
-      <w:proofErr w:type="spellStart"/>
-      <w:r>
-        <w:rPr>
-          <w:rFonts w:ascii="Times New Roman" w:hAnsi="Times New Roman" w:cs="Times New Roman"/>
-          <w:sz w:val="28"/>
-          <w:szCs w:val="28"/>
-          <w:lang w:val="en-US"/>
-        </w:rPr>
-        <w:t>nulla</w:t>
-      </w:r>
-      <w:proofErr w:type="spellEnd"/>
-      <w:r>
-        <w:rPr>
-          <w:rFonts w:ascii="Times New Roman" w:hAnsi="Times New Roman" w:cs="Times New Roman"/>
-          <w:sz w:val="28"/>
-          <w:szCs w:val="28"/>
-          <w:lang w:val="en-US"/>
-        </w:rPr>
-        <w:t xml:space="preserve">, </w:t>
-      </w:r>
-      <w:proofErr w:type="spellStart"/>
-      <w:r>
-        <w:rPr>
-          <w:rFonts w:ascii="Times New Roman" w:hAnsi="Times New Roman" w:cs="Times New Roman"/>
-          <w:sz w:val="28"/>
-          <w:szCs w:val="28"/>
-          <w:lang w:val="en-US"/>
-        </w:rPr>
-        <w:t>ut</w:t>
-      </w:r>
-      <w:proofErr w:type="spellEnd"/>
-    </w:p>
-    <w:p>
-      <w:pPr>
-        <w:widowControl/>
-        <w:spacing w:after="200" w:line="276" w:lineRule="auto"/>
-        <w:rPr>
-          <w:rFonts w:ascii="Times New Roman" w:hAnsi="Times New Roman" w:cs="Times New Roman"/>
-          <w:sz w:val="28"/>
-          <w:szCs w:val="28"/>
-          <w:lang w:val="en-US"/>
-        </w:rPr>
-      </w:pPr>
-      <w:r>
-        <w:rPr>
-          <w:rFonts w:ascii="Times New Roman" w:hAnsi="Times New Roman" w:cs="Times New Roman"/>
-          <w:sz w:val="28"/>
-          <w:szCs w:val="28"/>
-          <w:lang w:val="en-US"/>
-        </w:rPr>
-        <w:t xml:space="preserve">                </w:t>
-      </w:r>
-      <w:proofErr w:type="spellStart"/>
-      <w:proofErr w:type="gramStart"/>
-      <w:r>
-        <w:rPr>
-          <w:rFonts w:ascii="Times New Roman" w:hAnsi="Times New Roman" w:cs="Times New Roman"/>
-          <w:sz w:val="28"/>
-          <w:szCs w:val="28"/>
-          <w:lang w:val="en-US"/>
-        </w:rPr>
-        <w:t>commodo</w:t>
-      </w:r>
-      <w:proofErr w:type="spellEnd"/>
-      <w:proofErr w:type="gramEnd"/>
-      <w:r>
-        <w:rPr>
-          <w:rFonts w:ascii="Times New Roman" w:hAnsi="Times New Roman" w:cs="Times New Roman"/>
-          <w:sz w:val="28"/>
-          <w:szCs w:val="28"/>
-          <w:lang w:val="en-US"/>
-        </w:rPr>
-        <w:t xml:space="preserve"> </w:t>
-      </w:r>
-      <w:proofErr w:type="spellStart"/>
-      <w:r>
-        <w:rPr>
-          <w:rFonts w:ascii="Times New Roman" w:hAnsi="Times New Roman" w:cs="Times New Roman"/>
-          <w:sz w:val="28"/>
-          <w:szCs w:val="28"/>
-          <w:lang w:val="en-US"/>
-        </w:rPr>
-        <w:t>diam</w:t>
-      </w:r>
-      <w:proofErr w:type="spellEnd"/>
-      <w:r>
-        <w:rPr>
-          <w:rFonts w:ascii="Times New Roman" w:hAnsi="Times New Roman" w:cs="Times New Roman"/>
-          <w:sz w:val="28"/>
-          <w:szCs w:val="28"/>
-          <w:lang w:val="en-US"/>
-        </w:rPr>
-        <w:t xml:space="preserve"> </w:t>
-      </w:r>
-      <w:proofErr w:type="spellStart"/>
-      <w:r>
-        <w:rPr>
-          <w:rFonts w:ascii="Times New Roman" w:hAnsi="Times New Roman" w:cs="Times New Roman"/>
-          <w:sz w:val="28"/>
-          <w:szCs w:val="28"/>
-          <w:lang w:val="en-US"/>
-        </w:rPr>
-        <w:t>libero</w:t>
-      </w:r>
-      <w:proofErr w:type="spellEnd"/>
-      <w:r>
-        <w:rPr>
-          <w:rFonts w:ascii="Times New Roman" w:hAnsi="Times New Roman" w:cs="Times New Roman"/>
-          <w:sz w:val="28"/>
-          <w:szCs w:val="28"/>
-          <w:lang w:val="en-US"/>
-        </w:rPr>
-        <w:t xml:space="preserve"> vitae </w:t>
-      </w:r>
-      <w:proofErr w:type="spellStart"/>
-      <w:r>
-        <w:rPr>
-          <w:rFonts w:ascii="Times New Roman" w:hAnsi="Times New Roman" w:cs="Times New Roman"/>
-          <w:sz w:val="28"/>
-          <w:szCs w:val="28"/>
-          <w:lang w:val="en-US"/>
-        </w:rPr>
-        <w:t>erat</w:t>
-      </w:r>
-      <w:proofErr w:type="spellEnd"/>
-      <w:r>
-        <w:rPr>
-          <w:rFonts w:ascii="Times New Roman" w:hAnsi="Times New Roman" w:cs="Times New Roman"/>
-          <w:sz w:val="28"/>
-          <w:szCs w:val="28"/>
-          <w:lang w:val="en-US"/>
-        </w:rPr>
-        <w:t xml:space="preserve">. </w:t>
-      </w:r>
-      <w:proofErr w:type="spellStart"/>
-      <w:r>
-        <w:rPr>
-          <w:rFonts w:ascii="Times New Roman" w:hAnsi="Times New Roman" w:cs="Times New Roman"/>
-          <w:sz w:val="28"/>
-          <w:szCs w:val="28"/>
-          <w:lang w:val="en-US"/>
-        </w:rPr>
-        <w:t>Aenean</w:t>
-      </w:r>
-      <w:proofErr w:type="spellEnd"/>
-      <w:r>
-        <w:rPr>
-          <w:rFonts w:ascii="Times New Roman" w:hAnsi="Times New Roman" w:cs="Times New Roman"/>
-          <w:sz w:val="28"/>
-          <w:szCs w:val="28"/>
-          <w:lang w:val="en-US"/>
-        </w:rPr>
-        <w:t xml:space="preserve"> </w:t>
-      </w:r>
-      <w:proofErr w:type="spellStart"/>
-      <w:r>
-        <w:rPr>
-          <w:rFonts w:ascii="Times New Roman" w:hAnsi="Times New Roman" w:cs="Times New Roman"/>
-          <w:sz w:val="28"/>
-          <w:szCs w:val="28"/>
-          <w:lang w:val="en-US"/>
-        </w:rPr>
-        <w:t>faucibus</w:t>
-      </w:r>
-      <w:proofErr w:type="spellEnd"/>
-      <w:r>
-        <w:rPr>
-          <w:rFonts w:ascii="Times New Roman" w:hAnsi="Times New Roman" w:cs="Times New Roman"/>
-          <w:sz w:val="28"/>
-          <w:szCs w:val="28"/>
-          <w:lang w:val="en-US"/>
-        </w:rPr>
-        <w:t xml:space="preserve"> </w:t>
-      </w:r>
-      <w:proofErr w:type="spellStart"/>
-      <w:r>
-        <w:rPr>
-          <w:rFonts w:ascii="Times New Roman" w:hAnsi="Times New Roman" w:cs="Times New Roman"/>
-          <w:sz w:val="28"/>
-          <w:szCs w:val="28"/>
-          <w:lang w:val="en-US"/>
-        </w:rPr>
-        <w:t>nibh</w:t>
-      </w:r>
-      <w:proofErr w:type="spellEnd"/>
-      <w:r>
-        <w:rPr>
-          <w:rFonts w:ascii="Times New Roman" w:hAnsi="Times New Roman" w:cs="Times New Roman"/>
-          <w:sz w:val="28"/>
-          <w:szCs w:val="28"/>
-          <w:lang w:val="en-US"/>
-        </w:rPr>
-        <w:t xml:space="preserve"> </w:t>
-      </w:r>
-      <w:proofErr w:type="gramStart"/>
-      <w:r>
-        <w:rPr>
-          <w:rFonts w:ascii="Times New Roman" w:hAnsi="Times New Roman" w:cs="Times New Roman"/>
-          <w:sz w:val="28"/>
-          <w:szCs w:val="28"/>
-          <w:lang w:val="en-US"/>
-        </w:rPr>
-        <w:t>et</w:t>
-      </w:r>
-      <w:proofErr w:type="gramEnd"/>
-      <w:r>
-        <w:rPr>
-          <w:rFonts w:ascii="Times New Roman" w:hAnsi="Times New Roman" w:cs="Times New Roman"/>
-          <w:sz w:val="28"/>
-          <w:szCs w:val="28"/>
-          <w:lang w:val="en-US"/>
-        </w:rPr>
-        <w:t xml:space="preserve"> </w:t>
-      </w:r>
-      <w:proofErr w:type="spellStart"/>
-      <w:r>
-        <w:rPr>
-          <w:rFonts w:ascii="Times New Roman" w:hAnsi="Times New Roman" w:cs="Times New Roman"/>
-          <w:sz w:val="28"/>
-          <w:szCs w:val="28"/>
-          <w:lang w:val="en-US"/>
-        </w:rPr>
-        <w:t>justo</w:t>
-      </w:r>
-      <w:proofErr w:type="spellEnd"/>
-    </w:p>
-    <w:p>
-      <w:pPr>
-        <w:widowControl/>
-        <w:spacing w:after="200" w:line="276" w:lineRule="auto"/>
-        <w:rPr>
-          <w:rFonts w:ascii="Times New Roman" w:hAnsi="Times New Roman" w:cs="Times New Roman"/>
-          <w:sz w:val="28"/>
-          <w:szCs w:val="28"/>
-          <w:lang w:val="en-US"/>
-        </w:rPr>
-      </w:pPr>
-      <w:r>
-        <w:rPr>
-          <w:rFonts w:ascii="Times New Roman" w:hAnsi="Times New Roman" w:cs="Times New Roman"/>
-          <w:sz w:val="28"/>
-          <w:szCs w:val="28"/>
-          <w:lang w:val="en-US"/>
-        </w:rPr>
-        <w:t xml:space="preserve">                </w:t>
-      </w:r>
-      <w:proofErr w:type="spellStart"/>
-      <w:proofErr w:type="gramStart"/>
-      <w:r>
-        <w:rPr>
-          <w:rFonts w:ascii="Times New Roman" w:hAnsi="Times New Roman" w:cs="Times New Roman"/>
-          <w:sz w:val="28"/>
-          <w:szCs w:val="28"/>
-          <w:lang w:val="en-US"/>
-        </w:rPr>
-        <w:t>cursus</w:t>
-      </w:r>
-      <w:proofErr w:type="spellEnd"/>
-      <w:proofErr w:type="gramEnd"/>
-      <w:r>
-        <w:rPr>
-          <w:rFonts w:ascii="Times New Roman" w:hAnsi="Times New Roman" w:cs="Times New Roman"/>
-          <w:sz w:val="28"/>
-          <w:szCs w:val="28"/>
-          <w:lang w:val="en-US"/>
-        </w:rPr>
-        <w:t xml:space="preserve"> id </w:t>
-      </w:r>
-      <w:proofErr w:type="spellStart"/>
-      <w:r>
-        <w:rPr>
-          <w:rFonts w:ascii="Times New Roman" w:hAnsi="Times New Roman" w:cs="Times New Roman"/>
-          <w:sz w:val="28"/>
-          <w:szCs w:val="28"/>
-          <w:lang w:val="en-US"/>
-        </w:rPr>
-        <w:t>rutrum</w:t>
-      </w:r>
-      <w:proofErr w:type="spellEnd"/>
-      <w:r>
-        <w:rPr>
-          <w:rFonts w:ascii="Times New Roman" w:hAnsi="Times New Roman" w:cs="Times New Roman"/>
-          <w:sz w:val="28"/>
-          <w:szCs w:val="28"/>
-          <w:lang w:val="en-US"/>
-        </w:rPr>
-        <w:t xml:space="preserve"> </w:t>
-      </w:r>
-      <w:proofErr w:type="spellStart"/>
-      <w:r>
-        <w:rPr>
-          <w:rFonts w:ascii="Times New Roman" w:hAnsi="Times New Roman" w:cs="Times New Roman"/>
-          <w:sz w:val="28"/>
-          <w:szCs w:val="28"/>
-          <w:lang w:val="en-US"/>
-        </w:rPr>
-        <w:t>lorem</w:t>
-      </w:r>
-      <w:proofErr w:type="spellEnd"/>
-      <w:r>
-        <w:rPr>
-          <w:rFonts w:ascii="Times New Roman" w:hAnsi="Times New Roman" w:cs="Times New Roman"/>
-          <w:sz w:val="28"/>
-          <w:szCs w:val="28"/>
-          <w:lang w:val="en-US"/>
-        </w:rPr>
-        <w:t xml:space="preserve"> </w:t>
-      </w:r>
-      <w:proofErr w:type="spellStart"/>
-      <w:r>
-        <w:rPr>
-          <w:rFonts w:ascii="Times New Roman" w:hAnsi="Times New Roman" w:cs="Times New Roman"/>
-          <w:sz w:val="28"/>
-          <w:szCs w:val="28"/>
-          <w:lang w:val="en-US"/>
-        </w:rPr>
-        <w:t>imperdiet</w:t>
-      </w:r>
-      <w:proofErr w:type="spellEnd"/>
-      <w:r>
-        <w:rPr>
-          <w:rFonts w:ascii="Times New Roman" w:hAnsi="Times New Roman" w:cs="Times New Roman"/>
-          <w:sz w:val="28"/>
-          <w:szCs w:val="28"/>
-          <w:lang w:val="en-US"/>
-        </w:rPr>
-        <w:t xml:space="preserve">. </w:t>
-      </w:r>
-      <w:proofErr w:type="spellStart"/>
-      <w:r>
-        <w:rPr>
-          <w:rFonts w:ascii="Times New Roman" w:hAnsi="Times New Roman" w:cs="Times New Roman"/>
-          <w:sz w:val="28"/>
-          <w:szCs w:val="28"/>
-          <w:lang w:val="en-US"/>
-        </w:rPr>
-        <w:t>Nunc</w:t>
-      </w:r>
-      <w:proofErr w:type="spellEnd"/>
-      <w:r>
-        <w:rPr>
-          <w:rFonts w:ascii="Times New Roman" w:hAnsi="Times New Roman" w:cs="Times New Roman"/>
-          <w:sz w:val="28"/>
-          <w:szCs w:val="28"/>
-          <w:lang w:val="en-US"/>
-        </w:rPr>
-        <w:t xml:space="preserve"> </w:t>
-      </w:r>
-      <w:proofErr w:type="spellStart"/>
-      <w:r>
-        <w:rPr>
-          <w:rFonts w:ascii="Times New Roman" w:hAnsi="Times New Roman" w:cs="Times New Roman"/>
-          <w:sz w:val="28"/>
-          <w:szCs w:val="28"/>
-          <w:lang w:val="en-US"/>
-        </w:rPr>
-        <w:t>ut</w:t>
-      </w:r>
-      <w:proofErr w:type="spellEnd"/>
-      <w:r>
-        <w:rPr>
-          <w:rFonts w:ascii="Times New Roman" w:hAnsi="Times New Roman" w:cs="Times New Roman"/>
-          <w:sz w:val="28"/>
-          <w:szCs w:val="28"/>
-          <w:lang w:val="en-US"/>
-        </w:rPr>
-        <w:t xml:space="preserve"> </w:t>
-      </w:r>
-      <w:proofErr w:type="spellStart"/>
-      <w:proofErr w:type="gramStart"/>
-      <w:r>
-        <w:rPr>
-          <w:rFonts w:ascii="Times New Roman" w:hAnsi="Times New Roman" w:cs="Times New Roman"/>
-          <w:sz w:val="28"/>
-          <w:szCs w:val="28"/>
-          <w:lang w:val="en-US"/>
-        </w:rPr>
-        <w:t>sem</w:t>
-      </w:r>
-      <w:proofErr w:type="spellEnd"/>
-      <w:proofErr w:type="gramEnd"/>
-      <w:r>
-        <w:rPr>
-          <w:rFonts w:ascii="Times New Roman" w:hAnsi="Times New Roman" w:cs="Times New Roman"/>
-          <w:sz w:val="28"/>
-          <w:szCs w:val="28"/>
-          <w:lang w:val="en-US"/>
-        </w:rPr>
-        <w:t xml:space="preserve"> vitae </w:t>
-      </w:r>
-      <w:proofErr w:type="spellStart"/>
-      <w:r>
-        <w:rPr>
-          <w:rFonts w:ascii="Times New Roman" w:hAnsi="Times New Roman" w:cs="Times New Roman"/>
-          <w:sz w:val="28"/>
-          <w:szCs w:val="28"/>
-          <w:lang w:val="en-US"/>
-        </w:rPr>
-        <w:t>risus</w:t>
-      </w:r>
-      <w:proofErr w:type="spellEnd"/>
-    </w:p>
-    <w:p>
-      <w:pPr>
-        <w:widowControl/>
-        <w:spacing w:after="200" w:line="276" w:lineRule="auto"/>
-        <w:rPr>
-          <w:rFonts w:ascii="Times New Roman" w:hAnsi="Times New Roman" w:cs="Times New Roman"/>
-          <w:sz w:val="28"/>
-          <w:szCs w:val="28"/>
-          <w:lang w:val="en-US"/>
-        </w:rPr>
-      </w:pPr>
-      <w:r>
-        <w:rPr>
-          <w:rFonts w:ascii="Times New Roman" w:hAnsi="Times New Roman" w:cs="Times New Roman"/>
-          <w:sz w:val="28"/>
-          <w:szCs w:val="28"/>
-          <w:lang w:val="en-US"/>
-        </w:rPr>
-        <w:t xml:space="preserve">                </w:t>
-      </w:r>
-      <w:proofErr w:type="spellStart"/>
-      <w:proofErr w:type="gramStart"/>
-      <w:r>
-        <w:rPr>
-          <w:rFonts w:ascii="Times New Roman" w:hAnsi="Times New Roman" w:cs="Times New Roman"/>
-          <w:sz w:val="28"/>
-          <w:szCs w:val="28"/>
-          <w:lang w:val="en-US"/>
-        </w:rPr>
-        <w:t>tristique</w:t>
-      </w:r>
-      <w:proofErr w:type="spellEnd"/>
-      <w:proofErr w:type="gramEnd"/>
-      <w:r>
-        <w:rPr>
-          <w:rFonts w:ascii="Times New Roman" w:hAnsi="Times New Roman" w:cs="Times New Roman"/>
-          <w:sz w:val="28"/>
-          <w:szCs w:val="28"/>
-          <w:lang w:val="en-US"/>
-        </w:rPr>
-        <w:t xml:space="preserve"> </w:t>
-      </w:r>
-      <w:proofErr w:type="spellStart"/>
-      <w:r>
-        <w:rPr>
-          <w:rFonts w:ascii="Times New Roman" w:hAnsi="Times New Roman" w:cs="Times New Roman"/>
-          <w:sz w:val="28"/>
-          <w:szCs w:val="28"/>
-          <w:lang w:val="en-US"/>
-        </w:rPr>
-        <w:t>posuere</w:t>
-      </w:r>
-      <w:proofErr w:type="spellEnd"/>
-      <w:r>
-        <w:rPr>
-          <w:rFonts w:ascii="Times New Roman" w:hAnsi="Times New Roman" w:cs="Times New Roman"/>
-          <w:sz w:val="28"/>
-          <w:szCs w:val="28"/>
-          <w:lang w:val="en-US"/>
-        </w:rPr>
-        <w:t>.</w:t>
-      </w:r>
-    </w:p>
-    <w:p>
-      <w:pPr>
-        <w:widowControl/>
-        <w:spacing w:after="200" w:line="276" w:lineRule="auto"/>
-        <w:rPr>
-          <w:rFonts w:ascii="Times New Roman" w:hAnsi="Times New Roman" w:cs="Times New Roman"/>
-          <w:sz w:val="28"/>
-          <w:szCs w:val="28"/>
-          <w:lang w:val="en-US"/>
-        </w:rPr>
-      </w:pPr>
-      <w:r>
-        <w:rPr>
-          <w:rFonts w:ascii="Times New Roman" w:hAnsi="Times New Roman" w:cs="Times New Roman"/>
-          <w:sz w:val="28"/>
-          <w:szCs w:val="28"/>
-          <w:lang w:val="en-US"/>
-        </w:rPr>
-        <w:t xml:space="preserve">              &lt;/p&gt;</w:t>
-      </w:r>
-    </w:p>
-    <w:p>
-      <w:pPr>
-        <w:widowControl/>
-        <w:spacing w:after="200" w:line="276" w:lineRule="auto"/>
-        <w:rPr>
-          <w:rFonts w:ascii="Times New Roman" w:hAnsi="Times New Roman" w:cs="Times New Roman"/>
-          <w:sz w:val="28"/>
-          <w:szCs w:val="28"/>
-          <w:lang w:val="en-US"/>
-        </w:rPr>
-      </w:pPr>
-      <w:r>
-        <w:rPr>
-          <w:rFonts w:ascii="Times New Roman" w:hAnsi="Times New Roman" w:cs="Times New Roman"/>
-          <w:sz w:val="28"/>
-          <w:szCs w:val="28"/>
-          <w:lang w:val="en-US"/>
-        </w:rPr>
-        <w:t xml:space="preserve">            &lt;/li&gt;</w:t>
-      </w:r>
-    </w:p>
-    <w:p>
-      <w:pPr>
-        <w:widowControl/>
-        <w:spacing w:after="200" w:line="276" w:lineRule="auto"/>
-        <w:rPr>
-          <w:rFonts w:ascii="Times New Roman" w:hAnsi="Times New Roman" w:cs="Times New Roman"/>
-          <w:sz w:val="28"/>
-          <w:szCs w:val="28"/>
-          <w:lang w:val="en-US"/>
-        </w:rPr>
-      </w:pPr>
-      <w:r>
-        <w:rPr>
-          <w:rFonts w:ascii="Times New Roman" w:hAnsi="Times New Roman" w:cs="Times New Roman"/>
-          <w:sz w:val="28"/>
-          <w:szCs w:val="28"/>
-          <w:lang w:val="en-US"/>
-        </w:rPr>
         <w:t xml:space="preserve">            &lt;li class="box2_spisok"&gt;</w:t>
       </w:r>
     </w:p>
@@ -7519,49 +7126,29 @@
           <w:szCs w:val="28"/>
           <w:lang w:val="en-US"/>
         </w:rPr>
+        <w:t xml:space="preserve">                  class="box2__stephen-icon"</w:t>
+      </w:r>
+    </w:p>
+    <w:p>
+      <w:pPr>
+        <w:widowControl/>
+        <w:spacing w:after="200" w:line="276" w:lineRule="auto"/>
+        <w:rPr>
+          <w:rFonts w:ascii="Times New Roman" w:hAnsi="Times New Roman" w:cs="Times New Roman"/>
+          <w:sz w:val="28"/>
+          <w:szCs w:val="28"/>
+          <w:lang w:val="en-US"/>
+        </w:rPr>
+      </w:pPr>
+      <w:r>
+        <w:rPr>
+          <w:rFonts w:ascii="Times New Roman" w:hAnsi="Times New Roman" w:cs="Times New Roman"/>
+          <w:sz w:val="28"/>
+          <w:szCs w:val="28"/>
+          <w:lang w:val="en-US"/>
+        </w:rPr>
         <w:t xml:space="preserve">                  </w:t>
       </w:r>
-      <w:proofErr w:type="gramStart"/>
-      <w:r>
-        <w:rPr>
-          <w:rFonts w:ascii="Times New Roman" w:hAnsi="Times New Roman" w:cs="Times New Roman"/>
-          <w:sz w:val="28"/>
-          <w:szCs w:val="28"/>
-          <w:lang w:val="en-US"/>
-        </w:rPr>
-        <w:t>class</w:t>
-      </w:r>
-      <w:proofErr w:type="gramEnd"/>
-      <w:r>
-        <w:rPr>
-          <w:rFonts w:ascii="Times New Roman" w:hAnsi="Times New Roman" w:cs="Times New Roman"/>
-          <w:sz w:val="28"/>
-          <w:szCs w:val="28"/>
-          <w:lang w:val="en-US"/>
-        </w:rPr>
-        <w:t>="box2__stephen-icon"</w:t>
-      </w:r>
-    </w:p>
-    <w:p>
-      <w:pPr>
-        <w:widowControl/>
-        <w:spacing w:after="200" w:line="276" w:lineRule="auto"/>
-        <w:rPr>
-          <w:rFonts w:ascii="Times New Roman" w:hAnsi="Times New Roman" w:cs="Times New Roman"/>
-          <w:sz w:val="28"/>
-          <w:szCs w:val="28"/>
-          <w:lang w:val="en-US"/>
-        </w:rPr>
-      </w:pPr>
-      <w:r>
-        <w:rPr>
-          <w:rFonts w:ascii="Times New Roman" w:hAnsi="Times New Roman" w:cs="Times New Roman"/>
-          <w:sz w:val="28"/>
-          <w:szCs w:val="28"/>
-          <w:lang w:val="en-US"/>
-        </w:rPr>
-        <w:t xml:space="preserve">                  </w:t>
-      </w:r>
       <w:proofErr w:type="spellStart"/>
       <w:r>
         <w:rPr>
@@ -7601,27 +7188,7 @@
           <w:szCs w:val="28"/>
           <w:lang w:val="en-US"/>
         </w:rPr>
-        <w:t xml:space="preserve">                  </w:t>
-      </w:r>
-      <w:proofErr w:type="gramStart"/>
-      <w:r>
-        <w:rPr>
-          <w:rFonts w:ascii="Times New Roman" w:hAnsi="Times New Roman" w:cs="Times New Roman"/>
-          <w:sz w:val="28"/>
-          <w:szCs w:val="28"/>
-          <w:lang w:val="en-US"/>
-        </w:rPr>
-        <w:t>alt</w:t>
-      </w:r>
-      <w:proofErr w:type="gramEnd"/>
-      <w:r>
-        <w:rPr>
-          <w:rFonts w:ascii="Times New Roman" w:hAnsi="Times New Roman" w:cs="Times New Roman"/>
-          <w:sz w:val="28"/>
-          <w:szCs w:val="28"/>
-          <w:lang w:val="en-US"/>
-        </w:rPr>
-        <w:t>="photo"</w:t>
+        <w:t xml:space="preserve">                  alt="photo"</w:t>
       </w:r>
     </w:p>
     <w:p>
@@ -8153,25 +7720,14 @@
         <w:t>amet</w:t>
       </w:r>
       <w:proofErr w:type="spellEnd"/>
-      <w:proofErr w:type="gramStart"/>
-      <w:r>
-        <w:rPr>
-          <w:rFonts w:ascii="Times New Roman" w:hAnsi="Times New Roman" w:cs="Times New Roman"/>
-          <w:sz w:val="28"/>
-          <w:szCs w:val="28"/>
-          <w:lang w:val="en-US"/>
-        </w:rPr>
-        <w:t>.&lt;</w:t>
-      </w:r>
-      <w:proofErr w:type="gramEnd"/>
-      <w:r>
-        <w:rPr>
-          <w:rFonts w:ascii="Times New Roman" w:hAnsi="Times New Roman" w:cs="Times New Roman"/>
-          <w:sz w:val="28"/>
-          <w:szCs w:val="28"/>
-          <w:lang w:val="en-US"/>
-        </w:rPr>
-        <w:t>/p&gt;</w:t>
+      <w:r>
+        <w:rPr>
+          <w:rFonts w:ascii="Times New Roman" w:hAnsi="Times New Roman" w:cs="Times New Roman"/>
+          <w:sz w:val="28"/>
+          <w:szCs w:val="28"/>
+          <w:lang w:val="en-US"/>
+        </w:rPr>
+        <w:t>.&lt;/p&gt;</w:t>
       </w:r>
     </w:p>
     <w:p>
@@ -8380,68 +7936,28 @@
           <w:szCs w:val="28"/>
           <w:lang w:val="en-US"/>
         </w:rPr>
-        <w:t xml:space="preserve">          &lt;p class="box4__header-fix-first"&gt;</w:t>
-      </w:r>
-      <w:proofErr w:type="gramStart"/>
-      <w:r>
-        <w:rPr>
-          <w:rFonts w:ascii="Times New Roman" w:hAnsi="Times New Roman" w:cs="Times New Roman"/>
-          <w:sz w:val="28"/>
-          <w:szCs w:val="28"/>
-          <w:lang w:val="en-US"/>
-        </w:rPr>
-        <w:t>Our</w:t>
-      </w:r>
-      <w:proofErr w:type="gramEnd"/>
-      <w:r>
-        <w:rPr>
-          <w:rFonts w:ascii="Times New Roman" w:hAnsi="Times New Roman" w:cs="Times New Roman"/>
-          <w:sz w:val="28"/>
-          <w:szCs w:val="28"/>
-          <w:lang w:val="en-US"/>
-        </w:rPr>
-        <w:t xml:space="preserve"> process&lt;/p&gt;</w:t>
-      </w:r>
-    </w:p>
-    <w:p>
-      <w:pPr>
-        <w:widowControl/>
-        <w:spacing w:after="200" w:line="276" w:lineRule="auto"/>
-        <w:rPr>
-          <w:rFonts w:ascii="Times New Roman" w:hAnsi="Times New Roman" w:cs="Times New Roman"/>
-          <w:sz w:val="28"/>
-          <w:szCs w:val="28"/>
-          <w:lang w:val="en-US"/>
-        </w:rPr>
-      </w:pPr>
-      <w:r>
-        <w:rPr>
-          <w:rFonts w:ascii="Times New Roman" w:hAnsi="Times New Roman" w:cs="Times New Roman"/>
-          <w:sz w:val="28"/>
-          <w:szCs w:val="28"/>
-          <w:lang w:val="en-US"/>
-        </w:rPr>
-        <w:t xml:space="preserve">          &lt;p class="box4__header-fix-second"&gt;How we do what we do</w:t>
-      </w:r>
-      <w:proofErr w:type="gramStart"/>
-      <w:r>
-        <w:rPr>
-          <w:rFonts w:ascii="Times New Roman" w:hAnsi="Times New Roman" w:cs="Times New Roman"/>
-          <w:sz w:val="28"/>
-          <w:szCs w:val="28"/>
-          <w:lang w:val="en-US"/>
-        </w:rPr>
-        <w:t>.&lt;</w:t>
-      </w:r>
-      <w:proofErr w:type="gramEnd"/>
-      <w:r>
-        <w:rPr>
-          <w:rFonts w:ascii="Times New Roman" w:hAnsi="Times New Roman" w:cs="Times New Roman"/>
-          <w:sz w:val="28"/>
-          <w:szCs w:val="28"/>
-          <w:lang w:val="en-US"/>
-        </w:rPr>
-        <w:t>/p&gt;</w:t>
+        <w:t xml:space="preserve">          &lt;p class="box4__header-fix-first"&gt;Our process&lt;/p&gt;</w:t>
+      </w:r>
+    </w:p>
+    <w:p>
+      <w:pPr>
+        <w:widowControl/>
+        <w:spacing w:after="200" w:line="276" w:lineRule="auto"/>
+        <w:rPr>
+          <w:rFonts w:ascii="Times New Roman" w:hAnsi="Times New Roman" w:cs="Times New Roman"/>
+          <w:sz w:val="28"/>
+          <w:szCs w:val="28"/>
+          <w:lang w:val="en-US"/>
+        </w:rPr>
+      </w:pPr>
+      <w:r>
+        <w:rPr>
+          <w:rFonts w:ascii="Times New Roman" w:hAnsi="Times New Roman" w:cs="Times New Roman"/>
+          <w:sz w:val="28"/>
+          <w:szCs w:val="28"/>
+          <w:lang w:val="en-US"/>
+        </w:rPr>
+        <w:t xml:space="preserve">          &lt;p class="box4__header-fix-second"&gt;How we do what we do.&lt;/p&gt;</w:t>
       </w:r>
     </w:p>
     <w:p>
@@ -8930,7 +8446,6 @@
         <w:t xml:space="preserve">                  </w:t>
       </w:r>
       <w:proofErr w:type="spellStart"/>
-      <w:proofErr w:type="gramStart"/>
       <w:r>
         <w:rPr>
           <w:rFonts w:ascii="Times New Roman" w:hAnsi="Times New Roman" w:cs="Times New Roman"/>
@@ -8941,7 +8456,6 @@
         <w:t>ut</w:t>
       </w:r>
       <w:proofErr w:type="spellEnd"/>
-      <w:proofErr w:type="gramEnd"/>
       <w:r>
         <w:rPr>
           <w:rFonts w:ascii="Times New Roman" w:hAnsi="Times New Roman" w:cs="Times New Roman"/>
@@ -9113,7 +8627,6 @@
         <w:t xml:space="preserve">                  </w:t>
       </w:r>
       <w:proofErr w:type="spellStart"/>
-      <w:proofErr w:type="gramStart"/>
       <w:r>
         <w:rPr>
           <w:rFonts w:ascii="Times New Roman" w:hAnsi="Times New Roman" w:cs="Times New Roman"/>
@@ -9124,7 +8637,6 @@
         <w:t>tempor</w:t>
       </w:r>
       <w:proofErr w:type="spellEnd"/>
-      <w:proofErr w:type="gramEnd"/>
       <w:r>
         <w:rPr>
           <w:rFonts w:ascii="Times New Roman" w:hAnsi="Times New Roman" w:cs="Times New Roman"/>
@@ -9701,7 +9213,6 @@
         <w:t xml:space="preserve">                  </w:t>
       </w:r>
       <w:proofErr w:type="spellStart"/>
-      <w:proofErr w:type="gramStart"/>
       <w:r>
         <w:rPr>
           <w:rFonts w:ascii="Times New Roman" w:hAnsi="Times New Roman" w:cs="Times New Roman"/>
@@ -9712,7 +9223,6 @@
         <w:t>leo</w:t>
       </w:r>
       <w:proofErr w:type="spellEnd"/>
-      <w:proofErr w:type="gramEnd"/>
       <w:r>
         <w:rPr>
           <w:rFonts w:ascii="Times New Roman" w:hAnsi="Times New Roman" w:cs="Times New Roman"/>
@@ -10474,17 +9984,7 @@
           <w:szCs w:val="28"/>
           <w:lang w:val="en-US"/>
         </w:rPr>
-        <w:t xml:space="preserve">, </w:t>
-      </w:r>
-      <w:proofErr w:type="gramStart"/>
-      <w:r>
-        <w:rPr>
-          <w:rFonts w:ascii="Times New Roman" w:hAnsi="Times New Roman" w:cs="Times New Roman"/>
-          <w:sz w:val="28"/>
-          <w:szCs w:val="28"/>
-          <w:lang w:val="en-US"/>
-        </w:rPr>
-        <w:t xml:space="preserve">vitae </w:t>
+        <w:t xml:space="preserve">, vitae </w:t>
       </w:r>
       <w:proofErr w:type="spellStart"/>
       <w:r>
@@ -10526,7 +10026,6 @@
         </w:rPr>
         <w:t xml:space="preserve"> dolor</w:t>
       </w:r>
-      <w:proofErr w:type="gramEnd"/>
     </w:p>
     <w:p>
       <w:pPr>
@@ -10549,7 +10048,6 @@
         <w:t xml:space="preserve">                  </w:t>
       </w:r>
       <w:proofErr w:type="spellStart"/>
-      <w:proofErr w:type="gramStart"/>
       <w:r>
         <w:rPr>
           <w:rFonts w:ascii="Times New Roman" w:hAnsi="Times New Roman" w:cs="Times New Roman"/>
@@ -10560,7 +10058,6 @@
         <w:t>leo</w:t>
       </w:r>
       <w:proofErr w:type="spellEnd"/>
-      <w:proofErr w:type="gramEnd"/>
       <w:r>
         <w:rPr>
           <w:rFonts w:ascii="Times New Roman" w:hAnsi="Times New Roman" w:cs="Times New Roman"/>
@@ -10860,27 +10357,7 @@
           <w:szCs w:val="28"/>
           <w:lang w:val="en-US"/>
         </w:rPr>
-        <w:t xml:space="preserve">              &lt;li class="box5__marble-random"&gt;&lt;p&gt;</w:t>
-      </w:r>
-      <w:proofErr w:type="gramStart"/>
-      <w:r>
-        <w:rPr>
-          <w:rFonts w:ascii="Times New Roman" w:hAnsi="Times New Roman" w:cs="Times New Roman"/>
-          <w:sz w:val="28"/>
-          <w:szCs w:val="28"/>
-          <w:lang w:val="en-US"/>
-        </w:rPr>
-        <w:t>The</w:t>
-      </w:r>
-      <w:proofErr w:type="gramEnd"/>
-      <w:r>
-        <w:rPr>
-          <w:rFonts w:ascii="Times New Roman" w:hAnsi="Times New Roman" w:cs="Times New Roman"/>
-          <w:sz w:val="28"/>
-          <w:szCs w:val="28"/>
-          <w:lang w:val="en-US"/>
-        </w:rPr>
-        <w:t xml:space="preserve"> marble staircase&lt;/p&gt;&lt;/li&gt;</w:t>
+        <w:t xml:space="preserve">              &lt;li class="box5__marble-random"&gt;&lt;p&gt;The marble staircase&lt;/p&gt;&lt;/li&gt;</w:t>
       </w:r>
     </w:p>
     <w:p>
@@ -11419,27 +10896,7 @@
           <w:szCs w:val="28"/>
           <w:lang w:val="en-US"/>
         </w:rPr>
-        <w:t xml:space="preserve">                  &lt;p class="box6__podheader"&gt;Happy customers</w:t>
-      </w:r>
-      <w:proofErr w:type="gramStart"/>
-      <w:r>
-        <w:rPr>
-          <w:rFonts w:ascii="Times New Roman" w:hAnsi="Times New Roman" w:cs="Times New Roman"/>
-          <w:sz w:val="28"/>
-          <w:szCs w:val="28"/>
-          <w:lang w:val="en-US"/>
-        </w:rPr>
-        <w:t>.&lt;</w:t>
-      </w:r>
-      <w:proofErr w:type="gramEnd"/>
-      <w:r>
-        <w:rPr>
-          <w:rFonts w:ascii="Times New Roman" w:hAnsi="Times New Roman" w:cs="Times New Roman"/>
-          <w:sz w:val="28"/>
-          <w:szCs w:val="28"/>
-          <w:lang w:val="en-US"/>
-        </w:rPr>
-        <w:t>/p&gt;</w:t>
+        <w:t xml:space="preserve">                  &lt;p class="box6__podheader"&gt;Happy customers.&lt;/p&gt;</w:t>
       </w:r>
     </w:p>
     <w:p>
@@ -11624,37 +11081,89 @@
           <w:szCs w:val="28"/>
           <w:lang w:val="en-US"/>
         </w:rPr>
+        <w:t xml:space="preserve"> et, </w:t>
+      </w:r>
+      <w:proofErr w:type="spellStart"/>
+      <w:r>
+        <w:rPr>
+          <w:rFonts w:ascii="Times New Roman" w:hAnsi="Times New Roman" w:cs="Times New Roman"/>
+          <w:sz w:val="28"/>
+          <w:szCs w:val="28"/>
+          <w:lang w:val="en-US"/>
+        </w:rPr>
+        <w:t>vulputate</w:t>
+      </w:r>
+      <w:proofErr w:type="spellEnd"/>
+      <w:r>
+        <w:rPr>
+          <w:rFonts w:ascii="Times New Roman" w:hAnsi="Times New Roman" w:cs="Times New Roman"/>
+          <w:sz w:val="28"/>
+          <w:szCs w:val="28"/>
+          <w:lang w:val="en-US"/>
+        </w:rPr>
         <w:t xml:space="preserve"> </w:t>
       </w:r>
-      <w:proofErr w:type="gramStart"/>
-      <w:r>
-        <w:rPr>
-          <w:rFonts w:ascii="Times New Roman" w:hAnsi="Times New Roman" w:cs="Times New Roman"/>
-          <w:sz w:val="28"/>
-          <w:szCs w:val="28"/>
-          <w:lang w:val="en-US"/>
-        </w:rPr>
-        <w:t>et</w:t>
-      </w:r>
-      <w:proofErr w:type="gramEnd"/>
-      <w:r>
-        <w:rPr>
-          <w:rFonts w:ascii="Times New Roman" w:hAnsi="Times New Roman" w:cs="Times New Roman"/>
-          <w:sz w:val="28"/>
-          <w:szCs w:val="28"/>
-          <w:lang w:val="en-US"/>
-        </w:rPr>
-        <w:t xml:space="preserve">, </w:t>
-      </w:r>
-      <w:proofErr w:type="spellStart"/>
-      <w:r>
-        <w:rPr>
-          <w:rFonts w:ascii="Times New Roman" w:hAnsi="Times New Roman" w:cs="Times New Roman"/>
-          <w:sz w:val="28"/>
-          <w:szCs w:val="28"/>
-          <w:lang w:val="en-US"/>
-        </w:rPr>
-        <w:t>vulputate</w:t>
+      <w:proofErr w:type="spellStart"/>
+      <w:r>
+        <w:rPr>
+          <w:rFonts w:ascii="Times New Roman" w:hAnsi="Times New Roman" w:cs="Times New Roman"/>
+          <w:sz w:val="28"/>
+          <w:szCs w:val="28"/>
+          <w:lang w:val="en-US"/>
+        </w:rPr>
+        <w:t>ut</w:t>
+      </w:r>
+      <w:proofErr w:type="spellEnd"/>
+    </w:p>
+    <w:p>
+      <w:pPr>
+        <w:widowControl/>
+        <w:spacing w:after="200" w:line="276" w:lineRule="auto"/>
+        <w:rPr>
+          <w:rFonts w:ascii="Times New Roman" w:hAnsi="Times New Roman" w:cs="Times New Roman"/>
+          <w:sz w:val="28"/>
+          <w:szCs w:val="28"/>
+          <w:lang w:val="en-US"/>
+        </w:rPr>
+      </w:pPr>
+      <w:r>
+        <w:rPr>
+          <w:rFonts w:ascii="Times New Roman" w:hAnsi="Times New Roman" w:cs="Times New Roman"/>
+          <w:sz w:val="28"/>
+          <w:szCs w:val="28"/>
+          <w:lang w:val="en-US"/>
+        </w:rPr>
+        <w:t xml:space="preserve">                    ligula. </w:t>
+      </w:r>
+      <w:proofErr w:type="spellStart"/>
+      <w:r>
+        <w:rPr>
+          <w:rFonts w:ascii="Times New Roman" w:hAnsi="Times New Roman" w:cs="Times New Roman"/>
+          <w:sz w:val="28"/>
+          <w:szCs w:val="28"/>
+          <w:lang w:val="en-US"/>
+        </w:rPr>
+        <w:t>Vestibulum</w:t>
+      </w:r>
+      <w:proofErr w:type="spellEnd"/>
+      <w:r>
+        <w:rPr>
+          <w:rFonts w:ascii="Times New Roman" w:hAnsi="Times New Roman" w:cs="Times New Roman"/>
+          <w:sz w:val="28"/>
+          <w:szCs w:val="28"/>
+          <w:lang w:val="en-US"/>
+        </w:rPr>
+        <w:t xml:space="preserve"> sit </w:t>
+      </w:r>
+      <w:proofErr w:type="spellStart"/>
+      <w:r>
+        <w:rPr>
+          <w:rFonts w:ascii="Times New Roman" w:hAnsi="Times New Roman" w:cs="Times New Roman"/>
+          <w:sz w:val="28"/>
+          <w:szCs w:val="28"/>
+          <w:lang w:val="en-US"/>
+        </w:rPr>
+        <w:t>amet</w:t>
       </w:r>
       <w:proofErr w:type="spellEnd"/>
       <w:r>
@@ -11674,41 +11183,29 @@
           <w:szCs w:val="28"/>
           <w:lang w:val="en-US"/>
         </w:rPr>
-        <w:t>ut</w:t>
-      </w:r>
-      <w:proofErr w:type="spellEnd"/>
-    </w:p>
-    <w:p>
-      <w:pPr>
-        <w:widowControl/>
-        <w:spacing w:after="200" w:line="276" w:lineRule="auto"/>
-        <w:rPr>
-          <w:rFonts w:ascii="Times New Roman" w:hAnsi="Times New Roman" w:cs="Times New Roman"/>
-          <w:sz w:val="28"/>
-          <w:szCs w:val="28"/>
-          <w:lang w:val="en-US"/>
-        </w:rPr>
-      </w:pPr>
-      <w:r>
-        <w:rPr>
-          <w:rFonts w:ascii="Times New Roman" w:hAnsi="Times New Roman" w:cs="Times New Roman"/>
-          <w:sz w:val="28"/>
-          <w:szCs w:val="28"/>
-          <w:lang w:val="en-US"/>
-        </w:rPr>
-        <w:t xml:space="preserve">                    </w:t>
-      </w:r>
-      <w:proofErr w:type="gramStart"/>
-      <w:r>
-        <w:rPr>
-          <w:rFonts w:ascii="Times New Roman" w:hAnsi="Times New Roman" w:cs="Times New Roman"/>
-          <w:sz w:val="28"/>
-          <w:szCs w:val="28"/>
-          <w:lang w:val="en-US"/>
-        </w:rPr>
-        <w:t>ligula</w:t>
-      </w:r>
-      <w:proofErr w:type="gramEnd"/>
+        <w:t>urna</w:t>
+      </w:r>
+      <w:proofErr w:type="spellEnd"/>
+      <w:r>
+        <w:rPr>
+          <w:rFonts w:ascii="Times New Roman" w:hAnsi="Times New Roman" w:cs="Times New Roman"/>
+          <w:sz w:val="28"/>
+          <w:szCs w:val="28"/>
+          <w:lang w:val="en-US"/>
+        </w:rPr>
+        <w:t xml:space="preserve"> </w:t>
+      </w:r>
+      <w:proofErr w:type="spellStart"/>
+      <w:r>
+        <w:rPr>
+          <w:rFonts w:ascii="Times New Roman" w:hAnsi="Times New Roman" w:cs="Times New Roman"/>
+          <w:sz w:val="28"/>
+          <w:szCs w:val="28"/>
+          <w:lang w:val="en-US"/>
+        </w:rPr>
+        <w:t>turpis</w:t>
+      </w:r>
+      <w:proofErr w:type="spellEnd"/>
       <w:r>
         <w:rPr>
           <w:rFonts w:ascii="Times New Roman" w:hAnsi="Times New Roman" w:cs="Times New Roman"/>
@@ -11726,27 +11223,7 @@
           <w:szCs w:val="28"/>
           <w:lang w:val="en-US"/>
         </w:rPr>
-        <w:t>Vestibulum</w:t>
-      </w:r>
-      <w:proofErr w:type="spellEnd"/>
-      <w:r>
-        <w:rPr>
-          <w:rFonts w:ascii="Times New Roman" w:hAnsi="Times New Roman" w:cs="Times New Roman"/>
-          <w:sz w:val="28"/>
-          <w:szCs w:val="28"/>
-          <w:lang w:val="en-US"/>
-        </w:rPr>
-        <w:t xml:space="preserve"> sit </w:t>
-      </w:r>
-      <w:proofErr w:type="spellStart"/>
-      <w:r>
-        <w:rPr>
-          <w:rFonts w:ascii="Times New Roman" w:hAnsi="Times New Roman" w:cs="Times New Roman"/>
-          <w:sz w:val="28"/>
-          <w:szCs w:val="28"/>
-          <w:lang w:val="en-US"/>
-        </w:rPr>
-        <w:t>amet</w:t>
+        <w:t>Mauris</w:t>
       </w:r>
       <w:proofErr w:type="spellEnd"/>
       <w:r>
@@ -11766,7 +11243,7 @@
           <w:szCs w:val="28"/>
           <w:lang w:val="en-US"/>
         </w:rPr>
-        <w:t>urna</w:t>
+        <w:t>euismod</w:t>
       </w:r>
       <w:proofErr w:type="spellEnd"/>
       <w:r>
@@ -11786,66 +11263,6 @@
           <w:szCs w:val="28"/>
           <w:lang w:val="en-US"/>
         </w:rPr>
-        <w:t>turpis</w:t>
-      </w:r>
-      <w:proofErr w:type="spellEnd"/>
-      <w:r>
-        <w:rPr>
-          <w:rFonts w:ascii="Times New Roman" w:hAnsi="Times New Roman" w:cs="Times New Roman"/>
-          <w:sz w:val="28"/>
-          <w:szCs w:val="28"/>
-          <w:lang w:val="en-US"/>
-        </w:rPr>
-        <w:t xml:space="preserve">. </w:t>
-      </w:r>
-      <w:proofErr w:type="spellStart"/>
-      <w:r>
-        <w:rPr>
-          <w:rFonts w:ascii="Times New Roman" w:hAnsi="Times New Roman" w:cs="Times New Roman"/>
-          <w:sz w:val="28"/>
-          <w:szCs w:val="28"/>
-          <w:lang w:val="en-US"/>
-        </w:rPr>
-        <w:t>Mauris</w:t>
-      </w:r>
-      <w:proofErr w:type="spellEnd"/>
-      <w:r>
-        <w:rPr>
-          <w:rFonts w:ascii="Times New Roman" w:hAnsi="Times New Roman" w:cs="Times New Roman"/>
-          <w:sz w:val="28"/>
-          <w:szCs w:val="28"/>
-          <w:lang w:val="en-US"/>
-        </w:rPr>
-        <w:t xml:space="preserve"> </w:t>
-      </w:r>
-      <w:proofErr w:type="spellStart"/>
-      <w:r>
-        <w:rPr>
-          <w:rFonts w:ascii="Times New Roman" w:hAnsi="Times New Roman" w:cs="Times New Roman"/>
-          <w:sz w:val="28"/>
-          <w:szCs w:val="28"/>
-          <w:lang w:val="en-US"/>
-        </w:rPr>
-        <w:t>euismod</w:t>
-      </w:r>
-      <w:proofErr w:type="spellEnd"/>
-      <w:r>
-        <w:rPr>
-          <w:rFonts w:ascii="Times New Roman" w:hAnsi="Times New Roman" w:cs="Times New Roman"/>
-          <w:sz w:val="28"/>
-          <w:szCs w:val="28"/>
-          <w:lang w:val="en-US"/>
-        </w:rPr>
-        <w:t xml:space="preserve"> </w:t>
-      </w:r>
-      <w:proofErr w:type="spellStart"/>
-      <w:r>
-        <w:rPr>
-          <w:rFonts w:ascii="Times New Roman" w:hAnsi="Times New Roman" w:cs="Times New Roman"/>
-          <w:sz w:val="28"/>
-          <w:szCs w:val="28"/>
-          <w:lang w:val="en-US"/>
-        </w:rPr>
         <w:t>elit</w:t>
       </w:r>
       <w:proofErr w:type="spellEnd"/>
@@ -11868,27 +11285,7 @@
           <w:szCs w:val="28"/>
           <w:lang w:val="en-US"/>
         </w:rPr>
-        <w:t xml:space="preserve">                    </w:t>
-      </w:r>
-      <w:proofErr w:type="gramStart"/>
-      <w:r>
-        <w:rPr>
-          <w:rFonts w:ascii="Times New Roman" w:hAnsi="Times New Roman" w:cs="Times New Roman"/>
-          <w:sz w:val="28"/>
-          <w:szCs w:val="28"/>
-          <w:lang w:val="en-US"/>
-        </w:rPr>
-        <w:t>et</w:t>
-      </w:r>
-      <w:proofErr w:type="gramEnd"/>
-      <w:r>
-        <w:rPr>
-          <w:rFonts w:ascii="Times New Roman" w:hAnsi="Times New Roman" w:cs="Times New Roman"/>
-          <w:sz w:val="28"/>
-          <w:szCs w:val="28"/>
-          <w:lang w:val="en-US"/>
-        </w:rPr>
-        <w:t xml:space="preserve"> nisi </w:t>
+        <w:t xml:space="preserve">                    et nisi </w:t>
       </w:r>
       <w:proofErr w:type="spellStart"/>
       <w:r>
@@ -12877,27 +12274,7 @@
           <w:szCs w:val="28"/>
           <w:lang w:val="en-US"/>
         </w:rPr>
-        <w:t xml:space="preserve">              &lt;li class="box7__stair-random"&gt;&lt;p&gt;</w:t>
-      </w:r>
-      <w:proofErr w:type="gramStart"/>
-      <w:r>
-        <w:rPr>
-          <w:rFonts w:ascii="Times New Roman" w:hAnsi="Times New Roman" w:cs="Times New Roman"/>
-          <w:sz w:val="28"/>
-          <w:szCs w:val="28"/>
-          <w:lang w:val="en-US"/>
-        </w:rPr>
-        <w:t>The</w:t>
-      </w:r>
-      <w:proofErr w:type="gramEnd"/>
-      <w:r>
-        <w:rPr>
-          <w:rFonts w:ascii="Times New Roman" w:hAnsi="Times New Roman" w:cs="Times New Roman"/>
-          <w:sz w:val="28"/>
-          <w:szCs w:val="28"/>
-          <w:lang w:val="en-US"/>
-        </w:rPr>
-        <w:t xml:space="preserve"> swirling staircase&lt;/p&gt;&lt;/li&gt;</w:t>
+        <w:t xml:space="preserve">              &lt;li class="box7__stair-random"&gt;&lt;p&gt;The swirling staircase&lt;/p&gt;&lt;/li&gt;</w:t>
       </w:r>
     </w:p>
     <w:p>
@@ -14690,7 +14067,6 @@
         <w:t xml:space="preserve">                </w:t>
       </w:r>
       <w:proofErr w:type="spellStart"/>
-      <w:proofErr w:type="gramStart"/>
       <w:r>
         <w:rPr>
           <w:rFonts w:ascii="Times New Roman" w:hAnsi="Times New Roman" w:cs="Times New Roman"/>
@@ -14701,7 +14077,6 @@
         <w:t>cursus</w:t>
       </w:r>
       <w:proofErr w:type="spellEnd"/>
-      <w:proofErr w:type="gramEnd"/>
       <w:r>
         <w:rPr>
           <w:rFonts w:ascii="Times New Roman" w:hAnsi="Times New Roman" w:cs="Times New Roman"/>
@@ -14895,27 +14270,7 @@
           <w:szCs w:val="28"/>
           <w:lang w:val="en-US"/>
         </w:rPr>
-        <w:t xml:space="preserve">            &lt;</w:t>
-      </w:r>
-      <w:proofErr w:type="gramStart"/>
-      <w:r>
-        <w:rPr>
-          <w:rFonts w:ascii="Times New Roman" w:hAnsi="Times New Roman" w:cs="Times New Roman"/>
-          <w:sz w:val="28"/>
-          <w:szCs w:val="28"/>
-          <w:lang w:val="en-US"/>
-        </w:rPr>
-        <w:t>li</w:t>
-      </w:r>
-      <w:proofErr w:type="gramEnd"/>
-      <w:r>
-        <w:rPr>
-          <w:rFonts w:ascii="Times New Roman" w:hAnsi="Times New Roman" w:cs="Times New Roman"/>
-          <w:sz w:val="28"/>
-          <w:szCs w:val="28"/>
-          <w:lang w:val="en-US"/>
-        </w:rPr>
-        <w:t>&gt;</w:t>
+        <w:t xml:space="preserve">            &lt;li&gt;</w:t>
       </w:r>
     </w:p>
     <w:p>
@@ -14978,27 +14333,7 @@
           <w:szCs w:val="28"/>
           <w:lang w:val="en-US"/>
         </w:rPr>
-        <w:t xml:space="preserve">            &lt;</w:t>
-      </w:r>
-      <w:proofErr w:type="gramStart"/>
-      <w:r>
-        <w:rPr>
-          <w:rFonts w:ascii="Times New Roman" w:hAnsi="Times New Roman" w:cs="Times New Roman"/>
-          <w:sz w:val="28"/>
-          <w:szCs w:val="28"/>
-          <w:lang w:val="en-US"/>
-        </w:rPr>
-        <w:t>li</w:t>
-      </w:r>
-      <w:proofErr w:type="gramEnd"/>
-      <w:r>
-        <w:rPr>
-          <w:rFonts w:ascii="Times New Roman" w:hAnsi="Times New Roman" w:cs="Times New Roman"/>
-          <w:sz w:val="28"/>
-          <w:szCs w:val="28"/>
-          <w:lang w:val="en-US"/>
-        </w:rPr>
-        <w:t>&gt;</w:t>
+        <w:t xml:space="preserve">            &lt;li&gt;</w:t>
       </w:r>
     </w:p>
     <w:p>
@@ -15144,19 +14479,186 @@
           <w:szCs w:val="28"/>
           <w:lang w:val="en-US"/>
         </w:rPr>
-        <w:t xml:space="preserve">            &lt;</w:t>
-      </w:r>
-      <w:proofErr w:type="gramStart"/>
-      <w:r>
-        <w:rPr>
-          <w:rFonts w:ascii="Times New Roman" w:hAnsi="Times New Roman" w:cs="Times New Roman"/>
-          <w:sz w:val="28"/>
-          <w:szCs w:val="28"/>
-          <w:lang w:val="en-US"/>
-        </w:rPr>
-        <w:t>li</w:t>
-      </w:r>
-      <w:proofErr w:type="gramEnd"/>
+        <w:t xml:space="preserve">            &lt;li&gt;</w:t>
+      </w:r>
+    </w:p>
+    <w:p>
+      <w:pPr>
+        <w:widowControl/>
+        <w:spacing w:after="200" w:line="276" w:lineRule="auto"/>
+        <w:rPr>
+          <w:rFonts w:ascii="Times New Roman" w:hAnsi="Times New Roman" w:cs="Times New Roman"/>
+          <w:sz w:val="28"/>
+          <w:szCs w:val="28"/>
+          <w:lang w:val="en-US"/>
+        </w:rPr>
+      </w:pPr>
+      <w:r>
+        <w:rPr>
+          <w:rFonts w:ascii="Times New Roman" w:hAnsi="Times New Roman" w:cs="Times New Roman"/>
+          <w:sz w:val="28"/>
+          <w:szCs w:val="28"/>
+          <w:lang w:val="en-US"/>
+        </w:rPr>
+        <w:t xml:space="preserve">              &lt;p class="box9__name3"&gt;Nolan Peters&lt;/p&gt;</w:t>
+      </w:r>
+    </w:p>
+    <w:p>
+      <w:pPr>
+        <w:widowControl/>
+        <w:spacing w:after="200" w:line="276" w:lineRule="auto"/>
+        <w:rPr>
+          <w:rFonts w:ascii="Times New Roman" w:hAnsi="Times New Roman" w:cs="Times New Roman"/>
+          <w:sz w:val="28"/>
+          <w:szCs w:val="28"/>
+          <w:lang w:val="en-US"/>
+        </w:rPr>
+      </w:pPr>
+      <w:r>
+        <w:rPr>
+          <w:rFonts w:ascii="Times New Roman" w:hAnsi="Times New Roman" w:cs="Times New Roman"/>
+          <w:sz w:val="28"/>
+          <w:szCs w:val="28"/>
+          <w:lang w:val="en-US"/>
+        </w:rPr>
+        <w:t xml:space="preserve">            &lt;/li&gt;</w:t>
+      </w:r>
+    </w:p>
+    <w:p>
+      <w:pPr>
+        <w:widowControl/>
+        <w:spacing w:after="200" w:line="276" w:lineRule="auto"/>
+        <w:rPr>
+          <w:rFonts w:ascii="Times New Roman" w:hAnsi="Times New Roman" w:cs="Times New Roman"/>
+          <w:sz w:val="28"/>
+          <w:szCs w:val="28"/>
+          <w:lang w:val="en-US"/>
+        </w:rPr>
+      </w:pPr>
+      <w:r>
+        <w:rPr>
+          <w:rFonts w:ascii="Times New Roman" w:hAnsi="Times New Roman" w:cs="Times New Roman"/>
+          <w:sz w:val="28"/>
+          <w:szCs w:val="28"/>
+          <w:lang w:val="en-US"/>
+        </w:rPr>
+        <w:t xml:space="preserve">            &lt;li&gt;</w:t>
+      </w:r>
+    </w:p>
+    <w:p>
+      <w:pPr>
+        <w:widowControl/>
+        <w:spacing w:after="200" w:line="276" w:lineRule="auto"/>
+        <w:rPr>
+          <w:rFonts w:ascii="Times New Roman" w:hAnsi="Times New Roman" w:cs="Times New Roman"/>
+          <w:sz w:val="28"/>
+          <w:szCs w:val="28"/>
+          <w:lang w:val="en-US"/>
+        </w:rPr>
+      </w:pPr>
+      <w:r>
+        <w:rPr>
+          <w:rFonts w:ascii="Times New Roman" w:hAnsi="Times New Roman" w:cs="Times New Roman"/>
+          <w:sz w:val="28"/>
+          <w:szCs w:val="28"/>
+          <w:lang w:val="en-US"/>
+        </w:rPr>
+        <w:t xml:space="preserve">              &lt;p class="box9__rank3"&gt;Associate&lt;/p&gt;</w:t>
+      </w:r>
+    </w:p>
+    <w:p>
+      <w:pPr>
+        <w:widowControl/>
+        <w:spacing w:after="200" w:line="276" w:lineRule="auto"/>
+        <w:rPr>
+          <w:rFonts w:ascii="Times New Roman" w:hAnsi="Times New Roman" w:cs="Times New Roman"/>
+          <w:sz w:val="28"/>
+          <w:szCs w:val="28"/>
+          <w:lang w:val="en-US"/>
+        </w:rPr>
+      </w:pPr>
+      <w:r>
+        <w:rPr>
+          <w:rFonts w:ascii="Times New Roman" w:hAnsi="Times New Roman" w:cs="Times New Roman"/>
+          <w:sz w:val="28"/>
+          <w:szCs w:val="28"/>
+          <w:lang w:val="en-US"/>
+        </w:rPr>
+        <w:t xml:space="preserve">            &lt;/li&gt;</w:t>
+      </w:r>
+    </w:p>
+    <w:p>
+      <w:pPr>
+        <w:widowControl/>
+        <w:spacing w:after="200" w:line="276" w:lineRule="auto"/>
+        <w:rPr>
+          <w:rFonts w:ascii="Times New Roman" w:hAnsi="Times New Roman" w:cs="Times New Roman"/>
+          <w:sz w:val="28"/>
+          <w:szCs w:val="28"/>
+          <w:lang w:val="en-US"/>
+        </w:rPr>
+      </w:pPr>
+      <w:r>
+        <w:rPr>
+          <w:rFonts w:ascii="Times New Roman" w:hAnsi="Times New Roman" w:cs="Times New Roman"/>
+          <w:sz w:val="28"/>
+          <w:szCs w:val="28"/>
+          <w:lang w:val="en-US"/>
+        </w:rPr>
+        <w:t xml:space="preserve">          &lt;/</w:t>
+      </w:r>
+      <w:proofErr w:type="spellStart"/>
+      <w:r>
+        <w:rPr>
+          <w:rFonts w:ascii="Times New Roman" w:hAnsi="Times New Roman" w:cs="Times New Roman"/>
+          <w:sz w:val="28"/>
+          <w:szCs w:val="28"/>
+          <w:lang w:val="en-US"/>
+        </w:rPr>
+        <w:t>ul</w:t>
+      </w:r>
+      <w:proofErr w:type="spellEnd"/>
+      <w:r>
+        <w:rPr>
+          <w:rFonts w:ascii="Times New Roman" w:hAnsi="Times New Roman" w:cs="Times New Roman"/>
+          <w:sz w:val="28"/>
+          <w:szCs w:val="28"/>
+          <w:lang w:val="en-US"/>
+        </w:rPr>
+        <w:t>&gt;&lt;/div&gt;</w:t>
+      </w:r>
+    </w:p>
+    <w:p>
+      <w:pPr>
+        <w:widowControl/>
+        <w:spacing w:after="200" w:line="276" w:lineRule="auto"/>
+        <w:rPr>
+          <w:rFonts w:ascii="Times New Roman" w:hAnsi="Times New Roman" w:cs="Times New Roman"/>
+          <w:sz w:val="28"/>
+          <w:szCs w:val="28"/>
+          <w:lang w:val="en-US"/>
+        </w:rPr>
+      </w:pPr>
+      <w:r>
+        <w:rPr>
+          <w:rFonts w:ascii="Times New Roman" w:hAnsi="Times New Roman" w:cs="Times New Roman"/>
+          <w:sz w:val="28"/>
+          <w:szCs w:val="28"/>
+          <w:lang w:val="en-US"/>
+        </w:rPr>
+        <w:t xml:space="preserve">          &lt;div class="box9__staff-boxs2"&gt;&lt;</w:t>
+      </w:r>
+      <w:proofErr w:type="spellStart"/>
+      <w:r>
+        <w:rPr>
+          <w:rFonts w:ascii="Times New Roman" w:hAnsi="Times New Roman" w:cs="Times New Roman"/>
+          <w:sz w:val="28"/>
+          <w:szCs w:val="28"/>
+          <w:lang w:val="en-US"/>
+        </w:rPr>
+        <w:t>ul</w:t>
+      </w:r>
+      <w:proofErr w:type="spellEnd"/>
       <w:r>
         <w:rPr>
           <w:rFonts w:ascii="Times New Roman" w:hAnsi="Times New Roman" w:cs="Times New Roman"/>
@@ -15185,7 +14687,28 @@
           <w:szCs w:val="28"/>
           <w:lang w:val="en-US"/>
         </w:rPr>
-        <w:t xml:space="preserve">              &lt;p class="box9__name3"&gt;Nolan Peters&lt;/p&gt;</w:t>
+        <w:t xml:space="preserve">            &lt;li&gt;</w:t>
+      </w:r>
+    </w:p>
+    <w:p>
+      <w:pPr>
+        <w:widowControl/>
+        <w:spacing w:after="200" w:line="276" w:lineRule="auto"/>
+        <w:rPr>
+          <w:rFonts w:ascii="Times New Roman" w:hAnsi="Times New Roman" w:cs="Times New Roman"/>
+          <w:sz w:val="28"/>
+          <w:szCs w:val="28"/>
+          <w:lang w:val="en-US"/>
+        </w:rPr>
+      </w:pPr>
+      <w:r>
+        <w:rPr>
+          <w:rFonts w:ascii="Times New Roman" w:hAnsi="Times New Roman" w:cs="Times New Roman"/>
+          <w:sz w:val="28"/>
+          <w:szCs w:val="28"/>
+          <w:lang w:val="en-US"/>
+        </w:rPr>
+        <w:t xml:space="preserve">              &lt;p class="box9__name2"&gt;Ferris Wonder&lt;/p&gt;</w:t>
       </w:r>
     </w:p>
     <w:p>
@@ -15227,19 +14750,123 @@
           <w:szCs w:val="28"/>
           <w:lang w:val="en-US"/>
         </w:rPr>
-        <w:t xml:space="preserve">            &lt;</w:t>
-      </w:r>
-      <w:proofErr w:type="gramStart"/>
-      <w:r>
-        <w:rPr>
-          <w:rFonts w:ascii="Times New Roman" w:hAnsi="Times New Roman" w:cs="Times New Roman"/>
-          <w:sz w:val="28"/>
-          <w:szCs w:val="28"/>
-          <w:lang w:val="en-US"/>
-        </w:rPr>
-        <w:t>li</w:t>
-      </w:r>
-      <w:proofErr w:type="gramEnd"/>
+        <w:t xml:space="preserve">            &lt;li&gt;</w:t>
+      </w:r>
+    </w:p>
+    <w:p>
+      <w:pPr>
+        <w:widowControl/>
+        <w:spacing w:after="200" w:line="276" w:lineRule="auto"/>
+        <w:rPr>
+          <w:rFonts w:ascii="Times New Roman" w:hAnsi="Times New Roman" w:cs="Times New Roman"/>
+          <w:sz w:val="28"/>
+          <w:szCs w:val="28"/>
+          <w:lang w:val="en-US"/>
+        </w:rPr>
+      </w:pPr>
+      <w:r>
+        <w:rPr>
+          <w:rFonts w:ascii="Times New Roman" w:hAnsi="Times New Roman" w:cs="Times New Roman"/>
+          <w:sz w:val="28"/>
+          <w:szCs w:val="28"/>
+          <w:lang w:val="en-US"/>
+        </w:rPr>
+        <w:t xml:space="preserve">              &lt;p class="box9__rank2"&gt;Associate Partner&lt;/p&gt;</w:t>
+      </w:r>
+    </w:p>
+    <w:p>
+      <w:pPr>
+        <w:widowControl/>
+        <w:spacing w:after="200" w:line="276" w:lineRule="auto"/>
+        <w:rPr>
+          <w:rFonts w:ascii="Times New Roman" w:hAnsi="Times New Roman" w:cs="Times New Roman"/>
+          <w:sz w:val="28"/>
+          <w:szCs w:val="28"/>
+          <w:lang w:val="en-US"/>
+        </w:rPr>
+      </w:pPr>
+      <w:r>
+        <w:rPr>
+          <w:rFonts w:ascii="Times New Roman" w:hAnsi="Times New Roman" w:cs="Times New Roman"/>
+          <w:sz w:val="28"/>
+          <w:szCs w:val="28"/>
+          <w:lang w:val="en-US"/>
+        </w:rPr>
+        <w:t xml:space="preserve">            &lt;/li&gt;</w:t>
+      </w:r>
+    </w:p>
+    <w:p>
+      <w:pPr>
+        <w:widowControl/>
+        <w:spacing w:after="200" w:line="276" w:lineRule="auto"/>
+        <w:rPr>
+          <w:rFonts w:ascii="Times New Roman" w:hAnsi="Times New Roman" w:cs="Times New Roman"/>
+          <w:sz w:val="28"/>
+          <w:szCs w:val="28"/>
+          <w:lang w:val="en-US"/>
+        </w:rPr>
+      </w:pPr>
+      <w:r>
+        <w:rPr>
+          <w:rFonts w:ascii="Times New Roman" w:hAnsi="Times New Roman" w:cs="Times New Roman"/>
+          <w:sz w:val="28"/>
+          <w:szCs w:val="28"/>
+          <w:lang w:val="en-US"/>
+        </w:rPr>
+        <w:t xml:space="preserve">          &lt;/</w:t>
+      </w:r>
+      <w:proofErr w:type="spellStart"/>
+      <w:r>
+        <w:rPr>
+          <w:rFonts w:ascii="Times New Roman" w:hAnsi="Times New Roman" w:cs="Times New Roman"/>
+          <w:sz w:val="28"/>
+          <w:szCs w:val="28"/>
+          <w:lang w:val="en-US"/>
+        </w:rPr>
+        <w:t>ul</w:t>
+      </w:r>
+      <w:proofErr w:type="spellEnd"/>
+      <w:r>
+        <w:rPr>
+          <w:rFonts w:ascii="Times New Roman" w:hAnsi="Times New Roman" w:cs="Times New Roman"/>
+          <w:sz w:val="28"/>
+          <w:szCs w:val="28"/>
+          <w:lang w:val="en-US"/>
+        </w:rPr>
+        <w:t>&gt;&lt;/div&gt;</w:t>
+      </w:r>
+    </w:p>
+    <w:p>
+      <w:pPr>
+        <w:widowControl/>
+        <w:spacing w:after="200" w:line="276" w:lineRule="auto"/>
+        <w:rPr>
+          <w:rFonts w:ascii="Times New Roman" w:hAnsi="Times New Roman" w:cs="Times New Roman"/>
+          <w:sz w:val="28"/>
+          <w:szCs w:val="28"/>
+          <w:lang w:val="en-US"/>
+        </w:rPr>
+      </w:pPr>
+      <w:r>
+        <w:rPr>
+          <w:rFonts w:ascii="Times New Roman" w:hAnsi="Times New Roman" w:cs="Times New Roman"/>
+          <w:sz w:val="28"/>
+          <w:szCs w:val="28"/>
+          <w:lang w:val="en-US"/>
+        </w:rPr>
+        <w:t xml:space="preserve">          &lt;div class="box9__staff-boxs5"&gt;&lt;</w:t>
+      </w:r>
+      <w:proofErr w:type="spellStart"/>
+      <w:r>
+        <w:rPr>
+          <w:rFonts w:ascii="Times New Roman" w:hAnsi="Times New Roman" w:cs="Times New Roman"/>
+          <w:sz w:val="28"/>
+          <w:szCs w:val="28"/>
+          <w:lang w:val="en-US"/>
+        </w:rPr>
+        <w:t>ul</w:t>
+      </w:r>
+      <w:proofErr w:type="spellEnd"/>
       <w:r>
         <w:rPr>
           <w:rFonts w:ascii="Times New Roman" w:hAnsi="Times New Roman" w:cs="Times New Roman"/>
@@ -15268,7 +14895,28 @@
           <w:szCs w:val="28"/>
           <w:lang w:val="en-US"/>
         </w:rPr>
-        <w:t xml:space="preserve">              &lt;p class="box9__rank3"&gt;Associate&lt;/p&gt;</w:t>
+        <w:t xml:space="preserve">            &lt;li&gt;</w:t>
+      </w:r>
+    </w:p>
+    <w:p>
+      <w:pPr>
+        <w:widowControl/>
+        <w:spacing w:after="200" w:line="276" w:lineRule="auto"/>
+        <w:rPr>
+          <w:rFonts w:ascii="Times New Roman" w:hAnsi="Times New Roman" w:cs="Times New Roman"/>
+          <w:sz w:val="28"/>
+          <w:szCs w:val="28"/>
+          <w:lang w:val="en-US"/>
+        </w:rPr>
+      </w:pPr>
+      <w:r>
+        <w:rPr>
+          <w:rFonts w:ascii="Times New Roman" w:hAnsi="Times New Roman" w:cs="Times New Roman"/>
+          <w:sz w:val="28"/>
+          <w:szCs w:val="28"/>
+          <w:lang w:val="en-US"/>
+        </w:rPr>
+        <w:t xml:space="preserve">              &lt;p class="box9__name5"&gt;Aria Stone&lt;/p&gt;</w:t>
       </w:r>
     </w:p>
     <w:p>
@@ -15310,440 +14958,7 @@
           <w:szCs w:val="28"/>
           <w:lang w:val="en-US"/>
         </w:rPr>
-        <w:t xml:space="preserve">          &lt;/</w:t>
-      </w:r>
-      <w:proofErr w:type="spellStart"/>
-      <w:r>
-        <w:rPr>
-          <w:rFonts w:ascii="Times New Roman" w:hAnsi="Times New Roman" w:cs="Times New Roman"/>
-          <w:sz w:val="28"/>
-          <w:szCs w:val="28"/>
-          <w:lang w:val="en-US"/>
-        </w:rPr>
-        <w:t>ul</w:t>
-      </w:r>
-      <w:proofErr w:type="spellEnd"/>
-      <w:r>
-        <w:rPr>
-          <w:rFonts w:ascii="Times New Roman" w:hAnsi="Times New Roman" w:cs="Times New Roman"/>
-          <w:sz w:val="28"/>
-          <w:szCs w:val="28"/>
-          <w:lang w:val="en-US"/>
-        </w:rPr>
-        <w:t>&gt;&lt;/div&gt;</w:t>
-      </w:r>
-    </w:p>
-    <w:p>
-      <w:pPr>
-        <w:widowControl/>
-        <w:spacing w:after="200" w:line="276" w:lineRule="auto"/>
-        <w:rPr>
-          <w:rFonts w:ascii="Times New Roman" w:hAnsi="Times New Roman" w:cs="Times New Roman"/>
-          <w:sz w:val="28"/>
-          <w:szCs w:val="28"/>
-          <w:lang w:val="en-US"/>
-        </w:rPr>
-      </w:pPr>
-      <w:r>
-        <w:rPr>
-          <w:rFonts w:ascii="Times New Roman" w:hAnsi="Times New Roman" w:cs="Times New Roman"/>
-          <w:sz w:val="28"/>
-          <w:szCs w:val="28"/>
-          <w:lang w:val="en-US"/>
-        </w:rPr>
-        <w:t xml:space="preserve">          &lt;div class="box9__staff-boxs2"&gt;&lt;</w:t>
-      </w:r>
-      <w:proofErr w:type="spellStart"/>
-      <w:r>
-        <w:rPr>
-          <w:rFonts w:ascii="Times New Roman" w:hAnsi="Times New Roman" w:cs="Times New Roman"/>
-          <w:sz w:val="28"/>
-          <w:szCs w:val="28"/>
-          <w:lang w:val="en-US"/>
-        </w:rPr>
-        <w:t>ul</w:t>
-      </w:r>
-      <w:proofErr w:type="spellEnd"/>
-      <w:r>
-        <w:rPr>
-          <w:rFonts w:ascii="Times New Roman" w:hAnsi="Times New Roman" w:cs="Times New Roman"/>
-          <w:sz w:val="28"/>
-          <w:szCs w:val="28"/>
-          <w:lang w:val="en-US"/>
-        </w:rPr>
-        <w:t>&gt;</w:t>
-      </w:r>
-    </w:p>
-    <w:p>
-      <w:pPr>
-        <w:widowControl/>
-        <w:spacing w:after="200" w:line="276" w:lineRule="auto"/>
-        <w:rPr>
-          <w:rFonts w:ascii="Times New Roman" w:hAnsi="Times New Roman" w:cs="Times New Roman"/>
-          <w:sz w:val="28"/>
-          <w:szCs w:val="28"/>
-          <w:lang w:val="en-US"/>
-        </w:rPr>
-      </w:pPr>
-      <w:r>
-        <w:rPr>
-          <w:rFonts w:ascii="Times New Roman" w:hAnsi="Times New Roman" w:cs="Times New Roman"/>
-          <w:sz w:val="28"/>
-          <w:szCs w:val="28"/>
-          <w:lang w:val="en-US"/>
-        </w:rPr>
-        <w:t xml:space="preserve">            &lt;</w:t>
-      </w:r>
-      <w:proofErr w:type="gramStart"/>
-      <w:r>
-        <w:rPr>
-          <w:rFonts w:ascii="Times New Roman" w:hAnsi="Times New Roman" w:cs="Times New Roman"/>
-          <w:sz w:val="28"/>
-          <w:szCs w:val="28"/>
-          <w:lang w:val="en-US"/>
-        </w:rPr>
-        <w:t>li</w:t>
-      </w:r>
-      <w:proofErr w:type="gramEnd"/>
-      <w:r>
-        <w:rPr>
-          <w:rFonts w:ascii="Times New Roman" w:hAnsi="Times New Roman" w:cs="Times New Roman"/>
-          <w:sz w:val="28"/>
-          <w:szCs w:val="28"/>
-          <w:lang w:val="en-US"/>
-        </w:rPr>
-        <w:t>&gt;</w:t>
-      </w:r>
-    </w:p>
-    <w:p>
-      <w:pPr>
-        <w:widowControl/>
-        <w:spacing w:after="200" w:line="276" w:lineRule="auto"/>
-        <w:rPr>
-          <w:rFonts w:ascii="Times New Roman" w:hAnsi="Times New Roman" w:cs="Times New Roman"/>
-          <w:sz w:val="28"/>
-          <w:szCs w:val="28"/>
-          <w:lang w:val="en-US"/>
-        </w:rPr>
-      </w:pPr>
-      <w:r>
-        <w:rPr>
-          <w:rFonts w:ascii="Times New Roman" w:hAnsi="Times New Roman" w:cs="Times New Roman"/>
-          <w:sz w:val="28"/>
-          <w:szCs w:val="28"/>
-          <w:lang w:val="en-US"/>
-        </w:rPr>
-        <w:t xml:space="preserve">              &lt;p class="box9__name2"&gt;Ferris Wonder&lt;/p&gt;</w:t>
-      </w:r>
-    </w:p>
-    <w:p>
-      <w:pPr>
-        <w:widowControl/>
-        <w:spacing w:after="200" w:line="276" w:lineRule="auto"/>
-        <w:rPr>
-          <w:rFonts w:ascii="Times New Roman" w:hAnsi="Times New Roman" w:cs="Times New Roman"/>
-          <w:sz w:val="28"/>
-          <w:szCs w:val="28"/>
-          <w:lang w:val="en-US"/>
-        </w:rPr>
-      </w:pPr>
-      <w:r>
-        <w:rPr>
-          <w:rFonts w:ascii="Times New Roman" w:hAnsi="Times New Roman" w:cs="Times New Roman"/>
-          <w:sz w:val="28"/>
-          <w:szCs w:val="28"/>
-          <w:lang w:val="en-US"/>
-        </w:rPr>
-        <w:t xml:space="preserve">            &lt;/li&gt;</w:t>
-      </w:r>
-    </w:p>
-    <w:p>
-      <w:pPr>
-        <w:widowControl/>
-        <w:spacing w:after="200" w:line="276" w:lineRule="auto"/>
-        <w:rPr>
-          <w:rFonts w:ascii="Times New Roman" w:hAnsi="Times New Roman" w:cs="Times New Roman"/>
-          <w:sz w:val="28"/>
-          <w:szCs w:val="28"/>
-          <w:lang w:val="en-US"/>
-        </w:rPr>
-      </w:pPr>
-      <w:r>
-        <w:rPr>
-          <w:rFonts w:ascii="Times New Roman" w:hAnsi="Times New Roman" w:cs="Times New Roman"/>
-          <w:sz w:val="28"/>
-          <w:szCs w:val="28"/>
-          <w:lang w:val="en-US"/>
-        </w:rPr>
-        <w:t xml:space="preserve">            &lt;</w:t>
-      </w:r>
-      <w:proofErr w:type="gramStart"/>
-      <w:r>
-        <w:rPr>
-          <w:rFonts w:ascii="Times New Roman" w:hAnsi="Times New Roman" w:cs="Times New Roman"/>
-          <w:sz w:val="28"/>
-          <w:szCs w:val="28"/>
-          <w:lang w:val="en-US"/>
-        </w:rPr>
-        <w:t>li</w:t>
-      </w:r>
-      <w:proofErr w:type="gramEnd"/>
-      <w:r>
-        <w:rPr>
-          <w:rFonts w:ascii="Times New Roman" w:hAnsi="Times New Roman" w:cs="Times New Roman"/>
-          <w:sz w:val="28"/>
-          <w:szCs w:val="28"/>
-          <w:lang w:val="en-US"/>
-        </w:rPr>
-        <w:t>&gt;</w:t>
-      </w:r>
-    </w:p>
-    <w:p>
-      <w:pPr>
-        <w:widowControl/>
-        <w:spacing w:after="200" w:line="276" w:lineRule="auto"/>
-        <w:rPr>
-          <w:rFonts w:ascii="Times New Roman" w:hAnsi="Times New Roman" w:cs="Times New Roman"/>
-          <w:sz w:val="28"/>
-          <w:szCs w:val="28"/>
-          <w:lang w:val="en-US"/>
-        </w:rPr>
-      </w:pPr>
-      <w:r>
-        <w:rPr>
-          <w:rFonts w:ascii="Times New Roman" w:hAnsi="Times New Roman" w:cs="Times New Roman"/>
-          <w:sz w:val="28"/>
-          <w:szCs w:val="28"/>
-          <w:lang w:val="en-US"/>
-        </w:rPr>
-        <w:t xml:space="preserve">              &lt;p class="box9__rank2"&gt;Associate Partner&lt;/p&gt;</w:t>
-      </w:r>
-    </w:p>
-    <w:p>
-      <w:pPr>
-        <w:widowControl/>
-        <w:spacing w:after="200" w:line="276" w:lineRule="auto"/>
-        <w:rPr>
-          <w:rFonts w:ascii="Times New Roman" w:hAnsi="Times New Roman" w:cs="Times New Roman"/>
-          <w:sz w:val="28"/>
-          <w:szCs w:val="28"/>
-          <w:lang w:val="en-US"/>
-        </w:rPr>
-      </w:pPr>
-      <w:r>
-        <w:rPr>
-          <w:rFonts w:ascii="Times New Roman" w:hAnsi="Times New Roman" w:cs="Times New Roman"/>
-          <w:sz w:val="28"/>
-          <w:szCs w:val="28"/>
-          <w:lang w:val="en-US"/>
-        </w:rPr>
-        <w:t xml:space="preserve">            &lt;/li&gt;</w:t>
-      </w:r>
-    </w:p>
-    <w:p>
-      <w:pPr>
-        <w:widowControl/>
-        <w:spacing w:after="200" w:line="276" w:lineRule="auto"/>
-        <w:rPr>
-          <w:rFonts w:ascii="Times New Roman" w:hAnsi="Times New Roman" w:cs="Times New Roman"/>
-          <w:sz w:val="28"/>
-          <w:szCs w:val="28"/>
-          <w:lang w:val="en-US"/>
-        </w:rPr>
-      </w:pPr>
-      <w:r>
-        <w:rPr>
-          <w:rFonts w:ascii="Times New Roman" w:hAnsi="Times New Roman" w:cs="Times New Roman"/>
-          <w:sz w:val="28"/>
-          <w:szCs w:val="28"/>
-          <w:lang w:val="en-US"/>
-        </w:rPr>
-        <w:t xml:space="preserve">          &lt;/</w:t>
-      </w:r>
-      <w:proofErr w:type="spellStart"/>
-      <w:r>
-        <w:rPr>
-          <w:rFonts w:ascii="Times New Roman" w:hAnsi="Times New Roman" w:cs="Times New Roman"/>
-          <w:sz w:val="28"/>
-          <w:szCs w:val="28"/>
-          <w:lang w:val="en-US"/>
-        </w:rPr>
-        <w:t>ul</w:t>
-      </w:r>
-      <w:proofErr w:type="spellEnd"/>
-      <w:r>
-        <w:rPr>
-          <w:rFonts w:ascii="Times New Roman" w:hAnsi="Times New Roman" w:cs="Times New Roman"/>
-          <w:sz w:val="28"/>
-          <w:szCs w:val="28"/>
-          <w:lang w:val="en-US"/>
-        </w:rPr>
-        <w:t>&gt;&lt;/div&gt;</w:t>
-      </w:r>
-    </w:p>
-    <w:p>
-      <w:pPr>
-        <w:widowControl/>
-        <w:spacing w:after="200" w:line="276" w:lineRule="auto"/>
-        <w:rPr>
-          <w:rFonts w:ascii="Times New Roman" w:hAnsi="Times New Roman" w:cs="Times New Roman"/>
-          <w:sz w:val="28"/>
-          <w:szCs w:val="28"/>
-          <w:lang w:val="en-US"/>
-        </w:rPr>
-      </w:pPr>
-      <w:r>
-        <w:rPr>
-          <w:rFonts w:ascii="Times New Roman" w:hAnsi="Times New Roman" w:cs="Times New Roman"/>
-          <w:sz w:val="28"/>
-          <w:szCs w:val="28"/>
-          <w:lang w:val="en-US"/>
-        </w:rPr>
-        <w:t xml:space="preserve">          &lt;div class="box9__staff-boxs5"&gt;&lt;</w:t>
-      </w:r>
-      <w:proofErr w:type="spellStart"/>
-      <w:r>
-        <w:rPr>
-          <w:rFonts w:ascii="Times New Roman" w:hAnsi="Times New Roman" w:cs="Times New Roman"/>
-          <w:sz w:val="28"/>
-          <w:szCs w:val="28"/>
-          <w:lang w:val="en-US"/>
-        </w:rPr>
-        <w:t>ul</w:t>
-      </w:r>
-      <w:proofErr w:type="spellEnd"/>
-      <w:r>
-        <w:rPr>
-          <w:rFonts w:ascii="Times New Roman" w:hAnsi="Times New Roman" w:cs="Times New Roman"/>
-          <w:sz w:val="28"/>
-          <w:szCs w:val="28"/>
-          <w:lang w:val="en-US"/>
-        </w:rPr>
-        <w:t>&gt;</w:t>
-      </w:r>
-    </w:p>
-    <w:p>
-      <w:pPr>
-        <w:widowControl/>
-        <w:spacing w:after="200" w:line="276" w:lineRule="auto"/>
-        <w:rPr>
-          <w:rFonts w:ascii="Times New Roman" w:hAnsi="Times New Roman" w:cs="Times New Roman"/>
-          <w:sz w:val="28"/>
-          <w:szCs w:val="28"/>
-          <w:lang w:val="en-US"/>
-        </w:rPr>
-      </w:pPr>
-      <w:r>
-        <w:rPr>
-          <w:rFonts w:ascii="Times New Roman" w:hAnsi="Times New Roman" w:cs="Times New Roman"/>
-          <w:sz w:val="28"/>
-          <w:szCs w:val="28"/>
-          <w:lang w:val="en-US"/>
-        </w:rPr>
-        <w:t xml:space="preserve">            &lt;</w:t>
-      </w:r>
-      <w:proofErr w:type="gramStart"/>
-      <w:r>
-        <w:rPr>
-          <w:rFonts w:ascii="Times New Roman" w:hAnsi="Times New Roman" w:cs="Times New Roman"/>
-          <w:sz w:val="28"/>
-          <w:szCs w:val="28"/>
-          <w:lang w:val="en-US"/>
-        </w:rPr>
-        <w:t>li</w:t>
-      </w:r>
-      <w:proofErr w:type="gramEnd"/>
-      <w:r>
-        <w:rPr>
-          <w:rFonts w:ascii="Times New Roman" w:hAnsi="Times New Roman" w:cs="Times New Roman"/>
-          <w:sz w:val="28"/>
-          <w:szCs w:val="28"/>
-          <w:lang w:val="en-US"/>
-        </w:rPr>
-        <w:t>&gt;</w:t>
-      </w:r>
-    </w:p>
-    <w:p>
-      <w:pPr>
-        <w:widowControl/>
-        <w:spacing w:after="200" w:line="276" w:lineRule="auto"/>
-        <w:rPr>
-          <w:rFonts w:ascii="Times New Roman" w:hAnsi="Times New Roman" w:cs="Times New Roman"/>
-          <w:sz w:val="28"/>
-          <w:szCs w:val="28"/>
-          <w:lang w:val="en-US"/>
-        </w:rPr>
-      </w:pPr>
-      <w:r>
-        <w:rPr>
-          <w:rFonts w:ascii="Times New Roman" w:hAnsi="Times New Roman" w:cs="Times New Roman"/>
-          <w:sz w:val="28"/>
-          <w:szCs w:val="28"/>
-          <w:lang w:val="en-US"/>
-        </w:rPr>
-        <w:t xml:space="preserve">              &lt;p class="box9__name5"&gt;Aria Stone&lt;/p&gt;</w:t>
-      </w:r>
-    </w:p>
-    <w:p>
-      <w:pPr>
-        <w:widowControl/>
-        <w:spacing w:after="200" w:line="276" w:lineRule="auto"/>
-        <w:rPr>
-          <w:rFonts w:ascii="Times New Roman" w:hAnsi="Times New Roman" w:cs="Times New Roman"/>
-          <w:sz w:val="28"/>
-          <w:szCs w:val="28"/>
-          <w:lang w:val="en-US"/>
-        </w:rPr>
-      </w:pPr>
-      <w:r>
-        <w:rPr>
-          <w:rFonts w:ascii="Times New Roman" w:hAnsi="Times New Roman" w:cs="Times New Roman"/>
-          <w:sz w:val="28"/>
-          <w:szCs w:val="28"/>
-          <w:lang w:val="en-US"/>
-        </w:rPr>
-        <w:t xml:space="preserve">            &lt;/li&gt;</w:t>
-      </w:r>
-    </w:p>
-    <w:p>
-      <w:pPr>
-        <w:widowControl/>
-        <w:spacing w:after="200" w:line="276" w:lineRule="auto"/>
-        <w:rPr>
-          <w:rFonts w:ascii="Times New Roman" w:hAnsi="Times New Roman" w:cs="Times New Roman"/>
-          <w:sz w:val="28"/>
-          <w:szCs w:val="28"/>
-          <w:lang w:val="en-US"/>
-        </w:rPr>
-      </w:pPr>
-      <w:r>
-        <w:rPr>
-          <w:rFonts w:ascii="Times New Roman" w:hAnsi="Times New Roman" w:cs="Times New Roman"/>
-          <w:sz w:val="28"/>
-          <w:szCs w:val="28"/>
-          <w:lang w:val="en-US"/>
-        </w:rPr>
-        <w:t xml:space="preserve">            &lt;</w:t>
-      </w:r>
-      <w:proofErr w:type="gramStart"/>
-      <w:r>
-        <w:rPr>
-          <w:rFonts w:ascii="Times New Roman" w:hAnsi="Times New Roman" w:cs="Times New Roman"/>
-          <w:sz w:val="28"/>
-          <w:szCs w:val="28"/>
-          <w:lang w:val="en-US"/>
-        </w:rPr>
-        <w:t>li</w:t>
-      </w:r>
-      <w:proofErr w:type="gramEnd"/>
-      <w:r>
-        <w:rPr>
-          <w:rFonts w:ascii="Times New Roman" w:hAnsi="Times New Roman" w:cs="Times New Roman"/>
-          <w:sz w:val="28"/>
-          <w:szCs w:val="28"/>
-          <w:lang w:val="en-US"/>
-        </w:rPr>
-        <w:t>&gt;</w:t>
+        <w:t xml:space="preserve">            &lt;li&gt;</w:t>
       </w:r>
     </w:p>
     <w:p>
@@ -15889,27 +15104,7 @@
           <w:szCs w:val="28"/>
           <w:lang w:val="en-US"/>
         </w:rPr>
-        <w:t xml:space="preserve">            &lt;</w:t>
-      </w:r>
-      <w:proofErr w:type="gramStart"/>
-      <w:r>
-        <w:rPr>
-          <w:rFonts w:ascii="Times New Roman" w:hAnsi="Times New Roman" w:cs="Times New Roman"/>
-          <w:sz w:val="28"/>
-          <w:szCs w:val="28"/>
-          <w:lang w:val="en-US"/>
-        </w:rPr>
-        <w:t>li</w:t>
-      </w:r>
-      <w:proofErr w:type="gramEnd"/>
-      <w:r>
-        <w:rPr>
-          <w:rFonts w:ascii="Times New Roman" w:hAnsi="Times New Roman" w:cs="Times New Roman"/>
-          <w:sz w:val="28"/>
-          <w:szCs w:val="28"/>
-          <w:lang w:val="en-US"/>
-        </w:rPr>
-        <w:t>&gt;</w:t>
+        <w:t xml:space="preserve">            &lt;li&gt;</w:t>
       </w:r>
     </w:p>
     <w:p>
@@ -15972,27 +15167,7 @@
           <w:szCs w:val="28"/>
           <w:lang w:val="en-US"/>
         </w:rPr>
-        <w:t xml:space="preserve">            &lt;</w:t>
-      </w:r>
-      <w:proofErr w:type="gramStart"/>
-      <w:r>
-        <w:rPr>
-          <w:rFonts w:ascii="Times New Roman" w:hAnsi="Times New Roman" w:cs="Times New Roman"/>
-          <w:sz w:val="28"/>
-          <w:szCs w:val="28"/>
-          <w:lang w:val="en-US"/>
-        </w:rPr>
-        <w:t>li</w:t>
-      </w:r>
-      <w:proofErr w:type="gramEnd"/>
-      <w:r>
-        <w:rPr>
-          <w:rFonts w:ascii="Times New Roman" w:hAnsi="Times New Roman" w:cs="Times New Roman"/>
-          <w:sz w:val="28"/>
-          <w:szCs w:val="28"/>
-          <w:lang w:val="en-US"/>
-        </w:rPr>
-        <w:t>&gt;</w:t>
+        <w:t xml:space="preserve">            &lt;li&gt;</w:t>
       </w:r>
     </w:p>
     <w:p>
@@ -16347,27 +15522,7 @@
           <w:szCs w:val="28"/>
           <w:lang w:val="en-US"/>
         </w:rPr>
-        <w:t xml:space="preserve">              &lt;p class="box10__main-text"&gt;Think we would be a good fit for your next project</w:t>
-      </w:r>
-      <w:proofErr w:type="gramStart"/>
-      <w:r>
-        <w:rPr>
-          <w:rFonts w:ascii="Times New Roman" w:hAnsi="Times New Roman" w:cs="Times New Roman"/>
-          <w:sz w:val="28"/>
-          <w:szCs w:val="28"/>
-          <w:lang w:val="en-US"/>
-        </w:rPr>
-        <w:t>?&lt;</w:t>
-      </w:r>
-      <w:proofErr w:type="gramEnd"/>
-      <w:r>
-        <w:rPr>
-          <w:rFonts w:ascii="Times New Roman" w:hAnsi="Times New Roman" w:cs="Times New Roman"/>
-          <w:sz w:val="28"/>
-          <w:szCs w:val="28"/>
-          <w:lang w:val="en-US"/>
-        </w:rPr>
-        <w:t>/p&gt;</w:t>
+        <w:t xml:space="preserve">              &lt;p class="box10__main-text"&gt;Think we would be a good fit for your next project?&lt;/p&gt;</w:t>
       </w:r>
     </w:p>
     <w:p>
@@ -17020,25 +16175,14 @@
         <w:t>Webflow</w:t>
       </w:r>
       <w:proofErr w:type="spellEnd"/>
-      <w:proofErr w:type="gramStart"/>
-      <w:r>
-        <w:rPr>
-          <w:rFonts w:ascii="Times New Roman" w:hAnsi="Times New Roman" w:cs="Times New Roman"/>
-          <w:sz w:val="28"/>
-          <w:szCs w:val="28"/>
-          <w:lang w:val="en-US"/>
-        </w:rPr>
-        <w:t>.&lt;</w:t>
-      </w:r>
-      <w:proofErr w:type="gramEnd"/>
-      <w:r>
-        <w:rPr>
-          <w:rFonts w:ascii="Times New Roman" w:hAnsi="Times New Roman" w:cs="Times New Roman"/>
-          <w:sz w:val="28"/>
-          <w:szCs w:val="28"/>
-          <w:lang w:val="en-US"/>
-        </w:rPr>
-        <w:t>/p&gt;</w:t>
+      <w:r>
+        <w:rPr>
+          <w:rFonts w:ascii="Times New Roman" w:hAnsi="Times New Roman" w:cs="Times New Roman"/>
+          <w:sz w:val="28"/>
+          <w:szCs w:val="28"/>
+          <w:lang w:val="en-US"/>
+        </w:rPr>
+        <w:t>.&lt;/p&gt;</w:t>
       </w:r>
     </w:p>
     <w:p>
@@ -17202,27 +16346,7 @@
           <w:szCs w:val="28"/>
           <w:lang w:val="en-US"/>
         </w:rPr>
-        <w:t>="#"&gt;Licensing</w:t>
-      </w:r>
-      <w:proofErr w:type="gramStart"/>
-      <w:r>
-        <w:rPr>
-          <w:rFonts w:ascii="Times New Roman" w:hAnsi="Times New Roman" w:cs="Times New Roman"/>
-          <w:sz w:val="28"/>
-          <w:szCs w:val="28"/>
-          <w:lang w:val="en-US"/>
-        </w:rPr>
-        <w:t>.&lt;</w:t>
-      </w:r>
-      <w:proofErr w:type="gramEnd"/>
-      <w:r>
-        <w:rPr>
-          <w:rFonts w:ascii="Times New Roman" w:hAnsi="Times New Roman" w:cs="Times New Roman"/>
-          <w:sz w:val="28"/>
-          <w:szCs w:val="28"/>
-          <w:lang w:val="en-US"/>
-        </w:rPr>
-        <w:t>/a&gt;</w:t>
+        <w:t>="#"&gt;Licensing.&lt;/a&gt;</w:t>
       </w:r>
     </w:p>
     <w:p>
@@ -17631,17 +16755,17 @@
           <w:szCs w:val="28"/>
           <w:lang w:val="en-US"/>
         </w:rPr>
-        <w:t xml:space="preserve"> class="</w:t>
-      </w:r>
-      <w:proofErr w:type="spellStart"/>
-      <w:r>
-        <w:rPr>
-          <w:rFonts w:ascii="Times New Roman" w:hAnsi="Times New Roman" w:cs="Times New Roman"/>
-          <w:sz w:val="28"/>
-          <w:szCs w:val="28"/>
-          <w:lang w:val="en-US"/>
-        </w:rPr>
-        <w:t>footer__fb</w:t>
+        <w:t xml:space="preserve"> class="footer__</w:t>
+      </w:r>
+      <w:proofErr w:type="spellStart"/>
+      <w:r>
+        <w:rPr>
+          <w:rFonts w:ascii="Times New Roman" w:hAnsi="Times New Roman" w:cs="Times New Roman"/>
+          <w:sz w:val="28"/>
+          <w:szCs w:val="28"/>
+          <w:lang w:val="en-US"/>
+        </w:rPr>
+        <w:t>fb</w:t>
       </w:r>
       <w:proofErr w:type="spellEnd"/>
       <w:r>
@@ -17787,17 +16911,41 @@
           <w:rFonts w:ascii="Times New Roman" w:hAnsi="Times New Roman" w:cs="Times New Roman"/>
           <w:sz w:val="28"/>
           <w:szCs w:val="28"/>
-          <w:lang w:val="en-US"/>
-        </w:rPr>
-      </w:pPr>
-      <w:r>
-        <w:rPr>
-          <w:rFonts w:ascii="Times New Roman" w:hAnsi="Times New Roman" w:cs="Times New Roman"/>
-          <w:sz w:val="28"/>
-          <w:szCs w:val="28"/>
-          <w:lang w:val="en-US"/>
-        </w:rPr>
-        <w:t xml:space="preserve">  &lt;/body&gt;</w:t>
+        </w:rPr>
+      </w:pPr>
+      <w:r>
+        <w:rPr>
+          <w:rFonts w:ascii="Times New Roman" w:hAnsi="Times New Roman" w:cs="Times New Roman"/>
+          <w:sz w:val="28"/>
+          <w:szCs w:val="28"/>
+          <w:lang w:val="en-US"/>
+        </w:rPr>
+        <w:t xml:space="preserve">  </w:t>
+      </w:r>
+      <w:r>
+        <w:rPr>
+          <w:rFonts w:ascii="Times New Roman" w:hAnsi="Times New Roman" w:cs="Times New Roman"/>
+          <w:sz w:val="28"/>
+          <w:szCs w:val="28"/>
+        </w:rPr>
+        <w:t>&lt;/</w:t>
+      </w:r>
+      <w:r>
+        <w:rPr>
+          <w:rFonts w:ascii="Times New Roman" w:hAnsi="Times New Roman" w:cs="Times New Roman"/>
+          <w:sz w:val="28"/>
+          <w:szCs w:val="28"/>
+          <w:lang w:val="en-US"/>
+        </w:rPr>
+        <w:t>body</w:t>
+      </w:r>
+      <w:r>
+        <w:rPr>
+          <w:rFonts w:ascii="Times New Roman" w:hAnsi="Times New Roman" w:cs="Times New Roman"/>
+          <w:sz w:val="28"/>
+          <w:szCs w:val="28"/>
+        </w:rPr>
+        <w:t>&gt;</w:t>
       </w:r>
     </w:p>
     <w:p>
@@ -17810,24 +16958,39 @@
           <w:color w:val="auto"/>
           <w:sz w:val="28"/>
           <w:szCs w:val="28"/>
-          <w:lang w:val="en-US" w:eastAsia="en-US" w:bidi="ar-SA"/>
-        </w:rPr>
-      </w:pPr>
-      <w:r>
-        <w:rPr>
-          <w:rFonts w:ascii="Times New Roman" w:hAnsi="Times New Roman" w:cs="Times New Roman"/>
-          <w:sz w:val="28"/>
-          <w:szCs w:val="28"/>
-          <w:lang w:val="en-US"/>
-        </w:rPr>
-        <w:t>&lt;/html&gt;</w:t>
+          <w:lang w:eastAsia="en-US" w:bidi="ar-SA"/>
+        </w:rPr>
+      </w:pPr>
+      <w:r>
+        <w:rPr>
+          <w:rFonts w:ascii="Times New Roman" w:hAnsi="Times New Roman" w:cs="Times New Roman"/>
+          <w:sz w:val="28"/>
+          <w:szCs w:val="28"/>
+        </w:rPr>
+        <w:t>&lt;/</w:t>
+      </w:r>
+      <w:r>
+        <w:rPr>
+          <w:rFonts w:ascii="Times New Roman" w:hAnsi="Times New Roman" w:cs="Times New Roman"/>
+          <w:sz w:val="28"/>
+          <w:szCs w:val="28"/>
+          <w:lang w:val="en-US"/>
+        </w:rPr>
+        <w:t>html</w:t>
+      </w:r>
+      <w:r>
+        <w:rPr>
+          <w:rFonts w:ascii="Times New Roman" w:hAnsi="Times New Roman" w:cs="Times New Roman"/>
+          <w:sz w:val="28"/>
+          <w:szCs w:val="28"/>
+        </w:rPr>
+        <w:t>&gt;</w:t>
       </w:r>
       <w:r>
         <w:rPr>
           <w:b/>
           <w:sz w:val="28"/>
           <w:szCs w:val="28"/>
-          <w:lang w:val="en-US"/>
         </w:rPr>
         <w:t xml:space="preserve"> </w:t>
       </w:r>
@@ -17836,7 +16999,6 @@
           <w:b/>
           <w:sz w:val="28"/>
           <w:szCs w:val="28"/>
-          <w:lang w:val="en-US"/>
         </w:rPr>
         <w:br w:type="page"/>
       </w:r>
@@ -17867,7 +17029,6 @@
           <w:b/>
           <w:sz w:val="28"/>
           <w:szCs w:val="28"/>
-          <w:lang w:val="en-US"/>
         </w:rPr>
         <w:t xml:space="preserve"> </w:t>
       </w:r>
@@ -17926,7 +17087,7 @@
                     <pic:cNvPicPr/>
                   </pic:nvPicPr>
                   <pic:blipFill>
-                    <a:blip r:embed="rId5">
+                    <a:blip r:embed="rId6">
                       <a:extLst>
                         <a:ext uri="{28A0092B-C50C-407E-A947-70E740481C1C}">
                           <a14:useLocalDpi xmlns:a14="http://schemas.microsoft.com/office/drawing/2010/main" val="0"/>
@@ -18184,7 +17345,21 @@
           <w:sz w:val="28"/>
           <w:szCs w:val="28"/>
         </w:rPr>
-        <w:t xml:space="preserve"> Скриншот с браузера 1</w:t>
+        <w:t xml:space="preserve"> Скриншот с браузера </w:t>
+      </w:r>
+      <w:r>
+        <w:rPr>
+          <w:sz w:val="28"/>
+          <w:szCs w:val="28"/>
+        </w:rPr>
+        <w:t>ч.</w:t>
+      </w:r>
+      <w:r>
+        <w:rPr>
+          <w:sz w:val="28"/>
+          <w:szCs w:val="28"/>
+        </w:rPr>
+        <w:t>1</w:t>
       </w:r>
     </w:p>
     <w:p>
@@ -18232,7 +17407,7 @@
                     <pic:cNvPicPr/>
                   </pic:nvPicPr>
                   <pic:blipFill>
-                    <a:blip r:embed="rId6">
+                    <a:blip r:embed="rId7">
                       <a:extLst>
                         <a:ext uri="{28A0092B-C50C-407E-A947-70E740481C1C}">
                           <a14:useLocalDpi xmlns:a14="http://schemas.microsoft.com/office/drawing/2010/main" val="0"/>
@@ -18471,7 +17646,21 @@
           <w:sz w:val="28"/>
           <w:szCs w:val="28"/>
         </w:rPr>
-        <w:t xml:space="preserve"> Скриншот с браузера 2</w:t>
+        <w:t xml:space="preserve"> Скриншот с браузера </w:t>
+      </w:r>
+      <w:r>
+        <w:rPr>
+          <w:sz w:val="28"/>
+          <w:szCs w:val="28"/>
+        </w:rPr>
+        <w:t>ч.</w:t>
+      </w:r>
+      <w:r>
+        <w:rPr>
+          <w:sz w:val="28"/>
+          <w:szCs w:val="28"/>
+        </w:rPr>
+        <w:t>2</w:t>
       </w:r>
     </w:p>
     <w:p>
@@ -18528,7 +17717,7 @@
                     <pic:cNvPicPr/>
                   </pic:nvPicPr>
                   <pic:blipFill>
-                    <a:blip r:embed="rId7">
+                    <a:blip r:embed="rId8">
                       <a:extLst>
                         <a:ext uri="{28A0092B-C50C-407E-A947-70E740481C1C}">
                           <a14:useLocalDpi xmlns:a14="http://schemas.microsoft.com/office/drawing/2010/main" val="0"/>
@@ -18598,7 +17787,21 @@
           <w:sz w:val="28"/>
           <w:szCs w:val="28"/>
         </w:rPr>
-        <w:t xml:space="preserve"> Скриншот с браузера 3</w:t>
+        <w:t xml:space="preserve"> Скриншот с браузера </w:t>
+      </w:r>
+      <w:r>
+        <w:rPr>
+          <w:sz w:val="28"/>
+          <w:szCs w:val="28"/>
+        </w:rPr>
+        <w:t>ч.</w:t>
+      </w:r>
+      <w:r>
+        <w:rPr>
+          <w:sz w:val="28"/>
+          <w:szCs w:val="28"/>
+        </w:rPr>
+        <w:t>3</w:t>
       </w:r>
     </w:p>
     <w:p>
@@ -18655,7 +17858,7 @@
                     <pic:cNvPicPr/>
                   </pic:nvPicPr>
                   <pic:blipFill>
-                    <a:blip r:embed="rId8">
+                    <a:blip r:embed="rId9">
                       <a:extLst>
                         <a:ext uri="{28A0092B-C50C-407E-A947-70E740481C1C}">
                           <a14:useLocalDpi xmlns:a14="http://schemas.microsoft.com/office/drawing/2010/main" val="0"/>
@@ -18920,7 +18123,21 @@
           <w:sz w:val="28"/>
           <w:szCs w:val="28"/>
         </w:rPr>
-        <w:t xml:space="preserve"> Скриншот с браузера 4</w:t>
+        <w:t xml:space="preserve"> Скриншот с браузера </w:t>
+      </w:r>
+      <w:r>
+        <w:rPr>
+          <w:sz w:val="28"/>
+          <w:szCs w:val="28"/>
+        </w:rPr>
+        <w:t>ч.</w:t>
+      </w:r>
+      <w:r>
+        <w:rPr>
+          <w:sz w:val="28"/>
+          <w:szCs w:val="28"/>
+        </w:rPr>
+        <w:t>4</w:t>
       </w:r>
     </w:p>
     <w:p>
@@ -18977,7 +18194,7 @@
                     <pic:cNvPicPr/>
                   </pic:nvPicPr>
                   <pic:blipFill>
-                    <a:blip r:embed="rId9">
+                    <a:blip r:embed="rId10">
                       <a:extLst>
                         <a:ext uri="{28A0092B-C50C-407E-A947-70E740481C1C}">
                           <a14:useLocalDpi xmlns:a14="http://schemas.microsoft.com/office/drawing/2010/main" val="0"/>
@@ -19159,7 +18376,21 @@
           <w:sz w:val="28"/>
           <w:szCs w:val="28"/>
         </w:rPr>
-        <w:t xml:space="preserve"> Скриншот с браузера 5</w:t>
+        <w:t xml:space="preserve"> Скриншот с браузера </w:t>
+      </w:r>
+      <w:r>
+        <w:rPr>
+          <w:sz w:val="28"/>
+          <w:szCs w:val="28"/>
+        </w:rPr>
+        <w:t>ч.</w:t>
+      </w:r>
+      <w:r>
+        <w:rPr>
+          <w:sz w:val="28"/>
+          <w:szCs w:val="28"/>
+        </w:rPr>
+        <w:t>5</w:t>
       </w:r>
     </w:p>
     <w:p>
@@ -19215,7 +18446,7 @@
                     <pic:cNvPicPr/>
                   </pic:nvPicPr>
                   <pic:blipFill>
-                    <a:blip r:embed="rId10">
+                    <a:blip r:embed="rId11">
                       <a:extLst>
                         <a:ext uri="{28A0092B-C50C-407E-A947-70E740481C1C}">
                           <a14:useLocalDpi xmlns:a14="http://schemas.microsoft.com/office/drawing/2010/main" val="0"/>
@@ -19465,7 +18696,21 @@
           <w:sz w:val="28"/>
           <w:szCs w:val="28"/>
         </w:rPr>
-        <w:t xml:space="preserve"> Скриншот с браузера 6</w:t>
+        <w:t xml:space="preserve"> Скриншот с браузера </w:t>
+      </w:r>
+      <w:r>
+        <w:rPr>
+          <w:sz w:val="28"/>
+          <w:szCs w:val="28"/>
+        </w:rPr>
+        <w:t>ч.</w:t>
+      </w:r>
+      <w:r>
+        <w:rPr>
+          <w:sz w:val="28"/>
+          <w:szCs w:val="28"/>
+        </w:rPr>
+        <w:t>6</w:t>
       </w:r>
     </w:p>
     <w:p>
@@ -19490,7 +18735,7 @@
           <w:lang w:eastAsia="ru-RU"/>
         </w:rPr>
         <w:drawing>
-          <wp:anchor distT="0" distB="0" distL="114300" distR="114300" simplePos="0" relativeHeight="251660800" behindDoc="1" locked="0" layoutInCell="1" allowOverlap="1" wp14:anchorId="5C49FE31" wp14:editId="1DA98F3F">
+          <wp:anchor distT="0" distB="0" distL="114300" distR="114300" simplePos="0" relativeHeight="251661824" behindDoc="1" locked="0" layoutInCell="1" allowOverlap="1" wp14:anchorId="5C49FE31" wp14:editId="1DA98F3F">
             <wp:simplePos x="0" y="0"/>
             <wp:positionH relativeFrom="column">
               <wp:posOffset>-240665</wp:posOffset>
@@ -19521,7 +18766,7 @@
                     <pic:cNvPicPr/>
                   </pic:nvPicPr>
                   <pic:blipFill>
-                    <a:blip r:embed="rId11">
+                    <a:blip r:embed="rId12">
                       <a:extLst>
                         <a:ext uri="{28A0092B-C50C-407E-A947-70E740481C1C}">
                           <a14:useLocalDpi xmlns:a14="http://schemas.microsoft.com/office/drawing/2010/main" val="0"/>
@@ -19667,7 +18912,21 @@
           <w:sz w:val="28"/>
           <w:szCs w:val="28"/>
         </w:rPr>
-        <w:t xml:space="preserve"> Скриншот с браузера 7</w:t>
+        <w:t xml:space="preserve"> Скриншот с браузера </w:t>
+      </w:r>
+      <w:r>
+        <w:rPr>
+          <w:sz w:val="28"/>
+          <w:szCs w:val="28"/>
+        </w:rPr>
+        <w:t>ч.</w:t>
+      </w:r>
+      <w:r>
+        <w:rPr>
+          <w:sz w:val="28"/>
+          <w:szCs w:val="28"/>
+        </w:rPr>
+        <w:t>7</w:t>
       </w:r>
     </w:p>
     <w:p>
@@ -19692,7 +18951,7 @@
           <w:lang w:eastAsia="ru-RU"/>
         </w:rPr>
         <w:drawing>
-          <wp:anchor distT="0" distB="0" distL="114300" distR="114300" simplePos="0" relativeHeight="251661824" behindDoc="1" locked="0" layoutInCell="1" allowOverlap="1" wp14:anchorId="0F0ED43E" wp14:editId="46F118C7">
+          <wp:anchor distT="0" distB="0" distL="114300" distR="114300" simplePos="0" relativeHeight="251662848" behindDoc="1" locked="0" layoutInCell="1" allowOverlap="1" wp14:anchorId="0F0ED43E" wp14:editId="46F118C7">
             <wp:simplePos x="0" y="0"/>
             <wp:positionH relativeFrom="column">
               <wp:posOffset>655955</wp:posOffset>
@@ -19723,7 +18982,7 @@
                     <pic:cNvPicPr/>
                   </pic:nvPicPr>
                   <pic:blipFill>
-                    <a:blip r:embed="rId12">
+                    <a:blip r:embed="rId13">
                       <a:extLst>
                         <a:ext uri="{28A0092B-C50C-407E-A947-70E740481C1C}">
                           <a14:useLocalDpi xmlns:a14="http://schemas.microsoft.com/office/drawing/2010/main" val="0"/>
@@ -19883,7 +19142,21 @@
           <w:sz w:val="28"/>
           <w:szCs w:val="28"/>
         </w:rPr>
-        <w:t xml:space="preserve"> Скриншот с браузера 8</w:t>
+        <w:t xml:space="preserve"> Скриншот с браузера </w:t>
+      </w:r>
+      <w:r>
+        <w:rPr>
+          <w:sz w:val="28"/>
+          <w:szCs w:val="28"/>
+        </w:rPr>
+        <w:t>ч.</w:t>
+      </w:r>
+      <w:r>
+        <w:rPr>
+          <w:sz w:val="28"/>
+          <w:szCs w:val="28"/>
+        </w:rPr>
+        <w:t>8</w:t>
       </w:r>
     </w:p>
     <w:p>
@@ -19932,7 +19205,7 @@
                     <pic:cNvPicPr/>
                   </pic:nvPicPr>
                   <pic:blipFill>
-                    <a:blip r:embed="rId13" cstate="print">
+                    <a:blip r:embed="rId14" cstate="print">
                       <a:extLst>
                         <a:ext uri="{28A0092B-C50C-407E-A947-70E740481C1C}">
                           <a14:useLocalDpi xmlns:a14="http://schemas.microsoft.com/office/drawing/2010/main" val="0"/>
@@ -20065,11 +19338,11 @@
           <w:tab w:val="left" w:pos="426"/>
         </w:tabs>
         <w:spacing w:line="360" w:lineRule="auto"/>
-        <w:ind w:left="862" w:right="180"/>
-        <w:rPr>
-          <w:b/>
-          <w:sz w:val="28"/>
-          <w:szCs w:val="28"/>
+        <w:ind w:right="180"/>
+        <w:rPr>
+          <w:sz w:val="28"/>
+          <w:szCs w:val="28"/>
+          <w:lang w:val="en-US"/>
         </w:rPr>
       </w:pPr>
     </w:p>
@@ -20082,11 +19355,249 @@
         </w:tabs>
         <w:spacing w:line="360" w:lineRule="auto"/>
         <w:ind w:left="862" w:right="180"/>
-        <w:rPr>
-          <w:sz w:val="28"/>
-          <w:szCs w:val="28"/>
-        </w:rPr>
-      </w:pPr>
+        <w:jc w:val="center"/>
+        <w:rPr>
+          <w:sz w:val="28"/>
+          <w:szCs w:val="28"/>
+          <w:lang w:val="en-US"/>
+        </w:rPr>
+      </w:pPr>
+    </w:p>
+    <w:p>
+      <w:pPr>
+        <w:pStyle w:val="22"/>
+        <w:shd w:val="clear" w:color="auto" w:fill="auto"/>
+        <w:tabs>
+          <w:tab w:val="left" w:pos="426"/>
+        </w:tabs>
+        <w:spacing w:line="360" w:lineRule="auto"/>
+        <w:ind w:left="862" w:right="180"/>
+        <w:jc w:val="center"/>
+        <w:rPr>
+          <w:sz w:val="28"/>
+          <w:szCs w:val="28"/>
+          <w:lang w:val="en-US"/>
+        </w:rPr>
+      </w:pPr>
+    </w:p>
+    <w:p>
+      <w:pPr>
+        <w:pStyle w:val="22"/>
+        <w:shd w:val="clear" w:color="auto" w:fill="auto"/>
+        <w:tabs>
+          <w:tab w:val="left" w:pos="426"/>
+        </w:tabs>
+        <w:spacing w:line="360" w:lineRule="auto"/>
+        <w:ind w:left="862" w:right="180"/>
+        <w:jc w:val="center"/>
+        <w:rPr>
+          <w:sz w:val="28"/>
+          <w:szCs w:val="28"/>
+          <w:lang w:val="en-US"/>
+        </w:rPr>
+      </w:pPr>
+    </w:p>
+    <w:p>
+      <w:pPr>
+        <w:pStyle w:val="22"/>
+        <w:shd w:val="clear" w:color="auto" w:fill="auto"/>
+        <w:tabs>
+          <w:tab w:val="left" w:pos="426"/>
+        </w:tabs>
+        <w:spacing w:line="360" w:lineRule="auto"/>
+        <w:ind w:left="862" w:right="180"/>
+        <w:jc w:val="center"/>
+        <w:rPr>
+          <w:sz w:val="28"/>
+          <w:szCs w:val="28"/>
+          <w:lang w:val="en-US"/>
+        </w:rPr>
+      </w:pPr>
+    </w:p>
+    <w:p>
+      <w:pPr>
+        <w:pStyle w:val="22"/>
+        <w:shd w:val="clear" w:color="auto" w:fill="auto"/>
+        <w:tabs>
+          <w:tab w:val="left" w:pos="426"/>
+        </w:tabs>
+        <w:spacing w:line="360" w:lineRule="auto"/>
+        <w:ind w:left="862" w:right="180"/>
+        <w:jc w:val="center"/>
+        <w:rPr>
+          <w:sz w:val="28"/>
+          <w:szCs w:val="28"/>
+          <w:lang w:val="en-US"/>
+        </w:rPr>
+      </w:pPr>
+    </w:p>
+    <w:p>
+      <w:pPr>
+        <w:pStyle w:val="22"/>
+        <w:shd w:val="clear" w:color="auto" w:fill="auto"/>
+        <w:tabs>
+          <w:tab w:val="left" w:pos="426"/>
+        </w:tabs>
+        <w:spacing w:line="360" w:lineRule="auto"/>
+        <w:ind w:left="862" w:right="180"/>
+        <w:jc w:val="center"/>
+        <w:rPr>
+          <w:sz w:val="28"/>
+          <w:szCs w:val="28"/>
+          <w:lang w:val="en-US"/>
+        </w:rPr>
+      </w:pPr>
+    </w:p>
+    <w:p>
+      <w:pPr>
+        <w:pStyle w:val="22"/>
+        <w:shd w:val="clear" w:color="auto" w:fill="auto"/>
+        <w:tabs>
+          <w:tab w:val="left" w:pos="426"/>
+        </w:tabs>
+        <w:spacing w:line="360" w:lineRule="auto"/>
+        <w:ind w:left="862" w:right="180"/>
+        <w:jc w:val="center"/>
+        <w:rPr>
+          <w:sz w:val="28"/>
+          <w:szCs w:val="28"/>
+          <w:lang w:val="en-US"/>
+        </w:rPr>
+      </w:pPr>
+    </w:p>
+    <w:p>
+      <w:pPr>
+        <w:pStyle w:val="22"/>
+        <w:shd w:val="clear" w:color="auto" w:fill="auto"/>
+        <w:tabs>
+          <w:tab w:val="left" w:pos="426"/>
+        </w:tabs>
+        <w:spacing w:line="360" w:lineRule="auto"/>
+        <w:ind w:left="862" w:right="180"/>
+        <w:jc w:val="center"/>
+        <w:rPr>
+          <w:sz w:val="28"/>
+          <w:szCs w:val="28"/>
+          <w:lang w:val="en-US"/>
+        </w:rPr>
+      </w:pPr>
+    </w:p>
+    <w:p>
+      <w:pPr>
+        <w:pStyle w:val="22"/>
+        <w:shd w:val="clear" w:color="auto" w:fill="auto"/>
+        <w:tabs>
+          <w:tab w:val="left" w:pos="426"/>
+        </w:tabs>
+        <w:spacing w:line="360" w:lineRule="auto"/>
+        <w:ind w:left="862" w:right="180"/>
+        <w:jc w:val="center"/>
+        <w:rPr>
+          <w:sz w:val="28"/>
+          <w:szCs w:val="28"/>
+          <w:lang w:val="en-US"/>
+        </w:rPr>
+      </w:pPr>
+    </w:p>
+    <w:p>
+      <w:pPr>
+        <w:pStyle w:val="22"/>
+        <w:shd w:val="clear" w:color="auto" w:fill="auto"/>
+        <w:tabs>
+          <w:tab w:val="left" w:pos="426"/>
+        </w:tabs>
+        <w:spacing w:line="360" w:lineRule="auto"/>
+        <w:ind w:left="862" w:right="180"/>
+        <w:jc w:val="center"/>
+        <w:rPr>
+          <w:sz w:val="28"/>
+          <w:szCs w:val="28"/>
+          <w:lang w:val="en-US"/>
+        </w:rPr>
+      </w:pPr>
+    </w:p>
+    <w:p>
+      <w:pPr>
+        <w:pStyle w:val="22"/>
+        <w:shd w:val="clear" w:color="auto" w:fill="auto"/>
+        <w:tabs>
+          <w:tab w:val="left" w:pos="426"/>
+        </w:tabs>
+        <w:spacing w:line="360" w:lineRule="auto"/>
+        <w:ind w:left="862" w:right="180"/>
+        <w:jc w:val="center"/>
+        <w:rPr>
+          <w:sz w:val="28"/>
+          <w:szCs w:val="28"/>
+          <w:lang w:val="en-US"/>
+        </w:rPr>
+      </w:pPr>
+    </w:p>
+    <w:p>
+      <w:pPr>
+        <w:pStyle w:val="22"/>
+        <w:shd w:val="clear" w:color="auto" w:fill="auto"/>
+        <w:tabs>
+          <w:tab w:val="left" w:pos="426"/>
+        </w:tabs>
+        <w:spacing w:line="360" w:lineRule="auto"/>
+        <w:ind w:left="862" w:right="180"/>
+        <w:jc w:val="center"/>
+        <w:rPr>
+          <w:sz w:val="28"/>
+          <w:szCs w:val="28"/>
+          <w:lang w:val="en-US"/>
+        </w:rPr>
+      </w:pPr>
+    </w:p>
+    <w:p>
+      <w:pPr>
+        <w:pStyle w:val="22"/>
+        <w:shd w:val="clear" w:color="auto" w:fill="auto"/>
+        <w:tabs>
+          <w:tab w:val="left" w:pos="426"/>
+        </w:tabs>
+        <w:spacing w:line="360" w:lineRule="auto"/>
+        <w:ind w:left="862" w:right="180"/>
+        <w:jc w:val="center"/>
+        <w:rPr>
+          <w:sz w:val="28"/>
+          <w:szCs w:val="28"/>
+          <w:lang w:val="en-US"/>
+        </w:rPr>
+      </w:pPr>
+    </w:p>
+    <w:p>
+      <w:pPr>
+        <w:pStyle w:val="22"/>
+        <w:shd w:val="clear" w:color="auto" w:fill="auto"/>
+        <w:tabs>
+          <w:tab w:val="left" w:pos="426"/>
+        </w:tabs>
+        <w:spacing w:line="360" w:lineRule="auto"/>
+        <w:ind w:left="862" w:right="180"/>
+        <w:jc w:val="center"/>
+        <w:rPr>
+          <w:sz w:val="28"/>
+          <w:szCs w:val="28"/>
+        </w:rPr>
+      </w:pPr>
+      <w:r>
+        <w:rPr>
+          <w:sz w:val="28"/>
+          <w:szCs w:val="28"/>
+        </w:rPr>
+        <w:lastRenderedPageBreak/>
+        <w:t xml:space="preserve">Рисунок 10 – Скриншот с мобильного браузера </w:t>
+      </w:r>
+      <w:r>
+        <w:rPr>
+          <w:sz w:val="28"/>
+          <w:szCs w:val="28"/>
+          <w:lang w:val="en-US"/>
+        </w:rPr>
+        <w:t>Safar</w:t>
+      </w:r>
     </w:p>
     <w:p>
       <w:pPr>
@@ -20105,97 +19616,24 @@
       </w:pPr>
       <w:r>
         <w:rPr>
-          <w:sz w:val="28"/>
-          <w:szCs w:val="28"/>
-        </w:rPr>
-        <w:t xml:space="preserve">Рисунок </w:t>
-      </w:r>
-      <w:r>
-        <w:rPr>
-          <w:sz w:val="28"/>
-          <w:szCs w:val="28"/>
-        </w:rPr>
-        <w:t>10</w:t>
-      </w:r>
-      <w:r>
-        <w:rPr>
-          <w:sz w:val="28"/>
-          <w:szCs w:val="28"/>
-        </w:rPr>
-        <w:t xml:space="preserve"> </w:t>
-      </w:r>
-      <w:r>
-        <w:rPr>
-          <w:rFonts w:ascii="Arial" w:hAnsi="Arial" w:cs="Arial"/>
-          <w:color w:val="4D5156"/>
-          <w:sz w:val="21"/>
-          <w:szCs w:val="21"/>
-          <w:shd w:val="clear" w:color="auto" w:fill="FFFFFF"/>
-        </w:rPr>
-        <w:t xml:space="preserve">— </w:t>
-      </w:r>
-      <w:proofErr w:type="spellStart"/>
-      <w:r>
-        <w:rPr>
-          <w:sz w:val="28"/>
-          <w:szCs w:val="28"/>
-        </w:rPr>
-        <w:t>Репозиторий</w:t>
-      </w:r>
-      <w:proofErr w:type="spellEnd"/>
-      <w:r>
-        <w:rPr>
-          <w:sz w:val="28"/>
-          <w:szCs w:val="28"/>
-        </w:rPr>
-        <w:t xml:space="preserve"> в </w:t>
-      </w:r>
-      <w:proofErr w:type="spellStart"/>
-      <w:r>
-        <w:rPr>
-          <w:sz w:val="28"/>
-          <w:szCs w:val="28"/>
-          <w:lang w:val="en-US"/>
-        </w:rPr>
-        <w:t>Github</w:t>
-      </w:r>
-      <w:proofErr w:type="spellEnd"/>
-    </w:p>
-    <w:p>
-      <w:pPr>
-        <w:pStyle w:val="22"/>
-        <w:shd w:val="clear" w:color="auto" w:fill="auto"/>
-        <w:tabs>
-          <w:tab w:val="left" w:pos="426"/>
-        </w:tabs>
-        <w:spacing w:line="360" w:lineRule="auto"/>
-        <w:ind w:right="180"/>
-        <w:jc w:val="center"/>
-        <w:rPr>
-          <w:sz w:val="28"/>
-          <w:szCs w:val="28"/>
-        </w:rPr>
-      </w:pPr>
-      <w:r>
-        <w:rPr>
           <w:noProof/>
           <w:sz w:val="28"/>
           <w:szCs w:val="28"/>
           <w:lang w:eastAsia="ru-RU"/>
         </w:rPr>
         <w:drawing>
-          <wp:anchor distT="0" distB="0" distL="114300" distR="114300" simplePos="0" relativeHeight="251653632" behindDoc="0" locked="0" layoutInCell="1" allowOverlap="1" wp14:anchorId="1F69F098" wp14:editId="3E3FC96A">
+          <wp:anchor distT="0" distB="0" distL="114300" distR="114300" simplePos="0" relativeHeight="251663872" behindDoc="0" locked="0" layoutInCell="1" allowOverlap="1" wp14:anchorId="0BC0FB8F" wp14:editId="057F5FDD">
             <wp:simplePos x="0" y="0"/>
             <wp:positionH relativeFrom="column">
-              <wp:posOffset>152538</wp:posOffset>
+              <wp:posOffset>1882140</wp:posOffset>
             </wp:positionH>
             <wp:positionV relativeFrom="paragraph">
-              <wp:posOffset>7537</wp:posOffset>
+              <wp:posOffset>195580</wp:posOffset>
             </wp:positionV>
-            <wp:extent cx="5645150" cy="3070225"/>
-            <wp:effectExtent l="0" t="0" r="0" b="0"/>
+            <wp:extent cx="2219325" cy="3942715"/>
+            <wp:effectExtent l="0" t="0" r="9525" b="635"/>
             <wp:wrapNone/>
-            <wp:docPr id="7" name="Рисунок 7"/>
+            <wp:docPr id="3" name="Рисунок 3" descr="C:\Users\ADMIN~1.SPB\AppData\Local\Temp\vmware-admin\VMwareDnD\c12012bf\photo_5327955640368348130_y.jpg"/>
             <wp:cNvGraphicFramePr>
               <a:graphicFrameLocks xmlns:a="http://schemas.openxmlformats.org/drawingml/2006/main" noChangeAspect="1"/>
             </wp:cNvGraphicFramePr>
@@ -20203,29 +19641,36 @@
               <a:graphicData uri="http://schemas.openxmlformats.org/drawingml/2006/picture">
                 <pic:pic xmlns:pic="http://schemas.openxmlformats.org/drawingml/2006/picture">
                   <pic:nvPicPr>
-                    <pic:cNvPr id="0" name=""/>
-                    <pic:cNvPicPr/>
+                    <pic:cNvPr id="0" name="Picture 1" descr="C:\Users\ADMIN~1.SPB\AppData\Local\Temp\vmware-admin\VMwareDnD\c12012bf\photo_5327955640368348130_y.jpg"/>
+                    <pic:cNvPicPr>
+                      <a:picLocks noChangeAspect="1" noChangeArrowheads="1"/>
+                    </pic:cNvPicPr>
                   </pic:nvPicPr>
                   <pic:blipFill>
-                    <a:blip r:embed="rId14">
+                    <a:blip r:embed="rId15" cstate="print">
                       <a:extLst>
                         <a:ext uri="{28A0092B-C50C-407E-A947-70E740481C1C}">
                           <a14:useLocalDpi xmlns:a14="http://schemas.microsoft.com/office/drawing/2010/main" val="0"/>
                         </a:ext>
                       </a:extLst>
                     </a:blip>
+                    <a:srcRect/>
                     <a:stretch>
                       <a:fillRect/>
                     </a:stretch>
                   </pic:blipFill>
-                  <pic:spPr>
+                  <pic:spPr bwMode="auto">
                     <a:xfrm>
                       <a:off x="0" y="0"/>
-                      <a:ext cx="5645150" cy="3070225"/>
+                      <a:ext cx="2219325" cy="3942715"/>
                     </a:xfrm>
                     <a:prstGeom prst="rect">
                       <a:avLst/>
                     </a:prstGeom>
+                    <a:noFill/>
+                    <a:ln>
+                      <a:noFill/>
+                    </a:ln>
                   </pic:spPr>
                 </pic:pic>
               </a:graphicData>
@@ -20248,6 +19693,343 @@
           <w:tab w:val="left" w:pos="426"/>
         </w:tabs>
         <w:spacing w:line="360" w:lineRule="auto"/>
+        <w:ind w:right="180"/>
+        <w:jc w:val="center"/>
+        <w:rPr>
+          <w:sz w:val="28"/>
+          <w:szCs w:val="28"/>
+        </w:rPr>
+      </w:pPr>
+    </w:p>
+    <w:p>
+      <w:pPr>
+        <w:pStyle w:val="22"/>
+        <w:shd w:val="clear" w:color="auto" w:fill="auto"/>
+        <w:tabs>
+          <w:tab w:val="left" w:pos="426"/>
+        </w:tabs>
+        <w:spacing w:line="360" w:lineRule="auto"/>
+        <w:ind w:right="180"/>
+        <w:jc w:val="center"/>
+        <w:rPr>
+          <w:sz w:val="28"/>
+          <w:szCs w:val="28"/>
+        </w:rPr>
+      </w:pPr>
+    </w:p>
+    <w:p>
+      <w:pPr>
+        <w:pStyle w:val="22"/>
+        <w:shd w:val="clear" w:color="auto" w:fill="auto"/>
+        <w:tabs>
+          <w:tab w:val="left" w:pos="426"/>
+        </w:tabs>
+        <w:spacing w:line="360" w:lineRule="auto"/>
+        <w:ind w:right="180"/>
+        <w:jc w:val="center"/>
+        <w:rPr>
+          <w:sz w:val="28"/>
+          <w:szCs w:val="28"/>
+        </w:rPr>
+      </w:pPr>
+    </w:p>
+    <w:p>
+      <w:pPr>
+        <w:pStyle w:val="22"/>
+        <w:shd w:val="clear" w:color="auto" w:fill="auto"/>
+        <w:tabs>
+          <w:tab w:val="left" w:pos="426"/>
+        </w:tabs>
+        <w:spacing w:line="360" w:lineRule="auto"/>
+        <w:ind w:right="180"/>
+        <w:jc w:val="center"/>
+        <w:rPr>
+          <w:sz w:val="28"/>
+          <w:szCs w:val="28"/>
+        </w:rPr>
+      </w:pPr>
+    </w:p>
+    <w:p>
+      <w:pPr>
+        <w:pStyle w:val="22"/>
+        <w:shd w:val="clear" w:color="auto" w:fill="auto"/>
+        <w:tabs>
+          <w:tab w:val="left" w:pos="426"/>
+        </w:tabs>
+        <w:spacing w:line="360" w:lineRule="auto"/>
+        <w:ind w:right="180"/>
+        <w:jc w:val="center"/>
+        <w:rPr>
+          <w:sz w:val="28"/>
+          <w:szCs w:val="28"/>
+        </w:rPr>
+      </w:pPr>
+    </w:p>
+    <w:p>
+      <w:pPr>
+        <w:pStyle w:val="22"/>
+        <w:shd w:val="clear" w:color="auto" w:fill="auto"/>
+        <w:tabs>
+          <w:tab w:val="left" w:pos="426"/>
+        </w:tabs>
+        <w:spacing w:line="360" w:lineRule="auto"/>
+        <w:ind w:right="180"/>
+        <w:jc w:val="center"/>
+        <w:rPr>
+          <w:sz w:val="28"/>
+          <w:szCs w:val="28"/>
+        </w:rPr>
+      </w:pPr>
+    </w:p>
+    <w:p>
+      <w:pPr>
+        <w:pStyle w:val="22"/>
+        <w:shd w:val="clear" w:color="auto" w:fill="auto"/>
+        <w:tabs>
+          <w:tab w:val="left" w:pos="426"/>
+        </w:tabs>
+        <w:spacing w:line="360" w:lineRule="auto"/>
+        <w:ind w:right="180"/>
+        <w:jc w:val="center"/>
+        <w:rPr>
+          <w:sz w:val="28"/>
+          <w:szCs w:val="28"/>
+        </w:rPr>
+      </w:pPr>
+    </w:p>
+    <w:p>
+      <w:pPr>
+        <w:pStyle w:val="22"/>
+        <w:shd w:val="clear" w:color="auto" w:fill="auto"/>
+        <w:tabs>
+          <w:tab w:val="left" w:pos="426"/>
+        </w:tabs>
+        <w:spacing w:line="360" w:lineRule="auto"/>
+        <w:ind w:right="180"/>
+        <w:jc w:val="center"/>
+        <w:rPr>
+          <w:sz w:val="28"/>
+          <w:szCs w:val="28"/>
+        </w:rPr>
+      </w:pPr>
+    </w:p>
+    <w:p>
+      <w:pPr>
+        <w:pStyle w:val="22"/>
+        <w:shd w:val="clear" w:color="auto" w:fill="auto"/>
+        <w:tabs>
+          <w:tab w:val="left" w:pos="426"/>
+        </w:tabs>
+        <w:spacing w:line="360" w:lineRule="auto"/>
+        <w:ind w:right="180"/>
+        <w:jc w:val="center"/>
+        <w:rPr>
+          <w:sz w:val="28"/>
+          <w:szCs w:val="28"/>
+        </w:rPr>
+      </w:pPr>
+    </w:p>
+    <w:p>
+      <w:pPr>
+        <w:pStyle w:val="22"/>
+        <w:shd w:val="clear" w:color="auto" w:fill="auto"/>
+        <w:tabs>
+          <w:tab w:val="left" w:pos="426"/>
+        </w:tabs>
+        <w:spacing w:line="360" w:lineRule="auto"/>
+        <w:ind w:right="180"/>
+        <w:jc w:val="center"/>
+        <w:rPr>
+          <w:sz w:val="28"/>
+          <w:szCs w:val="28"/>
+        </w:rPr>
+      </w:pPr>
+    </w:p>
+    <w:p>
+      <w:pPr>
+        <w:pStyle w:val="22"/>
+        <w:shd w:val="clear" w:color="auto" w:fill="auto"/>
+        <w:tabs>
+          <w:tab w:val="left" w:pos="426"/>
+        </w:tabs>
+        <w:spacing w:line="360" w:lineRule="auto"/>
+        <w:ind w:right="180"/>
+        <w:jc w:val="center"/>
+        <w:rPr>
+          <w:sz w:val="28"/>
+          <w:szCs w:val="28"/>
+        </w:rPr>
+      </w:pPr>
+    </w:p>
+    <w:p>
+      <w:pPr>
+        <w:pStyle w:val="22"/>
+        <w:shd w:val="clear" w:color="auto" w:fill="auto"/>
+        <w:tabs>
+          <w:tab w:val="left" w:pos="426"/>
+        </w:tabs>
+        <w:spacing w:line="360" w:lineRule="auto"/>
+        <w:ind w:right="180"/>
+        <w:jc w:val="center"/>
+        <w:rPr>
+          <w:sz w:val="28"/>
+          <w:szCs w:val="28"/>
+        </w:rPr>
+      </w:pPr>
+    </w:p>
+    <w:p>
+      <w:pPr>
+        <w:pStyle w:val="22"/>
+        <w:shd w:val="clear" w:color="auto" w:fill="auto"/>
+        <w:tabs>
+          <w:tab w:val="left" w:pos="426"/>
+        </w:tabs>
+        <w:spacing w:line="360" w:lineRule="auto"/>
+        <w:ind w:right="180"/>
+        <w:jc w:val="center"/>
+        <w:rPr>
+          <w:sz w:val="28"/>
+          <w:szCs w:val="28"/>
+        </w:rPr>
+      </w:pPr>
+    </w:p>
+    <w:p>
+      <w:pPr>
+        <w:pStyle w:val="22"/>
+        <w:shd w:val="clear" w:color="auto" w:fill="auto"/>
+        <w:tabs>
+          <w:tab w:val="left" w:pos="426"/>
+        </w:tabs>
+        <w:spacing w:line="360" w:lineRule="auto"/>
+        <w:ind w:right="180"/>
+        <w:jc w:val="center"/>
+        <w:rPr>
+          <w:sz w:val="28"/>
+          <w:szCs w:val="28"/>
+        </w:rPr>
+      </w:pPr>
+    </w:p>
+    <w:p>
+      <w:pPr>
+        <w:pStyle w:val="22"/>
+        <w:shd w:val="clear" w:color="auto" w:fill="auto"/>
+        <w:tabs>
+          <w:tab w:val="left" w:pos="426"/>
+        </w:tabs>
+        <w:spacing w:line="360" w:lineRule="auto"/>
+        <w:ind w:right="180"/>
+        <w:jc w:val="center"/>
+        <w:rPr>
+          <w:sz w:val="28"/>
+          <w:szCs w:val="28"/>
+        </w:rPr>
+      </w:pPr>
+    </w:p>
+    <w:p>
+      <w:pPr>
+        <w:pStyle w:val="22"/>
+        <w:shd w:val="clear" w:color="auto" w:fill="auto"/>
+        <w:tabs>
+          <w:tab w:val="left" w:pos="426"/>
+        </w:tabs>
+        <w:spacing w:line="360" w:lineRule="auto"/>
+        <w:ind w:right="180"/>
+        <w:jc w:val="center"/>
+        <w:rPr>
+          <w:sz w:val="28"/>
+          <w:szCs w:val="28"/>
+        </w:rPr>
+      </w:pPr>
+      <w:r>
+        <w:rPr>
+          <w:sz w:val="28"/>
+          <w:szCs w:val="28"/>
+        </w:rPr>
+        <w:t xml:space="preserve">Рисунок </w:t>
+      </w:r>
+      <w:r>
+        <w:rPr>
+          <w:sz w:val="28"/>
+          <w:szCs w:val="28"/>
+        </w:rPr>
+        <w:t>1</w:t>
+      </w:r>
+      <w:r>
+        <w:rPr>
+          <w:sz w:val="28"/>
+          <w:szCs w:val="28"/>
+          <w:lang w:val="en-US"/>
+        </w:rPr>
+        <w:t>1</w:t>
+      </w:r>
+      <w:r>
+        <w:rPr>
+          <w:sz w:val="28"/>
+          <w:szCs w:val="28"/>
+        </w:rPr>
+        <w:t xml:space="preserve"> </w:t>
+      </w:r>
+      <w:r>
+        <w:rPr>
+          <w:rFonts w:ascii="Arial" w:hAnsi="Arial" w:cs="Arial"/>
+          <w:color w:val="4D5156"/>
+          <w:sz w:val="21"/>
+          <w:szCs w:val="21"/>
+          <w:shd w:val="clear" w:color="auto" w:fill="FFFFFF"/>
+        </w:rPr>
+        <w:t xml:space="preserve">— </w:t>
+      </w:r>
+      <w:proofErr w:type="spellStart"/>
+      <w:r>
+        <w:rPr>
+          <w:sz w:val="28"/>
+          <w:szCs w:val="28"/>
+        </w:rPr>
+        <w:t>Репозиторий</w:t>
+      </w:r>
+      <w:proofErr w:type="spellEnd"/>
+      <w:r>
+        <w:rPr>
+          <w:sz w:val="28"/>
+          <w:szCs w:val="28"/>
+        </w:rPr>
+        <w:t xml:space="preserve"> в </w:t>
+      </w:r>
+      <w:proofErr w:type="spellStart"/>
+      <w:r>
+        <w:rPr>
+          <w:sz w:val="28"/>
+          <w:szCs w:val="28"/>
+          <w:lang w:val="en-US"/>
+        </w:rPr>
+        <w:t>Github</w:t>
+      </w:r>
+      <w:proofErr w:type="spellEnd"/>
+    </w:p>
+    <w:p>
+      <w:pPr>
+        <w:pStyle w:val="22"/>
+        <w:shd w:val="clear" w:color="auto" w:fill="auto"/>
+        <w:tabs>
+          <w:tab w:val="left" w:pos="426"/>
+        </w:tabs>
+        <w:spacing w:line="360" w:lineRule="auto"/>
+        <w:ind w:right="180"/>
+        <w:jc w:val="center"/>
+        <w:rPr>
+          <w:sz w:val="28"/>
+          <w:szCs w:val="28"/>
+        </w:rPr>
+      </w:pPr>
+    </w:p>
+    <w:p>
+      <w:pPr>
+        <w:pStyle w:val="22"/>
+        <w:shd w:val="clear" w:color="auto" w:fill="auto"/>
+        <w:tabs>
+          <w:tab w:val="left" w:pos="426"/>
+        </w:tabs>
+        <w:spacing w:line="360" w:lineRule="auto"/>
         <w:ind w:left="862" w:right="180"/>
         <w:rPr>
           <w:sz w:val="28"/>
@@ -20423,6 +20205,22 @@
           <w:tab w:val="left" w:pos="426"/>
         </w:tabs>
         <w:spacing w:line="360" w:lineRule="auto"/>
+        <w:ind w:left="862" w:right="180"/>
+        <w:jc w:val="center"/>
+        <w:rPr>
+          <w:sz w:val="28"/>
+          <w:szCs w:val="28"/>
+        </w:rPr>
+      </w:pPr>
+    </w:p>
+    <w:p>
+      <w:pPr>
+        <w:pStyle w:val="22"/>
+        <w:shd w:val="clear" w:color="auto" w:fill="auto"/>
+        <w:tabs>
+          <w:tab w:val="left" w:pos="426"/>
+        </w:tabs>
+        <w:spacing w:line="360" w:lineRule="auto"/>
         <w:ind w:right="180"/>
         <w:jc w:val="center"/>
         <w:rPr>
@@ -20438,16 +20236,60 @@
           <w:szCs w:val="28"/>
         </w:rPr>
         <w:lastRenderedPageBreak/>
+        <w:t>П</w:t>
+      </w:r>
+      <w:r>
+        <w:rPr>
+          <w:b/>
+          <w:sz w:val="28"/>
+          <w:szCs w:val="28"/>
+        </w:rPr>
+        <w:t>РИЛОЖЕНИЕ В</w:t>
+      </w:r>
+    </w:p>
+    <w:p>
+      <w:pPr>
+        <w:spacing w:line="360" w:lineRule="auto"/>
+        <w:jc w:val="center"/>
+        <w:rPr>
+          <w:rFonts w:ascii="Times New Roman" w:hAnsi="Times New Roman" w:cs="Times New Roman"/>
+          <w:b/>
+          <w:sz w:val="28"/>
+          <w:szCs w:val="28"/>
+        </w:rPr>
+      </w:pPr>
+      <w:bookmarkStart w:id="0" w:name="_GoBack"/>
+      <w:bookmarkEnd w:id="0"/>
+    </w:p>
+    <w:p>
+      <w:pPr>
+        <w:spacing w:line="360" w:lineRule="auto"/>
+        <w:ind w:firstLine="709"/>
+        <w:jc w:val="both"/>
+        <w:rPr>
+          <w:rFonts w:ascii="Times New Roman" w:hAnsi="Times New Roman" w:cs="Times New Roman"/>
+          <w:b/>
+          <w:sz w:val="28"/>
+          <w:szCs w:val="28"/>
+        </w:rPr>
+      </w:pPr>
+      <w:r>
+        <w:rPr>
+          <w:b/>
+          <w:noProof/>
+          <w:sz w:val="28"/>
+          <w:szCs w:val="28"/>
+        </w:rPr>
         <w:drawing>
-          <wp:anchor distT="0" distB="0" distL="114300" distR="114300" simplePos="0" relativeHeight="251659776" behindDoc="0" locked="0" layoutInCell="1" allowOverlap="1" wp14:anchorId="77FAB515" wp14:editId="6801E927">
+          <wp:anchor distT="0" distB="0" distL="114300" distR="114300" simplePos="0" relativeHeight="251660800" behindDoc="0" locked="0" layoutInCell="1" allowOverlap="1" wp14:anchorId="5FDB8A79" wp14:editId="045C1C00">
             <wp:simplePos x="0" y="0"/>
             <wp:positionH relativeFrom="column">
-              <wp:posOffset>1967865</wp:posOffset>
+              <wp:posOffset>2025015</wp:posOffset>
             </wp:positionH>
             <wp:positionV relativeFrom="paragraph">
-              <wp:posOffset>309245</wp:posOffset>
+              <wp:posOffset>466725</wp:posOffset>
             </wp:positionV>
-            <wp:extent cx="1905266" cy="8468907"/>
+            <wp:extent cx="1905000" cy="8468360"/>
             <wp:effectExtent l="0" t="0" r="0" b="8890"/>
             <wp:wrapNone/>
             <wp:docPr id="2" name="Рисунок 2"/>
@@ -20462,7 +20304,7 @@
                     <pic:cNvPicPr/>
                   </pic:nvPicPr>
                   <pic:blipFill>
-                    <a:blip r:embed="rId15">
+                    <a:blip r:embed="rId16">
                       <a:extLst>
                         <a:ext uri="{28A0092B-C50C-407E-A947-70E740481C1C}">
                           <a14:useLocalDpi xmlns:a14="http://schemas.microsoft.com/office/drawing/2010/main" val="0"/>
@@ -20476,7 +20318,7 @@
                   <pic:spPr>
                     <a:xfrm>
                       <a:off x="0" y="0"/>
-                      <a:ext cx="1905266" cy="8468907"/>
+                      <a:ext cx="1905000" cy="8468360"/>
                     </a:xfrm>
                     <a:prstGeom prst="rect">
                       <a:avLst/>
@@ -20488,41 +20330,6 @@
           </wp:anchor>
         </w:drawing>
       </w:r>
-      <w:r>
-        <w:rPr>
-          <w:b/>
-          <w:sz w:val="28"/>
-          <w:szCs w:val="28"/>
-        </w:rPr>
-        <w:t>ПРИЛОЖЕНИЕ В</w:t>
-      </w:r>
-    </w:p>
-    <w:p>
-      <w:pPr>
-        <w:spacing w:line="360" w:lineRule="auto"/>
-        <w:jc w:val="both"/>
-        <w:rPr>
-          <w:rFonts w:ascii="Times New Roman" w:hAnsi="Times New Roman" w:cs="Times New Roman"/>
-          <w:b/>
-          <w:sz w:val="28"/>
-          <w:szCs w:val="28"/>
-        </w:rPr>
-      </w:pPr>
-    </w:p>
-    <w:p>
-      <w:pPr>
-        <w:spacing w:line="360" w:lineRule="auto"/>
-        <w:ind w:firstLine="709"/>
-        <w:jc w:val="both"/>
-        <w:rPr>
-          <w:rFonts w:ascii="Times New Roman" w:hAnsi="Times New Roman" w:cs="Times New Roman"/>
-          <w:b/>
-          <w:sz w:val="28"/>
-          <w:szCs w:val="28"/>
-        </w:rPr>
-      </w:pPr>
-      <w:bookmarkStart w:id="0" w:name="_GoBack"/>
-      <w:bookmarkEnd w:id="0"/>
     </w:p>
     <w:sectPr>
       <w:pgSz w:w="11906" w:h="16838"/>
@@ -20535,7 +20342,7 @@
 </file>
 
 <file path=word/numbering.xml><?xml version="1.0" encoding="utf-8"?>
-<w:numbering xmlns:wpc="http://schemas.microsoft.com/office/word/2010/wordprocessingCanvas" xmlns:mc="http://schemas.openxmlformats.org/markup-compatibility/2006" xmlns:o="urn:schemas-microsoft-com:office:office" xmlns:r="http://schemas.openxmlformats.org/officeDocument/2006/relationships" xmlns:m="http://schemas.openxmlformats.org/officeDocument/2006/math" xmlns:v="urn:schemas-microsoft-com:vml" xmlns:wp14="http://schemas.microsoft.com/office/word/2010/wordprocessingDrawing" xmlns:wp="http://schemas.openxmlformats.org/drawingml/2006/wordprocessingDrawing" xmlns:w10="urn:schemas-microsoft-com:office:word" xmlns:w="http://schemas.openxmlformats.org/wordprocessingml/2006/main" xmlns:w14="http://schemas.microsoft.com/office/word/2010/wordml" xmlns:w15="http://schemas.microsoft.com/office/word/2012/wordml" xmlns:wpg="http://schemas.microsoft.com/office/word/2010/wordprocessingGroup" xmlns:wpi="http://schemas.microsoft.com/office/word/2010/wordprocessingInk" xmlns:wne="http://schemas.microsoft.com/office/word/2006/wordml" xmlns:wps="http://schemas.microsoft.com/office/word/2010/wordprocessingShape" mc:Ignorable="w14 w15 wp14">
+<w:numbering xmlns:wpc="http://schemas.microsoft.com/office/word/2010/wordprocessingCanvas" xmlns:mc="http://schemas.openxmlformats.org/markup-compatibility/2006" xmlns:o="urn:schemas-microsoft-com:office:office" xmlns:r="http://schemas.openxmlformats.org/officeDocument/2006/relationships" xmlns:m="http://schemas.openxmlformats.org/officeDocument/2006/math" xmlns:v="urn:schemas-microsoft-com:vml" xmlns:wp14="http://schemas.microsoft.com/office/word/2010/wordprocessingDrawing" xmlns:wp="http://schemas.openxmlformats.org/drawingml/2006/wordprocessingDrawing" xmlns:w10="urn:schemas-microsoft-com:office:word" xmlns:w="http://schemas.openxmlformats.org/wordprocessingml/2006/main" xmlns:w14="http://schemas.microsoft.com/office/word/2010/wordml" xmlns:wpg="http://schemas.microsoft.com/office/word/2010/wordprocessingGroup" xmlns:wpi="http://schemas.microsoft.com/office/word/2010/wordprocessingInk" xmlns:wne="http://schemas.microsoft.com/office/word/2006/wordml" xmlns:wps="http://schemas.microsoft.com/office/word/2010/wordprocessingShape" mc:Ignorable="w14 wp14">
   <w:abstractNum w:abstractNumId="0">
     <w:nsid w:val="0BBD7DAE"/>
     <w:multiLevelType w:val="hybridMultilevel"/>
@@ -22700,7 +22507,7 @@
 </file>
 
 <file path=word/styles.xml><?xml version="1.0" encoding="utf-8"?>
-<w:styles xmlns:mc="http://schemas.openxmlformats.org/markup-compatibility/2006" xmlns:r="http://schemas.openxmlformats.org/officeDocument/2006/relationships" xmlns:w="http://schemas.openxmlformats.org/wordprocessingml/2006/main" xmlns:w14="http://schemas.microsoft.com/office/word/2010/wordml" xmlns:w15="http://schemas.microsoft.com/office/word/2012/wordml" mc:Ignorable="w14 w15">
+<w:styles xmlns:mc="http://schemas.openxmlformats.org/markup-compatibility/2006" xmlns:r="http://schemas.openxmlformats.org/officeDocument/2006/relationships" xmlns:w="http://schemas.openxmlformats.org/wordprocessingml/2006/main" xmlns:w14="http://schemas.microsoft.com/office/word/2010/wordml" mc:Ignorable="w14">
   <w:docDefaults>
     <w:rPrDefault>
       <w:rPr>
@@ -22716,378 +22523,1253 @@
       </w:pPr>
     </w:pPrDefault>
   </w:docDefaults>
-  <w:latentStyles w:defLockedState="0" w:defUIPriority="99" w:defSemiHidden="0" w:defUnhideWhenUsed="0" w:defQFormat="0" w:count="371">
-    <w:lsdException w:name="Normal" w:uiPriority="0" w:qFormat="1"/>
-    <w:lsdException w:name="heading 1" w:uiPriority="9" w:qFormat="1"/>
-    <w:lsdException w:name="heading 2" w:semiHidden="1" w:uiPriority="9" w:unhideWhenUsed="1" w:qFormat="1"/>
-    <w:lsdException w:name="heading 3" w:semiHidden="1" w:uiPriority="9" w:unhideWhenUsed="1" w:qFormat="1"/>
-    <w:lsdException w:name="heading 4" w:semiHidden="1" w:uiPriority="9" w:unhideWhenUsed="1" w:qFormat="1"/>
-    <w:lsdException w:name="heading 5" w:semiHidden="1" w:uiPriority="9" w:unhideWhenUsed="1" w:qFormat="1"/>
-    <w:lsdException w:name="heading 6" w:semiHidden="1" w:uiPriority="9" w:unhideWhenUsed="1" w:qFormat="1"/>
-    <w:lsdException w:name="heading 7" w:semiHidden="1" w:uiPriority="9" w:unhideWhenUsed="1" w:qFormat="1"/>
-    <w:lsdException w:name="heading 8" w:semiHidden="1" w:uiPriority="9" w:unhideWhenUsed="1" w:qFormat="1"/>
-    <w:lsdException w:name="heading 9" w:semiHidden="1" w:uiPriority="9" w:unhideWhenUsed="1" w:qFormat="1"/>
-    <w:lsdException w:name="index 1" w:semiHidden="1" w:unhideWhenUsed="1"/>
-    <w:lsdException w:name="index 2" w:semiHidden="1" w:unhideWhenUsed="1"/>
-    <w:lsdException w:name="index 3" w:semiHidden="1" w:unhideWhenUsed="1"/>
-    <w:lsdException w:name="index 4" w:semiHidden="1" w:unhideWhenUsed="1"/>
-    <w:lsdException w:name="index 5" w:semiHidden="1" w:unhideWhenUsed="1"/>
-    <w:lsdException w:name="index 6" w:semiHidden="1" w:unhideWhenUsed="1"/>
-    <w:lsdException w:name="index 7" w:semiHidden="1" w:unhideWhenUsed="1"/>
-    <w:lsdException w:name="index 8" w:semiHidden="1" w:unhideWhenUsed="1"/>
-    <w:lsdException w:name="index 9" w:semiHidden="1" w:unhideWhenUsed="1"/>
-    <w:lsdException w:name="toc 1" w:semiHidden="1" w:uiPriority="39" w:unhideWhenUsed="1"/>
-    <w:lsdException w:name="toc 2" w:semiHidden="1" w:uiPriority="39" w:unhideWhenUsed="1"/>
-    <w:lsdException w:name="toc 3" w:semiHidden="1" w:uiPriority="39" w:unhideWhenUsed="1"/>
-    <w:lsdException w:name="toc 4" w:semiHidden="1" w:uiPriority="39" w:unhideWhenUsed="1"/>
-    <w:lsdException w:name="toc 5" w:semiHidden="1" w:uiPriority="39" w:unhideWhenUsed="1"/>
-    <w:lsdException w:name="toc 6" w:semiHidden="1" w:uiPriority="39" w:unhideWhenUsed="1"/>
-    <w:lsdException w:name="toc 7" w:semiHidden="1" w:uiPriority="39" w:unhideWhenUsed="1"/>
-    <w:lsdException w:name="toc 8" w:semiHidden="1" w:uiPriority="39" w:unhideWhenUsed="1"/>
-    <w:lsdException w:name="toc 9" w:semiHidden="1" w:uiPriority="39" w:unhideWhenUsed="1"/>
-    <w:lsdException w:name="Normal Indent" w:semiHidden="1" w:unhideWhenUsed="1"/>
-    <w:lsdException w:name="footnote text" w:semiHidden="1" w:unhideWhenUsed="1"/>
-    <w:lsdException w:name="annotation text" w:semiHidden="1" w:unhideWhenUsed="1"/>
-    <w:lsdException w:name="header" w:semiHidden="1" w:unhideWhenUsed="1"/>
-    <w:lsdException w:name="footer" w:semiHidden="1" w:unhideWhenUsed="1"/>
-    <w:lsdException w:name="index heading" w:semiHidden="1" w:unhideWhenUsed="1"/>
-    <w:lsdException w:name="caption" w:semiHidden="1" w:uiPriority="35" w:unhideWhenUsed="1" w:qFormat="1"/>
-    <w:lsdException w:name="table of figures" w:semiHidden="1" w:unhideWhenUsed="1"/>
-    <w:lsdException w:name="envelope address" w:semiHidden="1" w:unhideWhenUsed="1"/>
-    <w:lsdException w:name="envelope return" w:semiHidden="1" w:unhideWhenUsed="1"/>
-    <w:lsdException w:name="footnote reference" w:semiHidden="1" w:unhideWhenUsed="1"/>
-    <w:lsdException w:name="annotation reference" w:semiHidden="1" w:unhideWhenUsed="1"/>
-    <w:lsdException w:name="line number" w:semiHidden="1" w:unhideWhenUsed="1"/>
-    <w:lsdException w:name="page number" w:semiHidden="1" w:unhideWhenUsed="1"/>
-    <w:lsdException w:name="endnote reference" w:semiHidden="1" w:unhideWhenUsed="1"/>
-    <w:lsdException w:name="endnote text" w:semiHidden="1" w:unhideWhenUsed="1"/>
-    <w:lsdException w:name="table of authorities" w:semiHidden="1" w:unhideWhenUsed="1"/>
-    <w:lsdException w:name="macro" w:semiHidden="1" w:unhideWhenUsed="1"/>
-    <w:lsdException w:name="toa heading" w:semiHidden="1" w:unhideWhenUsed="1"/>
-    <w:lsdException w:name="List" w:semiHidden="1" w:unhideWhenUsed="1"/>
-    <w:lsdException w:name="List Bullet" w:semiHidden="1" w:unhideWhenUsed="1"/>
-    <w:lsdException w:name="List Number" w:semiHidden="1" w:unhideWhenUsed="1"/>
-    <w:lsdException w:name="List 2" w:semiHidden="1" w:unhideWhenUsed="1"/>
-    <w:lsdException w:name="List 3" w:semiHidden="1" w:unhideWhenUsed="1"/>
-    <w:lsdException w:name="List 4" w:semiHidden="1" w:unhideWhenUsed="1"/>
-    <w:lsdException w:name="List 5" w:semiHidden="1" w:unhideWhenUsed="1"/>
-    <w:lsdException w:name="List Bullet 2" w:semiHidden="1" w:unhideWhenUsed="1"/>
-    <w:lsdException w:name="List Bullet 3" w:semiHidden="1" w:unhideWhenUsed="1"/>
-    <w:lsdException w:name="List Bullet 4" w:semiHidden="1" w:unhideWhenUsed="1"/>
-    <w:lsdException w:name="List Bullet 5" w:semiHidden="1" w:unhideWhenUsed="1"/>
-    <w:lsdException w:name="List Number 2" w:semiHidden="1" w:unhideWhenUsed="1"/>
-    <w:lsdException w:name="List Number 3" w:semiHidden="1" w:unhideWhenUsed="1"/>
-    <w:lsdException w:name="List Number 4" w:semiHidden="1" w:unhideWhenUsed="1"/>
-    <w:lsdException w:name="List Number 5" w:semiHidden="1" w:unhideWhenUsed="1"/>
-    <w:lsdException w:name="Title" w:uiPriority="10" w:qFormat="1"/>
-    <w:lsdException w:name="Closing" w:semiHidden="1" w:unhideWhenUsed="1"/>
-    <w:lsdException w:name="Signature" w:semiHidden="1" w:unhideWhenUsed="1"/>
-    <w:lsdException w:name="Default Paragraph Font" w:semiHidden="1" w:uiPriority="1" w:unhideWhenUsed="1"/>
-    <w:lsdException w:name="Body Text" w:semiHidden="1" w:unhideWhenUsed="1"/>
-    <w:lsdException w:name="Body Text Indent" w:semiHidden="1" w:unhideWhenUsed="1"/>
-    <w:lsdException w:name="List Continue" w:semiHidden="1" w:unhideWhenUsed="1"/>
-    <w:lsdException w:name="List Continue 2" w:semiHidden="1" w:unhideWhenUsed="1"/>
-    <w:lsdException w:name="List Continue 3" w:semiHidden="1" w:unhideWhenUsed="1"/>
-    <w:lsdException w:name="List Continue 4" w:semiHidden="1" w:unhideWhenUsed="1"/>
-    <w:lsdException w:name="List Continue 5" w:semiHidden="1" w:unhideWhenUsed="1"/>
-    <w:lsdException w:name="Message Header" w:semiHidden="1" w:unhideWhenUsed="1"/>
-    <w:lsdException w:name="Subtitle" w:uiPriority="11" w:qFormat="1"/>
-    <w:lsdException w:name="Salutation" w:semiHidden="1" w:unhideWhenUsed="1"/>
-    <w:lsdException w:name="Date" w:semiHidden="1" w:unhideWhenUsed="1"/>
-    <w:lsdException w:name="Body Text First Indent" w:semiHidden="1" w:unhideWhenUsed="1"/>
-    <w:lsdException w:name="Body Text First Indent 2" w:semiHidden="1" w:unhideWhenUsed="1"/>
-    <w:lsdException w:name="Note Heading" w:semiHidden="1" w:unhideWhenUsed="1"/>
-    <w:lsdException w:name="Body Text 2" w:semiHidden="1" w:unhideWhenUsed="1"/>
-    <w:lsdException w:name="Body Text 3" w:semiHidden="1" w:unhideWhenUsed="1"/>
-    <w:lsdException w:name="Body Text Indent 2" w:semiHidden="1" w:unhideWhenUsed="1"/>
-    <w:lsdException w:name="Body Text Indent 3" w:semiHidden="1" w:unhideWhenUsed="1"/>
-    <w:lsdException w:name="Block Text" w:semiHidden="1" w:unhideWhenUsed="1"/>
-    <w:lsdException w:name="Hyperlink" w:semiHidden="1" w:unhideWhenUsed="1"/>
-    <w:lsdException w:name="FollowedHyperlink" w:semiHidden="1" w:unhideWhenUsed="1"/>
-    <w:lsdException w:name="Strong" w:uiPriority="22" w:qFormat="1"/>
-    <w:lsdException w:name="Emphasis" w:uiPriority="20" w:qFormat="1"/>
-    <w:lsdException w:name="Document Map" w:semiHidden="1" w:unhideWhenUsed="1"/>
-    <w:lsdException w:name="Plain Text" w:semiHidden="1" w:unhideWhenUsed="1"/>
-    <w:lsdException w:name="E-mail Signature" w:semiHidden="1" w:unhideWhenUsed="1"/>
-    <w:lsdException w:name="HTML Top of Form" w:semiHidden="1" w:unhideWhenUsed="1"/>
-    <w:lsdException w:name="HTML Bottom of Form" w:semiHidden="1" w:unhideWhenUsed="1"/>
-    <w:lsdException w:name="Normal (Web)" w:semiHidden="1" w:unhideWhenUsed="1"/>
-    <w:lsdException w:name="HTML Acronym" w:semiHidden="1" w:unhideWhenUsed="1"/>
-    <w:lsdException w:name="HTML Address" w:semiHidden="1" w:unhideWhenUsed="1"/>
-    <w:lsdException w:name="HTML Cite" w:semiHidden="1" w:unhideWhenUsed="1"/>
-    <w:lsdException w:name="HTML Code" w:semiHidden="1" w:unhideWhenUsed="1"/>
-    <w:lsdException w:name="HTML Definition" w:semiHidden="1" w:unhideWhenUsed="1"/>
-    <w:lsdException w:name="HTML Keyboard" w:semiHidden="1" w:unhideWhenUsed="1"/>
-    <w:lsdException w:name="HTML Preformatted" w:semiHidden="1" w:unhideWhenUsed="1"/>
-    <w:lsdException w:name="HTML Sample" w:semiHidden="1" w:unhideWhenUsed="1"/>
-    <w:lsdException w:name="HTML Typewriter" w:semiHidden="1" w:unhideWhenUsed="1"/>
-    <w:lsdException w:name="HTML Variable" w:semiHidden="1" w:unhideWhenUsed="1"/>
-    <w:lsdException w:name="Normal Table" w:semiHidden="1" w:unhideWhenUsed="1"/>
-    <w:lsdException w:name="annotation subject" w:semiHidden="1" w:unhideWhenUsed="1"/>
-    <w:lsdException w:name="No List" w:semiHidden="1" w:unhideWhenUsed="1"/>
-    <w:lsdException w:name="Outline List 1" w:semiHidden="1" w:unhideWhenUsed="1"/>
-    <w:lsdException w:name="Outline List 2" w:semiHidden="1" w:unhideWhenUsed="1"/>
-    <w:lsdException w:name="Outline List 3" w:semiHidden="1" w:unhideWhenUsed="1"/>
-    <w:lsdException w:name="Table Simple 1" w:semiHidden="1" w:unhideWhenUsed="1"/>
-    <w:lsdException w:name="Table Simple 2" w:semiHidden="1" w:unhideWhenUsed="1"/>
-    <w:lsdException w:name="Table Simple 3" w:semiHidden="1" w:unhideWhenUsed="1"/>
-    <w:lsdException w:name="Table Classic 1" w:semiHidden="1" w:unhideWhenUsed="1"/>
-    <w:lsdException w:name="Table Classic 2" w:semiHidden="1" w:unhideWhenUsed="1"/>
-    <w:lsdException w:name="Table Classic 3" w:semiHidden="1" w:unhideWhenUsed="1"/>
-    <w:lsdException w:name="Table Classic 4" w:semiHidden="1" w:unhideWhenUsed="1"/>
-    <w:lsdException w:name="Table Colorful 1" w:semiHidden="1" w:unhideWhenUsed="1"/>
-    <w:lsdException w:name="Table Colorful 2" w:semiHidden="1" w:unhideWhenUsed="1"/>
-    <w:lsdException w:name="Table Colorful 3" w:semiHidden="1" w:unhideWhenUsed="1"/>
-    <w:lsdException w:name="Table Columns 1" w:semiHidden="1" w:unhideWhenUsed="1"/>
-    <w:lsdException w:name="Table Columns 2" w:semiHidden="1" w:unhideWhenUsed="1"/>
-    <w:lsdException w:name="Table Columns 3" w:semiHidden="1" w:unhideWhenUsed="1"/>
-    <w:lsdException w:name="Table Columns 4" w:semiHidden="1" w:unhideWhenUsed="1"/>
-    <w:lsdException w:name="Table Columns 5" w:semiHidden="1" w:unhideWhenUsed="1"/>
-    <w:lsdException w:name="Table Grid 1" w:semiHidden="1" w:unhideWhenUsed="1"/>
-    <w:lsdException w:name="Table Grid 2" w:semiHidden="1" w:unhideWhenUsed="1"/>
-    <w:lsdException w:name="Table Grid 3" w:semiHidden="1" w:unhideWhenUsed="1"/>
-    <w:lsdException w:name="Table Grid 4" w:semiHidden="1" w:unhideWhenUsed="1"/>
-    <w:lsdException w:name="Table Grid 5" w:semiHidden="1" w:unhideWhenUsed="1"/>
-    <w:lsdException w:name="Table Grid 6" w:semiHidden="1" w:unhideWhenUsed="1"/>
-    <w:lsdException w:name="Table Grid 7" w:semiHidden="1" w:unhideWhenUsed="1"/>
-    <w:lsdException w:name="Table Grid 8" w:semiHidden="1" w:unhideWhenUsed="1"/>
-    <w:lsdException w:name="Table List 1" w:semiHidden="1" w:unhideWhenUsed="1"/>
-    <w:lsdException w:name="Table List 2" w:semiHidden="1" w:unhideWhenUsed="1"/>
-    <w:lsdException w:name="Table List 3" w:semiHidden="1" w:unhideWhenUsed="1"/>
-    <w:lsdException w:name="Table List 4" w:semiHidden="1" w:unhideWhenUsed="1"/>
-    <w:lsdException w:name="Table List 5" w:semiHidden="1" w:unhideWhenUsed="1"/>
-    <w:lsdException w:name="Table List 6" w:semiHidden="1" w:unhideWhenUsed="1"/>
-    <w:lsdException w:name="Table List 7" w:semiHidden="1" w:unhideWhenUsed="1"/>
-    <w:lsdException w:name="Table List 8" w:semiHidden="1" w:unhideWhenUsed="1"/>
-    <w:lsdException w:name="Table 3D effects 1" w:semiHidden="1" w:unhideWhenUsed="1"/>
-    <w:lsdException w:name="Table 3D effects 2" w:semiHidden="1" w:unhideWhenUsed="1"/>
-    <w:lsdException w:name="Table 3D effects 3" w:semiHidden="1" w:unhideWhenUsed="1"/>
-    <w:lsdException w:name="Table Contemporary" w:semiHidden="1" w:unhideWhenUsed="1"/>
-    <w:lsdException w:name="Table Elegant" w:semiHidden="1" w:unhideWhenUsed="1"/>
-    <w:lsdException w:name="Table Professional" w:semiHidden="1" w:unhideWhenUsed="1"/>
-    <w:lsdException w:name="Table Subtle 1" w:semiHidden="1" w:unhideWhenUsed="1"/>
-    <w:lsdException w:name="Table Subtle 2" w:semiHidden="1" w:unhideWhenUsed="1"/>
-    <w:lsdException w:name="Table Web 1" w:semiHidden="1" w:unhideWhenUsed="1"/>
-    <w:lsdException w:name="Table Web 2" w:semiHidden="1" w:unhideWhenUsed="1"/>
-    <w:lsdException w:name="Table Web 3" w:semiHidden="1" w:unhideWhenUsed="1"/>
-    <w:lsdException w:name="Balloon Text" w:semiHidden="1" w:unhideWhenUsed="1"/>
-    <w:lsdException w:name="Table Grid" w:uiPriority="59"/>
-    <w:lsdException w:name="Table Theme" w:semiHidden="1" w:unhideWhenUsed="1"/>
-    <w:lsdException w:name="Placeholder Text" w:semiHidden="1"/>
-    <w:lsdException w:name="No Spacing" w:uiPriority="1" w:qFormat="1"/>
-    <w:lsdException w:name="Light Shading" w:uiPriority="60"/>
-    <w:lsdException w:name="Light List" w:uiPriority="61"/>
-    <w:lsdException w:name="Light Grid" w:uiPriority="62"/>
-    <w:lsdException w:name="Medium Shading 1" w:uiPriority="63"/>
-    <w:lsdException w:name="Medium Shading 2" w:uiPriority="64"/>
-    <w:lsdException w:name="Medium List 1" w:uiPriority="65"/>
-    <w:lsdException w:name="Medium List 2" w:uiPriority="66"/>
-    <w:lsdException w:name="Medium Grid 1" w:uiPriority="67"/>
-    <w:lsdException w:name="Medium Grid 2" w:uiPriority="68"/>
-    <w:lsdException w:name="Medium Grid 3" w:uiPriority="69"/>
-    <w:lsdException w:name="Dark List" w:uiPriority="70"/>
-    <w:lsdException w:name="Colorful Shading" w:uiPriority="71"/>
-    <w:lsdException w:name="Colorful List" w:uiPriority="72"/>
-    <w:lsdException w:name="Colorful Grid" w:uiPriority="73"/>
-    <w:lsdException w:name="Light Shading Accent 1" w:uiPriority="60"/>
-    <w:lsdException w:name="Light List Accent 1" w:uiPriority="61"/>
-    <w:lsdException w:name="Light Grid Accent 1" w:uiPriority="62"/>
-    <w:lsdException w:name="Medium Shading 1 Accent 1" w:uiPriority="63"/>
-    <w:lsdException w:name="Medium Shading 2 Accent 1" w:uiPriority="64"/>
-    <w:lsdException w:name="Medium List 1 Accent 1" w:uiPriority="65"/>
-    <w:lsdException w:name="Revision" w:semiHidden="1"/>
-    <w:lsdException w:name="List Paragraph" w:uiPriority="34" w:qFormat="1"/>
-    <w:lsdException w:name="Quote" w:uiPriority="29" w:qFormat="1"/>
-    <w:lsdException w:name="Intense Quote" w:uiPriority="30" w:qFormat="1"/>
-    <w:lsdException w:name="Medium List 2 Accent 1" w:uiPriority="66"/>
-    <w:lsdException w:name="Medium Grid 1 Accent 1" w:uiPriority="67"/>
-    <w:lsdException w:name="Medium Grid 2 Accent 1" w:uiPriority="68"/>
-    <w:lsdException w:name="Medium Grid 3 Accent 1" w:uiPriority="69"/>
-    <w:lsdException w:name="Dark List Accent 1" w:uiPriority="70"/>
-    <w:lsdException w:name="Colorful Shading Accent 1" w:uiPriority="71"/>
-    <w:lsdException w:name="Colorful List Accent 1" w:uiPriority="72"/>
-    <w:lsdException w:name="Colorful Grid Accent 1" w:uiPriority="73"/>
-    <w:lsdException w:name="Light Shading Accent 2" w:uiPriority="60"/>
-    <w:lsdException w:name="Light List Accent 2" w:uiPriority="61"/>
-    <w:lsdException w:name="Light Grid Accent 2" w:uiPriority="62"/>
-    <w:lsdException w:name="Medium Shading 1 Accent 2" w:uiPriority="63"/>
-    <w:lsdException w:name="Medium Shading 2 Accent 2" w:uiPriority="64"/>
-    <w:lsdException w:name="Medium List 1 Accent 2" w:uiPriority="65"/>
-    <w:lsdException w:name="Medium List 2 Accent 2" w:uiPriority="66"/>
-    <w:lsdException w:name="Medium Grid 1 Accent 2" w:uiPriority="67"/>
-    <w:lsdException w:name="Medium Grid 2 Accent 2" w:uiPriority="68"/>
-    <w:lsdException w:name="Medium Grid 3 Accent 2" w:uiPriority="69"/>
-    <w:lsdException w:name="Dark List Accent 2" w:uiPriority="70"/>
-    <w:lsdException w:name="Colorful Shading Accent 2" w:uiPriority="71"/>
-    <w:lsdException w:name="Colorful List Accent 2" w:uiPriority="72"/>
-    <w:lsdException w:name="Colorful Grid Accent 2" w:uiPriority="73"/>
-    <w:lsdException w:name="Light Shading Accent 3" w:uiPriority="60"/>
-    <w:lsdException w:name="Light List Accent 3" w:uiPriority="61"/>
-    <w:lsdException w:name="Light Grid Accent 3" w:uiPriority="62"/>
-    <w:lsdException w:name="Medium Shading 1 Accent 3" w:uiPriority="63"/>
-    <w:lsdException w:name="Medium Shading 2 Accent 3" w:uiPriority="64"/>
-    <w:lsdException w:name="Medium List 1 Accent 3" w:uiPriority="65"/>
-    <w:lsdException w:name="Medium List 2 Accent 3" w:uiPriority="66"/>
-    <w:lsdException w:name="Medium Grid 1 Accent 3" w:uiPriority="67"/>
-    <w:lsdException w:name="Medium Grid 2 Accent 3" w:uiPriority="68"/>
-    <w:lsdException w:name="Medium Grid 3 Accent 3" w:uiPriority="69"/>
-    <w:lsdException w:name="Dark List Accent 3" w:uiPriority="70"/>
-    <w:lsdException w:name="Colorful Shading Accent 3" w:uiPriority="71"/>
-    <w:lsdException w:name="Colorful List Accent 3" w:uiPriority="72"/>
-    <w:lsdException w:name="Colorful Grid Accent 3" w:uiPriority="73"/>
-    <w:lsdException w:name="Light Shading Accent 4" w:uiPriority="60"/>
-    <w:lsdException w:name="Light List Accent 4" w:uiPriority="61"/>
-    <w:lsdException w:name="Light Grid Accent 4" w:uiPriority="62"/>
-    <w:lsdException w:name="Medium Shading 1 Accent 4" w:uiPriority="63"/>
-    <w:lsdException w:name="Medium Shading 2 Accent 4" w:uiPriority="64"/>
-    <w:lsdException w:name="Medium List 1 Accent 4" w:uiPriority="65"/>
-    <w:lsdException w:name="Medium List 2 Accent 4" w:uiPriority="66"/>
-    <w:lsdException w:name="Medium Grid 1 Accent 4" w:uiPriority="67"/>
-    <w:lsdException w:name="Medium Grid 2 Accent 4" w:uiPriority="68"/>
-    <w:lsdException w:name="Medium Grid 3 Accent 4" w:uiPriority="69"/>
-    <w:lsdException w:name="Dark List Accent 4" w:uiPriority="70"/>
-    <w:lsdException w:name="Colorful Shading Accent 4" w:uiPriority="71"/>
-    <w:lsdException w:name="Colorful List Accent 4" w:uiPriority="72"/>
-    <w:lsdException w:name="Colorful Grid Accent 4" w:uiPriority="73"/>
-    <w:lsdException w:name="Light Shading Accent 5" w:uiPriority="60"/>
-    <w:lsdException w:name="Light List Accent 5" w:uiPriority="61"/>
-    <w:lsdException w:name="Light Grid Accent 5" w:uiPriority="62"/>
-    <w:lsdException w:name="Medium Shading 1 Accent 5" w:uiPriority="63"/>
-    <w:lsdException w:name="Medium Shading 2 Accent 5" w:uiPriority="64"/>
-    <w:lsdException w:name="Medium List 1 Accent 5" w:uiPriority="65"/>
-    <w:lsdException w:name="Medium List 2 Accent 5" w:uiPriority="66"/>
-    <w:lsdException w:name="Medium Grid 1 Accent 5" w:uiPriority="67"/>
-    <w:lsdException w:name="Medium Grid 2 Accent 5" w:uiPriority="68"/>
-    <w:lsdException w:name="Medium Grid 3 Accent 5" w:uiPriority="69"/>
-    <w:lsdException w:name="Dark List Accent 5" w:uiPriority="70"/>
-    <w:lsdException w:name="Colorful Shading Accent 5" w:uiPriority="71"/>
-    <w:lsdException w:name="Colorful List Accent 5" w:uiPriority="72"/>
-    <w:lsdException w:name="Colorful Grid Accent 5" w:uiPriority="73"/>
-    <w:lsdException w:name="Light Shading Accent 6" w:uiPriority="60"/>
-    <w:lsdException w:name="Light List Accent 6" w:uiPriority="61"/>
-    <w:lsdException w:name="Light Grid Accent 6" w:uiPriority="62"/>
-    <w:lsdException w:name="Medium Shading 1 Accent 6" w:uiPriority="63"/>
-    <w:lsdException w:name="Medium Shading 2 Accent 6" w:uiPriority="64"/>
-    <w:lsdException w:name="Medium List 1 Accent 6" w:uiPriority="65"/>
-    <w:lsdException w:name="Medium List 2 Accent 6" w:uiPriority="66"/>
-    <w:lsdException w:name="Medium Grid 1 Accent 6" w:uiPriority="67"/>
-    <w:lsdException w:name="Medium Grid 2 Accent 6" w:uiPriority="68"/>
-    <w:lsdException w:name="Medium Grid 3 Accent 6" w:uiPriority="69"/>
-    <w:lsdException w:name="Dark List Accent 6" w:uiPriority="70"/>
-    <w:lsdException w:name="Colorful Shading Accent 6" w:uiPriority="71"/>
-    <w:lsdException w:name="Colorful List Accent 6" w:uiPriority="72"/>
-    <w:lsdException w:name="Colorful Grid Accent 6" w:uiPriority="73"/>
-    <w:lsdException w:name="Subtle Emphasis" w:uiPriority="19" w:qFormat="1"/>
-    <w:lsdException w:name="Intense Emphasis" w:uiPriority="21" w:qFormat="1"/>
-    <w:lsdException w:name="Subtle Reference" w:uiPriority="31" w:qFormat="1"/>
-    <w:lsdException w:name="Intense Reference" w:uiPriority="32" w:qFormat="1"/>
-    <w:lsdException w:name="Book Title" w:uiPriority="33" w:qFormat="1"/>
-    <w:lsdException w:name="Bibliography" w:semiHidden="1" w:uiPriority="37" w:unhideWhenUsed="1"/>
-    <w:lsdException w:name="TOC Heading" w:semiHidden="1" w:uiPriority="39" w:unhideWhenUsed="1" w:qFormat="1"/>
-    <w:lsdException w:name="Plain Table 1" w:uiPriority="41"/>
-    <w:lsdException w:name="Plain Table 2" w:uiPriority="42"/>
-    <w:lsdException w:name="Plain Table 3" w:uiPriority="43"/>
-    <w:lsdException w:name="Plain Table 4" w:uiPriority="44"/>
-    <w:lsdException w:name="Plain Table 5" w:uiPriority="45"/>
-    <w:lsdException w:name="Grid Table Light" w:uiPriority="40"/>
-    <w:lsdException w:name="Grid Table 1 Light" w:uiPriority="46"/>
-    <w:lsdException w:name="Grid Table 2" w:uiPriority="47"/>
-    <w:lsdException w:name="Grid Table 3" w:uiPriority="48"/>
-    <w:lsdException w:name="Grid Table 4" w:uiPriority="49"/>
-    <w:lsdException w:name="Grid Table 5 Dark" w:uiPriority="50"/>
-    <w:lsdException w:name="Grid Table 6 Colorful" w:uiPriority="51"/>
-    <w:lsdException w:name="Grid Table 7 Colorful" w:uiPriority="52"/>
-    <w:lsdException w:name="Grid Table 1 Light Accent 1" w:uiPriority="46"/>
-    <w:lsdException w:name="Grid Table 2 Accent 1" w:uiPriority="47"/>
-    <w:lsdException w:name="Grid Table 3 Accent 1" w:uiPriority="48"/>
-    <w:lsdException w:name="Grid Table 4 Accent 1" w:uiPriority="49"/>
-    <w:lsdException w:name="Grid Table 5 Dark Accent 1" w:uiPriority="50"/>
-    <w:lsdException w:name="Grid Table 6 Colorful Accent 1" w:uiPriority="51"/>
-    <w:lsdException w:name="Grid Table 7 Colorful Accent 1" w:uiPriority="52"/>
-    <w:lsdException w:name="Grid Table 1 Light Accent 2" w:uiPriority="46"/>
-    <w:lsdException w:name="Grid Table 2 Accent 2" w:uiPriority="47"/>
-    <w:lsdException w:name="Grid Table 3 Accent 2" w:uiPriority="48"/>
-    <w:lsdException w:name="Grid Table 4 Accent 2" w:uiPriority="49"/>
-    <w:lsdException w:name="Grid Table 5 Dark Accent 2" w:uiPriority="50"/>
-    <w:lsdException w:name="Grid Table 6 Colorful Accent 2" w:uiPriority="51"/>
-    <w:lsdException w:name="Grid Table 7 Colorful Accent 2" w:uiPriority="52"/>
-    <w:lsdException w:name="Grid Table 1 Light Accent 3" w:uiPriority="46"/>
-    <w:lsdException w:name="Grid Table 2 Accent 3" w:uiPriority="47"/>
-    <w:lsdException w:name="Grid Table 3 Accent 3" w:uiPriority="48"/>
-    <w:lsdException w:name="Grid Table 4 Accent 3" w:uiPriority="49"/>
-    <w:lsdException w:name="Grid Table 5 Dark Accent 3" w:uiPriority="50"/>
-    <w:lsdException w:name="Grid Table 6 Colorful Accent 3" w:uiPriority="51"/>
-    <w:lsdException w:name="Grid Table 7 Colorful Accent 3" w:uiPriority="52"/>
-    <w:lsdException w:name="Grid Table 1 Light Accent 4" w:uiPriority="46"/>
-    <w:lsdException w:name="Grid Table 2 Accent 4" w:uiPriority="47"/>
-    <w:lsdException w:name="Grid Table 3 Accent 4" w:uiPriority="48"/>
-    <w:lsdException w:name="Grid Table 4 Accent 4" w:uiPriority="49"/>
-    <w:lsdException w:name="Grid Table 5 Dark Accent 4" w:uiPriority="50"/>
-    <w:lsdException w:name="Grid Table 6 Colorful Accent 4" w:uiPriority="51"/>
-    <w:lsdException w:name="Grid Table 7 Colorful Accent 4" w:uiPriority="52"/>
-    <w:lsdException w:name="Grid Table 1 Light Accent 5" w:uiPriority="46"/>
-    <w:lsdException w:name="Grid Table 2 Accent 5" w:uiPriority="47"/>
-    <w:lsdException w:name="Grid Table 3 Accent 5" w:uiPriority="48"/>
-    <w:lsdException w:name="Grid Table 4 Accent 5" w:uiPriority="49"/>
-    <w:lsdException w:name="Grid Table 5 Dark Accent 5" w:uiPriority="50"/>
-    <w:lsdException w:name="Grid Table 6 Colorful Accent 5" w:uiPriority="51"/>
-    <w:lsdException w:name="Grid Table 7 Colorful Accent 5" w:uiPriority="52"/>
-    <w:lsdException w:name="Grid Table 1 Light Accent 6" w:uiPriority="46"/>
-    <w:lsdException w:name="Grid Table 2 Accent 6" w:uiPriority="47"/>
-    <w:lsdException w:name="Grid Table 3 Accent 6" w:uiPriority="48"/>
-    <w:lsdException w:name="Grid Table 4 Accent 6" w:uiPriority="49"/>
-    <w:lsdException w:name="Grid Table 5 Dark Accent 6" w:uiPriority="50"/>
-    <w:lsdException w:name="Grid Table 6 Colorful Accent 6" w:uiPriority="51"/>
-    <w:lsdException w:name="Grid Table 7 Colorful Accent 6" w:uiPriority="52"/>
-    <w:lsdException w:name="List Table 1 Light" w:uiPriority="46"/>
-    <w:lsdException w:name="List Table 2" w:uiPriority="47"/>
-    <w:lsdException w:name="List Table 3" w:uiPriority="48"/>
-    <w:lsdException w:name="List Table 4" w:uiPriority="49"/>
-    <w:lsdException w:name="List Table 5 Dark" w:uiPriority="50"/>
-    <w:lsdException w:name="List Table 6 Colorful" w:uiPriority="51"/>
-    <w:lsdException w:name="List Table 7 Colorful" w:uiPriority="52"/>
-    <w:lsdException w:name="List Table 1 Light Accent 1" w:uiPriority="46"/>
-    <w:lsdException w:name="List Table 2 Accent 1" w:uiPriority="47"/>
-    <w:lsdException w:name="List Table 3 Accent 1" w:uiPriority="48"/>
-    <w:lsdException w:name="List Table 4 Accent 1" w:uiPriority="49"/>
-    <w:lsdException w:name="List Table 5 Dark Accent 1" w:uiPriority="50"/>
-    <w:lsdException w:name="List Table 6 Colorful Accent 1" w:uiPriority="51"/>
-    <w:lsdException w:name="List Table 7 Colorful Accent 1" w:uiPriority="52"/>
-    <w:lsdException w:name="List Table 1 Light Accent 2" w:uiPriority="46"/>
-    <w:lsdException w:name="List Table 2 Accent 2" w:uiPriority="47"/>
-    <w:lsdException w:name="List Table 3 Accent 2" w:uiPriority="48"/>
-    <w:lsdException w:name="List Table 4 Accent 2" w:uiPriority="49"/>
-    <w:lsdException w:name="List Table 5 Dark Accent 2" w:uiPriority="50"/>
-    <w:lsdException w:name="List Table 6 Colorful Accent 2" w:uiPriority="51"/>
-    <w:lsdException w:name="List Table 7 Colorful Accent 2" w:uiPriority="52"/>
-    <w:lsdException w:name="List Table 1 Light Accent 3" w:uiPriority="46"/>
-    <w:lsdException w:name="List Table 2 Accent 3" w:uiPriority="47"/>
-    <w:lsdException w:name="List Table 3 Accent 3" w:uiPriority="48"/>
-    <w:lsdException w:name="List Table 4 Accent 3" w:uiPriority="49"/>
-    <w:lsdException w:name="List Table 5 Dark Accent 3" w:uiPriority="50"/>
-    <w:lsdException w:name="List Table 6 Colorful Accent 3" w:uiPriority="51"/>
-    <w:lsdException w:name="List Table 7 Colorful Accent 3" w:uiPriority="52"/>
-    <w:lsdException w:name="List Table 1 Light Accent 4" w:uiPriority="46"/>
-    <w:lsdException w:name="List Table 2 Accent 4" w:uiPriority="47"/>
-    <w:lsdException w:name="List Table 3 Accent 4" w:uiPriority="48"/>
-    <w:lsdException w:name="List Table 4 Accent 4" w:uiPriority="49"/>
-    <w:lsdException w:name="List Table 5 Dark Accent 4" w:uiPriority="50"/>
-    <w:lsdException w:name="List Table 6 Colorful Accent 4" w:uiPriority="51"/>
-    <w:lsdException w:name="List Table 7 Colorful Accent 4" w:uiPriority="52"/>
-    <w:lsdException w:name="List Table 1 Light Accent 5" w:uiPriority="46"/>
-    <w:lsdException w:name="List Table 2 Accent 5" w:uiPriority="47"/>
-    <w:lsdException w:name="List Table 3 Accent 5" w:uiPriority="48"/>
-    <w:lsdException w:name="List Table 4 Accent 5" w:uiPriority="49"/>
-    <w:lsdException w:name="List Table 5 Dark Accent 5" w:uiPriority="50"/>
-    <w:lsdException w:name="List Table 6 Colorful Accent 5" w:uiPriority="51"/>
-    <w:lsdException w:name="List Table 7 Colorful Accent 5" w:uiPriority="52"/>
-    <w:lsdException w:name="List Table 1 Light Accent 6" w:uiPriority="46"/>
-    <w:lsdException w:name="List Table 2 Accent 6" w:uiPriority="47"/>
-    <w:lsdException w:name="List Table 3 Accent 6" w:uiPriority="48"/>
-    <w:lsdException w:name="List Table 4 Accent 6" w:uiPriority="49"/>
-    <w:lsdException w:name="List Table 5 Dark Accent 6" w:uiPriority="50"/>
-    <w:lsdException w:name="List Table 6 Colorful Accent 6" w:uiPriority="51"/>
-    <w:lsdException w:name="List Table 7 Colorful Accent 6" w:uiPriority="52"/>
+  <w:latentStyles w:defLockedState="0" w:defUIPriority="99" w:defSemiHidden="1" w:defUnhideWhenUsed="1" w:defQFormat="0" w:count="267">
+    <w:lsdException w:name="Normal" w:semiHidden="0" w:uiPriority="0" w:unhideWhenUsed="0" w:qFormat="1"/>
+    <w:lsdException w:name="heading 1" w:semiHidden="0" w:uiPriority="9" w:unhideWhenUsed="0" w:qFormat="1"/>
+    <w:lsdException w:name="heading 2" w:uiPriority="9" w:qFormat="1"/>
+    <w:lsdException w:name="heading 3" w:uiPriority="9" w:qFormat="1"/>
+    <w:lsdException w:name="heading 4" w:uiPriority="9" w:qFormat="1"/>
+    <w:lsdException w:name="heading 5" w:uiPriority="9" w:qFormat="1"/>
+    <w:lsdException w:name="heading 6" w:uiPriority="9" w:qFormat="1"/>
+    <w:lsdException w:name="heading 7" w:uiPriority="9" w:qFormat="1"/>
+    <w:lsdException w:name="heading 8" w:uiPriority="9" w:qFormat="1"/>
+    <w:lsdException w:name="heading 9" w:uiPriority="9" w:qFormat="1"/>
+    <w:lsdException w:name="toc 1" w:uiPriority="39"/>
+    <w:lsdException w:name="toc 2" w:uiPriority="39"/>
+    <w:lsdException w:name="toc 3" w:uiPriority="39"/>
+    <w:lsdException w:name="toc 4" w:uiPriority="39"/>
+    <w:lsdException w:name="toc 5" w:uiPriority="39"/>
+    <w:lsdException w:name="toc 6" w:uiPriority="39"/>
+    <w:lsdException w:name="toc 7" w:uiPriority="39"/>
+    <w:lsdException w:name="toc 8" w:uiPriority="39"/>
+    <w:lsdException w:name="toc 9" w:uiPriority="39"/>
+    <w:lsdException w:name="caption" w:uiPriority="35" w:qFormat="1"/>
+    <w:lsdException w:name="Title" w:semiHidden="0" w:uiPriority="10" w:unhideWhenUsed="0" w:qFormat="1"/>
+    <w:lsdException w:name="Default Paragraph Font" w:uiPriority="1"/>
+    <w:lsdException w:name="Subtitle" w:semiHidden="0" w:uiPriority="11" w:unhideWhenUsed="0" w:qFormat="1"/>
+    <w:lsdException w:name="Strong" w:semiHidden="0" w:uiPriority="22" w:unhideWhenUsed="0" w:qFormat="1"/>
+    <w:lsdException w:name="Emphasis" w:semiHidden="0" w:uiPriority="20" w:unhideWhenUsed="0" w:qFormat="1"/>
+    <w:lsdException w:name="Table Grid" w:semiHidden="0" w:uiPriority="59" w:unhideWhenUsed="0"/>
+    <w:lsdException w:name="Placeholder Text" w:unhideWhenUsed="0"/>
+    <w:lsdException w:name="No Spacing" w:semiHidden="0" w:uiPriority="1" w:unhideWhenUsed="0" w:qFormat="1"/>
+    <w:lsdException w:name="Light Shading" w:semiHidden="0" w:uiPriority="60" w:unhideWhenUsed="0"/>
+    <w:lsdException w:name="Light List" w:semiHidden="0" w:uiPriority="61" w:unhideWhenUsed="0"/>
+    <w:lsdException w:name="Light Grid" w:semiHidden="0" w:uiPriority="62" w:unhideWhenUsed="0"/>
+    <w:lsdException w:name="Medium Shading 1" w:semiHidden="0" w:uiPriority="63" w:unhideWhenUsed="0"/>
+    <w:lsdException w:name="Medium Shading 2" w:semiHidden="0" w:uiPriority="64" w:unhideWhenUsed="0"/>
+    <w:lsdException w:name="Medium List 1" w:semiHidden="0" w:uiPriority="65" w:unhideWhenUsed="0"/>
+    <w:lsdException w:name="Medium List 2" w:semiHidden="0" w:uiPriority="66" w:unhideWhenUsed="0"/>
+    <w:lsdException w:name="Medium Grid 1" w:semiHidden="0" w:uiPriority="67" w:unhideWhenUsed="0"/>
+    <w:lsdException w:name="Medium Grid 2" w:semiHidden="0" w:uiPriority="68" w:unhideWhenUsed="0"/>
+    <w:lsdException w:name="Medium Grid 3" w:semiHidden="0" w:uiPriority="69" w:unhideWhenUsed="0"/>
+    <w:lsdException w:name="Dark List" w:semiHidden="0" w:uiPriority="70" w:unhideWhenUsed="0"/>
+    <w:lsdException w:name="Colorful Shading" w:semiHidden="0" w:uiPriority="71" w:unhideWhenUsed="0"/>
+    <w:lsdException w:name="Colorful List" w:semiHidden="0" w:uiPriority="72" w:unhideWhenUsed="0"/>
+    <w:lsdException w:name="Colorful Grid" w:semiHidden="0" w:uiPriority="73" w:unhideWhenUsed="0"/>
+    <w:lsdException w:name="Light Shading Accent 1" w:semiHidden="0" w:uiPriority="60" w:unhideWhenUsed="0"/>
+    <w:lsdException w:name="Light List Accent 1" w:semiHidden="0" w:uiPriority="61" w:unhideWhenUsed="0"/>
+    <w:lsdException w:name="Light Grid Accent 1" w:semiHidden="0" w:uiPriority="62" w:unhideWhenUsed="0"/>
+    <w:lsdException w:name="Medium Shading 1 Accent 1" w:semiHidden="0" w:uiPriority="63" w:unhideWhenUsed="0"/>
+    <w:lsdException w:name="Medium Shading 2 Accent 1" w:semiHidden="0" w:uiPriority="64" w:unhideWhenUsed="0"/>
+    <w:lsdException w:name="Medium List 1 Accent 1" w:semiHidden="0" w:uiPriority="65" w:unhideWhenUsed="0"/>
+    <w:lsdException w:name="Revision" w:unhideWhenUsed="0"/>
+    <w:lsdException w:name="List Paragraph" w:semiHidden="0" w:uiPriority="34" w:unhideWhenUsed="0" w:qFormat="1"/>
+    <w:lsdException w:name="Quote" w:semiHidden="0" w:uiPriority="29" w:unhideWhenUsed="0" w:qFormat="1"/>
+    <w:lsdException w:name="Intense Quote" w:semiHidden="0" w:uiPriority="30" w:unhideWhenUsed="0" w:qFormat="1"/>
+    <w:lsdException w:name="Medium List 2 Accent 1" w:semiHidden="0" w:uiPriority="66" w:unhideWhenUsed="0"/>
+    <w:lsdException w:name="Medium Grid 1 Accent 1" w:semiHidden="0" w:uiPriority="67" w:unhideWhenUsed="0"/>
+    <w:lsdException w:name="Medium Grid 2 Accent 1" w:semiHidden="0" w:uiPriority="68" w:unhideWhenUsed="0"/>
+    <w:lsdException w:name="Medium Grid 3 Accent 1" w:semiHidden="0" w:uiPriority="69" w:unhideWhenUsed="0"/>
+    <w:lsdException w:name="Dark List Accent 1" w:semiHidden="0" w:uiPriority="70" w:unhideWhenUsed="0"/>
+    <w:lsdException w:name="Colorful Shading Accent 1" w:semiHidden="0" w:uiPriority="71" w:unhideWhenUsed="0"/>
+    <w:lsdException w:name="Colorful List Accent 1" w:semiHidden="0" w:uiPriority="72" w:unhideWhenUsed="0"/>
+    <w:lsdException w:name="Colorful Grid Accent 1" w:semiHidden="0" w:uiPriority="73" w:unhideWhenUsed="0"/>
+    <w:lsdException w:name="Light Shading Accent 2" w:semiHidden="0" w:uiPriority="60" w:unhideWhenUsed="0"/>
+    <w:lsdException w:name="Light List Accent 2" w:semiHidden="0" w:uiPriority="61" w:unhideWhenUsed="0"/>
+    <w:lsdException w:name="Light Grid Accent 2" w:semiHidden="0" w:uiPriority="62" w:unhideWhenUsed="0"/>
+    <w:lsdException w:name="Medium Shading 1 Accent 2" w:semiHidden="0" w:uiPriority="63" w:unhideWhenUsed="0"/>
+    <w:lsdException w:name="Medium Shading 2 Accent 2" w:semiHidden="0" w:uiPriority="64" w:unhideWhenUsed="0"/>
+    <w:lsdException w:name="Medium List 1 Accent 2" w:semiHidden="0" w:uiPriority="65" w:unhideWhenUsed="0"/>
+    <w:lsdException w:name="Medium List 2 Accent 2" w:semiHidden="0" w:uiPriority="66" w:unhideWhenUsed="0"/>
+    <w:lsdException w:name="Medium Grid 1 Accent 2" w:semiHidden="0" w:uiPriority="67" w:unhideWhenUsed="0"/>
+    <w:lsdException w:name="Medium Grid 2 Accent 2" w:semiHidden="0" w:uiPriority="68" w:unhideWhenUsed="0"/>
+    <w:lsdException w:name="Medium Grid 3 Accent 2" w:semiHidden="0" w:uiPriority="69" w:unhideWhenUsed="0"/>
+    <w:lsdException w:name="Dark List Accent 2" w:semiHidden="0" w:uiPriority="70" w:unhideWhenUsed="0"/>
+    <w:lsdException w:name="Colorful Shading Accent 2" w:semiHidden="0" w:uiPriority="71" w:unhideWhenUsed="0"/>
+    <w:lsdException w:name="Colorful List Accent 2" w:semiHidden="0" w:uiPriority="72" w:unhideWhenUsed="0"/>
+    <w:lsdException w:name="Colorful Grid Accent 2" w:semiHidden="0" w:uiPriority="73" w:unhideWhenUsed="0"/>
+    <w:lsdException w:name="Light Shading Accent 3" w:semiHidden="0" w:uiPriority="60" w:unhideWhenUsed="0"/>
+    <w:lsdException w:name="Light List Accent 3" w:semiHidden="0" w:uiPriority="61" w:unhideWhenUsed="0"/>
+    <w:lsdException w:name="Light Grid Accent 3" w:semiHidden="0" w:uiPriority="62" w:unhideWhenUsed="0"/>
+    <w:lsdException w:name="Medium Shading 1 Accent 3" w:semiHidden="0" w:uiPriority="63" w:unhideWhenUsed="0"/>
+    <w:lsdException w:name="Medium Shading 2 Accent 3" w:semiHidden="0" w:uiPriority="64" w:unhideWhenUsed="0"/>
+    <w:lsdException w:name="Medium List 1 Accent 3" w:semiHidden="0" w:uiPriority="65" w:unhideWhenUsed="0"/>
+    <w:lsdException w:name="Medium List 2 Accent 3" w:semiHidden="0" w:uiPriority="66" w:unhideWhenUsed="0"/>
+    <w:lsdException w:name="Medium Grid 1 Accent 3" w:semiHidden="0" w:uiPriority="67" w:unhideWhenUsed="0"/>
+    <w:lsdException w:name="Medium Grid 2 Accent 3" w:semiHidden="0" w:uiPriority="68" w:unhideWhenUsed="0"/>
+    <w:lsdException w:name="Medium Grid 3 Accent 3" w:semiHidden="0" w:uiPriority="69" w:unhideWhenUsed="0"/>
+    <w:lsdException w:name="Dark List Accent 3" w:semiHidden="0" w:uiPriority="70" w:unhideWhenUsed="0"/>
+    <w:lsdException w:name="Colorful Shading Accent 3" w:semiHidden="0" w:uiPriority="71" w:unhideWhenUsed="0"/>
+    <w:lsdException w:name="Colorful List Accent 3" w:semiHidden="0" w:uiPriority="72" w:unhideWhenUsed="0"/>
+    <w:lsdException w:name="Colorful Grid Accent 3" w:semiHidden="0" w:uiPriority="73" w:unhideWhenUsed="0"/>
+    <w:lsdException w:name="Light Shading Accent 4" w:semiHidden="0" w:uiPriority="60" w:unhideWhenUsed="0"/>
+    <w:lsdException w:name="Light List Accent 4" w:semiHidden="0" w:uiPriority="61" w:unhideWhenUsed="0"/>
+    <w:lsdException w:name="Light Grid Accent 4" w:semiHidden="0" w:uiPriority="62" w:unhideWhenUsed="0"/>
+    <w:lsdException w:name="Medium Shading 1 Accent 4" w:semiHidden="0" w:uiPriority="63" w:unhideWhenUsed="0"/>
+    <w:lsdException w:name="Medium Shading 2 Accent 4" w:semiHidden="0" w:uiPriority="64" w:unhideWhenUsed="0"/>
+    <w:lsdException w:name="Medium List 1 Accent 4" w:semiHidden="0" w:uiPriority="65" w:unhideWhenUsed="0"/>
+    <w:lsdException w:name="Medium List 2 Accent 4" w:semiHidden="0" w:uiPriority="66" w:unhideWhenUsed="0"/>
+    <w:lsdException w:name="Medium Grid 1 Accent 4" w:semiHidden="0" w:uiPriority="67" w:unhideWhenUsed="0"/>
+    <w:lsdException w:name="Medium Grid 2 Accent 4" w:semiHidden="0" w:uiPriority="68" w:unhideWhenUsed="0"/>
+    <w:lsdException w:name="Medium Grid 3 Accent 4" w:semiHidden="0" w:uiPriority="69" w:unhideWhenUsed="0"/>
+    <w:lsdException w:name="Dark List Accent 4" w:semiHidden="0" w:uiPriority="70" w:unhideWhenUsed="0"/>
+    <w:lsdException w:name="Colorful Shading Accent 4" w:semiHidden="0" w:uiPriority="71" w:unhideWhenUsed="0"/>
+    <w:lsdException w:name="Colorful List Accent 4" w:semiHidden="0" w:uiPriority="72" w:unhideWhenUsed="0"/>
+    <w:lsdException w:name="Colorful Grid Accent 4" w:semiHidden="0" w:uiPriority="73" w:unhideWhenUsed="0"/>
+    <w:lsdException w:name="Light Shading Accent 5" w:semiHidden="0" w:uiPriority="60" w:unhideWhenUsed="0"/>
+    <w:lsdException w:name="Light List Accent 5" w:semiHidden="0" w:uiPriority="61" w:unhideWhenUsed="0"/>
+    <w:lsdException w:name="Light Grid Accent 5" w:semiHidden="0" w:uiPriority="62" w:unhideWhenUsed="0"/>
+    <w:lsdException w:name="Medium Shading 1 Accent 5" w:semiHidden="0" w:uiPriority="63" w:unhideWhenUsed="0"/>
+    <w:lsdException w:name="Medium Shading 2 Accent 5" w:semiHidden="0" w:uiPriority="64" w:unhideWhenUsed="0"/>
+    <w:lsdException w:name="Medium List 1 Accent 5" w:semiHidden="0" w:uiPriority="65" w:unhideWhenUsed="0"/>
+    <w:lsdException w:name="Medium List 2 Accent 5" w:semiHidden="0" w:uiPriority="66" w:unhideWhenUsed="0"/>
+    <w:lsdException w:name="Medium Grid 1 Accent 5" w:semiHidden="0" w:uiPriority="67" w:unhideWhenUsed="0"/>
+    <w:lsdException w:name="Medium Grid 2 Accent 5" w:semiHidden="0" w:uiPriority="68" w:unhideWhenUsed="0"/>
+    <w:lsdException w:name="Medium Grid 3 Accent 5" w:semiHidden="0" w:uiPriority="69" w:unhideWhenUsed="0"/>
+    <w:lsdException w:name="Dark List Accent 5" w:semiHidden="0" w:uiPriority="70" w:unhideWhenUsed="0"/>
+    <w:lsdException w:name="Colorful Shading Accent 5" w:semiHidden="0" w:uiPriority="71" w:unhideWhenUsed="0"/>
+    <w:lsdException w:name="Colorful List Accent 5" w:semiHidden="0" w:uiPriority="72" w:unhideWhenUsed="0"/>
+    <w:lsdException w:name="Colorful Grid Accent 5" w:semiHidden="0" w:uiPriority="73" w:unhideWhenUsed="0"/>
+    <w:lsdException w:name="Light Shading Accent 6" w:semiHidden="0" w:uiPriority="60" w:unhideWhenUsed="0"/>
+    <w:lsdException w:name="Light List Accent 6" w:semiHidden="0" w:uiPriority="61" w:unhideWhenUsed="0"/>
+    <w:lsdException w:name="Light Grid Accent 6" w:semiHidden="0" w:uiPriority="62" w:unhideWhenUsed="0"/>
+    <w:lsdException w:name="Medium Shading 1 Accent 6" w:semiHidden="0" w:uiPriority="63" w:unhideWhenUsed="0"/>
+    <w:lsdException w:name="Medium Shading 2 Accent 6" w:semiHidden="0" w:uiPriority="64" w:unhideWhenUsed="0"/>
+    <w:lsdException w:name="Medium List 1 Accent 6" w:semiHidden="0" w:uiPriority="65" w:unhideWhenUsed="0"/>
+    <w:lsdException w:name="Medium List 2 Accent 6" w:semiHidden="0" w:uiPriority="66" w:unhideWhenUsed="0"/>
+    <w:lsdException w:name="Medium Grid 1 Accent 6" w:semiHidden="0" w:uiPriority="67" w:unhideWhenUsed="0"/>
+    <w:lsdException w:name="Medium Grid 2 Accent 6" w:semiHidden="0" w:uiPriority="68" w:unhideWhenUsed="0"/>
+    <w:lsdException w:name="Medium Grid 3 Accent 6" w:semiHidden="0" w:uiPriority="69" w:unhideWhenUsed="0"/>
+    <w:lsdException w:name="Dark List Accent 6" w:semiHidden="0" w:uiPriority="70" w:unhideWhenUsed="0"/>
+    <w:lsdException w:name="Colorful Shading Accent 6" w:semiHidden="0" w:uiPriority="71" w:unhideWhenUsed="0"/>
+    <w:lsdException w:name="Colorful List Accent 6" w:semiHidden="0" w:uiPriority="72" w:unhideWhenUsed="0"/>
+    <w:lsdException w:name="Colorful Grid Accent 6" w:semiHidden="0" w:uiPriority="73" w:unhideWhenUsed="0"/>
+    <w:lsdException w:name="Subtle Emphasis" w:semiHidden="0" w:uiPriority="19" w:unhideWhenUsed="0" w:qFormat="1"/>
+    <w:lsdException w:name="Intense Emphasis" w:semiHidden="0" w:uiPriority="21" w:unhideWhenUsed="0" w:qFormat="1"/>
+    <w:lsdException w:name="Subtle Reference" w:semiHidden="0" w:uiPriority="31" w:unhideWhenUsed="0" w:qFormat="1"/>
+    <w:lsdException w:name="Intense Reference" w:semiHidden="0" w:uiPriority="32" w:unhideWhenUsed="0" w:qFormat="1"/>
+    <w:lsdException w:name="Book Title" w:semiHidden="0" w:uiPriority="33" w:unhideWhenUsed="0" w:qFormat="1"/>
+    <w:lsdException w:name="Bibliography" w:uiPriority="37"/>
+    <w:lsdException w:name="TOC Heading" w:uiPriority="39" w:qFormat="1"/>
+  </w:latentStyles>
+  <w:style w:type="paragraph" w:default="1" w:styleId="a">
+    <w:name w:val="Normal"/>
+    <w:rsid w:val="00E56D6A"/>
+    <w:pPr>
+      <w:widowControl w:val="0"/>
+      <w:spacing w:after="0" w:line="240" w:lineRule="auto"/>
+    </w:pPr>
+    <w:rPr>
+      <w:rFonts w:ascii="Courier New" w:eastAsia="Courier New" w:hAnsi="Courier New" w:cs="Courier New"/>
+      <w:color w:val="000000"/>
+      <w:sz w:val="24"/>
+      <w:szCs w:val="24"/>
+      <w:lang w:eastAsia="ru-RU" w:bidi="ru-RU"/>
+    </w:rPr>
+  </w:style>
+  <w:style w:type="paragraph" w:styleId="1">
+    <w:name w:val="heading 1"/>
+    <w:basedOn w:val="a"/>
+    <w:next w:val="a"/>
+    <w:link w:val="10"/>
+    <w:uiPriority w:val="9"/>
+    <w:qFormat/>
+    <w:rsid w:val="00E56D6A"/>
+    <w:pPr>
+      <w:keepNext/>
+      <w:keepLines/>
+      <w:spacing w:before="480"/>
+      <w:outlineLvl w:val="0"/>
+    </w:pPr>
+    <w:rPr>
+      <w:rFonts w:asciiTheme="majorHAnsi" w:eastAsiaTheme="majorEastAsia" w:hAnsiTheme="majorHAnsi" w:cstheme="majorBidi"/>
+      <w:b/>
+      <w:bCs/>
+      <w:color w:val="365F91" w:themeColor="accent1" w:themeShade="BF"/>
+      <w:sz w:val="28"/>
+      <w:szCs w:val="28"/>
+    </w:rPr>
+  </w:style>
+  <w:style w:type="paragraph" w:styleId="2">
+    <w:name w:val="heading 2"/>
+    <w:basedOn w:val="a"/>
+    <w:next w:val="a"/>
+    <w:link w:val="20"/>
+    <w:uiPriority w:val="9"/>
+    <w:unhideWhenUsed/>
+    <w:qFormat/>
+    <w:rsid w:val="00E56D6A"/>
+    <w:pPr>
+      <w:keepNext/>
+      <w:keepLines/>
+      <w:widowControl/>
+      <w:spacing w:line="276" w:lineRule="auto"/>
+      <w:outlineLvl w:val="1"/>
+    </w:pPr>
+    <w:rPr>
+      <w:rFonts w:ascii="Times New Roman" w:eastAsiaTheme="majorEastAsia" w:hAnsi="Times New Roman" w:cstheme="majorBidi"/>
+      <w:b/>
+      <w:bCs/>
+      <w:color w:val="auto"/>
+      <w:sz w:val="28"/>
+      <w:szCs w:val="26"/>
+      <w:lang w:eastAsia="en-US" w:bidi="ar-SA"/>
+    </w:rPr>
+  </w:style>
+  <w:style w:type="character" w:default="1" w:styleId="a0">
+    <w:name w:val="Default Paragraph Font"/>
+    <w:uiPriority w:val="1"/>
+    <w:semiHidden/>
+    <w:unhideWhenUsed/>
+  </w:style>
+  <w:style w:type="table" w:default="1" w:styleId="a1">
+    <w:name w:val="Normal Table"/>
+    <w:uiPriority w:val="99"/>
+    <w:semiHidden/>
+    <w:unhideWhenUsed/>
+    <w:tblPr>
+      <w:tblInd w:w="0" w:type="dxa"/>
+      <w:tblCellMar>
+        <w:top w:w="0" w:type="dxa"/>
+        <w:left w:w="108" w:type="dxa"/>
+        <w:bottom w:w="0" w:type="dxa"/>
+        <w:right w:w="108" w:type="dxa"/>
+      </w:tblCellMar>
+    </w:tblPr>
+  </w:style>
+  <w:style w:type="numbering" w:default="1" w:styleId="a2">
+    <w:name w:val="No List"/>
+    <w:uiPriority w:val="99"/>
+    <w:semiHidden/>
+    <w:unhideWhenUsed/>
+  </w:style>
+  <w:style w:type="character" w:customStyle="1" w:styleId="10">
+    <w:name w:val="Заголовок 1 Знак"/>
+    <w:basedOn w:val="a0"/>
+    <w:link w:val="1"/>
+    <w:uiPriority w:val="9"/>
+    <w:rsid w:val="00E56D6A"/>
+    <w:rPr>
+      <w:rFonts w:asciiTheme="majorHAnsi" w:eastAsiaTheme="majorEastAsia" w:hAnsiTheme="majorHAnsi" w:cstheme="majorBidi"/>
+      <w:b/>
+      <w:bCs/>
+      <w:color w:val="365F91" w:themeColor="accent1" w:themeShade="BF"/>
+      <w:sz w:val="28"/>
+      <w:szCs w:val="28"/>
+      <w:lang w:eastAsia="ru-RU" w:bidi="ru-RU"/>
+    </w:rPr>
+  </w:style>
+  <w:style w:type="character" w:customStyle="1" w:styleId="20">
+    <w:name w:val="Заголовок 2 Знак"/>
+    <w:basedOn w:val="a0"/>
+    <w:link w:val="2"/>
+    <w:uiPriority w:val="9"/>
+    <w:rsid w:val="00E56D6A"/>
+    <w:rPr>
+      <w:rFonts w:ascii="Times New Roman" w:eastAsiaTheme="majorEastAsia" w:hAnsi="Times New Roman" w:cstheme="majorBidi"/>
+      <w:b/>
+      <w:bCs/>
+      <w:sz w:val="28"/>
+      <w:szCs w:val="26"/>
+    </w:rPr>
+  </w:style>
+  <w:style w:type="character" w:customStyle="1" w:styleId="12">
+    <w:name w:val="Заголовок №1 (2)_"/>
+    <w:basedOn w:val="a0"/>
+    <w:link w:val="120"/>
+    <w:rsid w:val="00E56D6A"/>
+    <w:rPr>
+      <w:rFonts w:ascii="Times New Roman" w:eastAsia="Times New Roman" w:hAnsi="Times New Roman" w:cs="Times New Roman"/>
+      <w:sz w:val="26"/>
+      <w:szCs w:val="26"/>
+      <w:shd w:val="clear" w:color="auto" w:fill="FFFFFF"/>
+    </w:rPr>
+  </w:style>
+  <w:style w:type="character" w:customStyle="1" w:styleId="21">
+    <w:name w:val="Основной текст (2)_"/>
+    <w:basedOn w:val="a0"/>
+    <w:link w:val="22"/>
+    <w:rsid w:val="00E56D6A"/>
+    <w:rPr>
+      <w:rFonts w:ascii="Times New Roman" w:eastAsia="Times New Roman" w:hAnsi="Times New Roman" w:cs="Times New Roman"/>
+      <w:sz w:val="26"/>
+      <w:szCs w:val="26"/>
+      <w:shd w:val="clear" w:color="auto" w:fill="FFFFFF"/>
+    </w:rPr>
+  </w:style>
+  <w:style w:type="character" w:customStyle="1" w:styleId="3">
+    <w:name w:val="Основной текст (3)_"/>
+    <w:basedOn w:val="a0"/>
+    <w:link w:val="30"/>
+    <w:rsid w:val="00E56D6A"/>
+    <w:rPr>
+      <w:rFonts w:ascii="Times New Roman" w:eastAsia="Times New Roman" w:hAnsi="Times New Roman" w:cs="Times New Roman"/>
+      <w:b/>
+      <w:bCs/>
+      <w:sz w:val="26"/>
+      <w:szCs w:val="26"/>
+      <w:shd w:val="clear" w:color="auto" w:fill="FFFFFF"/>
+    </w:rPr>
+  </w:style>
+  <w:style w:type="character" w:customStyle="1" w:styleId="a3">
+    <w:name w:val="Колонтитул_"/>
+    <w:basedOn w:val="a0"/>
+    <w:rsid w:val="00E56D6A"/>
+    <w:rPr>
+      <w:rFonts w:ascii="Times New Roman" w:eastAsia="Times New Roman" w:hAnsi="Times New Roman" w:cs="Times New Roman"/>
+      <w:b w:val="0"/>
+      <w:bCs w:val="0"/>
+      <w:i w:val="0"/>
+      <w:iCs w:val="0"/>
+      <w:smallCaps w:val="0"/>
+      <w:strike w:val="0"/>
+      <w:sz w:val="22"/>
+      <w:szCs w:val="22"/>
+      <w:u w:val="none"/>
+    </w:rPr>
+  </w:style>
+  <w:style w:type="character" w:customStyle="1" w:styleId="a4">
+    <w:name w:val="Колонтитул"/>
+    <w:basedOn w:val="a3"/>
+    <w:rsid w:val="00E56D6A"/>
+    <w:rPr>
+      <w:rFonts w:ascii="Times New Roman" w:eastAsia="Times New Roman" w:hAnsi="Times New Roman" w:cs="Times New Roman"/>
+      <w:b w:val="0"/>
+      <w:bCs w:val="0"/>
+      <w:i w:val="0"/>
+      <w:iCs w:val="0"/>
+      <w:smallCaps w:val="0"/>
+      <w:strike w:val="0"/>
+      <w:color w:val="000000"/>
+      <w:spacing w:val="0"/>
+      <w:w w:val="100"/>
+      <w:position w:val="0"/>
+      <w:sz w:val="22"/>
+      <w:szCs w:val="22"/>
+      <w:u w:val="none"/>
+      <w:lang w:val="ru-RU" w:eastAsia="ru-RU" w:bidi="ru-RU"/>
+    </w:rPr>
+  </w:style>
+  <w:style w:type="character" w:customStyle="1" w:styleId="11">
+    <w:name w:val="Заголовок №1_"/>
+    <w:basedOn w:val="a0"/>
+    <w:link w:val="13"/>
+    <w:rsid w:val="00E56D6A"/>
+    <w:rPr>
+      <w:rFonts w:ascii="Times New Roman" w:eastAsia="Times New Roman" w:hAnsi="Times New Roman" w:cs="Times New Roman"/>
+      <w:b/>
+      <w:bCs/>
+      <w:sz w:val="26"/>
+      <w:szCs w:val="26"/>
+      <w:shd w:val="clear" w:color="auto" w:fill="FFFFFF"/>
+    </w:rPr>
+  </w:style>
+  <w:style w:type="character" w:customStyle="1" w:styleId="210pt">
+    <w:name w:val="Основной текст (2) + 10 pt"/>
+    <w:aliases w:val="Полужирный,Курсив"/>
+    <w:basedOn w:val="21"/>
+    <w:rsid w:val="00E56D6A"/>
+    <w:rPr>
+      <w:rFonts w:ascii="Times New Roman" w:eastAsia="Times New Roman" w:hAnsi="Times New Roman" w:cs="Times New Roman"/>
+      <w:b/>
+      <w:bCs/>
+      <w:i/>
+      <w:iCs/>
+      <w:color w:val="000000"/>
+      <w:spacing w:val="0"/>
+      <w:w w:val="100"/>
+      <w:position w:val="0"/>
+      <w:sz w:val="20"/>
+      <w:szCs w:val="20"/>
+      <w:shd w:val="clear" w:color="auto" w:fill="FFFFFF"/>
+      <w:lang w:val="ru-RU" w:eastAsia="ru-RU" w:bidi="ru-RU"/>
+    </w:rPr>
+  </w:style>
+  <w:style w:type="character" w:customStyle="1" w:styleId="4">
+    <w:name w:val="Основной текст (4)_"/>
+    <w:basedOn w:val="a0"/>
+    <w:rsid w:val="00E56D6A"/>
+    <w:rPr>
+      <w:rFonts w:ascii="Times New Roman" w:eastAsia="Times New Roman" w:hAnsi="Times New Roman" w:cs="Times New Roman"/>
+      <w:b/>
+      <w:bCs/>
+      <w:i/>
+      <w:iCs/>
+      <w:smallCaps w:val="0"/>
+      <w:strike w:val="0"/>
+      <w:sz w:val="20"/>
+      <w:szCs w:val="20"/>
+      <w:u w:val="none"/>
+    </w:rPr>
+  </w:style>
+  <w:style w:type="character" w:customStyle="1" w:styleId="40">
+    <w:name w:val="Основной текст (4)"/>
+    <w:basedOn w:val="4"/>
+    <w:rsid w:val="00E56D6A"/>
+    <w:rPr>
+      <w:rFonts w:ascii="Times New Roman" w:eastAsia="Times New Roman" w:hAnsi="Times New Roman" w:cs="Times New Roman"/>
+      <w:b/>
+      <w:bCs/>
+      <w:i/>
+      <w:iCs/>
+      <w:smallCaps w:val="0"/>
+      <w:strike w:val="0"/>
+      <w:color w:val="817459"/>
+      <w:spacing w:val="0"/>
+      <w:w w:val="100"/>
+      <w:position w:val="0"/>
+      <w:sz w:val="20"/>
+      <w:szCs w:val="20"/>
+      <w:u w:val="none"/>
+      <w:lang w:val="ru-RU" w:eastAsia="ru-RU" w:bidi="ru-RU"/>
+    </w:rPr>
+  </w:style>
+  <w:style w:type="character" w:customStyle="1" w:styleId="4Exact">
+    <w:name w:val="Основной текст (4) Exact"/>
+    <w:basedOn w:val="a0"/>
+    <w:rsid w:val="00E56D6A"/>
+    <w:rPr>
+      <w:rFonts w:ascii="Times New Roman" w:eastAsia="Times New Roman" w:hAnsi="Times New Roman" w:cs="Times New Roman"/>
+      <w:b/>
+      <w:bCs/>
+      <w:i/>
+      <w:iCs/>
+      <w:smallCaps w:val="0"/>
+      <w:strike w:val="0"/>
+      <w:sz w:val="20"/>
+      <w:szCs w:val="20"/>
+      <w:u w:val="none"/>
+    </w:rPr>
+  </w:style>
+  <w:style w:type="character" w:customStyle="1" w:styleId="Exact">
+    <w:name w:val="Подпись к картинке Exact"/>
+    <w:basedOn w:val="a0"/>
+    <w:link w:val="a5"/>
+    <w:rsid w:val="00E56D6A"/>
+    <w:rPr>
+      <w:rFonts w:ascii="Franklin Gothic Heavy" w:eastAsia="Franklin Gothic Heavy" w:hAnsi="Franklin Gothic Heavy" w:cs="Franklin Gothic Heavy"/>
+      <w:sz w:val="8"/>
+      <w:szCs w:val="8"/>
+      <w:shd w:val="clear" w:color="auto" w:fill="FFFFFF"/>
+    </w:rPr>
+  </w:style>
+  <w:style w:type="character" w:customStyle="1" w:styleId="9Exact">
+    <w:name w:val="Основной текст (9) Exact"/>
+    <w:basedOn w:val="a0"/>
+    <w:rsid w:val="00E56D6A"/>
+    <w:rPr>
+      <w:rFonts w:ascii="Trebuchet MS" w:eastAsia="Trebuchet MS" w:hAnsi="Trebuchet MS" w:cs="Trebuchet MS"/>
+      <w:b w:val="0"/>
+      <w:bCs w:val="0"/>
+      <w:i w:val="0"/>
+      <w:iCs w:val="0"/>
+      <w:smallCaps w:val="0"/>
+      <w:strike w:val="0"/>
+      <w:sz w:val="8"/>
+      <w:szCs w:val="8"/>
+      <w:u w:val="none"/>
+      <w:lang w:val="en-US" w:eastAsia="en-US" w:bidi="en-US"/>
+    </w:rPr>
+  </w:style>
+  <w:style w:type="character" w:customStyle="1" w:styleId="9FranklinGothicHeavy">
+    <w:name w:val="Основной текст (9) + Franklin Gothic Heavy"/>
+    <w:aliases w:val="4.5 pt Exact"/>
+    <w:basedOn w:val="9"/>
+    <w:rsid w:val="00E56D6A"/>
+    <w:rPr>
+      <w:rFonts w:ascii="Franklin Gothic Heavy" w:eastAsia="Franklin Gothic Heavy" w:hAnsi="Franklin Gothic Heavy" w:cs="Franklin Gothic Heavy"/>
+      <w:sz w:val="9"/>
+      <w:szCs w:val="9"/>
+      <w:shd w:val="clear" w:color="auto" w:fill="FFFFFF"/>
+      <w:lang w:val="en-US" w:eastAsia="en-US" w:bidi="en-US"/>
+    </w:rPr>
+  </w:style>
+  <w:style w:type="character" w:customStyle="1" w:styleId="23">
+    <w:name w:val="Основной текст (2) + Полужирный"/>
+    <w:basedOn w:val="21"/>
+    <w:rsid w:val="00E56D6A"/>
+    <w:rPr>
+      <w:rFonts w:ascii="Times New Roman" w:eastAsia="Times New Roman" w:hAnsi="Times New Roman" w:cs="Times New Roman"/>
+      <w:b/>
+      <w:bCs/>
+      <w:color w:val="000000"/>
+      <w:spacing w:val="0"/>
+      <w:w w:val="100"/>
+      <w:position w:val="0"/>
+      <w:sz w:val="26"/>
+      <w:szCs w:val="26"/>
+      <w:shd w:val="clear" w:color="auto" w:fill="FFFFFF"/>
+      <w:lang w:val="ru-RU" w:eastAsia="ru-RU" w:bidi="ru-RU"/>
+    </w:rPr>
+  </w:style>
+  <w:style w:type="character" w:customStyle="1" w:styleId="5">
+    <w:name w:val="Основной текст (5)_"/>
+    <w:basedOn w:val="a0"/>
+    <w:link w:val="50"/>
+    <w:rsid w:val="00E56D6A"/>
+    <w:rPr>
+      <w:rFonts w:ascii="Times New Roman" w:eastAsia="Times New Roman" w:hAnsi="Times New Roman" w:cs="Times New Roman"/>
+      <w:i/>
+      <w:iCs/>
+      <w:sz w:val="26"/>
+      <w:szCs w:val="26"/>
+      <w:shd w:val="clear" w:color="auto" w:fill="FFFFFF"/>
+    </w:rPr>
+  </w:style>
+  <w:style w:type="character" w:customStyle="1" w:styleId="31">
+    <w:name w:val="Основной текст (3) + Малые прописные"/>
+    <w:basedOn w:val="3"/>
+    <w:rsid w:val="00E56D6A"/>
+    <w:rPr>
+      <w:rFonts w:ascii="Times New Roman" w:eastAsia="Times New Roman" w:hAnsi="Times New Roman" w:cs="Times New Roman"/>
+      <w:b/>
+      <w:bCs/>
+      <w:smallCaps/>
+      <w:color w:val="000000"/>
+      <w:spacing w:val="0"/>
+      <w:w w:val="100"/>
+      <w:position w:val="0"/>
+      <w:sz w:val="26"/>
+      <w:szCs w:val="26"/>
+      <w:shd w:val="clear" w:color="auto" w:fill="FFFFFF"/>
+      <w:lang w:val="ru-RU" w:eastAsia="ru-RU" w:bidi="ru-RU"/>
+    </w:rPr>
+  </w:style>
+  <w:style w:type="character" w:customStyle="1" w:styleId="6">
+    <w:name w:val="Основной текст (6)_"/>
+    <w:basedOn w:val="a0"/>
+    <w:link w:val="60"/>
+    <w:rsid w:val="00E56D6A"/>
+    <w:rPr>
+      <w:rFonts w:ascii="Franklin Gothic Heavy" w:eastAsia="Franklin Gothic Heavy" w:hAnsi="Franklin Gothic Heavy" w:cs="Franklin Gothic Heavy"/>
+      <w:sz w:val="9"/>
+      <w:szCs w:val="9"/>
+      <w:shd w:val="clear" w:color="auto" w:fill="FFFFFF"/>
+    </w:rPr>
+  </w:style>
+  <w:style w:type="character" w:customStyle="1" w:styleId="7">
+    <w:name w:val="Основной текст (7)_"/>
+    <w:basedOn w:val="a0"/>
+    <w:link w:val="70"/>
+    <w:rsid w:val="00E56D6A"/>
+    <w:rPr>
+      <w:rFonts w:ascii="Franklin Gothic Heavy" w:eastAsia="Franklin Gothic Heavy" w:hAnsi="Franklin Gothic Heavy" w:cs="Franklin Gothic Heavy"/>
+      <w:sz w:val="8"/>
+      <w:szCs w:val="8"/>
+      <w:shd w:val="clear" w:color="auto" w:fill="FFFFFF"/>
+    </w:rPr>
+  </w:style>
+  <w:style w:type="character" w:customStyle="1" w:styleId="7Candara">
+    <w:name w:val="Основной текст (7) + Candara"/>
+    <w:basedOn w:val="7"/>
+    <w:rsid w:val="00E56D6A"/>
+    <w:rPr>
+      <w:rFonts w:ascii="Candara" w:eastAsia="Candara" w:hAnsi="Candara" w:cs="Candara"/>
+      <w:color w:val="000000"/>
+      <w:spacing w:val="0"/>
+      <w:w w:val="100"/>
+      <w:position w:val="0"/>
+      <w:sz w:val="8"/>
+      <w:szCs w:val="8"/>
+      <w:shd w:val="clear" w:color="auto" w:fill="FFFFFF"/>
+      <w:lang w:val="ru-RU" w:eastAsia="ru-RU" w:bidi="ru-RU"/>
+    </w:rPr>
+  </w:style>
+  <w:style w:type="character" w:customStyle="1" w:styleId="8">
+    <w:name w:val="Основной текст (8)_"/>
+    <w:basedOn w:val="a0"/>
+    <w:link w:val="80"/>
+    <w:rsid w:val="00E56D6A"/>
+    <w:rPr>
+      <w:rFonts w:ascii="Times New Roman" w:eastAsia="Times New Roman" w:hAnsi="Times New Roman" w:cs="Times New Roman"/>
+      <w:sz w:val="8"/>
+      <w:szCs w:val="8"/>
+      <w:shd w:val="clear" w:color="auto" w:fill="FFFFFF"/>
+    </w:rPr>
+  </w:style>
+  <w:style w:type="character" w:customStyle="1" w:styleId="9">
+    <w:name w:val="Основной текст (9)_"/>
+    <w:basedOn w:val="a0"/>
+    <w:link w:val="90"/>
+    <w:rsid w:val="00E56D6A"/>
+    <w:rPr>
+      <w:rFonts w:ascii="Trebuchet MS" w:eastAsia="Trebuchet MS" w:hAnsi="Trebuchet MS" w:cs="Trebuchet MS"/>
+      <w:sz w:val="8"/>
+      <w:szCs w:val="8"/>
+      <w:shd w:val="clear" w:color="auto" w:fill="FFFFFF"/>
+    </w:rPr>
+  </w:style>
+  <w:style w:type="character" w:customStyle="1" w:styleId="100">
+    <w:name w:val="Основной текст (10)_"/>
+    <w:basedOn w:val="a0"/>
+    <w:link w:val="101"/>
+    <w:rsid w:val="00E56D6A"/>
+    <w:rPr>
+      <w:rFonts w:ascii="Times New Roman" w:eastAsia="Times New Roman" w:hAnsi="Times New Roman" w:cs="Times New Roman"/>
+      <w:sz w:val="11"/>
+      <w:szCs w:val="11"/>
+      <w:shd w:val="clear" w:color="auto" w:fill="FFFFFF"/>
+    </w:rPr>
+  </w:style>
+  <w:style w:type="character" w:customStyle="1" w:styleId="1075pt">
+    <w:name w:val="Основной текст (10) + 7.5 pt"/>
+    <w:basedOn w:val="100"/>
+    <w:rsid w:val="00E56D6A"/>
+    <w:rPr>
+      <w:rFonts w:ascii="Times New Roman" w:eastAsia="Times New Roman" w:hAnsi="Times New Roman" w:cs="Times New Roman"/>
+      <w:color w:val="000000"/>
+      <w:spacing w:val="0"/>
+      <w:w w:val="100"/>
+      <w:position w:val="0"/>
+      <w:sz w:val="15"/>
+      <w:szCs w:val="15"/>
+      <w:shd w:val="clear" w:color="auto" w:fill="FFFFFF"/>
+      <w:lang w:val="ru-RU" w:eastAsia="ru-RU" w:bidi="ru-RU"/>
+    </w:rPr>
+  </w:style>
+  <w:style w:type="character" w:customStyle="1" w:styleId="110">
+    <w:name w:val="Основной текст (11)_"/>
+    <w:basedOn w:val="a0"/>
+    <w:link w:val="111"/>
+    <w:rsid w:val="00E56D6A"/>
+    <w:rPr>
+      <w:rFonts w:ascii="Franklin Gothic Heavy" w:eastAsia="Franklin Gothic Heavy" w:hAnsi="Franklin Gothic Heavy" w:cs="Franklin Gothic Heavy"/>
+      <w:sz w:val="8"/>
+      <w:szCs w:val="8"/>
+      <w:shd w:val="clear" w:color="auto" w:fill="FFFFFF"/>
+    </w:rPr>
+  </w:style>
+  <w:style w:type="character" w:customStyle="1" w:styleId="130">
+    <w:name w:val="Заголовок №1 (3)_"/>
+    <w:basedOn w:val="a0"/>
+    <w:link w:val="131"/>
+    <w:rsid w:val="00E56D6A"/>
+    <w:rPr>
+      <w:rFonts w:ascii="Franklin Gothic Heavy" w:eastAsia="Franklin Gothic Heavy" w:hAnsi="Franklin Gothic Heavy" w:cs="Franklin Gothic Heavy"/>
+      <w:sz w:val="30"/>
+      <w:szCs w:val="30"/>
+      <w:shd w:val="clear" w:color="auto" w:fill="FFFFFF"/>
+    </w:rPr>
+  </w:style>
+  <w:style w:type="character" w:customStyle="1" w:styleId="121">
+    <w:name w:val="Основной текст (12)_"/>
+    <w:basedOn w:val="a0"/>
+    <w:link w:val="122"/>
+    <w:rsid w:val="00E56D6A"/>
+    <w:rPr>
+      <w:rFonts w:ascii="Times New Roman" w:eastAsia="Times New Roman" w:hAnsi="Times New Roman" w:cs="Times New Roman"/>
+      <w:b/>
+      <w:bCs/>
+      <w:sz w:val="28"/>
+      <w:szCs w:val="28"/>
+      <w:shd w:val="clear" w:color="auto" w:fill="FFFFFF"/>
+    </w:rPr>
+  </w:style>
+  <w:style w:type="paragraph" w:customStyle="1" w:styleId="120">
+    <w:name w:val="Заголовок №1 (2)"/>
+    <w:basedOn w:val="a"/>
+    <w:link w:val="12"/>
+    <w:rsid w:val="00E56D6A"/>
+    <w:pPr>
+      <w:shd w:val="clear" w:color="auto" w:fill="FFFFFF"/>
+      <w:spacing w:line="486" w:lineRule="exact"/>
+      <w:outlineLvl w:val="0"/>
+    </w:pPr>
+    <w:rPr>
+      <w:rFonts w:ascii="Times New Roman" w:eastAsia="Times New Roman" w:hAnsi="Times New Roman" w:cs="Times New Roman"/>
+      <w:color w:val="auto"/>
+      <w:sz w:val="26"/>
+      <w:szCs w:val="26"/>
+      <w:lang w:eastAsia="en-US" w:bidi="ar-SA"/>
+    </w:rPr>
+  </w:style>
+  <w:style w:type="paragraph" w:customStyle="1" w:styleId="22">
+    <w:name w:val="Основной текст (2)"/>
+    <w:basedOn w:val="a"/>
+    <w:link w:val="21"/>
+    <w:rsid w:val="00E56D6A"/>
+    <w:pPr>
+      <w:shd w:val="clear" w:color="auto" w:fill="FFFFFF"/>
+      <w:spacing w:line="486" w:lineRule="exact"/>
+      <w:jc w:val="both"/>
+    </w:pPr>
+    <w:rPr>
+      <w:rFonts w:ascii="Times New Roman" w:eastAsia="Times New Roman" w:hAnsi="Times New Roman" w:cs="Times New Roman"/>
+      <w:color w:val="auto"/>
+      <w:sz w:val="26"/>
+      <w:szCs w:val="26"/>
+      <w:lang w:eastAsia="en-US" w:bidi="ar-SA"/>
+    </w:rPr>
+  </w:style>
+  <w:style w:type="paragraph" w:customStyle="1" w:styleId="30">
+    <w:name w:val="Основной текст (3)"/>
+    <w:basedOn w:val="a"/>
+    <w:link w:val="3"/>
+    <w:rsid w:val="00E56D6A"/>
+    <w:pPr>
+      <w:shd w:val="clear" w:color="auto" w:fill="FFFFFF"/>
+      <w:spacing w:after="200" w:line="464" w:lineRule="exact"/>
+    </w:pPr>
+    <w:rPr>
+      <w:rFonts w:ascii="Times New Roman" w:eastAsia="Times New Roman" w:hAnsi="Times New Roman" w:cs="Times New Roman"/>
+      <w:b/>
+      <w:bCs/>
+      <w:color w:val="auto"/>
+      <w:sz w:val="26"/>
+      <w:szCs w:val="26"/>
+      <w:lang w:eastAsia="en-US" w:bidi="ar-SA"/>
+    </w:rPr>
+  </w:style>
+  <w:style w:type="paragraph" w:customStyle="1" w:styleId="13">
+    <w:name w:val="Заголовок №1"/>
+    <w:basedOn w:val="a"/>
+    <w:link w:val="11"/>
+    <w:rsid w:val="00E56D6A"/>
+    <w:pPr>
+      <w:shd w:val="clear" w:color="auto" w:fill="FFFFFF"/>
+      <w:spacing w:before="400" w:after="200" w:line="288" w:lineRule="exact"/>
+      <w:jc w:val="both"/>
+      <w:outlineLvl w:val="0"/>
+    </w:pPr>
+    <w:rPr>
+      <w:rFonts w:ascii="Times New Roman" w:eastAsia="Times New Roman" w:hAnsi="Times New Roman" w:cs="Times New Roman"/>
+      <w:b/>
+      <w:bCs/>
+      <w:color w:val="auto"/>
+      <w:sz w:val="26"/>
+      <w:szCs w:val="26"/>
+      <w:lang w:eastAsia="en-US" w:bidi="ar-SA"/>
+    </w:rPr>
+  </w:style>
+  <w:style w:type="paragraph" w:customStyle="1" w:styleId="a5">
+    <w:name w:val="Подпись к картинке"/>
+    <w:basedOn w:val="a"/>
+    <w:link w:val="Exact"/>
+    <w:rsid w:val="00E56D6A"/>
+    <w:pPr>
+      <w:shd w:val="clear" w:color="auto" w:fill="FFFFFF"/>
+      <w:spacing w:line="90" w:lineRule="exact"/>
+    </w:pPr>
+    <w:rPr>
+      <w:rFonts w:ascii="Franklin Gothic Heavy" w:eastAsia="Franklin Gothic Heavy" w:hAnsi="Franklin Gothic Heavy" w:cs="Franklin Gothic Heavy"/>
+      <w:color w:val="auto"/>
+      <w:sz w:val="8"/>
+      <w:szCs w:val="8"/>
+      <w:lang w:eastAsia="en-US" w:bidi="ar-SA"/>
+    </w:rPr>
+  </w:style>
+  <w:style w:type="paragraph" w:customStyle="1" w:styleId="90">
+    <w:name w:val="Основной текст (9)"/>
+    <w:basedOn w:val="a"/>
+    <w:link w:val="9"/>
+    <w:rsid w:val="00E56D6A"/>
+    <w:pPr>
+      <w:shd w:val="clear" w:color="auto" w:fill="FFFFFF"/>
+      <w:spacing w:before="280" w:line="92" w:lineRule="exact"/>
+    </w:pPr>
+    <w:rPr>
+      <w:rFonts w:ascii="Trebuchet MS" w:eastAsia="Trebuchet MS" w:hAnsi="Trebuchet MS" w:cs="Trebuchet MS"/>
+      <w:color w:val="auto"/>
+      <w:sz w:val="8"/>
+      <w:szCs w:val="8"/>
+      <w:lang w:eastAsia="en-US" w:bidi="ar-SA"/>
+    </w:rPr>
+  </w:style>
+  <w:style w:type="paragraph" w:customStyle="1" w:styleId="50">
+    <w:name w:val="Основной текст (5)"/>
+    <w:basedOn w:val="a"/>
+    <w:link w:val="5"/>
+    <w:rsid w:val="00E56D6A"/>
+    <w:pPr>
+      <w:shd w:val="clear" w:color="auto" w:fill="FFFFFF"/>
+      <w:spacing w:after="200" w:line="288" w:lineRule="exact"/>
+    </w:pPr>
+    <w:rPr>
+      <w:rFonts w:ascii="Times New Roman" w:eastAsia="Times New Roman" w:hAnsi="Times New Roman" w:cs="Times New Roman"/>
+      <w:i/>
+      <w:iCs/>
+      <w:color w:val="auto"/>
+      <w:sz w:val="26"/>
+      <w:szCs w:val="26"/>
+      <w:lang w:eastAsia="en-US" w:bidi="ar-SA"/>
+    </w:rPr>
+  </w:style>
+  <w:style w:type="paragraph" w:customStyle="1" w:styleId="60">
+    <w:name w:val="Основной текст (6)"/>
+    <w:basedOn w:val="a"/>
+    <w:link w:val="6"/>
+    <w:rsid w:val="00E56D6A"/>
+    <w:pPr>
+      <w:shd w:val="clear" w:color="auto" w:fill="FFFFFF"/>
+      <w:spacing w:line="102" w:lineRule="exact"/>
+      <w:jc w:val="both"/>
+    </w:pPr>
+    <w:rPr>
+      <w:rFonts w:ascii="Franklin Gothic Heavy" w:eastAsia="Franklin Gothic Heavy" w:hAnsi="Franklin Gothic Heavy" w:cs="Franklin Gothic Heavy"/>
+      <w:color w:val="auto"/>
+      <w:sz w:val="9"/>
+      <w:szCs w:val="9"/>
+      <w:lang w:eastAsia="en-US" w:bidi="ar-SA"/>
+    </w:rPr>
+  </w:style>
+  <w:style w:type="paragraph" w:customStyle="1" w:styleId="70">
+    <w:name w:val="Основной текст (7)"/>
+    <w:basedOn w:val="a"/>
+    <w:link w:val="7"/>
+    <w:rsid w:val="00E56D6A"/>
+    <w:pPr>
+      <w:shd w:val="clear" w:color="auto" w:fill="FFFFFF"/>
+      <w:spacing w:line="81" w:lineRule="exact"/>
+      <w:jc w:val="both"/>
+    </w:pPr>
+    <w:rPr>
+      <w:rFonts w:ascii="Franklin Gothic Heavy" w:eastAsia="Franklin Gothic Heavy" w:hAnsi="Franklin Gothic Heavy" w:cs="Franklin Gothic Heavy"/>
+      <w:color w:val="auto"/>
+      <w:sz w:val="8"/>
+      <w:szCs w:val="8"/>
+      <w:lang w:eastAsia="en-US" w:bidi="ar-SA"/>
+    </w:rPr>
+  </w:style>
+  <w:style w:type="paragraph" w:customStyle="1" w:styleId="80">
+    <w:name w:val="Основной текст (8)"/>
+    <w:basedOn w:val="a"/>
+    <w:link w:val="8"/>
+    <w:rsid w:val="00E56D6A"/>
+    <w:pPr>
+      <w:shd w:val="clear" w:color="auto" w:fill="FFFFFF"/>
+      <w:spacing w:after="280" w:line="88" w:lineRule="exact"/>
+      <w:jc w:val="both"/>
+    </w:pPr>
+    <w:rPr>
+      <w:rFonts w:ascii="Times New Roman" w:eastAsia="Times New Roman" w:hAnsi="Times New Roman" w:cs="Times New Roman"/>
+      <w:color w:val="auto"/>
+      <w:sz w:val="8"/>
+      <w:szCs w:val="8"/>
+      <w:lang w:eastAsia="en-US" w:bidi="ar-SA"/>
+    </w:rPr>
+  </w:style>
+  <w:style w:type="paragraph" w:customStyle="1" w:styleId="101">
+    <w:name w:val="Основной текст (10)"/>
+    <w:basedOn w:val="a"/>
+    <w:link w:val="100"/>
+    <w:rsid w:val="00E56D6A"/>
+    <w:pPr>
+      <w:shd w:val="clear" w:color="auto" w:fill="FFFFFF"/>
+      <w:spacing w:line="166" w:lineRule="exact"/>
+      <w:jc w:val="both"/>
+    </w:pPr>
+    <w:rPr>
+      <w:rFonts w:ascii="Times New Roman" w:eastAsia="Times New Roman" w:hAnsi="Times New Roman" w:cs="Times New Roman"/>
+      <w:color w:val="auto"/>
+      <w:sz w:val="11"/>
+      <w:szCs w:val="11"/>
+      <w:lang w:eastAsia="en-US" w:bidi="ar-SA"/>
+    </w:rPr>
+  </w:style>
+  <w:style w:type="paragraph" w:customStyle="1" w:styleId="111">
+    <w:name w:val="Основной текст (11)"/>
+    <w:basedOn w:val="a"/>
+    <w:link w:val="110"/>
+    <w:rsid w:val="00E56D6A"/>
+    <w:pPr>
+      <w:shd w:val="clear" w:color="auto" w:fill="FFFFFF"/>
+      <w:spacing w:line="198" w:lineRule="exact"/>
+      <w:jc w:val="right"/>
+    </w:pPr>
+    <w:rPr>
+      <w:rFonts w:ascii="Franklin Gothic Heavy" w:eastAsia="Franklin Gothic Heavy" w:hAnsi="Franklin Gothic Heavy" w:cs="Franklin Gothic Heavy"/>
+      <w:color w:val="auto"/>
+      <w:sz w:val="8"/>
+      <w:szCs w:val="8"/>
+      <w:lang w:eastAsia="en-US" w:bidi="ar-SA"/>
+    </w:rPr>
+  </w:style>
+  <w:style w:type="paragraph" w:customStyle="1" w:styleId="131">
+    <w:name w:val="Заголовок №1 (3)"/>
+    <w:basedOn w:val="a"/>
+    <w:link w:val="130"/>
+    <w:rsid w:val="00E56D6A"/>
+    <w:pPr>
+      <w:shd w:val="clear" w:color="auto" w:fill="FFFFFF"/>
+      <w:spacing w:line="487" w:lineRule="exact"/>
+      <w:outlineLvl w:val="0"/>
+    </w:pPr>
+    <w:rPr>
+      <w:rFonts w:ascii="Franklin Gothic Heavy" w:eastAsia="Franklin Gothic Heavy" w:hAnsi="Franklin Gothic Heavy" w:cs="Franklin Gothic Heavy"/>
+      <w:color w:val="auto"/>
+      <w:sz w:val="30"/>
+      <w:szCs w:val="30"/>
+      <w:lang w:eastAsia="en-US" w:bidi="ar-SA"/>
+    </w:rPr>
+  </w:style>
+  <w:style w:type="paragraph" w:customStyle="1" w:styleId="122">
+    <w:name w:val="Основной текст (12)"/>
+    <w:basedOn w:val="a"/>
+    <w:link w:val="121"/>
+    <w:rsid w:val="00E56D6A"/>
+    <w:pPr>
+      <w:shd w:val="clear" w:color="auto" w:fill="FFFFFF"/>
+      <w:spacing w:after="200" w:line="310" w:lineRule="exact"/>
+    </w:pPr>
+    <w:rPr>
+      <w:rFonts w:ascii="Times New Roman" w:eastAsia="Times New Roman" w:hAnsi="Times New Roman" w:cs="Times New Roman"/>
+      <w:b/>
+      <w:bCs/>
+      <w:color w:val="auto"/>
+      <w:sz w:val="28"/>
+      <w:szCs w:val="28"/>
+      <w:lang w:eastAsia="en-US" w:bidi="ar-SA"/>
+    </w:rPr>
+  </w:style>
+  <w:style w:type="paragraph" w:styleId="a6">
+    <w:name w:val="List Paragraph"/>
+    <w:basedOn w:val="a"/>
+    <w:uiPriority w:val="34"/>
+    <w:qFormat/>
+    <w:rsid w:val="00E56D6A"/>
+    <w:pPr>
+      <w:ind w:left="720"/>
+      <w:contextualSpacing/>
+    </w:pPr>
+  </w:style>
+  <w:style w:type="paragraph" w:styleId="a7">
+    <w:name w:val="header"/>
+    <w:basedOn w:val="a"/>
+    <w:link w:val="a8"/>
+    <w:uiPriority w:val="99"/>
+    <w:unhideWhenUsed/>
+    <w:rsid w:val="00E56D6A"/>
+    <w:pPr>
+      <w:tabs>
+        <w:tab w:val="center" w:pos="4677"/>
+        <w:tab w:val="right" w:pos="9355"/>
+      </w:tabs>
+    </w:pPr>
+  </w:style>
+  <w:style w:type="character" w:customStyle="1" w:styleId="a8">
+    <w:name w:val="Верхний колонтитул Знак"/>
+    <w:basedOn w:val="a0"/>
+    <w:link w:val="a7"/>
+    <w:uiPriority w:val="99"/>
+    <w:rsid w:val="00E56D6A"/>
+    <w:rPr>
+      <w:rFonts w:ascii="Courier New" w:eastAsia="Courier New" w:hAnsi="Courier New" w:cs="Courier New"/>
+      <w:color w:val="000000"/>
+      <w:sz w:val="24"/>
+      <w:szCs w:val="24"/>
+      <w:lang w:eastAsia="ru-RU" w:bidi="ru-RU"/>
+    </w:rPr>
+  </w:style>
+  <w:style w:type="paragraph" w:styleId="a9">
+    <w:name w:val="footer"/>
+    <w:basedOn w:val="a"/>
+    <w:link w:val="aa"/>
+    <w:uiPriority w:val="99"/>
+    <w:unhideWhenUsed/>
+    <w:rsid w:val="00E56D6A"/>
+    <w:pPr>
+      <w:tabs>
+        <w:tab w:val="center" w:pos="4677"/>
+        <w:tab w:val="right" w:pos="9355"/>
+      </w:tabs>
+    </w:pPr>
+  </w:style>
+  <w:style w:type="character" w:customStyle="1" w:styleId="aa">
+    <w:name w:val="Нижний колонтитул Знак"/>
+    <w:basedOn w:val="a0"/>
+    <w:link w:val="a9"/>
+    <w:uiPriority w:val="99"/>
+    <w:rsid w:val="00E56D6A"/>
+    <w:rPr>
+      <w:rFonts w:ascii="Courier New" w:eastAsia="Courier New" w:hAnsi="Courier New" w:cs="Courier New"/>
+      <w:color w:val="000000"/>
+      <w:sz w:val="24"/>
+      <w:szCs w:val="24"/>
+      <w:lang w:eastAsia="ru-RU" w:bidi="ru-RU"/>
+    </w:rPr>
+  </w:style>
+  <w:style w:type="paragraph" w:styleId="ab">
+    <w:name w:val="Balloon Text"/>
+    <w:basedOn w:val="a"/>
+    <w:link w:val="ac"/>
+    <w:uiPriority w:val="99"/>
+    <w:semiHidden/>
+    <w:unhideWhenUsed/>
+    <w:rsid w:val="00E56D6A"/>
+    <w:rPr>
+      <w:rFonts w:ascii="Tahoma" w:hAnsi="Tahoma" w:cs="Tahoma"/>
+      <w:sz w:val="16"/>
+      <w:szCs w:val="16"/>
+    </w:rPr>
+  </w:style>
+  <w:style w:type="character" w:customStyle="1" w:styleId="ac">
+    <w:name w:val="Текст выноски Знак"/>
+    <w:basedOn w:val="a0"/>
+    <w:link w:val="ab"/>
+    <w:uiPriority w:val="99"/>
+    <w:semiHidden/>
+    <w:rsid w:val="00E56D6A"/>
+    <w:rPr>
+      <w:rFonts w:ascii="Tahoma" w:eastAsia="Courier New" w:hAnsi="Tahoma" w:cs="Tahoma"/>
+      <w:color w:val="000000"/>
+      <w:sz w:val="16"/>
+      <w:szCs w:val="16"/>
+      <w:lang w:eastAsia="ru-RU" w:bidi="ru-RU"/>
+    </w:rPr>
+  </w:style>
+  <w:style w:type="character" w:styleId="ad">
+    <w:name w:val="Hyperlink"/>
+    <w:basedOn w:val="a0"/>
+    <w:uiPriority w:val="99"/>
+    <w:unhideWhenUsed/>
+    <w:rsid w:val="00E56D6A"/>
+    <w:rPr>
+      <w:color w:val="0000FF"/>
+      <w:u w:val="single"/>
+    </w:rPr>
+  </w:style>
+  <w:style w:type="paragraph" w:styleId="ae">
+    <w:name w:val="TOC Heading"/>
+    <w:basedOn w:val="1"/>
+    <w:next w:val="a"/>
+    <w:uiPriority w:val="39"/>
+    <w:semiHidden/>
+    <w:unhideWhenUsed/>
+    <w:qFormat/>
+    <w:rsid w:val="00E56D6A"/>
+    <w:pPr>
+      <w:widowControl/>
+      <w:spacing w:line="276" w:lineRule="auto"/>
+      <w:outlineLvl w:val="9"/>
+    </w:pPr>
+    <w:rPr>
+      <w:lang w:bidi="ar-SA"/>
+    </w:rPr>
+  </w:style>
+  <w:style w:type="paragraph" w:styleId="24">
+    <w:name w:val="toc 2"/>
+    <w:basedOn w:val="a"/>
+    <w:next w:val="a"/>
+    <w:autoRedefine/>
+    <w:uiPriority w:val="39"/>
+    <w:unhideWhenUsed/>
+    <w:rsid w:val="00E56D6A"/>
+    <w:pPr>
+      <w:tabs>
+        <w:tab w:val="right" w:leader="dot" w:pos="9483"/>
+      </w:tabs>
+      <w:spacing w:after="100"/>
+    </w:pPr>
+  </w:style>
+  <w:style w:type="paragraph" w:styleId="14">
+    <w:name w:val="toc 1"/>
+    <w:basedOn w:val="a"/>
+    <w:next w:val="a"/>
+    <w:autoRedefine/>
+    <w:uiPriority w:val="39"/>
+    <w:unhideWhenUsed/>
+    <w:rsid w:val="00E56D6A"/>
+    <w:pPr>
+      <w:spacing w:after="100"/>
+    </w:pPr>
+  </w:style>
+  <w:style w:type="character" w:styleId="af">
+    <w:name w:val="FollowedHyperlink"/>
+    <w:basedOn w:val="a0"/>
+    <w:uiPriority w:val="99"/>
+    <w:semiHidden/>
+    <w:unhideWhenUsed/>
+    <w:rsid w:val="00E56D6A"/>
+    <w:rPr>
+      <w:color w:val="800080" w:themeColor="followedHyperlink"/>
+      <w:u w:val="single"/>
+    </w:rPr>
+  </w:style>
+  <w:style w:type="paragraph" w:styleId="af0">
+    <w:name w:val="No Spacing"/>
+    <w:uiPriority w:val="1"/>
+    <w:qFormat/>
+    <w:rsid w:val="00E56D6A"/>
+    <w:pPr>
+      <w:widowControl w:val="0"/>
+      <w:spacing w:after="0" w:line="240" w:lineRule="auto"/>
+    </w:pPr>
+    <w:rPr>
+      <w:rFonts w:ascii="Courier New" w:eastAsia="Courier New" w:hAnsi="Courier New" w:cs="Courier New"/>
+      <w:color w:val="000000"/>
+      <w:sz w:val="24"/>
+      <w:szCs w:val="24"/>
+      <w:lang w:eastAsia="ru-RU" w:bidi="ru-RU"/>
+    </w:rPr>
+  </w:style>
+</w:styles>
+</file>
+
+<file path=word/stylesWithEffects.xml><?xml version="1.0" encoding="utf-8"?>
+<w:styles xmlns:wpc="http://schemas.microsoft.com/office/word/2010/wordprocessingCanvas" xmlns:mc="http://schemas.openxmlformats.org/markup-compatibility/2006" xmlns:o="urn:schemas-microsoft-com:office:office" xmlns:r="http://schemas.openxmlformats.org/officeDocument/2006/relationships" xmlns:m="http://schemas.openxmlformats.org/officeDocument/2006/math" xmlns:v="urn:schemas-microsoft-com:vml" xmlns:wp14="http://schemas.microsoft.com/office/word/2010/wordprocessingDrawing" xmlns:wp="http://schemas.openxmlformats.org/drawingml/2006/wordprocessingDrawing" xmlns:w10="urn:schemas-microsoft-com:office:word" xmlns:w="http://schemas.openxmlformats.org/wordprocessingml/2006/main" xmlns:w14="http://schemas.microsoft.com/office/word/2010/wordml" xmlns:wpg="http://schemas.microsoft.com/office/word/2010/wordprocessingGroup" xmlns:wpi="http://schemas.microsoft.com/office/word/2010/wordprocessingInk" xmlns:wne="http://schemas.microsoft.com/office/word/2006/wordml" xmlns:wps="http://schemas.microsoft.com/office/word/2010/wordprocessingShape" mc:Ignorable="w14 wp14">
+  <w:docDefaults>
+    <w:rPrDefault>
+      <w:rPr>
+        <w:rFonts w:asciiTheme="minorHAnsi" w:eastAsiaTheme="minorHAnsi" w:hAnsiTheme="minorHAnsi" w:cstheme="minorBidi"/>
+        <w:sz w:val="22"/>
+        <w:szCs w:val="22"/>
+        <w:lang w:val="ru-RU" w:eastAsia="en-US" w:bidi="ar-SA"/>
+      </w:rPr>
+    </w:rPrDefault>
+    <w:pPrDefault>
+      <w:pPr>
+        <w:spacing w:after="200" w:line="276" w:lineRule="auto"/>
+      </w:pPr>
+    </w:pPrDefault>
+  </w:docDefaults>
+  <w:latentStyles w:defLockedState="0" w:defUIPriority="99" w:defSemiHidden="1" w:defUnhideWhenUsed="1" w:defQFormat="0" w:count="267">
+    <w:lsdException w:name="Normal" w:semiHidden="0" w:uiPriority="0" w:unhideWhenUsed="0" w:qFormat="1"/>
+    <w:lsdException w:name="heading 1" w:semiHidden="0" w:uiPriority="9" w:unhideWhenUsed="0" w:qFormat="1"/>
+    <w:lsdException w:name="heading 2" w:uiPriority="9" w:qFormat="1"/>
+    <w:lsdException w:name="heading 3" w:uiPriority="9" w:qFormat="1"/>
+    <w:lsdException w:name="heading 4" w:uiPriority="9" w:qFormat="1"/>
+    <w:lsdException w:name="heading 5" w:uiPriority="9" w:qFormat="1"/>
+    <w:lsdException w:name="heading 6" w:uiPriority="9" w:qFormat="1"/>
+    <w:lsdException w:name="heading 7" w:uiPriority="9" w:qFormat="1"/>
+    <w:lsdException w:name="heading 8" w:uiPriority="9" w:qFormat="1"/>
+    <w:lsdException w:name="heading 9" w:uiPriority="9" w:qFormat="1"/>
+    <w:lsdException w:name="toc 1" w:uiPriority="39"/>
+    <w:lsdException w:name="toc 2" w:uiPriority="39"/>
+    <w:lsdException w:name="toc 3" w:uiPriority="39"/>
+    <w:lsdException w:name="toc 4" w:uiPriority="39"/>
+    <w:lsdException w:name="toc 5" w:uiPriority="39"/>
+    <w:lsdException w:name="toc 6" w:uiPriority="39"/>
+    <w:lsdException w:name="toc 7" w:uiPriority="39"/>
+    <w:lsdException w:name="toc 8" w:uiPriority="39"/>
+    <w:lsdException w:name="toc 9" w:uiPriority="39"/>
+    <w:lsdException w:name="caption" w:uiPriority="35" w:qFormat="1"/>
+    <w:lsdException w:name="Title" w:semiHidden="0" w:uiPriority="10" w:unhideWhenUsed="0" w:qFormat="1"/>
+    <w:lsdException w:name="Default Paragraph Font" w:uiPriority="1"/>
+    <w:lsdException w:name="Subtitle" w:semiHidden="0" w:uiPriority="11" w:unhideWhenUsed="0" w:qFormat="1"/>
+    <w:lsdException w:name="Strong" w:semiHidden="0" w:uiPriority="22" w:unhideWhenUsed="0" w:qFormat="1"/>
+    <w:lsdException w:name="Emphasis" w:semiHidden="0" w:uiPriority="20" w:unhideWhenUsed="0" w:qFormat="1"/>
+    <w:lsdException w:name="Table Grid" w:semiHidden="0" w:uiPriority="59" w:unhideWhenUsed="0"/>
+    <w:lsdException w:name="Placeholder Text" w:unhideWhenUsed="0"/>
+    <w:lsdException w:name="No Spacing" w:semiHidden="0" w:uiPriority="1" w:unhideWhenUsed="0" w:qFormat="1"/>
+    <w:lsdException w:name="Light Shading" w:semiHidden="0" w:uiPriority="60" w:unhideWhenUsed="0"/>
+    <w:lsdException w:name="Light List" w:semiHidden="0" w:uiPriority="61" w:unhideWhenUsed="0"/>
+    <w:lsdException w:name="Light Grid" w:semiHidden="0" w:uiPriority="62" w:unhideWhenUsed="0"/>
+    <w:lsdException w:name="Medium Shading 1" w:semiHidden="0" w:uiPriority="63" w:unhideWhenUsed="0"/>
+    <w:lsdException w:name="Medium Shading 2" w:semiHidden="0" w:uiPriority="64" w:unhideWhenUsed="0"/>
+    <w:lsdException w:name="Medium List 1" w:semiHidden="0" w:uiPriority="65" w:unhideWhenUsed="0"/>
+    <w:lsdException w:name="Medium List 2" w:semiHidden="0" w:uiPriority="66" w:unhideWhenUsed="0"/>
+    <w:lsdException w:name="Medium Grid 1" w:semiHidden="0" w:uiPriority="67" w:unhideWhenUsed="0"/>
+    <w:lsdException w:name="Medium Grid 2" w:semiHidden="0" w:uiPriority="68" w:unhideWhenUsed="0"/>
+    <w:lsdException w:name="Medium Grid 3" w:semiHidden="0" w:uiPriority="69" w:unhideWhenUsed="0"/>
+    <w:lsdException w:name="Dark List" w:semiHidden="0" w:uiPriority="70" w:unhideWhenUsed="0"/>
+    <w:lsdException w:name="Colorful Shading" w:semiHidden="0" w:uiPriority="71" w:unhideWhenUsed="0"/>
+    <w:lsdException w:name="Colorful List" w:semiHidden="0" w:uiPriority="72" w:unhideWhenUsed="0"/>
+    <w:lsdException w:name="Colorful Grid" w:semiHidden="0" w:uiPriority="73" w:unhideWhenUsed="0"/>
+    <w:lsdException w:name="Light Shading Accent 1" w:semiHidden="0" w:uiPriority="60" w:unhideWhenUsed="0"/>
+    <w:lsdException w:name="Light List Accent 1" w:semiHidden="0" w:uiPriority="61" w:unhideWhenUsed="0"/>
+    <w:lsdException w:name="Light Grid Accent 1" w:semiHidden="0" w:uiPriority="62" w:unhideWhenUsed="0"/>
+    <w:lsdException w:name="Medium Shading 1 Accent 1" w:semiHidden="0" w:uiPriority="63" w:unhideWhenUsed="0"/>
+    <w:lsdException w:name="Medium Shading 2 Accent 1" w:semiHidden="0" w:uiPriority="64" w:unhideWhenUsed="0"/>
+    <w:lsdException w:name="Medium List 1 Accent 1" w:semiHidden="0" w:uiPriority="65" w:unhideWhenUsed="0"/>
+    <w:lsdException w:name="Revision" w:unhideWhenUsed="0"/>
+    <w:lsdException w:name="List Paragraph" w:semiHidden="0" w:uiPriority="34" w:unhideWhenUsed="0" w:qFormat="1"/>
+    <w:lsdException w:name="Quote" w:semiHidden="0" w:uiPriority="29" w:unhideWhenUsed="0" w:qFormat="1"/>
+    <w:lsdException w:name="Intense Quote" w:semiHidden="0" w:uiPriority="30" w:unhideWhenUsed="0" w:qFormat="1"/>
+    <w:lsdException w:name="Medium List 2 Accent 1" w:semiHidden="0" w:uiPriority="66" w:unhideWhenUsed="0"/>
+    <w:lsdException w:name="Medium Grid 1 Accent 1" w:semiHidden="0" w:uiPriority="67" w:unhideWhenUsed="0"/>
+    <w:lsdException w:name="Medium Grid 2 Accent 1" w:semiHidden="0" w:uiPriority="68" w:unhideWhenUsed="0"/>
+    <w:lsdException w:name="Medium Grid 3 Accent 1" w:semiHidden="0" w:uiPriority="69" w:unhideWhenUsed="0"/>
+    <w:lsdException w:name="Dark List Accent 1" w:semiHidden="0" w:uiPriority="70" w:unhideWhenUsed="0"/>
+    <w:lsdException w:name="Colorful Shading Accent 1" w:semiHidden="0" w:uiPriority="71" w:unhideWhenUsed="0"/>
+    <w:lsdException w:name="Colorful List Accent 1" w:semiHidden="0" w:uiPriority="72" w:unhideWhenUsed="0"/>
+    <w:lsdException w:name="Colorful Grid Accent 1" w:semiHidden="0" w:uiPriority="73" w:unhideWhenUsed="0"/>
+    <w:lsdException w:name="Light Shading Accent 2" w:semiHidden="0" w:uiPriority="60" w:unhideWhenUsed="0"/>
+    <w:lsdException w:name="Light List Accent 2" w:semiHidden="0" w:uiPriority="61" w:unhideWhenUsed="0"/>
+    <w:lsdException w:name="Light Grid Accent 2" w:semiHidden="0" w:uiPriority="62" w:unhideWhenUsed="0"/>
+    <w:lsdException w:name="Medium Shading 1 Accent 2" w:semiHidden="0" w:uiPriority="63" w:unhideWhenUsed="0"/>
+    <w:lsdException w:name="Medium Shading 2 Accent 2" w:semiHidden="0" w:uiPriority="64" w:unhideWhenUsed="0"/>
+    <w:lsdException w:name="Medium List 1 Accent 2" w:semiHidden="0" w:uiPriority="65" w:unhideWhenUsed="0"/>
+    <w:lsdException w:name="Medium List 2 Accent 2" w:semiHidden="0" w:uiPriority="66" w:unhideWhenUsed="0"/>
+    <w:lsdException w:name="Medium Grid 1 Accent 2" w:semiHidden="0" w:uiPriority="67" w:unhideWhenUsed="0"/>
+    <w:lsdException w:name="Medium Grid 2 Accent 2" w:semiHidden="0" w:uiPriority="68" w:unhideWhenUsed="0"/>
+    <w:lsdException w:name="Medium Grid 3 Accent 2" w:semiHidden="0" w:uiPriority="69" w:unhideWhenUsed="0"/>
+    <w:lsdException w:name="Dark List Accent 2" w:semiHidden="0" w:uiPriority="70" w:unhideWhenUsed="0"/>
+    <w:lsdException w:name="Colorful Shading Accent 2" w:semiHidden="0" w:uiPriority="71" w:unhideWhenUsed="0"/>
+    <w:lsdException w:name="Colorful List Accent 2" w:semiHidden="0" w:uiPriority="72" w:unhideWhenUsed="0"/>
+    <w:lsdException w:name="Colorful Grid Accent 2" w:semiHidden="0" w:uiPriority="73" w:unhideWhenUsed="0"/>
+    <w:lsdException w:name="Light Shading Accent 3" w:semiHidden="0" w:uiPriority="60" w:unhideWhenUsed="0"/>
+    <w:lsdException w:name="Light List Accent 3" w:semiHidden="0" w:uiPriority="61" w:unhideWhenUsed="0"/>
+    <w:lsdException w:name="Light Grid Accent 3" w:semiHidden="0" w:uiPriority="62" w:unhideWhenUsed="0"/>
+    <w:lsdException w:name="Medium Shading 1 Accent 3" w:semiHidden="0" w:uiPriority="63" w:unhideWhenUsed="0"/>
+    <w:lsdException w:name="Medium Shading 2 Accent 3" w:semiHidden="0" w:uiPriority="64" w:unhideWhenUsed="0"/>
+    <w:lsdException w:name="Medium List 1 Accent 3" w:semiHidden="0" w:uiPriority="65" w:unhideWhenUsed="0"/>
+    <w:lsdException w:name="Medium List 2 Accent 3" w:semiHidden="0" w:uiPriority="66" w:unhideWhenUsed="0"/>
+    <w:lsdException w:name="Medium Grid 1 Accent 3" w:semiHidden="0" w:uiPriority="67" w:unhideWhenUsed="0"/>
+    <w:lsdException w:name="Medium Grid 2 Accent 3" w:semiHidden="0" w:uiPriority="68" w:unhideWhenUsed="0"/>
+    <w:lsdException w:name="Medium Grid 3 Accent 3" w:semiHidden="0" w:uiPriority="69" w:unhideWhenUsed="0"/>
+    <w:lsdException w:name="Dark List Accent 3" w:semiHidden="0" w:uiPriority="70" w:unhideWhenUsed="0"/>
+    <w:lsdException w:name="Colorful Shading Accent 3" w:semiHidden="0" w:uiPriority="71" w:unhideWhenUsed="0"/>
+    <w:lsdException w:name="Colorful List Accent 3" w:semiHidden="0" w:uiPriority="72" w:unhideWhenUsed="0"/>
+    <w:lsdException w:name="Colorful Grid Accent 3" w:semiHidden="0" w:uiPriority="73" w:unhideWhenUsed="0"/>
+    <w:lsdException w:name="Light Shading Accent 4" w:semiHidden="0" w:uiPriority="60" w:unhideWhenUsed="0"/>
+    <w:lsdException w:name="Light List Accent 4" w:semiHidden="0" w:uiPriority="61" w:unhideWhenUsed="0"/>
+    <w:lsdException w:name="Light Grid Accent 4" w:semiHidden="0" w:uiPriority="62" w:unhideWhenUsed="0"/>
+    <w:lsdException w:name="Medium Shading 1 Accent 4" w:semiHidden="0" w:uiPriority="63" w:unhideWhenUsed="0"/>
+    <w:lsdException w:name="Medium Shading 2 Accent 4" w:semiHidden="0" w:uiPriority="64" w:unhideWhenUsed="0"/>
+    <w:lsdException w:name="Medium List 1 Accent 4" w:semiHidden="0" w:uiPriority="65" w:unhideWhenUsed="0"/>
+    <w:lsdException w:name="Medium List 2 Accent 4" w:semiHidden="0" w:uiPriority="66" w:unhideWhenUsed="0"/>
+    <w:lsdException w:name="Medium Grid 1 Accent 4" w:semiHidden="0" w:uiPriority="67" w:unhideWhenUsed="0"/>
+    <w:lsdException w:name="Medium Grid 2 Accent 4" w:semiHidden="0" w:uiPriority="68" w:unhideWhenUsed="0"/>
+    <w:lsdException w:name="Medium Grid 3 Accent 4" w:semiHidden="0" w:uiPriority="69" w:unhideWhenUsed="0"/>
+    <w:lsdException w:name="Dark List Accent 4" w:semiHidden="0" w:uiPriority="70" w:unhideWhenUsed="0"/>
+    <w:lsdException w:name="Colorful Shading Accent 4" w:semiHidden="0" w:uiPriority="71" w:unhideWhenUsed="0"/>
+    <w:lsdException w:name="Colorful List Accent 4" w:semiHidden="0" w:uiPriority="72" w:unhideWhenUsed="0"/>
+    <w:lsdException w:name="Colorful Grid Accent 4" w:semiHidden="0" w:uiPriority="73" w:unhideWhenUsed="0"/>
+    <w:lsdException w:name="Light Shading Accent 5" w:semiHidden="0" w:uiPriority="60" w:unhideWhenUsed="0"/>
+    <w:lsdException w:name="Light List Accent 5" w:semiHidden="0" w:uiPriority="61" w:unhideWhenUsed="0"/>
+    <w:lsdException w:name="Light Grid Accent 5" w:semiHidden="0" w:uiPriority="62" w:unhideWhenUsed="0"/>
+    <w:lsdException w:name="Medium Shading 1 Accent 5" w:semiHidden="0" w:uiPriority="63" w:unhideWhenUsed="0"/>
+    <w:lsdException w:name="Medium Shading 2 Accent 5" w:semiHidden="0" w:uiPriority="64" w:unhideWhenUsed="0"/>
+    <w:lsdException w:name="Medium List 1 Accent 5" w:semiHidden="0" w:uiPriority="65" w:unhideWhenUsed="0"/>
+    <w:lsdException w:name="Medium List 2 Accent 5" w:semiHidden="0" w:uiPriority="66" w:unhideWhenUsed="0"/>
+    <w:lsdException w:name="Medium Grid 1 Accent 5" w:semiHidden="0" w:uiPriority="67" w:unhideWhenUsed="0"/>
+    <w:lsdException w:name="Medium Grid 2 Accent 5" w:semiHidden="0" w:uiPriority="68" w:unhideWhenUsed="0"/>
+    <w:lsdException w:name="Medium Grid 3 Accent 5" w:semiHidden="0" w:uiPriority="69" w:unhideWhenUsed="0"/>
+    <w:lsdException w:name="Dark List Accent 5" w:semiHidden="0" w:uiPriority="70" w:unhideWhenUsed="0"/>
+    <w:lsdException w:name="Colorful Shading Accent 5" w:semiHidden="0" w:uiPriority="71" w:unhideWhenUsed="0"/>
+    <w:lsdException w:name="Colorful List Accent 5" w:semiHidden="0" w:uiPriority="72" w:unhideWhenUsed="0"/>
+    <w:lsdException w:name="Colorful Grid Accent 5" w:semiHidden="0" w:uiPriority="73" w:unhideWhenUsed="0"/>
+    <w:lsdException w:name="Light Shading Accent 6" w:semiHidden="0" w:uiPriority="60" w:unhideWhenUsed="0"/>
+    <w:lsdException w:name="Light List Accent 6" w:semiHidden="0" w:uiPriority="61" w:unhideWhenUsed="0"/>
+    <w:lsdException w:name="Light Grid Accent 6" w:semiHidden="0" w:uiPriority="62" w:unhideWhenUsed="0"/>
+    <w:lsdException w:name="Medium Shading 1 Accent 6" w:semiHidden="0" w:uiPriority="63" w:unhideWhenUsed="0"/>
+    <w:lsdException w:name="Medium Shading 2 Accent 6" w:semiHidden="0" w:uiPriority="64" w:unhideWhenUsed="0"/>
+    <w:lsdException w:name="Medium List 1 Accent 6" w:semiHidden="0" w:uiPriority="65" w:unhideWhenUsed="0"/>
+    <w:lsdException w:name="Medium List 2 Accent 6" w:semiHidden="0" w:uiPriority="66" w:unhideWhenUsed="0"/>
+    <w:lsdException w:name="Medium Grid 1 Accent 6" w:semiHidden="0" w:uiPriority="67" w:unhideWhenUsed="0"/>
+    <w:lsdException w:name="Medium Grid 2 Accent 6" w:semiHidden="0" w:uiPriority="68" w:unhideWhenUsed="0"/>
+    <w:lsdException w:name="Medium Grid 3 Accent 6" w:semiHidden="0" w:uiPriority="69" w:unhideWhenUsed="0"/>
+    <w:lsdException w:name="Dark List Accent 6" w:semiHidden="0" w:uiPriority="70" w:unhideWhenUsed="0"/>
+    <w:lsdException w:name="Colorful Shading Accent 6" w:semiHidden="0" w:uiPriority="71" w:unhideWhenUsed="0"/>
+    <w:lsdException w:name="Colorful List Accent 6" w:semiHidden="0" w:uiPriority="72" w:unhideWhenUsed="0"/>
+    <w:lsdException w:name="Colorful Grid Accent 6" w:semiHidden="0" w:uiPriority="73" w:unhideWhenUsed="0"/>
+    <w:lsdException w:name="Subtle Emphasis" w:semiHidden="0" w:uiPriority="19" w:unhideWhenUsed="0" w:qFormat="1"/>
+    <w:lsdException w:name="Intense Emphasis" w:semiHidden="0" w:uiPriority="21" w:unhideWhenUsed="0" w:qFormat="1"/>
+    <w:lsdException w:name="Subtle Reference" w:semiHidden="0" w:uiPriority="31" w:unhideWhenUsed="0" w:qFormat="1"/>
+    <w:lsdException w:name="Intense Reference" w:semiHidden="0" w:uiPriority="32" w:unhideWhenUsed="0" w:qFormat="1"/>
+    <w:lsdException w:name="Book Title" w:semiHidden="0" w:uiPriority="33" w:unhideWhenUsed="0" w:qFormat="1"/>
+    <w:lsdException w:name="Bibliography" w:uiPriority="37"/>
+    <w:lsdException w:name="TOC Heading" w:uiPriority="39" w:qFormat="1"/>
   </w:latentStyles>
   <w:style w:type="paragraph" w:default="1" w:styleId="a">
     <w:name w:val="Normal"/>

--- a/Устинов Владислав С7120Б/Приложение.docx
+++ b/Устинов Владислав С7120Б/Приложение.docx
@@ -17059,23 +17059,20 @@
       <w:r>
         <w:rPr>
           <w:noProof/>
-          <w:sz w:val="28"/>
-          <w:szCs w:val="28"/>
-          <w:lang w:eastAsia="ru-RU"/>
         </w:rPr>
         <w:drawing>
-          <wp:anchor distT="0" distB="0" distL="114300" distR="114300" simplePos="0" relativeHeight="251654656" behindDoc="1" locked="0" layoutInCell="1" allowOverlap="1" wp14:anchorId="590EF14F" wp14:editId="2D4C42B6">
+          <wp:anchor distT="0" distB="0" distL="114300" distR="114300" simplePos="0" relativeHeight="251664896" behindDoc="0" locked="0" layoutInCell="1" allowOverlap="1" wp14:anchorId="41273A84" wp14:editId="18FCB031">
             <wp:simplePos x="0" y="0"/>
             <wp:positionH relativeFrom="column">
-              <wp:posOffset>286385</wp:posOffset>
+              <wp:posOffset>-108585</wp:posOffset>
             </wp:positionH>
             <wp:positionV relativeFrom="paragraph">
-              <wp:posOffset>217170</wp:posOffset>
+              <wp:posOffset>268605</wp:posOffset>
             </wp:positionV>
-            <wp:extent cx="5823585" cy="3673475"/>
-            <wp:effectExtent l="0" t="0" r="5715" b="3175"/>
+            <wp:extent cx="6120130" cy="3535045"/>
+            <wp:effectExtent l="0" t="0" r="0" b="8255"/>
             <wp:wrapNone/>
-            <wp:docPr id="9" name="Рисунок 9"/>
+            <wp:docPr id="1" name="Рисунок 1"/>
             <wp:cNvGraphicFramePr>
               <a:graphicFrameLocks xmlns:a="http://schemas.openxmlformats.org/drawingml/2006/main" noChangeAspect="1"/>
             </wp:cNvGraphicFramePr>
@@ -17101,7 +17098,7 @@
                   <pic:spPr>
                     <a:xfrm>
                       <a:off x="0" y="0"/>
-                      <a:ext cx="5823585" cy="3673475"/>
+                      <a:ext cx="6120130" cy="3535045"/>
                     </a:xfrm>
                     <a:prstGeom prst="rect">
                       <a:avLst/>
@@ -17379,23 +17376,20 @@
       <w:r>
         <w:rPr>
           <w:noProof/>
-          <w:sz w:val="28"/>
-          <w:szCs w:val="28"/>
-          <w:lang w:eastAsia="ru-RU"/>
         </w:rPr>
         <w:drawing>
-          <wp:anchor distT="0" distB="0" distL="114300" distR="114300" simplePos="0" relativeHeight="251655680" behindDoc="1" locked="0" layoutInCell="1" allowOverlap="1" wp14:anchorId="0A54FB32" wp14:editId="79357312">
+          <wp:anchor distT="0" distB="0" distL="114300" distR="114300" simplePos="0" relativeHeight="251665920" behindDoc="0" locked="0" layoutInCell="1" allowOverlap="1" wp14:anchorId="1AEAF3FD" wp14:editId="429EEFC2">
             <wp:simplePos x="0" y="0"/>
             <wp:positionH relativeFrom="column">
-              <wp:posOffset>1086540</wp:posOffset>
+              <wp:posOffset>364490</wp:posOffset>
             </wp:positionH>
             <wp:positionV relativeFrom="paragraph">
-              <wp:posOffset>289091</wp:posOffset>
+              <wp:posOffset>4445</wp:posOffset>
             </wp:positionV>
-            <wp:extent cx="4349115" cy="3216275"/>
-            <wp:effectExtent l="0" t="0" r="0" b="3175"/>
+            <wp:extent cx="5381625" cy="5143500"/>
+            <wp:effectExtent l="0" t="0" r="9525" b="0"/>
             <wp:wrapNone/>
-            <wp:docPr id="10" name="Рисунок 10"/>
+            <wp:docPr id="4" name="Рисунок 4"/>
             <wp:cNvGraphicFramePr>
               <a:graphicFrameLocks xmlns:a="http://schemas.openxmlformats.org/drawingml/2006/main" noChangeAspect="1"/>
             </wp:cNvGraphicFramePr>
@@ -17421,7 +17415,7 @@
                   <pic:spPr>
                     <a:xfrm>
                       <a:off x="0" y="0"/>
-                      <a:ext cx="4349115" cy="3216275"/>
+                      <a:ext cx="5381625" cy="5143500"/>
                     </a:xfrm>
                     <a:prstGeom prst="rect">
                       <a:avLst/>
@@ -17506,6 +17500,7 @@
         <w:shd w:val="clear" w:color="auto" w:fill="auto"/>
         <w:tabs>
           <w:tab w:val="left" w:pos="426"/>
+          <w:tab w:val="left" w:pos="5625"/>
         </w:tabs>
         <w:spacing w:line="360" w:lineRule="auto"/>
         <w:ind w:left="862" w:right="180"/>
@@ -17514,6 +17509,13 @@
           <w:szCs w:val="28"/>
         </w:rPr>
       </w:pPr>
+      <w:r>
+        <w:rPr>
+          <w:sz w:val="28"/>
+          <w:szCs w:val="28"/>
+        </w:rPr>
+        <w:tab/>
+      </w:r>
     </w:p>
     <w:p>
       <w:pPr>
@@ -17606,6 +17608,7 @@
         <w:rPr>
           <w:sz w:val="28"/>
           <w:szCs w:val="28"/>
+          <w:lang w:val="en-US"/>
         </w:rPr>
       </w:pPr>
     </w:p>
@@ -17622,46 +17625,9 @@
         <w:rPr>
           <w:sz w:val="28"/>
           <w:szCs w:val="28"/>
-        </w:rPr>
-      </w:pPr>
-      <w:r>
-        <w:rPr>
-          <w:sz w:val="28"/>
-          <w:szCs w:val="28"/>
-        </w:rPr>
-        <w:t xml:space="preserve">Рисунок 3 </w:t>
-      </w:r>
-      <w:r>
-        <w:rPr>
-          <w:rFonts w:ascii="Arial" w:hAnsi="Arial" w:cs="Arial"/>
-          <w:color w:val="4D5156"/>
-          <w:sz w:val="21"/>
-          <w:szCs w:val="21"/>
-          <w:shd w:val="clear" w:color="auto" w:fill="FFFFFF"/>
-        </w:rPr>
-        <w:t>—</w:t>
-      </w:r>
-      <w:r>
-        <w:rPr>
-          <w:sz w:val="28"/>
-          <w:szCs w:val="28"/>
-        </w:rPr>
-        <w:t xml:space="preserve"> Скриншот с браузера </w:t>
-      </w:r>
-      <w:r>
-        <w:rPr>
-          <w:sz w:val="28"/>
-          <w:szCs w:val="28"/>
-        </w:rPr>
-        <w:t>ч.</w:t>
-      </w:r>
-      <w:r>
-        <w:rPr>
-          <w:sz w:val="28"/>
-          <w:szCs w:val="28"/>
-        </w:rPr>
-        <w:t>2</w:t>
-      </w:r>
+          <w:lang w:val="en-US"/>
+        </w:rPr>
+      </w:pPr>
     </w:p>
     <w:p>
       <w:pPr>
@@ -17672,6 +17638,125 @@
         </w:tabs>
         <w:spacing w:line="360" w:lineRule="auto"/>
         <w:ind w:left="862" w:right="180"/>
+        <w:jc w:val="center"/>
+        <w:rPr>
+          <w:sz w:val="28"/>
+          <w:szCs w:val="28"/>
+          <w:lang w:val="en-US"/>
+        </w:rPr>
+      </w:pPr>
+    </w:p>
+    <w:p>
+      <w:pPr>
+        <w:pStyle w:val="22"/>
+        <w:shd w:val="clear" w:color="auto" w:fill="auto"/>
+        <w:tabs>
+          <w:tab w:val="left" w:pos="426"/>
+        </w:tabs>
+        <w:spacing w:line="360" w:lineRule="auto"/>
+        <w:ind w:left="862" w:right="180"/>
+        <w:jc w:val="center"/>
+        <w:rPr>
+          <w:sz w:val="28"/>
+          <w:szCs w:val="28"/>
+          <w:lang w:val="en-US"/>
+        </w:rPr>
+      </w:pPr>
+    </w:p>
+    <w:p>
+      <w:pPr>
+        <w:pStyle w:val="22"/>
+        <w:shd w:val="clear" w:color="auto" w:fill="auto"/>
+        <w:tabs>
+          <w:tab w:val="left" w:pos="426"/>
+        </w:tabs>
+        <w:spacing w:line="360" w:lineRule="auto"/>
+        <w:ind w:left="862" w:right="180"/>
+        <w:jc w:val="center"/>
+        <w:rPr>
+          <w:sz w:val="28"/>
+          <w:szCs w:val="28"/>
+        </w:rPr>
+      </w:pPr>
+      <w:r>
+        <w:rPr>
+          <w:sz w:val="28"/>
+          <w:szCs w:val="28"/>
+        </w:rPr>
+        <w:lastRenderedPageBreak/>
+        <w:t xml:space="preserve">Рисунок 3 </w:t>
+      </w:r>
+      <w:r>
+        <w:rPr>
+          <w:rFonts w:ascii="Arial" w:hAnsi="Arial" w:cs="Arial"/>
+          <w:color w:val="4D5156"/>
+          <w:sz w:val="21"/>
+          <w:szCs w:val="21"/>
+          <w:shd w:val="clear" w:color="auto" w:fill="FFFFFF"/>
+        </w:rPr>
+        <w:t>—</w:t>
+      </w:r>
+      <w:r>
+        <w:rPr>
+          <w:sz w:val="28"/>
+          <w:szCs w:val="28"/>
+        </w:rPr>
+        <w:t xml:space="preserve"> Скриншот с браузера </w:t>
+      </w:r>
+      <w:r>
+        <w:rPr>
+          <w:sz w:val="28"/>
+          <w:szCs w:val="28"/>
+        </w:rPr>
+        <w:t>ч.</w:t>
+      </w:r>
+      <w:r>
+        <w:rPr>
+          <w:sz w:val="28"/>
+          <w:szCs w:val="28"/>
+        </w:rPr>
+        <w:t>2</w:t>
+      </w:r>
+    </w:p>
+    <w:p>
+      <w:pPr>
+        <w:pStyle w:val="22"/>
+        <w:shd w:val="clear" w:color="auto" w:fill="auto"/>
+        <w:tabs>
+          <w:tab w:val="left" w:pos="426"/>
+        </w:tabs>
+        <w:spacing w:line="360" w:lineRule="auto"/>
+        <w:ind w:left="862" w:right="180"/>
+        <w:rPr>
+          <w:sz w:val="28"/>
+          <w:szCs w:val="28"/>
+        </w:rPr>
+      </w:pPr>
+    </w:p>
+    <w:p>
+      <w:pPr>
+        <w:pStyle w:val="22"/>
+        <w:shd w:val="clear" w:color="auto" w:fill="auto"/>
+        <w:tabs>
+          <w:tab w:val="left" w:pos="426"/>
+        </w:tabs>
+        <w:spacing w:line="360" w:lineRule="auto"/>
+        <w:ind w:left="862" w:right="180"/>
+        <w:rPr>
+          <w:sz w:val="28"/>
+          <w:szCs w:val="28"/>
+        </w:rPr>
+      </w:pPr>
+    </w:p>
+    <w:p>
+      <w:pPr>
+        <w:pStyle w:val="22"/>
+        <w:shd w:val="clear" w:color="auto" w:fill="auto"/>
+        <w:tabs>
+          <w:tab w:val="left" w:pos="426"/>
+        </w:tabs>
+        <w:spacing w:line="360" w:lineRule="auto"/>
+        <w:ind w:left="862" w:right="180"/>
         <w:rPr>
           <w:sz w:val="28"/>
           <w:szCs w:val="28"/>
@@ -17680,32 +17765,20 @@
       <w:r>
         <w:rPr>
           <w:noProof/>
-          <w:sz w:val="28"/>
-          <w:szCs w:val="28"/>
-          <w:lang w:eastAsia="ru-RU"/>
-        </w:rPr>
-        <w:lastRenderedPageBreak/>
+        </w:rPr>
         <w:drawing>
-          <wp:anchor distT="0" distB="0" distL="114300" distR="114300" simplePos="0" relativeHeight="251656704" behindDoc="1" locked="0" layoutInCell="1" allowOverlap="1" wp14:anchorId="476437B8" wp14:editId="6ABA6A74">
+          <wp:anchor distT="0" distB="0" distL="114300" distR="114300" simplePos="0" relativeHeight="251666944" behindDoc="0" locked="0" layoutInCell="1" allowOverlap="1" wp14:anchorId="2C914A1D" wp14:editId="5CD5065C">
             <wp:simplePos x="0" y="0"/>
             <wp:positionH relativeFrom="column">
-              <wp:posOffset>223520</wp:posOffset>
+              <wp:posOffset>-3810</wp:posOffset>
             </wp:positionH>
             <wp:positionV relativeFrom="paragraph">
-              <wp:posOffset>109855</wp:posOffset>
+              <wp:posOffset>7620</wp:posOffset>
             </wp:positionV>
-            <wp:extent cx="5936615" cy="3783965"/>
-            <wp:effectExtent l="0" t="0" r="6985" b="6985"/>
-            <wp:wrapTight wrapText="bothSides">
-              <wp:wrapPolygon edited="0">
-                <wp:start x="0" y="0"/>
-                <wp:lineTo x="0" y="21531"/>
-                <wp:lineTo x="21556" y="21531"/>
-                <wp:lineTo x="21556" y="0"/>
-                <wp:lineTo x="0" y="0"/>
-              </wp:wrapPolygon>
-            </wp:wrapTight>
-            <wp:docPr id="11" name="Рисунок 11"/>
+            <wp:extent cx="6120130" cy="5008880"/>
+            <wp:effectExtent l="0" t="0" r="0" b="1270"/>
+            <wp:wrapNone/>
+            <wp:docPr id="5" name="Рисунок 5"/>
             <wp:cNvGraphicFramePr>
               <a:graphicFrameLocks xmlns:a="http://schemas.openxmlformats.org/drawingml/2006/main" noChangeAspect="1"/>
             </wp:cNvGraphicFramePr>
@@ -17731,7 +17804,7 @@
                   <pic:spPr>
                     <a:xfrm>
                       <a:off x="0" y="0"/>
-                      <a:ext cx="5936615" cy="3783965"/>
+                      <a:ext cx="6120130" cy="5008880"/>
                     </a:xfrm>
                     <a:prstGeom prst="rect">
                       <a:avLst/>
@@ -17759,50 +17832,236 @@
         </w:tabs>
         <w:spacing w:line="360" w:lineRule="auto"/>
         <w:ind w:left="862" w:right="180"/>
-        <w:jc w:val="center"/>
-        <w:rPr>
-          <w:sz w:val="28"/>
-          <w:szCs w:val="28"/>
-        </w:rPr>
-      </w:pPr>
-      <w:r>
-        <w:rPr>
-          <w:sz w:val="28"/>
-          <w:szCs w:val="28"/>
-        </w:rPr>
-        <w:t xml:space="preserve">Рисунок 4 </w:t>
-      </w:r>
-      <w:r>
-        <w:rPr>
-          <w:rFonts w:ascii="Arial" w:hAnsi="Arial" w:cs="Arial"/>
-          <w:color w:val="4D5156"/>
-          <w:sz w:val="21"/>
-          <w:szCs w:val="21"/>
-          <w:shd w:val="clear" w:color="auto" w:fill="FFFFFF"/>
-        </w:rPr>
-        <w:t>—</w:t>
-      </w:r>
-      <w:r>
-        <w:rPr>
-          <w:sz w:val="28"/>
-          <w:szCs w:val="28"/>
-        </w:rPr>
-        <w:t xml:space="preserve"> Скриншот с браузера </w:t>
-      </w:r>
-      <w:r>
-        <w:rPr>
-          <w:sz w:val="28"/>
-          <w:szCs w:val="28"/>
-        </w:rPr>
-        <w:t>ч.</w:t>
-      </w:r>
-      <w:r>
-        <w:rPr>
-          <w:sz w:val="28"/>
-          <w:szCs w:val="28"/>
-        </w:rPr>
-        <w:t>3</w:t>
-      </w:r>
+        <w:rPr>
+          <w:sz w:val="28"/>
+          <w:szCs w:val="28"/>
+        </w:rPr>
+      </w:pPr>
+    </w:p>
+    <w:p>
+      <w:pPr>
+        <w:pStyle w:val="22"/>
+        <w:shd w:val="clear" w:color="auto" w:fill="auto"/>
+        <w:tabs>
+          <w:tab w:val="left" w:pos="426"/>
+        </w:tabs>
+        <w:spacing w:line="360" w:lineRule="auto"/>
+        <w:ind w:left="862" w:right="180"/>
+        <w:rPr>
+          <w:sz w:val="28"/>
+          <w:szCs w:val="28"/>
+        </w:rPr>
+      </w:pPr>
+    </w:p>
+    <w:p>
+      <w:pPr>
+        <w:pStyle w:val="22"/>
+        <w:shd w:val="clear" w:color="auto" w:fill="auto"/>
+        <w:tabs>
+          <w:tab w:val="left" w:pos="426"/>
+        </w:tabs>
+        <w:spacing w:line="360" w:lineRule="auto"/>
+        <w:ind w:left="862" w:right="180"/>
+        <w:rPr>
+          <w:sz w:val="28"/>
+          <w:szCs w:val="28"/>
+        </w:rPr>
+      </w:pPr>
+    </w:p>
+    <w:p>
+      <w:pPr>
+        <w:pStyle w:val="22"/>
+        <w:shd w:val="clear" w:color="auto" w:fill="auto"/>
+        <w:tabs>
+          <w:tab w:val="left" w:pos="426"/>
+        </w:tabs>
+        <w:spacing w:line="360" w:lineRule="auto"/>
+        <w:ind w:left="862" w:right="180"/>
+        <w:rPr>
+          <w:sz w:val="28"/>
+          <w:szCs w:val="28"/>
+        </w:rPr>
+      </w:pPr>
+    </w:p>
+    <w:p>
+      <w:pPr>
+        <w:pStyle w:val="22"/>
+        <w:shd w:val="clear" w:color="auto" w:fill="auto"/>
+        <w:tabs>
+          <w:tab w:val="left" w:pos="426"/>
+        </w:tabs>
+        <w:spacing w:line="360" w:lineRule="auto"/>
+        <w:ind w:left="862" w:right="180"/>
+        <w:rPr>
+          <w:sz w:val="28"/>
+          <w:szCs w:val="28"/>
+        </w:rPr>
+      </w:pPr>
+    </w:p>
+    <w:p>
+      <w:pPr>
+        <w:pStyle w:val="22"/>
+        <w:shd w:val="clear" w:color="auto" w:fill="auto"/>
+        <w:tabs>
+          <w:tab w:val="left" w:pos="426"/>
+        </w:tabs>
+        <w:spacing w:line="360" w:lineRule="auto"/>
+        <w:ind w:left="862" w:right="180"/>
+        <w:rPr>
+          <w:sz w:val="28"/>
+          <w:szCs w:val="28"/>
+        </w:rPr>
+      </w:pPr>
+    </w:p>
+    <w:p>
+      <w:pPr>
+        <w:pStyle w:val="22"/>
+        <w:shd w:val="clear" w:color="auto" w:fill="auto"/>
+        <w:tabs>
+          <w:tab w:val="left" w:pos="426"/>
+        </w:tabs>
+        <w:spacing w:line="360" w:lineRule="auto"/>
+        <w:ind w:left="862" w:right="180"/>
+        <w:rPr>
+          <w:sz w:val="28"/>
+          <w:szCs w:val="28"/>
+        </w:rPr>
+      </w:pPr>
+    </w:p>
+    <w:p>
+      <w:pPr>
+        <w:pStyle w:val="22"/>
+        <w:shd w:val="clear" w:color="auto" w:fill="auto"/>
+        <w:tabs>
+          <w:tab w:val="left" w:pos="426"/>
+        </w:tabs>
+        <w:spacing w:line="360" w:lineRule="auto"/>
+        <w:ind w:left="862" w:right="180"/>
+        <w:rPr>
+          <w:sz w:val="28"/>
+          <w:szCs w:val="28"/>
+        </w:rPr>
+      </w:pPr>
+    </w:p>
+    <w:p>
+      <w:pPr>
+        <w:pStyle w:val="22"/>
+        <w:shd w:val="clear" w:color="auto" w:fill="auto"/>
+        <w:tabs>
+          <w:tab w:val="left" w:pos="426"/>
+        </w:tabs>
+        <w:spacing w:line="360" w:lineRule="auto"/>
+        <w:ind w:left="862" w:right="180"/>
+        <w:rPr>
+          <w:sz w:val="28"/>
+          <w:szCs w:val="28"/>
+        </w:rPr>
+      </w:pPr>
+    </w:p>
+    <w:p>
+      <w:pPr>
+        <w:pStyle w:val="22"/>
+        <w:shd w:val="clear" w:color="auto" w:fill="auto"/>
+        <w:tabs>
+          <w:tab w:val="left" w:pos="426"/>
+        </w:tabs>
+        <w:spacing w:line="360" w:lineRule="auto"/>
+        <w:ind w:left="862" w:right="180"/>
+        <w:rPr>
+          <w:sz w:val="28"/>
+          <w:szCs w:val="28"/>
+        </w:rPr>
+      </w:pPr>
+    </w:p>
+    <w:p>
+      <w:pPr>
+        <w:pStyle w:val="22"/>
+        <w:shd w:val="clear" w:color="auto" w:fill="auto"/>
+        <w:tabs>
+          <w:tab w:val="left" w:pos="426"/>
+        </w:tabs>
+        <w:spacing w:line="360" w:lineRule="auto"/>
+        <w:ind w:left="862" w:right="180"/>
+        <w:rPr>
+          <w:sz w:val="28"/>
+          <w:szCs w:val="28"/>
+        </w:rPr>
+      </w:pPr>
+    </w:p>
+    <w:p>
+      <w:pPr>
+        <w:pStyle w:val="22"/>
+        <w:shd w:val="clear" w:color="auto" w:fill="auto"/>
+        <w:tabs>
+          <w:tab w:val="left" w:pos="426"/>
+        </w:tabs>
+        <w:spacing w:line="360" w:lineRule="auto"/>
+        <w:ind w:left="862" w:right="180"/>
+        <w:rPr>
+          <w:sz w:val="28"/>
+          <w:szCs w:val="28"/>
+        </w:rPr>
+      </w:pPr>
+    </w:p>
+    <w:p>
+      <w:pPr>
+        <w:pStyle w:val="22"/>
+        <w:shd w:val="clear" w:color="auto" w:fill="auto"/>
+        <w:tabs>
+          <w:tab w:val="left" w:pos="426"/>
+        </w:tabs>
+        <w:spacing w:line="360" w:lineRule="auto"/>
+        <w:ind w:left="862" w:right="180"/>
+        <w:rPr>
+          <w:sz w:val="28"/>
+          <w:szCs w:val="28"/>
+        </w:rPr>
+      </w:pPr>
+    </w:p>
+    <w:p>
+      <w:pPr>
+        <w:pStyle w:val="22"/>
+        <w:shd w:val="clear" w:color="auto" w:fill="auto"/>
+        <w:tabs>
+          <w:tab w:val="left" w:pos="426"/>
+        </w:tabs>
+        <w:spacing w:line="360" w:lineRule="auto"/>
+        <w:ind w:left="862" w:right="180"/>
+        <w:rPr>
+          <w:sz w:val="28"/>
+          <w:szCs w:val="28"/>
+        </w:rPr>
+      </w:pPr>
+    </w:p>
+    <w:p>
+      <w:pPr>
+        <w:pStyle w:val="22"/>
+        <w:shd w:val="clear" w:color="auto" w:fill="auto"/>
+        <w:tabs>
+          <w:tab w:val="left" w:pos="426"/>
+        </w:tabs>
+        <w:spacing w:line="360" w:lineRule="auto"/>
+        <w:ind w:left="862" w:right="180"/>
+        <w:rPr>
+          <w:sz w:val="28"/>
+          <w:szCs w:val="28"/>
+        </w:rPr>
+      </w:pPr>
+    </w:p>
+    <w:p>
+      <w:pPr>
+        <w:pStyle w:val="22"/>
+        <w:shd w:val="clear" w:color="auto" w:fill="auto"/>
+        <w:tabs>
+          <w:tab w:val="left" w:pos="426"/>
+        </w:tabs>
+        <w:spacing w:line="360" w:lineRule="auto"/>
+        <w:ind w:left="862" w:right="180"/>
+        <w:rPr>
+          <w:sz w:val="28"/>
+          <w:szCs w:val="28"/>
+        </w:rPr>
+      </w:pPr>
     </w:p>
     <w:p>
       <w:pPr>
@@ -17821,32 +18080,211 @@
       </w:pPr>
       <w:r>
         <w:rPr>
+          <w:sz w:val="28"/>
+          <w:szCs w:val="28"/>
+        </w:rPr>
+        <w:t xml:space="preserve">Рисунок 4 </w:t>
+      </w:r>
+      <w:r>
+        <w:rPr>
+          <w:rFonts w:ascii="Arial" w:hAnsi="Arial" w:cs="Arial"/>
+          <w:color w:val="4D5156"/>
+          <w:sz w:val="21"/>
+          <w:szCs w:val="21"/>
+          <w:shd w:val="clear" w:color="auto" w:fill="FFFFFF"/>
+        </w:rPr>
+        <w:t>—</w:t>
+      </w:r>
+      <w:r>
+        <w:rPr>
+          <w:sz w:val="28"/>
+          <w:szCs w:val="28"/>
+        </w:rPr>
+        <w:t xml:space="preserve"> Скриншот с браузера </w:t>
+      </w:r>
+      <w:r>
+        <w:rPr>
+          <w:sz w:val="28"/>
+          <w:szCs w:val="28"/>
+        </w:rPr>
+        <w:t>ч.</w:t>
+      </w:r>
+      <w:r>
+        <w:rPr>
+          <w:sz w:val="28"/>
+          <w:szCs w:val="28"/>
+        </w:rPr>
+        <w:t>3</w:t>
+      </w:r>
+    </w:p>
+    <w:p>
+      <w:pPr>
+        <w:pStyle w:val="22"/>
+        <w:shd w:val="clear" w:color="auto" w:fill="auto"/>
+        <w:tabs>
+          <w:tab w:val="left" w:pos="426"/>
+        </w:tabs>
+        <w:spacing w:line="360" w:lineRule="auto"/>
+        <w:ind w:left="862" w:right="180"/>
+        <w:jc w:val="center"/>
+        <w:rPr>
+          <w:sz w:val="28"/>
+          <w:szCs w:val="28"/>
+        </w:rPr>
+      </w:pPr>
+    </w:p>
+    <w:p>
+      <w:pPr>
+        <w:pStyle w:val="22"/>
+        <w:shd w:val="clear" w:color="auto" w:fill="auto"/>
+        <w:tabs>
+          <w:tab w:val="left" w:pos="426"/>
+        </w:tabs>
+        <w:spacing w:line="360" w:lineRule="auto"/>
+        <w:ind w:left="862" w:right="180"/>
+        <w:rPr>
+          <w:sz w:val="28"/>
+          <w:szCs w:val="28"/>
+        </w:rPr>
+      </w:pPr>
+    </w:p>
+    <w:p>
+      <w:pPr>
+        <w:pStyle w:val="22"/>
+        <w:shd w:val="clear" w:color="auto" w:fill="auto"/>
+        <w:tabs>
+          <w:tab w:val="left" w:pos="426"/>
+        </w:tabs>
+        <w:spacing w:line="360" w:lineRule="auto"/>
+        <w:ind w:left="862" w:right="180"/>
+        <w:rPr>
+          <w:sz w:val="28"/>
+          <w:szCs w:val="28"/>
+        </w:rPr>
+      </w:pPr>
+    </w:p>
+    <w:p>
+      <w:pPr>
+        <w:pStyle w:val="22"/>
+        <w:shd w:val="clear" w:color="auto" w:fill="auto"/>
+        <w:tabs>
+          <w:tab w:val="left" w:pos="426"/>
+        </w:tabs>
+        <w:spacing w:line="360" w:lineRule="auto"/>
+        <w:ind w:left="862" w:right="180"/>
+        <w:rPr>
+          <w:sz w:val="28"/>
+          <w:szCs w:val="28"/>
+        </w:rPr>
+      </w:pPr>
+    </w:p>
+    <w:p>
+      <w:pPr>
+        <w:pStyle w:val="22"/>
+        <w:shd w:val="clear" w:color="auto" w:fill="auto"/>
+        <w:tabs>
+          <w:tab w:val="left" w:pos="426"/>
+        </w:tabs>
+        <w:spacing w:line="360" w:lineRule="auto"/>
+        <w:ind w:left="862" w:right="180"/>
+        <w:rPr>
+          <w:sz w:val="28"/>
+          <w:szCs w:val="28"/>
+        </w:rPr>
+      </w:pPr>
+    </w:p>
+    <w:p>
+      <w:pPr>
+        <w:pStyle w:val="22"/>
+        <w:shd w:val="clear" w:color="auto" w:fill="auto"/>
+        <w:tabs>
+          <w:tab w:val="left" w:pos="426"/>
+        </w:tabs>
+        <w:spacing w:line="360" w:lineRule="auto"/>
+        <w:ind w:left="862" w:right="180"/>
+        <w:rPr>
+          <w:sz w:val="28"/>
+          <w:szCs w:val="28"/>
+        </w:rPr>
+      </w:pPr>
+    </w:p>
+    <w:p>
+      <w:pPr>
+        <w:pStyle w:val="22"/>
+        <w:shd w:val="clear" w:color="auto" w:fill="auto"/>
+        <w:tabs>
+          <w:tab w:val="left" w:pos="426"/>
+        </w:tabs>
+        <w:spacing w:line="360" w:lineRule="auto"/>
+        <w:ind w:left="862" w:right="180"/>
+        <w:rPr>
+          <w:sz w:val="28"/>
+          <w:szCs w:val="28"/>
+        </w:rPr>
+      </w:pPr>
+    </w:p>
+    <w:p>
+      <w:pPr>
+        <w:pStyle w:val="22"/>
+        <w:shd w:val="clear" w:color="auto" w:fill="auto"/>
+        <w:tabs>
+          <w:tab w:val="left" w:pos="426"/>
+        </w:tabs>
+        <w:spacing w:line="360" w:lineRule="auto"/>
+        <w:ind w:left="862" w:right="180"/>
+        <w:rPr>
+          <w:sz w:val="28"/>
+          <w:szCs w:val="28"/>
+        </w:rPr>
+      </w:pPr>
+    </w:p>
+    <w:p>
+      <w:pPr>
+        <w:pStyle w:val="22"/>
+        <w:shd w:val="clear" w:color="auto" w:fill="auto"/>
+        <w:tabs>
+          <w:tab w:val="left" w:pos="426"/>
+        </w:tabs>
+        <w:spacing w:line="360" w:lineRule="auto"/>
+        <w:ind w:left="862" w:right="180"/>
+        <w:rPr>
+          <w:sz w:val="28"/>
+          <w:szCs w:val="28"/>
+        </w:rPr>
+      </w:pPr>
+    </w:p>
+    <w:p>
+      <w:pPr>
+        <w:pStyle w:val="22"/>
+        <w:shd w:val="clear" w:color="auto" w:fill="auto"/>
+        <w:tabs>
+          <w:tab w:val="left" w:pos="426"/>
+        </w:tabs>
+        <w:spacing w:line="360" w:lineRule="auto"/>
+        <w:ind w:left="862" w:right="180"/>
+        <w:rPr>
+          <w:sz w:val="28"/>
+          <w:szCs w:val="28"/>
+        </w:rPr>
+      </w:pPr>
+      <w:r>
+        <w:rPr>
           <w:noProof/>
-          <w:sz w:val="28"/>
-          <w:szCs w:val="28"/>
-          <w:lang w:eastAsia="ru-RU"/>
-        </w:rPr>
+        </w:rPr>
+        <w:lastRenderedPageBreak/>
         <w:drawing>
-          <wp:anchor distT="0" distB="0" distL="114300" distR="114300" simplePos="0" relativeHeight="251657728" behindDoc="1" locked="0" layoutInCell="1" allowOverlap="1" wp14:anchorId="0C92D177" wp14:editId="777A763A">
+          <wp:anchor distT="0" distB="0" distL="114300" distR="114300" simplePos="0" relativeHeight="251667968" behindDoc="0" locked="0" layoutInCell="1" allowOverlap="1" wp14:anchorId="5EF0E968" wp14:editId="5B373630">
             <wp:simplePos x="0" y="0"/>
             <wp:positionH relativeFrom="column">
-              <wp:posOffset>899160</wp:posOffset>
+              <wp:posOffset>-10160</wp:posOffset>
             </wp:positionH>
             <wp:positionV relativeFrom="paragraph">
-              <wp:posOffset>22225</wp:posOffset>
+              <wp:posOffset>-491490</wp:posOffset>
             </wp:positionV>
-            <wp:extent cx="3793490" cy="4229735"/>
+            <wp:extent cx="6120130" cy="4332605"/>
             <wp:effectExtent l="0" t="0" r="0" b="0"/>
-            <wp:wrapTight wrapText="bothSides">
-              <wp:wrapPolygon edited="0">
-                <wp:start x="0" y="0"/>
-                <wp:lineTo x="0" y="21499"/>
-                <wp:lineTo x="21477" y="21499"/>
-                <wp:lineTo x="21477" y="0"/>
-                <wp:lineTo x="0" y="0"/>
-              </wp:wrapPolygon>
-            </wp:wrapTight>
-            <wp:docPr id="12" name="Рисунок 12"/>
+            <wp:wrapNone/>
+            <wp:docPr id="6" name="Рисунок 6"/>
             <wp:cNvGraphicFramePr>
               <a:graphicFrameLocks xmlns:a="http://schemas.openxmlformats.org/drawingml/2006/main" noChangeAspect="1"/>
             </wp:cNvGraphicFramePr>
@@ -17872,7 +18310,7 @@
                   <pic:spPr>
                     <a:xfrm>
                       <a:off x="0" y="0"/>
-                      <a:ext cx="3793490" cy="4229735"/>
+                      <a:ext cx="6120130" cy="4332605"/>
                     </a:xfrm>
                     <a:prstGeom prst="rect">
                       <a:avLst/>
@@ -17903,6 +18341,7 @@
         <w:rPr>
           <w:sz w:val="28"/>
           <w:szCs w:val="28"/>
+          <w:lang w:val="en-US"/>
         </w:rPr>
       </w:pPr>
     </w:p>
@@ -17918,6 +18357,7 @@
         <w:rPr>
           <w:sz w:val="28"/>
           <w:szCs w:val="28"/>
+          <w:lang w:val="en-US"/>
         </w:rPr>
       </w:pPr>
     </w:p>
@@ -17933,6 +18373,7 @@
         <w:rPr>
           <w:sz w:val="28"/>
           <w:szCs w:val="28"/>
+          <w:lang w:val="en-US"/>
         </w:rPr>
       </w:pPr>
     </w:p>
@@ -17948,6 +18389,7 @@
         <w:rPr>
           <w:sz w:val="28"/>
           <w:szCs w:val="28"/>
+          <w:lang w:val="en-US"/>
         </w:rPr>
       </w:pPr>
     </w:p>
@@ -17963,6 +18405,7 @@
         <w:rPr>
           <w:sz w:val="28"/>
           <w:szCs w:val="28"/>
+          <w:lang w:val="en-US"/>
         </w:rPr>
       </w:pPr>
     </w:p>
@@ -17978,6 +18421,7 @@
         <w:rPr>
           <w:sz w:val="28"/>
           <w:szCs w:val="28"/>
+          <w:lang w:val="en-US"/>
         </w:rPr>
       </w:pPr>
     </w:p>
@@ -17993,6 +18437,7 @@
         <w:rPr>
           <w:sz w:val="28"/>
           <w:szCs w:val="28"/>
+          <w:lang w:val="en-US"/>
         </w:rPr>
       </w:pPr>
     </w:p>
@@ -18038,6 +18483,7 @@
         <w:rPr>
           <w:sz w:val="28"/>
           <w:szCs w:val="28"/>
+          <w:lang w:val="en-US"/>
         </w:rPr>
       </w:pPr>
     </w:p>
@@ -18053,6 +18499,7 @@
         <w:rPr>
           <w:sz w:val="28"/>
           <w:szCs w:val="28"/>
+          <w:lang w:val="en-US"/>
         </w:rPr>
       </w:pPr>
     </w:p>
@@ -18068,6 +18515,7 @@
         <w:rPr>
           <w:sz w:val="28"/>
           <w:szCs w:val="28"/>
+          <w:lang w:val="en-US"/>
         </w:rPr>
       </w:pPr>
     </w:p>
@@ -18083,6 +18531,7 @@
         <w:rPr>
           <w:sz w:val="28"/>
           <w:szCs w:val="28"/>
+          <w:lang w:val="en-US"/>
         </w:rPr>
       </w:pPr>
     </w:p>
@@ -18157,32 +18606,20 @@
       <w:r>
         <w:rPr>
           <w:noProof/>
-          <w:sz w:val="28"/>
-          <w:szCs w:val="28"/>
-          <w:lang w:eastAsia="ru-RU"/>
-        </w:rPr>
-        <w:lastRenderedPageBreak/>
+        </w:rPr>
         <w:drawing>
-          <wp:anchor distT="0" distB="0" distL="114300" distR="114300" simplePos="0" relativeHeight="251658752" behindDoc="1" locked="0" layoutInCell="1" allowOverlap="1" wp14:anchorId="30169186" wp14:editId="6CD97E4B">
+          <wp:anchor distT="0" distB="0" distL="114300" distR="114300" simplePos="0" relativeHeight="251668992" behindDoc="0" locked="0" layoutInCell="1" allowOverlap="1" wp14:anchorId="41ACCB80" wp14:editId="1D07B4B0">
             <wp:simplePos x="0" y="0"/>
             <wp:positionH relativeFrom="column">
-              <wp:posOffset>1129030</wp:posOffset>
+              <wp:posOffset>-113030</wp:posOffset>
             </wp:positionH>
             <wp:positionV relativeFrom="paragraph">
-              <wp:posOffset>165100</wp:posOffset>
+              <wp:posOffset>80645</wp:posOffset>
             </wp:positionV>
-            <wp:extent cx="3768725" cy="2258060"/>
-            <wp:effectExtent l="0" t="0" r="3175" b="8890"/>
-            <wp:wrapTight wrapText="bothSides">
-              <wp:wrapPolygon edited="0">
-                <wp:start x="0" y="0"/>
-                <wp:lineTo x="0" y="21503"/>
-                <wp:lineTo x="21509" y="21503"/>
-                <wp:lineTo x="21509" y="0"/>
-                <wp:lineTo x="0" y="0"/>
-              </wp:wrapPolygon>
-            </wp:wrapTight>
-            <wp:docPr id="13" name="Рисунок 13"/>
+            <wp:extent cx="6120130" cy="3943985"/>
+            <wp:effectExtent l="0" t="0" r="0" b="0"/>
+            <wp:wrapNone/>
+            <wp:docPr id="7" name="Рисунок 7"/>
             <wp:cNvGraphicFramePr>
               <a:graphicFrameLocks xmlns:a="http://schemas.openxmlformats.org/drawingml/2006/main" noChangeAspect="1"/>
             </wp:cNvGraphicFramePr>
@@ -18208,7 +18645,7 @@
                   <pic:spPr>
                     <a:xfrm>
                       <a:off x="0" y="0"/>
-                      <a:ext cx="3768725" cy="2258060"/>
+                      <a:ext cx="6120130" cy="3943985"/>
                     </a:xfrm>
                     <a:prstGeom prst="rect">
                       <a:avLst/>
@@ -18354,44 +18791,6 @@
           <w:szCs w:val="28"/>
         </w:rPr>
       </w:pPr>
-      <w:r>
-        <w:rPr>
-          <w:sz w:val="28"/>
-          <w:szCs w:val="28"/>
-        </w:rPr>
-        <w:t xml:space="preserve">Рисунок 6 </w:t>
-      </w:r>
-      <w:r>
-        <w:rPr>
-          <w:rFonts w:ascii="Arial" w:hAnsi="Arial" w:cs="Arial"/>
-          <w:color w:val="4D5156"/>
-          <w:sz w:val="21"/>
-          <w:szCs w:val="21"/>
-          <w:shd w:val="clear" w:color="auto" w:fill="FFFFFF"/>
-        </w:rPr>
-        <w:t>—</w:t>
-      </w:r>
-      <w:r>
-        <w:rPr>
-          <w:sz w:val="28"/>
-          <w:szCs w:val="28"/>
-        </w:rPr>
-        <w:t xml:space="preserve"> Скриншот с браузера </w:t>
-      </w:r>
-      <w:r>
-        <w:rPr>
-          <w:sz w:val="28"/>
-          <w:szCs w:val="28"/>
-        </w:rPr>
-        <w:t>ч.</w:t>
-      </w:r>
-      <w:r>
-        <w:rPr>
-          <w:sz w:val="28"/>
-          <w:szCs w:val="28"/>
-        </w:rPr>
-        <w:t>5</w:t>
-      </w:r>
     </w:p>
     <w:p>
       <w:pPr>
@@ -18402,6 +18801,143 @@
         </w:tabs>
         <w:spacing w:line="360" w:lineRule="auto"/>
         <w:ind w:left="862" w:right="180"/>
+        <w:jc w:val="center"/>
+        <w:rPr>
+          <w:sz w:val="28"/>
+          <w:szCs w:val="28"/>
+        </w:rPr>
+      </w:pPr>
+    </w:p>
+    <w:p>
+      <w:pPr>
+        <w:pStyle w:val="22"/>
+        <w:shd w:val="clear" w:color="auto" w:fill="auto"/>
+        <w:tabs>
+          <w:tab w:val="left" w:pos="426"/>
+        </w:tabs>
+        <w:spacing w:line="360" w:lineRule="auto"/>
+        <w:ind w:left="862" w:right="180"/>
+        <w:jc w:val="center"/>
+        <w:rPr>
+          <w:sz w:val="28"/>
+          <w:szCs w:val="28"/>
+        </w:rPr>
+      </w:pPr>
+    </w:p>
+    <w:p>
+      <w:pPr>
+        <w:pStyle w:val="22"/>
+        <w:shd w:val="clear" w:color="auto" w:fill="auto"/>
+        <w:tabs>
+          <w:tab w:val="left" w:pos="426"/>
+        </w:tabs>
+        <w:spacing w:line="360" w:lineRule="auto"/>
+        <w:ind w:left="862" w:right="180"/>
+        <w:jc w:val="center"/>
+        <w:rPr>
+          <w:sz w:val="28"/>
+          <w:szCs w:val="28"/>
+          <w:lang w:val="en-US"/>
+        </w:rPr>
+      </w:pPr>
+    </w:p>
+    <w:p>
+      <w:pPr>
+        <w:pStyle w:val="22"/>
+        <w:shd w:val="clear" w:color="auto" w:fill="auto"/>
+        <w:tabs>
+          <w:tab w:val="left" w:pos="426"/>
+        </w:tabs>
+        <w:spacing w:line="360" w:lineRule="auto"/>
+        <w:ind w:left="862" w:right="180"/>
+        <w:jc w:val="center"/>
+        <w:rPr>
+          <w:sz w:val="28"/>
+          <w:szCs w:val="28"/>
+          <w:lang w:val="en-US"/>
+        </w:rPr>
+      </w:pPr>
+    </w:p>
+    <w:p>
+      <w:pPr>
+        <w:pStyle w:val="22"/>
+        <w:shd w:val="clear" w:color="auto" w:fill="auto"/>
+        <w:tabs>
+          <w:tab w:val="left" w:pos="426"/>
+        </w:tabs>
+        <w:spacing w:line="360" w:lineRule="auto"/>
+        <w:ind w:left="862" w:right="180"/>
+        <w:jc w:val="center"/>
+        <w:rPr>
+          <w:sz w:val="28"/>
+          <w:szCs w:val="28"/>
+          <w:lang w:val="en-US"/>
+        </w:rPr>
+      </w:pPr>
+    </w:p>
+    <w:p>
+      <w:pPr>
+        <w:pStyle w:val="22"/>
+        <w:shd w:val="clear" w:color="auto" w:fill="auto"/>
+        <w:tabs>
+          <w:tab w:val="left" w:pos="426"/>
+        </w:tabs>
+        <w:spacing w:line="360" w:lineRule="auto"/>
+        <w:ind w:right="180"/>
+        <w:jc w:val="center"/>
+        <w:rPr>
+          <w:sz w:val="28"/>
+          <w:szCs w:val="28"/>
+        </w:rPr>
+      </w:pPr>
+      <w:r>
+        <w:rPr>
+          <w:sz w:val="28"/>
+          <w:szCs w:val="28"/>
+        </w:rPr>
+        <w:t xml:space="preserve">Рисунок 6 </w:t>
+      </w:r>
+      <w:r>
+        <w:rPr>
+          <w:rFonts w:ascii="Arial" w:hAnsi="Arial" w:cs="Arial"/>
+          <w:color w:val="4D5156"/>
+          <w:sz w:val="21"/>
+          <w:szCs w:val="21"/>
+          <w:shd w:val="clear" w:color="auto" w:fill="FFFFFF"/>
+        </w:rPr>
+        <w:t>—</w:t>
+      </w:r>
+      <w:r>
+        <w:rPr>
+          <w:sz w:val="28"/>
+          <w:szCs w:val="28"/>
+        </w:rPr>
+        <w:t xml:space="preserve"> Скриншот с браузера </w:t>
+      </w:r>
+      <w:r>
+        <w:rPr>
+          <w:sz w:val="28"/>
+          <w:szCs w:val="28"/>
+        </w:rPr>
+        <w:t>ч.</w:t>
+      </w:r>
+      <w:r>
+        <w:rPr>
+          <w:sz w:val="28"/>
+          <w:szCs w:val="28"/>
+        </w:rPr>
+        <w:t>5</w:t>
+      </w:r>
+    </w:p>
+    <w:p>
+      <w:pPr>
+        <w:pStyle w:val="22"/>
+        <w:shd w:val="clear" w:color="auto" w:fill="auto"/>
+        <w:tabs>
+          <w:tab w:val="left" w:pos="426"/>
+        </w:tabs>
+        <w:spacing w:line="360" w:lineRule="auto"/>
+        <w:ind w:left="862" w:right="180"/>
         <w:rPr>
           <w:sz w:val="28"/>
           <w:szCs w:val="28"/>
@@ -18410,31 +18946,21 @@
       <w:r>
         <w:rPr>
           <w:noProof/>
-          <w:sz w:val="28"/>
-          <w:szCs w:val="28"/>
-          <w:lang w:eastAsia="ru-RU"/>
-        </w:rPr>
+        </w:rPr>
+        <w:lastRenderedPageBreak/>
         <w:drawing>
-          <wp:anchor distT="0" distB="0" distL="114300" distR="114300" simplePos="0" relativeHeight="251659776" behindDoc="1" locked="0" layoutInCell="1" allowOverlap="1" wp14:anchorId="6ECF016C" wp14:editId="167687F2">
+          <wp:anchor distT="0" distB="0" distL="114300" distR="114300" simplePos="0" relativeHeight="251670016" behindDoc="0" locked="0" layoutInCell="1" allowOverlap="1">
             <wp:simplePos x="0" y="0"/>
             <wp:positionH relativeFrom="column">
-              <wp:posOffset>748665</wp:posOffset>
+              <wp:posOffset>-51435</wp:posOffset>
             </wp:positionH>
             <wp:positionV relativeFrom="paragraph">
-              <wp:posOffset>99060</wp:posOffset>
+              <wp:posOffset>-320040</wp:posOffset>
             </wp:positionV>
-            <wp:extent cx="4556760" cy="3728720"/>
-            <wp:effectExtent l="0" t="0" r="0" b="5080"/>
-            <wp:wrapTight wrapText="bothSides">
-              <wp:wrapPolygon edited="0">
-                <wp:start x="0" y="0"/>
-                <wp:lineTo x="0" y="21519"/>
-                <wp:lineTo x="21492" y="21519"/>
-                <wp:lineTo x="21492" y="0"/>
-                <wp:lineTo x="0" y="0"/>
-              </wp:wrapPolygon>
-            </wp:wrapTight>
-            <wp:docPr id="14" name="Рисунок 14"/>
+            <wp:extent cx="6120130" cy="4811336"/>
+            <wp:effectExtent l="0" t="0" r="0" b="8890"/>
+            <wp:wrapNone/>
+            <wp:docPr id="8" name="Рисунок 8"/>
             <wp:cNvGraphicFramePr>
               <a:graphicFrameLocks xmlns:a="http://schemas.openxmlformats.org/drawingml/2006/main" noChangeAspect="1"/>
             </wp:cNvGraphicFramePr>
@@ -18460,7 +18986,7 @@
                   <pic:spPr>
                     <a:xfrm>
                       <a:off x="0" y="0"/>
-                      <a:ext cx="4556760" cy="3728720"/>
+                      <a:ext cx="6120130" cy="4811336"/>
                     </a:xfrm>
                     <a:prstGeom prst="rect">
                       <a:avLst/>
@@ -18656,6 +19182,203 @@
         <w:rPr>
           <w:sz w:val="28"/>
           <w:szCs w:val="28"/>
+          <w:lang w:val="en-US"/>
+        </w:rPr>
+      </w:pPr>
+    </w:p>
+    <w:p>
+      <w:pPr>
+        <w:pStyle w:val="22"/>
+        <w:shd w:val="clear" w:color="auto" w:fill="auto"/>
+        <w:tabs>
+          <w:tab w:val="left" w:pos="426"/>
+        </w:tabs>
+        <w:spacing w:line="360" w:lineRule="auto"/>
+        <w:ind w:right="180"/>
+        <w:rPr>
+          <w:sz w:val="28"/>
+          <w:szCs w:val="28"/>
+          <w:lang w:val="en-US"/>
+        </w:rPr>
+      </w:pPr>
+    </w:p>
+    <w:p>
+      <w:pPr>
+        <w:pStyle w:val="22"/>
+        <w:shd w:val="clear" w:color="auto" w:fill="auto"/>
+        <w:tabs>
+          <w:tab w:val="left" w:pos="426"/>
+        </w:tabs>
+        <w:spacing w:line="360" w:lineRule="auto"/>
+        <w:ind w:right="180"/>
+        <w:rPr>
+          <w:sz w:val="28"/>
+          <w:szCs w:val="28"/>
+          <w:lang w:val="en-US"/>
+        </w:rPr>
+      </w:pPr>
+    </w:p>
+    <w:p>
+      <w:pPr>
+        <w:pStyle w:val="22"/>
+        <w:shd w:val="clear" w:color="auto" w:fill="auto"/>
+        <w:tabs>
+          <w:tab w:val="left" w:pos="426"/>
+        </w:tabs>
+        <w:spacing w:line="360" w:lineRule="auto"/>
+        <w:ind w:right="180"/>
+        <w:rPr>
+          <w:sz w:val="28"/>
+          <w:szCs w:val="28"/>
+          <w:lang w:val="en-US"/>
+        </w:rPr>
+      </w:pPr>
+    </w:p>
+    <w:p>
+      <w:pPr>
+        <w:pStyle w:val="22"/>
+        <w:shd w:val="clear" w:color="auto" w:fill="auto"/>
+        <w:tabs>
+          <w:tab w:val="left" w:pos="426"/>
+        </w:tabs>
+        <w:spacing w:line="360" w:lineRule="auto"/>
+        <w:ind w:right="180"/>
+        <w:jc w:val="center"/>
+        <w:rPr>
+          <w:sz w:val="28"/>
+          <w:szCs w:val="28"/>
+        </w:rPr>
+      </w:pPr>
+      <w:r>
+        <w:rPr>
+          <w:sz w:val="28"/>
+          <w:szCs w:val="28"/>
+        </w:rPr>
+        <w:t xml:space="preserve">Рисунок 7 </w:t>
+      </w:r>
+      <w:r>
+        <w:rPr>
+          <w:rFonts w:ascii="Arial" w:hAnsi="Arial" w:cs="Arial"/>
+          <w:color w:val="4D5156"/>
+          <w:sz w:val="21"/>
+          <w:szCs w:val="21"/>
+          <w:shd w:val="clear" w:color="auto" w:fill="FFFFFF"/>
+        </w:rPr>
+        <w:t>—</w:t>
+      </w:r>
+      <w:r>
+        <w:rPr>
+          <w:sz w:val="28"/>
+          <w:szCs w:val="28"/>
+        </w:rPr>
+        <w:t xml:space="preserve"> Скриншот с браузера </w:t>
+      </w:r>
+      <w:r>
+        <w:rPr>
+          <w:sz w:val="28"/>
+          <w:szCs w:val="28"/>
+        </w:rPr>
+        <w:t>ч.</w:t>
+      </w:r>
+      <w:r>
+        <w:rPr>
+          <w:sz w:val="28"/>
+          <w:szCs w:val="28"/>
+        </w:rPr>
+        <w:t>6</w:t>
+      </w:r>
+    </w:p>
+    <w:p>
+      <w:pPr>
+        <w:pStyle w:val="22"/>
+        <w:shd w:val="clear" w:color="auto" w:fill="auto"/>
+        <w:tabs>
+          <w:tab w:val="left" w:pos="426"/>
+        </w:tabs>
+        <w:spacing w:line="360" w:lineRule="auto"/>
+        <w:ind w:right="180"/>
+        <w:rPr>
+          <w:sz w:val="28"/>
+          <w:szCs w:val="28"/>
+          <w:lang w:val="en-US"/>
+        </w:rPr>
+      </w:pPr>
+    </w:p>
+    <w:p>
+      <w:pPr>
+        <w:pStyle w:val="22"/>
+        <w:shd w:val="clear" w:color="auto" w:fill="auto"/>
+        <w:tabs>
+          <w:tab w:val="left" w:pos="426"/>
+        </w:tabs>
+        <w:spacing w:line="360" w:lineRule="auto"/>
+        <w:ind w:left="862" w:right="180"/>
+        <w:rPr>
+          <w:sz w:val="28"/>
+          <w:szCs w:val="28"/>
+        </w:rPr>
+      </w:pPr>
+    </w:p>
+    <w:p>
+      <w:pPr>
+        <w:pStyle w:val="22"/>
+        <w:shd w:val="clear" w:color="auto" w:fill="auto"/>
+        <w:tabs>
+          <w:tab w:val="left" w:pos="426"/>
+        </w:tabs>
+        <w:spacing w:line="360" w:lineRule="auto"/>
+        <w:ind w:left="862" w:right="180"/>
+        <w:rPr>
+          <w:b/>
+          <w:sz w:val="28"/>
+          <w:szCs w:val="28"/>
+        </w:rPr>
+      </w:pPr>
+    </w:p>
+    <w:p>
+      <w:pPr>
+        <w:pStyle w:val="22"/>
+        <w:shd w:val="clear" w:color="auto" w:fill="auto"/>
+        <w:tabs>
+          <w:tab w:val="left" w:pos="426"/>
+        </w:tabs>
+        <w:spacing w:line="360" w:lineRule="auto"/>
+        <w:ind w:left="862" w:right="180"/>
+        <w:rPr>
+          <w:b/>
+          <w:sz w:val="28"/>
+          <w:szCs w:val="28"/>
+        </w:rPr>
+      </w:pPr>
+    </w:p>
+    <w:p>
+      <w:pPr>
+        <w:pStyle w:val="22"/>
+        <w:shd w:val="clear" w:color="auto" w:fill="auto"/>
+        <w:tabs>
+          <w:tab w:val="left" w:pos="426"/>
+        </w:tabs>
+        <w:spacing w:line="360" w:lineRule="auto"/>
+        <w:ind w:right="180"/>
+        <w:rPr>
+          <w:sz w:val="28"/>
+          <w:szCs w:val="28"/>
+        </w:rPr>
+      </w:pPr>
+    </w:p>
+    <w:p>
+      <w:pPr>
+        <w:pStyle w:val="22"/>
+        <w:shd w:val="clear" w:color="auto" w:fill="auto"/>
+        <w:tabs>
+          <w:tab w:val="left" w:pos="426"/>
+        </w:tabs>
+        <w:spacing w:line="360" w:lineRule="auto"/>
+        <w:ind w:right="180"/>
+        <w:rPr>
+          <w:sz w:val="28"/>
+          <w:szCs w:val="28"/>
+          <w:lang w:val="en-US"/>
         </w:rPr>
       </w:pPr>
     </w:p>
@@ -18674,205 +19397,6 @@
           <w:szCs w:val="28"/>
         </w:rPr>
       </w:pPr>
-      <w:r>
-        <w:rPr>
-          <w:sz w:val="28"/>
-          <w:szCs w:val="28"/>
-        </w:rPr>
-        <w:t xml:space="preserve">Рисунок 7 </w:t>
-      </w:r>
-      <w:r>
-        <w:rPr>
-          <w:rFonts w:ascii="Arial" w:hAnsi="Arial" w:cs="Arial"/>
-          <w:color w:val="4D5156"/>
-          <w:sz w:val="21"/>
-          <w:szCs w:val="21"/>
-          <w:shd w:val="clear" w:color="auto" w:fill="FFFFFF"/>
-        </w:rPr>
-        <w:t>—</w:t>
-      </w:r>
-      <w:r>
-        <w:rPr>
-          <w:sz w:val="28"/>
-          <w:szCs w:val="28"/>
-        </w:rPr>
-        <w:t xml:space="preserve"> Скриншот с браузера </w:t>
-      </w:r>
-      <w:r>
-        <w:rPr>
-          <w:sz w:val="28"/>
-          <w:szCs w:val="28"/>
-        </w:rPr>
-        <w:t>ч.</w:t>
-      </w:r>
-      <w:r>
-        <w:rPr>
-          <w:sz w:val="28"/>
-          <w:szCs w:val="28"/>
-        </w:rPr>
-        <w:t>6</w:t>
-      </w:r>
-    </w:p>
-    <w:p>
-      <w:pPr>
-        <w:pStyle w:val="22"/>
-        <w:shd w:val="clear" w:color="auto" w:fill="auto"/>
-        <w:tabs>
-          <w:tab w:val="left" w:pos="426"/>
-        </w:tabs>
-        <w:spacing w:line="360" w:lineRule="auto"/>
-        <w:ind w:left="862" w:right="180"/>
-        <w:rPr>
-          <w:sz w:val="28"/>
-          <w:szCs w:val="28"/>
-        </w:rPr>
-      </w:pPr>
-      <w:r>
-        <w:rPr>
-          <w:noProof/>
-          <w:sz w:val="28"/>
-          <w:szCs w:val="28"/>
-          <w:lang w:eastAsia="ru-RU"/>
-        </w:rPr>
-        <w:drawing>
-          <wp:anchor distT="0" distB="0" distL="114300" distR="114300" simplePos="0" relativeHeight="251661824" behindDoc="1" locked="0" layoutInCell="1" allowOverlap="1" wp14:anchorId="5C49FE31" wp14:editId="1DA98F3F">
-            <wp:simplePos x="0" y="0"/>
-            <wp:positionH relativeFrom="column">
-              <wp:posOffset>-240665</wp:posOffset>
-            </wp:positionH>
-            <wp:positionV relativeFrom="paragraph">
-              <wp:posOffset>193040</wp:posOffset>
-            </wp:positionV>
-            <wp:extent cx="5936615" cy="2061845"/>
-            <wp:effectExtent l="0" t="0" r="6985" b="0"/>
-            <wp:wrapTight wrapText="bothSides">
-              <wp:wrapPolygon edited="0">
-                <wp:start x="0" y="0"/>
-                <wp:lineTo x="0" y="21354"/>
-                <wp:lineTo x="21556" y="21354"/>
-                <wp:lineTo x="21556" y="0"/>
-                <wp:lineTo x="0" y="0"/>
-              </wp:wrapPolygon>
-            </wp:wrapTight>
-            <wp:docPr id="15" name="Рисунок 15"/>
-            <wp:cNvGraphicFramePr>
-              <a:graphicFrameLocks xmlns:a="http://schemas.openxmlformats.org/drawingml/2006/main" noChangeAspect="1"/>
-            </wp:cNvGraphicFramePr>
-            <a:graphic xmlns:a="http://schemas.openxmlformats.org/drawingml/2006/main">
-              <a:graphicData uri="http://schemas.openxmlformats.org/drawingml/2006/picture">
-                <pic:pic xmlns:pic="http://schemas.openxmlformats.org/drawingml/2006/picture">
-                  <pic:nvPicPr>
-                    <pic:cNvPr id="0" name=""/>
-                    <pic:cNvPicPr/>
-                  </pic:nvPicPr>
-                  <pic:blipFill>
-                    <a:blip r:embed="rId12">
-                      <a:extLst>
-                        <a:ext uri="{28A0092B-C50C-407E-A947-70E740481C1C}">
-                          <a14:useLocalDpi xmlns:a14="http://schemas.microsoft.com/office/drawing/2010/main" val="0"/>
-                        </a:ext>
-                      </a:extLst>
-                    </a:blip>
-                    <a:stretch>
-                      <a:fillRect/>
-                    </a:stretch>
-                  </pic:blipFill>
-                  <pic:spPr>
-                    <a:xfrm>
-                      <a:off x="0" y="0"/>
-                      <a:ext cx="5936615" cy="2061845"/>
-                    </a:xfrm>
-                    <a:prstGeom prst="rect">
-                      <a:avLst/>
-                    </a:prstGeom>
-                  </pic:spPr>
-                </pic:pic>
-              </a:graphicData>
-            </a:graphic>
-            <wp14:sizeRelH relativeFrom="page">
-              <wp14:pctWidth>0</wp14:pctWidth>
-            </wp14:sizeRelH>
-            <wp14:sizeRelV relativeFrom="page">
-              <wp14:pctHeight>0</wp14:pctHeight>
-            </wp14:sizeRelV>
-          </wp:anchor>
-        </w:drawing>
-      </w:r>
-    </w:p>
-    <w:p>
-      <w:pPr>
-        <w:pStyle w:val="22"/>
-        <w:shd w:val="clear" w:color="auto" w:fill="auto"/>
-        <w:tabs>
-          <w:tab w:val="left" w:pos="426"/>
-        </w:tabs>
-        <w:spacing w:line="360" w:lineRule="auto"/>
-        <w:ind w:left="862" w:right="180"/>
-        <w:rPr>
-          <w:sz w:val="28"/>
-          <w:szCs w:val="28"/>
-        </w:rPr>
-      </w:pPr>
-    </w:p>
-    <w:p>
-      <w:pPr>
-        <w:pStyle w:val="22"/>
-        <w:shd w:val="clear" w:color="auto" w:fill="auto"/>
-        <w:tabs>
-          <w:tab w:val="left" w:pos="426"/>
-        </w:tabs>
-        <w:spacing w:line="360" w:lineRule="auto"/>
-        <w:ind w:left="862" w:right="180"/>
-        <w:rPr>
-          <w:sz w:val="28"/>
-          <w:szCs w:val="28"/>
-        </w:rPr>
-      </w:pPr>
-    </w:p>
-    <w:p>
-      <w:pPr>
-        <w:pStyle w:val="22"/>
-        <w:shd w:val="clear" w:color="auto" w:fill="auto"/>
-        <w:tabs>
-          <w:tab w:val="left" w:pos="426"/>
-        </w:tabs>
-        <w:spacing w:line="360" w:lineRule="auto"/>
-        <w:ind w:left="862" w:right="180"/>
-        <w:rPr>
-          <w:sz w:val="28"/>
-          <w:szCs w:val="28"/>
-        </w:rPr>
-      </w:pPr>
-    </w:p>
-    <w:p>
-      <w:pPr>
-        <w:pStyle w:val="22"/>
-        <w:shd w:val="clear" w:color="auto" w:fill="auto"/>
-        <w:tabs>
-          <w:tab w:val="left" w:pos="426"/>
-        </w:tabs>
-        <w:spacing w:line="360" w:lineRule="auto"/>
-        <w:ind w:left="862" w:right="180"/>
-        <w:rPr>
-          <w:sz w:val="28"/>
-          <w:szCs w:val="28"/>
-        </w:rPr>
-      </w:pPr>
-    </w:p>
-    <w:p>
-      <w:pPr>
-        <w:pStyle w:val="22"/>
-        <w:shd w:val="clear" w:color="auto" w:fill="auto"/>
-        <w:tabs>
-          <w:tab w:val="left" w:pos="426"/>
-        </w:tabs>
-        <w:spacing w:line="360" w:lineRule="auto"/>
-        <w:ind w:left="862" w:right="180"/>
-        <w:rPr>
-          <w:sz w:val="28"/>
-          <w:szCs w:val="28"/>
-        </w:rPr>
-      </w:pPr>
     </w:p>
     <w:p>
       <w:pPr>
@@ -18889,221 +19413,6 @@
           <w:szCs w:val="28"/>
         </w:rPr>
       </w:pPr>
-      <w:r>
-        <w:rPr>
-          <w:sz w:val="28"/>
-          <w:szCs w:val="28"/>
-        </w:rPr>
-        <w:lastRenderedPageBreak/>
-        <w:t xml:space="preserve">Рисунок 8 </w:t>
-      </w:r>
-      <w:r>
-        <w:rPr>
-          <w:rFonts w:ascii="Arial" w:hAnsi="Arial" w:cs="Arial"/>
-          <w:color w:val="4D5156"/>
-          <w:sz w:val="21"/>
-          <w:szCs w:val="21"/>
-          <w:shd w:val="clear" w:color="auto" w:fill="FFFFFF"/>
-        </w:rPr>
-        <w:t>—</w:t>
-      </w:r>
-      <w:r>
-        <w:rPr>
-          <w:sz w:val="28"/>
-          <w:szCs w:val="28"/>
-        </w:rPr>
-        <w:t xml:space="preserve"> Скриншот с браузера </w:t>
-      </w:r>
-      <w:r>
-        <w:rPr>
-          <w:sz w:val="28"/>
-          <w:szCs w:val="28"/>
-        </w:rPr>
-        <w:t>ч.</w:t>
-      </w:r>
-      <w:r>
-        <w:rPr>
-          <w:sz w:val="28"/>
-          <w:szCs w:val="28"/>
-        </w:rPr>
-        <w:t>7</w:t>
-      </w:r>
-    </w:p>
-    <w:p>
-      <w:pPr>
-        <w:pStyle w:val="22"/>
-        <w:shd w:val="clear" w:color="auto" w:fill="auto"/>
-        <w:tabs>
-          <w:tab w:val="left" w:pos="426"/>
-        </w:tabs>
-        <w:spacing w:line="360" w:lineRule="auto"/>
-        <w:ind w:right="180"/>
-        <w:rPr>
-          <w:sz w:val="28"/>
-          <w:szCs w:val="28"/>
-        </w:rPr>
-      </w:pPr>
-      <w:r>
-        <w:rPr>
-          <w:noProof/>
-          <w:sz w:val="28"/>
-          <w:szCs w:val="28"/>
-          <w:lang w:eastAsia="ru-RU"/>
-        </w:rPr>
-        <w:drawing>
-          <wp:anchor distT="0" distB="0" distL="114300" distR="114300" simplePos="0" relativeHeight="251662848" behindDoc="1" locked="0" layoutInCell="1" allowOverlap="1" wp14:anchorId="0F0ED43E" wp14:editId="46F118C7">
-            <wp:simplePos x="0" y="0"/>
-            <wp:positionH relativeFrom="column">
-              <wp:posOffset>655955</wp:posOffset>
-            </wp:positionH>
-            <wp:positionV relativeFrom="paragraph">
-              <wp:posOffset>221615</wp:posOffset>
-            </wp:positionV>
-            <wp:extent cx="4834255" cy="1459230"/>
-            <wp:effectExtent l="0" t="0" r="4445" b="7620"/>
-            <wp:wrapTight wrapText="bothSides">
-              <wp:wrapPolygon edited="0">
-                <wp:start x="0" y="0"/>
-                <wp:lineTo x="0" y="21431"/>
-                <wp:lineTo x="21535" y="21431"/>
-                <wp:lineTo x="21535" y="0"/>
-                <wp:lineTo x="0" y="0"/>
-              </wp:wrapPolygon>
-            </wp:wrapTight>
-            <wp:docPr id="16" name="Рисунок 16"/>
-            <wp:cNvGraphicFramePr>
-              <a:graphicFrameLocks xmlns:a="http://schemas.openxmlformats.org/drawingml/2006/main" noChangeAspect="1"/>
-            </wp:cNvGraphicFramePr>
-            <a:graphic xmlns:a="http://schemas.openxmlformats.org/drawingml/2006/main">
-              <a:graphicData uri="http://schemas.openxmlformats.org/drawingml/2006/picture">
-                <pic:pic xmlns:pic="http://schemas.openxmlformats.org/drawingml/2006/picture">
-                  <pic:nvPicPr>
-                    <pic:cNvPr id="0" name=""/>
-                    <pic:cNvPicPr/>
-                  </pic:nvPicPr>
-                  <pic:blipFill>
-                    <a:blip r:embed="rId13">
-                      <a:extLst>
-                        <a:ext uri="{28A0092B-C50C-407E-A947-70E740481C1C}">
-                          <a14:useLocalDpi xmlns:a14="http://schemas.microsoft.com/office/drawing/2010/main" val="0"/>
-                        </a:ext>
-                      </a:extLst>
-                    </a:blip>
-                    <a:stretch>
-                      <a:fillRect/>
-                    </a:stretch>
-                  </pic:blipFill>
-                  <pic:spPr>
-                    <a:xfrm>
-                      <a:off x="0" y="0"/>
-                      <a:ext cx="4834255" cy="1459230"/>
-                    </a:xfrm>
-                    <a:prstGeom prst="rect">
-                      <a:avLst/>
-                    </a:prstGeom>
-                  </pic:spPr>
-                </pic:pic>
-              </a:graphicData>
-            </a:graphic>
-            <wp14:sizeRelH relativeFrom="page">
-              <wp14:pctWidth>0</wp14:pctWidth>
-            </wp14:sizeRelH>
-            <wp14:sizeRelV relativeFrom="page">
-              <wp14:pctHeight>0</wp14:pctHeight>
-            </wp14:sizeRelV>
-          </wp:anchor>
-        </w:drawing>
-      </w:r>
-    </w:p>
-    <w:p>
-      <w:pPr>
-        <w:pStyle w:val="22"/>
-        <w:shd w:val="clear" w:color="auto" w:fill="auto"/>
-        <w:tabs>
-          <w:tab w:val="left" w:pos="426"/>
-        </w:tabs>
-        <w:spacing w:line="360" w:lineRule="auto"/>
-        <w:ind w:left="862" w:right="180"/>
-        <w:rPr>
-          <w:sz w:val="28"/>
-          <w:szCs w:val="28"/>
-        </w:rPr>
-      </w:pPr>
-    </w:p>
-    <w:p>
-      <w:pPr>
-        <w:pStyle w:val="22"/>
-        <w:shd w:val="clear" w:color="auto" w:fill="auto"/>
-        <w:tabs>
-          <w:tab w:val="left" w:pos="426"/>
-        </w:tabs>
-        <w:spacing w:line="360" w:lineRule="auto"/>
-        <w:ind w:left="862" w:right="180"/>
-        <w:rPr>
-          <w:sz w:val="28"/>
-          <w:szCs w:val="28"/>
-        </w:rPr>
-      </w:pPr>
-    </w:p>
-    <w:p>
-      <w:pPr>
-        <w:pStyle w:val="22"/>
-        <w:shd w:val="clear" w:color="auto" w:fill="auto"/>
-        <w:tabs>
-          <w:tab w:val="left" w:pos="426"/>
-        </w:tabs>
-        <w:spacing w:line="360" w:lineRule="auto"/>
-        <w:ind w:left="862" w:right="180"/>
-        <w:rPr>
-          <w:sz w:val="28"/>
-          <w:szCs w:val="28"/>
-        </w:rPr>
-      </w:pPr>
-    </w:p>
-    <w:p>
-      <w:pPr>
-        <w:pStyle w:val="22"/>
-        <w:shd w:val="clear" w:color="auto" w:fill="auto"/>
-        <w:tabs>
-          <w:tab w:val="left" w:pos="426"/>
-        </w:tabs>
-        <w:spacing w:line="360" w:lineRule="auto"/>
-        <w:ind w:left="862" w:right="180"/>
-        <w:rPr>
-          <w:sz w:val="28"/>
-          <w:szCs w:val="28"/>
-        </w:rPr>
-      </w:pPr>
-    </w:p>
-    <w:p>
-      <w:pPr>
-        <w:pStyle w:val="22"/>
-        <w:shd w:val="clear" w:color="auto" w:fill="auto"/>
-        <w:tabs>
-          <w:tab w:val="left" w:pos="426"/>
-        </w:tabs>
-        <w:spacing w:line="360" w:lineRule="auto"/>
-        <w:ind w:left="862" w:right="180"/>
-        <w:rPr>
-          <w:sz w:val="28"/>
-          <w:szCs w:val="28"/>
-        </w:rPr>
-      </w:pPr>
-    </w:p>
-    <w:p>
-      <w:pPr>
-        <w:pStyle w:val="22"/>
-        <w:shd w:val="clear" w:color="auto" w:fill="auto"/>
-        <w:tabs>
-          <w:tab w:val="left" w:pos="426"/>
-        </w:tabs>
-        <w:spacing w:line="360" w:lineRule="auto"/>
-        <w:ind w:left="862" w:right="180"/>
-        <w:rPr>
-          <w:sz w:val="28"/>
-          <w:szCs w:val="28"/>
-        </w:rPr>
-      </w:pPr>
     </w:p>
     <w:p>
       <w:pPr>
@@ -19120,44 +19429,6 @@
           <w:szCs w:val="28"/>
         </w:rPr>
       </w:pPr>
-      <w:r>
-        <w:rPr>
-          <w:sz w:val="28"/>
-          <w:szCs w:val="28"/>
-        </w:rPr>
-        <w:t xml:space="preserve">Рисунок 9 </w:t>
-      </w:r>
-      <w:r>
-        <w:rPr>
-          <w:rFonts w:ascii="Arial" w:hAnsi="Arial" w:cs="Arial"/>
-          <w:color w:val="4D5156"/>
-          <w:sz w:val="21"/>
-          <w:szCs w:val="21"/>
-          <w:shd w:val="clear" w:color="auto" w:fill="FFFFFF"/>
-        </w:rPr>
-        <w:t>—</w:t>
-      </w:r>
-      <w:r>
-        <w:rPr>
-          <w:sz w:val="28"/>
-          <w:szCs w:val="28"/>
-        </w:rPr>
-        <w:t xml:space="preserve"> Скриншот с браузера </w:t>
-      </w:r>
-      <w:r>
-        <w:rPr>
-          <w:sz w:val="28"/>
-          <w:szCs w:val="28"/>
-        </w:rPr>
-        <w:t>ч.</w:t>
-      </w:r>
-      <w:r>
-        <w:rPr>
-          <w:sz w:val="28"/>
-          <w:szCs w:val="28"/>
-        </w:rPr>
-        <w:t>8</w:t>
-      </w:r>
     </w:p>
     <w:p>
       <w:pPr>
@@ -19174,177 +19445,6 @@
           <w:szCs w:val="28"/>
         </w:rPr>
       </w:pPr>
-      <w:r>
-        <w:rPr>
-          <w:noProof/>
-          <w:sz w:val="28"/>
-          <w:szCs w:val="28"/>
-          <w:lang w:eastAsia="ru-RU"/>
-        </w:rPr>
-        <w:drawing>
-          <wp:anchor distT="0" distB="0" distL="114300" distR="114300" simplePos="0" relativeHeight="251652608" behindDoc="0" locked="0" layoutInCell="1" allowOverlap="1" wp14:anchorId="2F280799" wp14:editId="2DB83965">
-            <wp:simplePos x="0" y="0"/>
-            <wp:positionH relativeFrom="column">
-              <wp:posOffset>-48895</wp:posOffset>
-            </wp:positionH>
-            <wp:positionV relativeFrom="paragraph">
-              <wp:posOffset>17918</wp:posOffset>
-            </wp:positionV>
-            <wp:extent cx="6241415" cy="2432685"/>
-            <wp:effectExtent l="0" t="0" r="6985" b="5715"/>
-            <wp:wrapNone/>
-            <wp:docPr id="1" name="Рисунок 1"/>
-            <wp:cNvGraphicFramePr>
-              <a:graphicFrameLocks xmlns:a="http://schemas.openxmlformats.org/drawingml/2006/main" noChangeAspect="1"/>
-            </wp:cNvGraphicFramePr>
-            <a:graphic xmlns:a="http://schemas.openxmlformats.org/drawingml/2006/main">
-              <a:graphicData uri="http://schemas.openxmlformats.org/drawingml/2006/picture">
-                <pic:pic xmlns:pic="http://schemas.openxmlformats.org/drawingml/2006/picture">
-                  <pic:nvPicPr>
-                    <pic:cNvPr id="0" name=""/>
-                    <pic:cNvPicPr/>
-                  </pic:nvPicPr>
-                  <pic:blipFill>
-                    <a:blip r:embed="rId14" cstate="print">
-                      <a:extLst>
-                        <a:ext uri="{28A0092B-C50C-407E-A947-70E740481C1C}">
-                          <a14:useLocalDpi xmlns:a14="http://schemas.microsoft.com/office/drawing/2010/main" val="0"/>
-                        </a:ext>
-                      </a:extLst>
-                    </a:blip>
-                    <a:stretch>
-                      <a:fillRect/>
-                    </a:stretch>
-                  </pic:blipFill>
-                  <pic:spPr>
-                    <a:xfrm>
-                      <a:off x="0" y="0"/>
-                      <a:ext cx="6241415" cy="2432685"/>
-                    </a:xfrm>
-                    <a:prstGeom prst="rect">
-                      <a:avLst/>
-                    </a:prstGeom>
-                  </pic:spPr>
-                </pic:pic>
-              </a:graphicData>
-            </a:graphic>
-            <wp14:sizeRelH relativeFrom="page">
-              <wp14:pctWidth>0</wp14:pctWidth>
-            </wp14:sizeRelH>
-            <wp14:sizeRelV relativeFrom="page">
-              <wp14:pctHeight>0</wp14:pctHeight>
-            </wp14:sizeRelV>
-          </wp:anchor>
-        </w:drawing>
-      </w:r>
-    </w:p>
-    <w:p>
-      <w:pPr>
-        <w:pStyle w:val="22"/>
-        <w:shd w:val="clear" w:color="auto" w:fill="auto"/>
-        <w:tabs>
-          <w:tab w:val="left" w:pos="426"/>
-        </w:tabs>
-        <w:spacing w:line="360" w:lineRule="auto"/>
-        <w:ind w:left="862" w:right="180"/>
-        <w:rPr>
-          <w:sz w:val="28"/>
-          <w:szCs w:val="28"/>
-        </w:rPr>
-      </w:pPr>
-    </w:p>
-    <w:p>
-      <w:pPr>
-        <w:pStyle w:val="22"/>
-        <w:shd w:val="clear" w:color="auto" w:fill="auto"/>
-        <w:tabs>
-          <w:tab w:val="left" w:pos="426"/>
-        </w:tabs>
-        <w:spacing w:line="360" w:lineRule="auto"/>
-        <w:ind w:left="862" w:right="180"/>
-        <w:rPr>
-          <w:sz w:val="28"/>
-          <w:szCs w:val="28"/>
-        </w:rPr>
-      </w:pPr>
-    </w:p>
-    <w:p>
-      <w:pPr>
-        <w:pStyle w:val="22"/>
-        <w:shd w:val="clear" w:color="auto" w:fill="auto"/>
-        <w:tabs>
-          <w:tab w:val="left" w:pos="426"/>
-        </w:tabs>
-        <w:spacing w:line="360" w:lineRule="auto"/>
-        <w:ind w:left="862" w:right="180"/>
-        <w:rPr>
-          <w:sz w:val="28"/>
-          <w:szCs w:val="28"/>
-        </w:rPr>
-      </w:pPr>
-    </w:p>
-    <w:p>
-      <w:pPr>
-        <w:pStyle w:val="22"/>
-        <w:shd w:val="clear" w:color="auto" w:fill="auto"/>
-        <w:tabs>
-          <w:tab w:val="left" w:pos="426"/>
-        </w:tabs>
-        <w:spacing w:line="360" w:lineRule="auto"/>
-        <w:ind w:left="862" w:right="180"/>
-        <w:rPr>
-          <w:sz w:val="28"/>
-          <w:szCs w:val="28"/>
-        </w:rPr>
-      </w:pPr>
-    </w:p>
-    <w:p>
-      <w:pPr>
-        <w:pStyle w:val="22"/>
-        <w:shd w:val="clear" w:color="auto" w:fill="auto"/>
-        <w:tabs>
-          <w:tab w:val="left" w:pos="426"/>
-        </w:tabs>
-        <w:spacing w:line="360" w:lineRule="auto"/>
-        <w:ind w:left="862" w:right="180"/>
-        <w:rPr>
-          <w:b/>
-          <w:sz w:val="28"/>
-          <w:szCs w:val="28"/>
-        </w:rPr>
-      </w:pPr>
-    </w:p>
-    <w:p>
-      <w:pPr>
-        <w:pStyle w:val="22"/>
-        <w:shd w:val="clear" w:color="auto" w:fill="auto"/>
-        <w:tabs>
-          <w:tab w:val="left" w:pos="426"/>
-        </w:tabs>
-        <w:spacing w:line="360" w:lineRule="auto"/>
-        <w:ind w:left="862" w:right="180"/>
-        <w:rPr>
-          <w:b/>
-          <w:sz w:val="28"/>
-          <w:szCs w:val="28"/>
-        </w:rPr>
-      </w:pPr>
-    </w:p>
-    <w:p>
-      <w:pPr>
-        <w:pStyle w:val="22"/>
-        <w:shd w:val="clear" w:color="auto" w:fill="auto"/>
-        <w:tabs>
-          <w:tab w:val="left" w:pos="426"/>
-        </w:tabs>
-        <w:spacing w:line="360" w:lineRule="auto"/>
-        <w:ind w:right="180"/>
-        <w:rPr>
-          <w:sz w:val="28"/>
-          <w:szCs w:val="28"/>
-          <w:lang w:val="en-US"/>
-        </w:rPr>
-      </w:pPr>
     </w:p>
     <w:p>
       <w:pPr>
@@ -19393,7 +19493,6 @@
         <w:rPr>
           <w:sz w:val="28"/>
           <w:szCs w:val="28"/>
-          <w:lang w:val="en-US"/>
         </w:rPr>
       </w:pPr>
     </w:p>
@@ -19410,176 +19509,6 @@
         <w:rPr>
           <w:sz w:val="28"/>
           <w:szCs w:val="28"/>
-          <w:lang w:val="en-US"/>
-        </w:rPr>
-      </w:pPr>
-    </w:p>
-    <w:p>
-      <w:pPr>
-        <w:pStyle w:val="22"/>
-        <w:shd w:val="clear" w:color="auto" w:fill="auto"/>
-        <w:tabs>
-          <w:tab w:val="left" w:pos="426"/>
-        </w:tabs>
-        <w:spacing w:line="360" w:lineRule="auto"/>
-        <w:ind w:left="862" w:right="180"/>
-        <w:jc w:val="center"/>
-        <w:rPr>
-          <w:sz w:val="28"/>
-          <w:szCs w:val="28"/>
-          <w:lang w:val="en-US"/>
-        </w:rPr>
-      </w:pPr>
-    </w:p>
-    <w:p>
-      <w:pPr>
-        <w:pStyle w:val="22"/>
-        <w:shd w:val="clear" w:color="auto" w:fill="auto"/>
-        <w:tabs>
-          <w:tab w:val="left" w:pos="426"/>
-        </w:tabs>
-        <w:spacing w:line="360" w:lineRule="auto"/>
-        <w:ind w:left="862" w:right="180"/>
-        <w:jc w:val="center"/>
-        <w:rPr>
-          <w:sz w:val="28"/>
-          <w:szCs w:val="28"/>
-          <w:lang w:val="en-US"/>
-        </w:rPr>
-      </w:pPr>
-    </w:p>
-    <w:p>
-      <w:pPr>
-        <w:pStyle w:val="22"/>
-        <w:shd w:val="clear" w:color="auto" w:fill="auto"/>
-        <w:tabs>
-          <w:tab w:val="left" w:pos="426"/>
-        </w:tabs>
-        <w:spacing w:line="360" w:lineRule="auto"/>
-        <w:ind w:left="862" w:right="180"/>
-        <w:jc w:val="center"/>
-        <w:rPr>
-          <w:sz w:val="28"/>
-          <w:szCs w:val="28"/>
-          <w:lang w:val="en-US"/>
-        </w:rPr>
-      </w:pPr>
-    </w:p>
-    <w:p>
-      <w:pPr>
-        <w:pStyle w:val="22"/>
-        <w:shd w:val="clear" w:color="auto" w:fill="auto"/>
-        <w:tabs>
-          <w:tab w:val="left" w:pos="426"/>
-        </w:tabs>
-        <w:spacing w:line="360" w:lineRule="auto"/>
-        <w:ind w:left="862" w:right="180"/>
-        <w:jc w:val="center"/>
-        <w:rPr>
-          <w:sz w:val="28"/>
-          <w:szCs w:val="28"/>
-          <w:lang w:val="en-US"/>
-        </w:rPr>
-      </w:pPr>
-    </w:p>
-    <w:p>
-      <w:pPr>
-        <w:pStyle w:val="22"/>
-        <w:shd w:val="clear" w:color="auto" w:fill="auto"/>
-        <w:tabs>
-          <w:tab w:val="left" w:pos="426"/>
-        </w:tabs>
-        <w:spacing w:line="360" w:lineRule="auto"/>
-        <w:ind w:left="862" w:right="180"/>
-        <w:jc w:val="center"/>
-        <w:rPr>
-          <w:sz w:val="28"/>
-          <w:szCs w:val="28"/>
-          <w:lang w:val="en-US"/>
-        </w:rPr>
-      </w:pPr>
-    </w:p>
-    <w:p>
-      <w:pPr>
-        <w:pStyle w:val="22"/>
-        <w:shd w:val="clear" w:color="auto" w:fill="auto"/>
-        <w:tabs>
-          <w:tab w:val="left" w:pos="426"/>
-        </w:tabs>
-        <w:spacing w:line="360" w:lineRule="auto"/>
-        <w:ind w:left="862" w:right="180"/>
-        <w:jc w:val="center"/>
-        <w:rPr>
-          <w:sz w:val="28"/>
-          <w:szCs w:val="28"/>
-          <w:lang w:val="en-US"/>
-        </w:rPr>
-      </w:pPr>
-    </w:p>
-    <w:p>
-      <w:pPr>
-        <w:pStyle w:val="22"/>
-        <w:shd w:val="clear" w:color="auto" w:fill="auto"/>
-        <w:tabs>
-          <w:tab w:val="left" w:pos="426"/>
-        </w:tabs>
-        <w:spacing w:line="360" w:lineRule="auto"/>
-        <w:ind w:left="862" w:right="180"/>
-        <w:jc w:val="center"/>
-        <w:rPr>
-          <w:sz w:val="28"/>
-          <w:szCs w:val="28"/>
-          <w:lang w:val="en-US"/>
-        </w:rPr>
-      </w:pPr>
-    </w:p>
-    <w:p>
-      <w:pPr>
-        <w:pStyle w:val="22"/>
-        <w:shd w:val="clear" w:color="auto" w:fill="auto"/>
-        <w:tabs>
-          <w:tab w:val="left" w:pos="426"/>
-        </w:tabs>
-        <w:spacing w:line="360" w:lineRule="auto"/>
-        <w:ind w:left="862" w:right="180"/>
-        <w:jc w:val="center"/>
-        <w:rPr>
-          <w:sz w:val="28"/>
-          <w:szCs w:val="28"/>
-          <w:lang w:val="en-US"/>
-        </w:rPr>
-      </w:pPr>
-    </w:p>
-    <w:p>
-      <w:pPr>
-        <w:pStyle w:val="22"/>
-        <w:shd w:val="clear" w:color="auto" w:fill="auto"/>
-        <w:tabs>
-          <w:tab w:val="left" w:pos="426"/>
-        </w:tabs>
-        <w:spacing w:line="360" w:lineRule="auto"/>
-        <w:ind w:left="862" w:right="180"/>
-        <w:jc w:val="center"/>
-        <w:rPr>
-          <w:sz w:val="28"/>
-          <w:szCs w:val="28"/>
-          <w:lang w:val="en-US"/>
-        </w:rPr>
-      </w:pPr>
-    </w:p>
-    <w:p>
-      <w:pPr>
-        <w:pStyle w:val="22"/>
-        <w:shd w:val="clear" w:color="auto" w:fill="auto"/>
-        <w:tabs>
-          <w:tab w:val="left" w:pos="426"/>
-        </w:tabs>
-        <w:spacing w:line="360" w:lineRule="auto"/>
-        <w:ind w:left="862" w:right="180"/>
-        <w:jc w:val="center"/>
-        <w:rPr>
-          <w:sz w:val="28"/>
-          <w:szCs w:val="28"/>
         </w:rPr>
       </w:pPr>
       <w:r>
@@ -19614,6 +19543,7 @@
           <w:szCs w:val="28"/>
         </w:rPr>
       </w:pPr>
+      <w:bookmarkStart w:id="0" w:name="_GoBack"/>
       <w:r>
         <w:rPr>
           <w:noProof/>
@@ -19647,7 +19577,7 @@
                     </pic:cNvPicPr>
                   </pic:nvPicPr>
                   <pic:blipFill>
-                    <a:blip r:embed="rId15" cstate="print">
+                    <a:blip r:embed="rId12" cstate="print">
                       <a:extLst>
                         <a:ext uri="{28A0092B-C50C-407E-A947-70E740481C1C}">
                           <a14:useLocalDpi xmlns:a14="http://schemas.microsoft.com/office/drawing/2010/main" val="0"/>
@@ -19684,6 +19614,7 @@
           </wp:anchor>
         </w:drawing>
       </w:r>
+      <w:bookmarkEnd w:id="0"/>
     </w:p>
     <w:p>
       <w:pPr>
@@ -19958,7 +19889,6 @@
         <w:rPr>
           <w:sz w:val="28"/>
           <w:szCs w:val="28"/>
-          <w:lang w:val="en-US"/>
         </w:rPr>
         <w:t>1</w:t>
       </w:r>
@@ -20021,6 +19951,67 @@
           <w:szCs w:val="28"/>
         </w:rPr>
       </w:pPr>
+      <w:r>
+        <w:rPr>
+          <w:sz w:val="28"/>
+          <w:szCs w:val="28"/>
+        </w:rPr>
+        <w:drawing>
+          <wp:anchor distT="0" distB="0" distL="114300" distR="114300" simplePos="0" relativeHeight="251672064" behindDoc="0" locked="0" layoutInCell="1" allowOverlap="1" wp14:anchorId="3992FE0F" wp14:editId="57296103">
+            <wp:simplePos x="0" y="0"/>
+            <wp:positionH relativeFrom="column">
+              <wp:posOffset>-13335</wp:posOffset>
+            </wp:positionH>
+            <wp:positionV relativeFrom="paragraph">
+              <wp:posOffset>170180</wp:posOffset>
+            </wp:positionV>
+            <wp:extent cx="6120130" cy="3100070"/>
+            <wp:effectExtent l="0" t="0" r="0" b="5080"/>
+            <wp:wrapNone/>
+            <wp:docPr id="18" name="Рисунок 18"/>
+            <wp:cNvGraphicFramePr>
+              <a:graphicFrameLocks xmlns:a="http://schemas.openxmlformats.org/drawingml/2006/main" noChangeAspect="1"/>
+            </wp:cNvGraphicFramePr>
+            <a:graphic xmlns:a="http://schemas.openxmlformats.org/drawingml/2006/main">
+              <a:graphicData uri="http://schemas.openxmlformats.org/drawingml/2006/picture">
+                <pic:pic xmlns:pic="http://schemas.openxmlformats.org/drawingml/2006/picture">
+                  <pic:nvPicPr>
+                    <pic:cNvPr id="0" name=""/>
+                    <pic:cNvPicPr/>
+                  </pic:nvPicPr>
+                  <pic:blipFill>
+                    <a:blip r:embed="rId13">
+                      <a:extLst>
+                        <a:ext uri="{28A0092B-C50C-407E-A947-70E740481C1C}">
+                          <a14:useLocalDpi xmlns:a14="http://schemas.microsoft.com/office/drawing/2010/main" val="0"/>
+                        </a:ext>
+                      </a:extLst>
+                    </a:blip>
+                    <a:stretch>
+                      <a:fillRect/>
+                    </a:stretch>
+                  </pic:blipFill>
+                  <pic:spPr>
+                    <a:xfrm>
+                      <a:off x="0" y="0"/>
+                      <a:ext cx="6120130" cy="3100070"/>
+                    </a:xfrm>
+                    <a:prstGeom prst="rect">
+                      <a:avLst/>
+                    </a:prstGeom>
+                  </pic:spPr>
+                </pic:pic>
+              </a:graphicData>
+            </a:graphic>
+            <wp14:sizeRelH relativeFrom="page">
+              <wp14:pctWidth>0</wp14:pctWidth>
+            </wp14:sizeRelH>
+            <wp14:sizeRelV relativeFrom="page">
+              <wp14:pctHeight>0</wp14:pctHeight>
+            </wp14:sizeRelV>
+          </wp:anchor>
+        </w:drawing>
+      </w:r>
     </w:p>
     <w:p>
       <w:pPr>
@@ -20154,6 +20145,617 @@
         <w:rPr>
           <w:sz w:val="28"/>
           <w:szCs w:val="28"/>
+        </w:rPr>
+      </w:pPr>
+    </w:p>
+    <w:p>
+      <w:pPr>
+        <w:pStyle w:val="22"/>
+        <w:shd w:val="clear" w:color="auto" w:fill="auto"/>
+        <w:tabs>
+          <w:tab w:val="left" w:pos="426"/>
+        </w:tabs>
+        <w:spacing w:line="360" w:lineRule="auto"/>
+        <w:ind w:right="180"/>
+        <w:jc w:val="center"/>
+        <w:rPr>
+          <w:sz w:val="28"/>
+          <w:szCs w:val="28"/>
+          <w:lang w:val="en-US"/>
+        </w:rPr>
+      </w:pPr>
+    </w:p>
+    <w:p>
+      <w:pPr>
+        <w:pStyle w:val="22"/>
+        <w:shd w:val="clear" w:color="auto" w:fill="auto"/>
+        <w:tabs>
+          <w:tab w:val="left" w:pos="426"/>
+        </w:tabs>
+        <w:spacing w:line="360" w:lineRule="auto"/>
+        <w:ind w:right="180"/>
+        <w:rPr>
+          <w:sz w:val="28"/>
+          <w:szCs w:val="28"/>
+          <w:lang w:val="en-US"/>
+        </w:rPr>
+      </w:pPr>
+    </w:p>
+    <w:p>
+      <w:pPr>
+        <w:pStyle w:val="22"/>
+        <w:shd w:val="clear" w:color="auto" w:fill="auto"/>
+        <w:tabs>
+          <w:tab w:val="left" w:pos="426"/>
+        </w:tabs>
+        <w:spacing w:line="360" w:lineRule="auto"/>
+        <w:ind w:right="180"/>
+        <w:jc w:val="center"/>
+        <w:rPr>
+          <w:sz w:val="28"/>
+          <w:szCs w:val="28"/>
+          <w:lang w:val="en-US"/>
+        </w:rPr>
+      </w:pPr>
+      <w:r>
+        <w:rPr>
+          <w:sz w:val="28"/>
+          <w:szCs w:val="28"/>
+        </w:rPr>
+        <w:lastRenderedPageBreak/>
+        <w:t xml:space="preserve">Рисунок 11 </w:t>
+      </w:r>
+      <w:r>
+        <w:rPr>
+          <w:rFonts w:ascii="Arial" w:hAnsi="Arial" w:cs="Arial"/>
+          <w:color w:val="4D5156"/>
+          <w:sz w:val="21"/>
+          <w:szCs w:val="21"/>
+          <w:shd w:val="clear" w:color="auto" w:fill="FFFFFF"/>
+        </w:rPr>
+        <w:t xml:space="preserve">— </w:t>
+      </w:r>
+      <w:r>
+        <w:rPr>
+          <w:sz w:val="28"/>
+          <w:szCs w:val="28"/>
+        </w:rPr>
+        <w:t>Файловый менеджер</w:t>
+      </w:r>
+    </w:p>
+    <w:p>
+      <w:pPr>
+        <w:pStyle w:val="22"/>
+        <w:shd w:val="clear" w:color="auto" w:fill="auto"/>
+        <w:tabs>
+          <w:tab w:val="left" w:pos="426"/>
+        </w:tabs>
+        <w:spacing w:line="360" w:lineRule="auto"/>
+        <w:ind w:right="180"/>
+        <w:jc w:val="center"/>
+        <w:rPr>
+          <w:sz w:val="28"/>
+          <w:szCs w:val="28"/>
+          <w:lang w:val="en-US"/>
+        </w:rPr>
+      </w:pPr>
+    </w:p>
+    <w:p>
+      <w:pPr>
+        <w:pStyle w:val="22"/>
+        <w:shd w:val="clear" w:color="auto" w:fill="auto"/>
+        <w:tabs>
+          <w:tab w:val="left" w:pos="426"/>
+        </w:tabs>
+        <w:spacing w:line="360" w:lineRule="auto"/>
+        <w:ind w:right="180"/>
+        <w:jc w:val="center"/>
+        <w:rPr>
+          <w:sz w:val="28"/>
+          <w:szCs w:val="28"/>
+          <w:lang w:val="en-US"/>
+        </w:rPr>
+      </w:pPr>
+      <w:r>
+        <w:rPr>
+          <w:noProof/>
+        </w:rPr>
+        <w:drawing>
+          <wp:anchor distT="0" distB="0" distL="114300" distR="114300" simplePos="0" relativeHeight="251671040" behindDoc="0" locked="0" layoutInCell="1" allowOverlap="1" wp14:anchorId="1461D161" wp14:editId="07AA3615">
+            <wp:simplePos x="0" y="0"/>
+            <wp:positionH relativeFrom="column">
+              <wp:posOffset>621665</wp:posOffset>
+            </wp:positionH>
+            <wp:positionV relativeFrom="paragraph">
+              <wp:posOffset>7620</wp:posOffset>
+            </wp:positionV>
+            <wp:extent cx="4586605" cy="4464050"/>
+            <wp:effectExtent l="0" t="0" r="4445" b="0"/>
+            <wp:wrapNone/>
+            <wp:docPr id="17" name="Рисунок 17"/>
+            <wp:cNvGraphicFramePr>
+              <a:graphicFrameLocks xmlns:a="http://schemas.openxmlformats.org/drawingml/2006/main" noChangeAspect="1"/>
+            </wp:cNvGraphicFramePr>
+            <a:graphic xmlns:a="http://schemas.openxmlformats.org/drawingml/2006/main">
+              <a:graphicData uri="http://schemas.openxmlformats.org/drawingml/2006/picture">
+                <pic:pic xmlns:pic="http://schemas.openxmlformats.org/drawingml/2006/picture">
+                  <pic:nvPicPr>
+                    <pic:cNvPr id="0" name=""/>
+                    <pic:cNvPicPr/>
+                  </pic:nvPicPr>
+                  <pic:blipFill>
+                    <a:blip r:embed="rId14">
+                      <a:extLst>
+                        <a:ext uri="{28A0092B-C50C-407E-A947-70E740481C1C}">
+                          <a14:useLocalDpi xmlns:a14="http://schemas.microsoft.com/office/drawing/2010/main" val="0"/>
+                        </a:ext>
+                      </a:extLst>
+                    </a:blip>
+                    <a:stretch>
+                      <a:fillRect/>
+                    </a:stretch>
+                  </pic:blipFill>
+                  <pic:spPr>
+                    <a:xfrm>
+                      <a:off x="0" y="0"/>
+                      <a:ext cx="4586605" cy="4464050"/>
+                    </a:xfrm>
+                    <a:prstGeom prst="rect">
+                      <a:avLst/>
+                    </a:prstGeom>
+                  </pic:spPr>
+                </pic:pic>
+              </a:graphicData>
+            </a:graphic>
+            <wp14:sizeRelH relativeFrom="page">
+              <wp14:pctWidth>0</wp14:pctWidth>
+            </wp14:sizeRelH>
+            <wp14:sizeRelV relativeFrom="page">
+              <wp14:pctHeight>0</wp14:pctHeight>
+            </wp14:sizeRelV>
+          </wp:anchor>
+        </w:drawing>
+      </w:r>
+    </w:p>
+    <w:p>
+      <w:pPr>
+        <w:pStyle w:val="22"/>
+        <w:shd w:val="clear" w:color="auto" w:fill="auto"/>
+        <w:tabs>
+          <w:tab w:val="left" w:pos="426"/>
+        </w:tabs>
+        <w:spacing w:line="360" w:lineRule="auto"/>
+        <w:ind w:right="180"/>
+        <w:jc w:val="center"/>
+        <w:rPr>
+          <w:sz w:val="28"/>
+          <w:szCs w:val="28"/>
+          <w:lang w:val="en-US"/>
+        </w:rPr>
+      </w:pPr>
+    </w:p>
+    <w:p>
+      <w:pPr>
+        <w:pStyle w:val="22"/>
+        <w:shd w:val="clear" w:color="auto" w:fill="auto"/>
+        <w:tabs>
+          <w:tab w:val="left" w:pos="426"/>
+        </w:tabs>
+        <w:spacing w:line="360" w:lineRule="auto"/>
+        <w:ind w:right="180"/>
+        <w:jc w:val="center"/>
+        <w:rPr>
+          <w:sz w:val="28"/>
+          <w:szCs w:val="28"/>
+          <w:lang w:val="en-US"/>
+        </w:rPr>
+      </w:pPr>
+    </w:p>
+    <w:p>
+      <w:pPr>
+        <w:pStyle w:val="22"/>
+        <w:shd w:val="clear" w:color="auto" w:fill="auto"/>
+        <w:tabs>
+          <w:tab w:val="left" w:pos="426"/>
+        </w:tabs>
+        <w:spacing w:line="360" w:lineRule="auto"/>
+        <w:ind w:right="180"/>
+        <w:jc w:val="center"/>
+        <w:rPr>
+          <w:sz w:val="28"/>
+          <w:szCs w:val="28"/>
+          <w:lang w:val="en-US"/>
+        </w:rPr>
+      </w:pPr>
+    </w:p>
+    <w:p>
+      <w:pPr>
+        <w:pStyle w:val="22"/>
+        <w:shd w:val="clear" w:color="auto" w:fill="auto"/>
+        <w:tabs>
+          <w:tab w:val="left" w:pos="426"/>
+        </w:tabs>
+        <w:spacing w:line="360" w:lineRule="auto"/>
+        <w:ind w:right="180"/>
+        <w:jc w:val="center"/>
+        <w:rPr>
+          <w:sz w:val="28"/>
+          <w:szCs w:val="28"/>
+          <w:lang w:val="en-US"/>
+        </w:rPr>
+      </w:pPr>
+    </w:p>
+    <w:p>
+      <w:pPr>
+        <w:pStyle w:val="22"/>
+        <w:shd w:val="clear" w:color="auto" w:fill="auto"/>
+        <w:tabs>
+          <w:tab w:val="left" w:pos="426"/>
+        </w:tabs>
+        <w:spacing w:line="360" w:lineRule="auto"/>
+        <w:ind w:right="180"/>
+        <w:jc w:val="center"/>
+        <w:rPr>
+          <w:sz w:val="28"/>
+          <w:szCs w:val="28"/>
+          <w:lang w:val="en-US"/>
+        </w:rPr>
+      </w:pPr>
+    </w:p>
+    <w:p>
+      <w:pPr>
+        <w:pStyle w:val="22"/>
+        <w:shd w:val="clear" w:color="auto" w:fill="auto"/>
+        <w:tabs>
+          <w:tab w:val="left" w:pos="426"/>
+        </w:tabs>
+        <w:spacing w:line="360" w:lineRule="auto"/>
+        <w:ind w:right="180"/>
+        <w:jc w:val="center"/>
+        <w:rPr>
+          <w:sz w:val="28"/>
+          <w:szCs w:val="28"/>
+          <w:lang w:val="en-US"/>
+        </w:rPr>
+      </w:pPr>
+    </w:p>
+    <w:p>
+      <w:pPr>
+        <w:pStyle w:val="22"/>
+        <w:shd w:val="clear" w:color="auto" w:fill="auto"/>
+        <w:tabs>
+          <w:tab w:val="left" w:pos="426"/>
+        </w:tabs>
+        <w:spacing w:line="360" w:lineRule="auto"/>
+        <w:ind w:right="180"/>
+        <w:jc w:val="center"/>
+        <w:rPr>
+          <w:sz w:val="28"/>
+          <w:szCs w:val="28"/>
+          <w:lang w:val="en-US"/>
+        </w:rPr>
+      </w:pPr>
+    </w:p>
+    <w:p>
+      <w:pPr>
+        <w:pStyle w:val="22"/>
+        <w:shd w:val="clear" w:color="auto" w:fill="auto"/>
+        <w:tabs>
+          <w:tab w:val="left" w:pos="426"/>
+        </w:tabs>
+        <w:spacing w:line="360" w:lineRule="auto"/>
+        <w:ind w:right="180"/>
+        <w:jc w:val="center"/>
+        <w:rPr>
+          <w:sz w:val="28"/>
+          <w:szCs w:val="28"/>
+          <w:lang w:val="en-US"/>
+        </w:rPr>
+      </w:pPr>
+    </w:p>
+    <w:p>
+      <w:pPr>
+        <w:pStyle w:val="22"/>
+        <w:shd w:val="clear" w:color="auto" w:fill="auto"/>
+        <w:tabs>
+          <w:tab w:val="left" w:pos="426"/>
+        </w:tabs>
+        <w:spacing w:line="360" w:lineRule="auto"/>
+        <w:ind w:right="180"/>
+        <w:jc w:val="center"/>
+        <w:rPr>
+          <w:sz w:val="28"/>
+          <w:szCs w:val="28"/>
+          <w:lang w:val="en-US"/>
+        </w:rPr>
+      </w:pPr>
+    </w:p>
+    <w:p>
+      <w:pPr>
+        <w:pStyle w:val="22"/>
+        <w:shd w:val="clear" w:color="auto" w:fill="auto"/>
+        <w:tabs>
+          <w:tab w:val="left" w:pos="426"/>
+        </w:tabs>
+        <w:spacing w:line="360" w:lineRule="auto"/>
+        <w:ind w:right="180"/>
+        <w:jc w:val="center"/>
+        <w:rPr>
+          <w:sz w:val="28"/>
+          <w:szCs w:val="28"/>
+          <w:lang w:val="en-US"/>
+        </w:rPr>
+      </w:pPr>
+    </w:p>
+    <w:p>
+      <w:pPr>
+        <w:pStyle w:val="22"/>
+        <w:shd w:val="clear" w:color="auto" w:fill="auto"/>
+        <w:tabs>
+          <w:tab w:val="left" w:pos="426"/>
+        </w:tabs>
+        <w:spacing w:line="360" w:lineRule="auto"/>
+        <w:ind w:right="180"/>
+        <w:jc w:val="center"/>
+        <w:rPr>
+          <w:sz w:val="28"/>
+          <w:szCs w:val="28"/>
+          <w:lang w:val="en-US"/>
+        </w:rPr>
+      </w:pPr>
+    </w:p>
+    <w:p>
+      <w:pPr>
+        <w:pStyle w:val="22"/>
+        <w:shd w:val="clear" w:color="auto" w:fill="auto"/>
+        <w:tabs>
+          <w:tab w:val="left" w:pos="426"/>
+        </w:tabs>
+        <w:spacing w:line="360" w:lineRule="auto"/>
+        <w:ind w:right="180"/>
+        <w:jc w:val="center"/>
+        <w:rPr>
+          <w:sz w:val="28"/>
+          <w:szCs w:val="28"/>
+          <w:lang w:val="en-US"/>
+        </w:rPr>
+      </w:pPr>
+    </w:p>
+    <w:p>
+      <w:pPr>
+        <w:pStyle w:val="22"/>
+        <w:shd w:val="clear" w:color="auto" w:fill="auto"/>
+        <w:tabs>
+          <w:tab w:val="left" w:pos="426"/>
+        </w:tabs>
+        <w:spacing w:line="360" w:lineRule="auto"/>
+        <w:ind w:right="180"/>
+        <w:jc w:val="center"/>
+        <w:rPr>
+          <w:sz w:val="28"/>
+          <w:szCs w:val="28"/>
+          <w:lang w:val="en-US"/>
+        </w:rPr>
+      </w:pPr>
+    </w:p>
+    <w:p>
+      <w:pPr>
+        <w:pStyle w:val="22"/>
+        <w:shd w:val="clear" w:color="auto" w:fill="auto"/>
+        <w:tabs>
+          <w:tab w:val="left" w:pos="426"/>
+        </w:tabs>
+        <w:spacing w:line="360" w:lineRule="auto"/>
+        <w:ind w:right="180"/>
+        <w:jc w:val="center"/>
+        <w:rPr>
+          <w:sz w:val="28"/>
+          <w:szCs w:val="28"/>
+          <w:lang w:val="en-US"/>
+        </w:rPr>
+      </w:pPr>
+    </w:p>
+    <w:p>
+      <w:pPr>
+        <w:pStyle w:val="22"/>
+        <w:shd w:val="clear" w:color="auto" w:fill="auto"/>
+        <w:tabs>
+          <w:tab w:val="left" w:pos="426"/>
+        </w:tabs>
+        <w:spacing w:line="360" w:lineRule="auto"/>
+        <w:ind w:right="180"/>
+        <w:jc w:val="center"/>
+        <w:rPr>
+          <w:sz w:val="28"/>
+          <w:szCs w:val="28"/>
+          <w:lang w:val="en-US"/>
+        </w:rPr>
+      </w:pPr>
+    </w:p>
+    <w:p>
+      <w:pPr>
+        <w:pStyle w:val="22"/>
+        <w:shd w:val="clear" w:color="auto" w:fill="auto"/>
+        <w:tabs>
+          <w:tab w:val="left" w:pos="426"/>
+        </w:tabs>
+        <w:spacing w:line="360" w:lineRule="auto"/>
+        <w:ind w:right="180"/>
+        <w:jc w:val="center"/>
+        <w:rPr>
+          <w:sz w:val="28"/>
+          <w:szCs w:val="28"/>
+          <w:lang w:val="en-US"/>
+        </w:rPr>
+      </w:pPr>
+    </w:p>
+    <w:p>
+      <w:pPr>
+        <w:pStyle w:val="22"/>
+        <w:shd w:val="clear" w:color="auto" w:fill="auto"/>
+        <w:tabs>
+          <w:tab w:val="left" w:pos="426"/>
+        </w:tabs>
+        <w:spacing w:line="360" w:lineRule="auto"/>
+        <w:ind w:right="180"/>
+        <w:jc w:val="center"/>
+        <w:rPr>
+          <w:sz w:val="28"/>
+          <w:szCs w:val="28"/>
+          <w:lang w:val="en-US"/>
+        </w:rPr>
+      </w:pPr>
+    </w:p>
+    <w:p>
+      <w:pPr>
+        <w:pStyle w:val="22"/>
+        <w:shd w:val="clear" w:color="auto" w:fill="auto"/>
+        <w:tabs>
+          <w:tab w:val="left" w:pos="426"/>
+        </w:tabs>
+        <w:spacing w:line="360" w:lineRule="auto"/>
+        <w:ind w:right="180"/>
+        <w:jc w:val="center"/>
+        <w:rPr>
+          <w:sz w:val="28"/>
+          <w:szCs w:val="28"/>
+          <w:lang w:val="en-US"/>
+        </w:rPr>
+      </w:pPr>
+    </w:p>
+    <w:p>
+      <w:pPr>
+        <w:pStyle w:val="22"/>
+        <w:shd w:val="clear" w:color="auto" w:fill="auto"/>
+        <w:tabs>
+          <w:tab w:val="left" w:pos="426"/>
+        </w:tabs>
+        <w:spacing w:line="360" w:lineRule="auto"/>
+        <w:ind w:right="180"/>
+        <w:jc w:val="center"/>
+        <w:rPr>
+          <w:sz w:val="28"/>
+          <w:szCs w:val="28"/>
+          <w:lang w:val="en-US"/>
+        </w:rPr>
+      </w:pPr>
+    </w:p>
+    <w:p>
+      <w:pPr>
+        <w:pStyle w:val="22"/>
+        <w:shd w:val="clear" w:color="auto" w:fill="auto"/>
+        <w:tabs>
+          <w:tab w:val="left" w:pos="426"/>
+        </w:tabs>
+        <w:spacing w:line="360" w:lineRule="auto"/>
+        <w:ind w:right="180"/>
+        <w:jc w:val="center"/>
+        <w:rPr>
+          <w:sz w:val="28"/>
+          <w:szCs w:val="28"/>
+          <w:lang w:val="en-US"/>
+        </w:rPr>
+      </w:pPr>
+    </w:p>
+    <w:p>
+      <w:pPr>
+        <w:pStyle w:val="22"/>
+        <w:shd w:val="clear" w:color="auto" w:fill="auto"/>
+        <w:tabs>
+          <w:tab w:val="left" w:pos="426"/>
+        </w:tabs>
+        <w:spacing w:line="360" w:lineRule="auto"/>
+        <w:ind w:right="180"/>
+        <w:jc w:val="center"/>
+        <w:rPr>
+          <w:sz w:val="28"/>
+          <w:szCs w:val="28"/>
+          <w:lang w:val="en-US"/>
+        </w:rPr>
+      </w:pPr>
+    </w:p>
+    <w:p>
+      <w:pPr>
+        <w:pStyle w:val="22"/>
+        <w:shd w:val="clear" w:color="auto" w:fill="auto"/>
+        <w:tabs>
+          <w:tab w:val="left" w:pos="426"/>
+        </w:tabs>
+        <w:spacing w:line="360" w:lineRule="auto"/>
+        <w:ind w:right="180"/>
+        <w:jc w:val="center"/>
+        <w:rPr>
+          <w:sz w:val="28"/>
+          <w:szCs w:val="28"/>
+          <w:lang w:val="en-US"/>
+        </w:rPr>
+      </w:pPr>
+    </w:p>
+    <w:p>
+      <w:pPr>
+        <w:pStyle w:val="22"/>
+        <w:shd w:val="clear" w:color="auto" w:fill="auto"/>
+        <w:tabs>
+          <w:tab w:val="left" w:pos="426"/>
+        </w:tabs>
+        <w:spacing w:line="360" w:lineRule="auto"/>
+        <w:ind w:right="180"/>
+        <w:jc w:val="center"/>
+        <w:rPr>
+          <w:sz w:val="28"/>
+          <w:szCs w:val="28"/>
+          <w:lang w:val="en-US"/>
+        </w:rPr>
+      </w:pPr>
+    </w:p>
+    <w:p>
+      <w:pPr>
+        <w:pStyle w:val="22"/>
+        <w:shd w:val="clear" w:color="auto" w:fill="auto"/>
+        <w:tabs>
+          <w:tab w:val="left" w:pos="426"/>
+        </w:tabs>
+        <w:spacing w:line="360" w:lineRule="auto"/>
+        <w:ind w:right="180"/>
+        <w:jc w:val="center"/>
+        <w:rPr>
+          <w:sz w:val="28"/>
+          <w:szCs w:val="28"/>
+          <w:lang w:val="en-US"/>
+        </w:rPr>
+      </w:pPr>
+    </w:p>
+    <w:p>
+      <w:pPr>
+        <w:pStyle w:val="22"/>
+        <w:shd w:val="clear" w:color="auto" w:fill="auto"/>
+        <w:tabs>
+          <w:tab w:val="left" w:pos="426"/>
+        </w:tabs>
+        <w:spacing w:line="360" w:lineRule="auto"/>
+        <w:ind w:right="180"/>
+        <w:jc w:val="center"/>
+        <w:rPr>
+          <w:sz w:val="28"/>
+          <w:szCs w:val="28"/>
+          <w:lang w:val="en-US"/>
+        </w:rPr>
+      </w:pPr>
+    </w:p>
+    <w:p>
+      <w:pPr>
+        <w:pStyle w:val="22"/>
+        <w:shd w:val="clear" w:color="auto" w:fill="auto"/>
+        <w:tabs>
+          <w:tab w:val="left" w:pos="426"/>
+        </w:tabs>
+        <w:spacing w:line="360" w:lineRule="auto"/>
+        <w:ind w:right="180"/>
+        <w:jc w:val="center"/>
+        <w:rPr>
+          <w:sz w:val="28"/>
+          <w:szCs w:val="28"/>
+          <w:lang w:val="en-US"/>
         </w:rPr>
       </w:pPr>
     </w:p>
@@ -20172,46 +20774,6 @@
           <w:szCs w:val="28"/>
         </w:rPr>
       </w:pPr>
-      <w:r>
-        <w:rPr>
-          <w:sz w:val="28"/>
-          <w:szCs w:val="28"/>
-        </w:rPr>
-        <w:t xml:space="preserve">Рисунок 11 </w:t>
-      </w:r>
-      <w:r>
-        <w:rPr>
-          <w:rFonts w:ascii="Arial" w:hAnsi="Arial" w:cs="Arial"/>
-          <w:color w:val="4D5156"/>
-          <w:sz w:val="21"/>
-          <w:szCs w:val="21"/>
-          <w:shd w:val="clear" w:color="auto" w:fill="FFFFFF"/>
-        </w:rPr>
-        <w:t xml:space="preserve">— </w:t>
-      </w:r>
-      <w:r>
-        <w:rPr>
-          <w:sz w:val="28"/>
-          <w:szCs w:val="28"/>
-        </w:rPr>
-        <w:t>Файловый менеджер</w:t>
-      </w:r>
-    </w:p>
-    <w:p>
-      <w:pPr>
-        <w:pStyle w:val="22"/>
-        <w:shd w:val="clear" w:color="auto" w:fill="auto"/>
-        <w:tabs>
-          <w:tab w:val="left" w:pos="426"/>
-        </w:tabs>
-        <w:spacing w:line="360" w:lineRule="auto"/>
-        <w:ind w:left="862" w:right="180"/>
-        <w:jc w:val="center"/>
-        <w:rPr>
-          <w:sz w:val="28"/>
-          <w:szCs w:val="28"/>
-        </w:rPr>
-      </w:pPr>
     </w:p>
     <w:p>
       <w:pPr>
@@ -20258,8 +20820,6 @@
           <w:szCs w:val="28"/>
         </w:rPr>
       </w:pPr>
-      <w:bookmarkStart w:id="0" w:name="_GoBack"/>
-      <w:bookmarkEnd w:id="0"/>
     </w:p>
     <w:p>
       <w:pPr>
@@ -20279,6 +20839,7 @@
           <w:noProof/>
           <w:sz w:val="28"/>
           <w:szCs w:val="28"/>
+          <w:lang w:bidi="ar-SA"/>
         </w:rPr>
         <w:drawing>
           <wp:anchor distT="0" distB="0" distL="114300" distR="114300" simplePos="0" relativeHeight="251660800" behindDoc="0" locked="0" layoutInCell="1" allowOverlap="1" wp14:anchorId="5FDB8A79" wp14:editId="045C1C00">
@@ -20304,7 +20865,7 @@
                     <pic:cNvPicPr/>
                   </pic:nvPicPr>
                   <pic:blipFill>
-                    <a:blip r:embed="rId16">
+                    <a:blip r:embed="rId15">
                       <a:extLst>
                         <a:ext uri="{28A0092B-C50C-407E-A947-70E740481C1C}">
                           <a14:useLocalDpi xmlns:a14="http://schemas.microsoft.com/office/drawing/2010/main" val="0"/>

--- a/Устинов Владислав С7120Б/Приложение.docx
+++ b/Устинов Владислав С7120Б/Приложение.docx
@@ -17059,6 +17059,7 @@
       <w:r>
         <w:rPr>
           <w:noProof/>
+          <w:lang w:eastAsia="ru-RU"/>
         </w:rPr>
         <w:drawing>
           <wp:anchor distT="0" distB="0" distL="114300" distR="114300" simplePos="0" relativeHeight="251664896" behindDoc="0" locked="0" layoutInCell="1" allowOverlap="1" wp14:anchorId="41273A84" wp14:editId="18FCB031">
@@ -17325,7 +17326,14 @@
           <w:sz w:val="28"/>
           <w:szCs w:val="28"/>
         </w:rPr>
-        <w:t xml:space="preserve">Рисунок 2 </w:t>
+        <w:t>Рисунок 1</w:t>
+      </w:r>
+      <w:r>
+        <w:rPr>
+          <w:sz w:val="28"/>
+          <w:szCs w:val="28"/>
+        </w:rPr>
+        <w:t xml:space="preserve"> </w:t>
       </w:r>
       <w:r>
         <w:rPr>
@@ -17376,6 +17384,7 @@
       <w:r>
         <w:rPr>
           <w:noProof/>
+          <w:lang w:eastAsia="ru-RU"/>
         </w:rPr>
         <w:drawing>
           <wp:anchor distT="0" distB="0" distL="114300" distR="114300" simplePos="0" relativeHeight="251665920" behindDoc="0" locked="0" layoutInCell="1" allowOverlap="1" wp14:anchorId="1AEAF3FD" wp14:editId="429EEFC2">
@@ -17608,7 +17617,6 @@
         <w:rPr>
           <w:sz w:val="28"/>
           <w:szCs w:val="28"/>
-          <w:lang w:val="en-US"/>
         </w:rPr>
       </w:pPr>
     </w:p>
@@ -17625,7 +17633,6 @@
         <w:rPr>
           <w:sz w:val="28"/>
           <w:szCs w:val="28"/>
-          <w:lang w:val="en-US"/>
         </w:rPr>
       </w:pPr>
     </w:p>
@@ -17642,7 +17649,6 @@
         <w:rPr>
           <w:sz w:val="28"/>
           <w:szCs w:val="28"/>
-          <w:lang w:val="en-US"/>
         </w:rPr>
       </w:pPr>
     </w:p>
@@ -17659,7 +17665,6 @@
         <w:rPr>
           <w:sz w:val="28"/>
           <w:szCs w:val="28"/>
-          <w:lang w:val="en-US"/>
         </w:rPr>
       </w:pPr>
     </w:p>
@@ -17684,7 +17689,14 @@
           <w:szCs w:val="28"/>
         </w:rPr>
         <w:lastRenderedPageBreak/>
-        <w:t xml:space="preserve">Рисунок 3 </w:t>
+        <w:t>Рисунок 2</w:t>
+      </w:r>
+      <w:r>
+        <w:rPr>
+          <w:sz w:val="28"/>
+          <w:szCs w:val="28"/>
+        </w:rPr>
+        <w:t xml:space="preserve"> </w:t>
       </w:r>
       <w:r>
         <w:rPr>
@@ -17765,6 +17777,7 @@
       <w:r>
         <w:rPr>
           <w:noProof/>
+          <w:lang w:eastAsia="ru-RU"/>
         </w:rPr>
         <w:drawing>
           <wp:anchor distT="0" distB="0" distL="114300" distR="114300" simplePos="0" relativeHeight="251666944" behindDoc="0" locked="0" layoutInCell="1" allowOverlap="1" wp14:anchorId="2C914A1D" wp14:editId="5CD5065C">
@@ -18083,7 +18096,14 @@
           <w:sz w:val="28"/>
           <w:szCs w:val="28"/>
         </w:rPr>
-        <w:t xml:space="preserve">Рисунок 4 </w:t>
+        <w:t>Рисунок 3</w:t>
+      </w:r>
+      <w:r>
+        <w:rPr>
+          <w:sz w:val="28"/>
+          <w:szCs w:val="28"/>
+        </w:rPr>
+        <w:t xml:space="preserve"> </w:t>
       </w:r>
       <w:r>
         <w:rPr>
@@ -18270,6 +18290,7 @@
       <w:r>
         <w:rPr>
           <w:noProof/>
+          <w:lang w:eastAsia="ru-RU"/>
         </w:rPr>
         <w:lastRenderedPageBreak/>
         <w:drawing>
@@ -18341,7 +18362,6 @@
         <w:rPr>
           <w:sz w:val="28"/>
           <w:szCs w:val="28"/>
-          <w:lang w:val="en-US"/>
         </w:rPr>
       </w:pPr>
     </w:p>
@@ -18357,7 +18377,6 @@
         <w:rPr>
           <w:sz w:val="28"/>
           <w:szCs w:val="28"/>
-          <w:lang w:val="en-US"/>
         </w:rPr>
       </w:pPr>
     </w:p>
@@ -18373,7 +18392,6 @@
         <w:rPr>
           <w:sz w:val="28"/>
           <w:szCs w:val="28"/>
-          <w:lang w:val="en-US"/>
         </w:rPr>
       </w:pPr>
     </w:p>
@@ -18389,7 +18407,6 @@
         <w:rPr>
           <w:sz w:val="28"/>
           <w:szCs w:val="28"/>
-          <w:lang w:val="en-US"/>
         </w:rPr>
       </w:pPr>
     </w:p>
@@ -18405,7 +18422,6 @@
         <w:rPr>
           <w:sz w:val="28"/>
           <w:szCs w:val="28"/>
-          <w:lang w:val="en-US"/>
         </w:rPr>
       </w:pPr>
     </w:p>
@@ -18421,7 +18437,6 @@
         <w:rPr>
           <w:sz w:val="28"/>
           <w:szCs w:val="28"/>
-          <w:lang w:val="en-US"/>
         </w:rPr>
       </w:pPr>
     </w:p>
@@ -18437,7 +18452,6 @@
         <w:rPr>
           <w:sz w:val="28"/>
           <w:szCs w:val="28"/>
-          <w:lang w:val="en-US"/>
         </w:rPr>
       </w:pPr>
     </w:p>
@@ -18483,7 +18497,6 @@
         <w:rPr>
           <w:sz w:val="28"/>
           <w:szCs w:val="28"/>
-          <w:lang w:val="en-US"/>
         </w:rPr>
       </w:pPr>
     </w:p>
@@ -18499,7 +18512,6 @@
         <w:rPr>
           <w:sz w:val="28"/>
           <w:szCs w:val="28"/>
-          <w:lang w:val="en-US"/>
         </w:rPr>
       </w:pPr>
     </w:p>
@@ -18515,7 +18527,6 @@
         <w:rPr>
           <w:sz w:val="28"/>
           <w:szCs w:val="28"/>
-          <w:lang w:val="en-US"/>
         </w:rPr>
       </w:pPr>
     </w:p>
@@ -18531,7 +18542,6 @@
         <w:rPr>
           <w:sz w:val="28"/>
           <w:szCs w:val="28"/>
-          <w:lang w:val="en-US"/>
         </w:rPr>
       </w:pPr>
     </w:p>
@@ -18555,7 +18565,14 @@
           <w:sz w:val="28"/>
           <w:szCs w:val="28"/>
         </w:rPr>
-        <w:t xml:space="preserve">Рисунок 5 </w:t>
+        <w:t>Рисунок 4</w:t>
+      </w:r>
+      <w:r>
+        <w:rPr>
+          <w:sz w:val="28"/>
+          <w:szCs w:val="28"/>
+        </w:rPr>
+        <w:t xml:space="preserve"> </w:t>
       </w:r>
       <w:r>
         <w:rPr>
@@ -18606,6 +18623,7 @@
       <w:r>
         <w:rPr>
           <w:noProof/>
+          <w:lang w:eastAsia="ru-RU"/>
         </w:rPr>
         <w:drawing>
           <wp:anchor distT="0" distB="0" distL="114300" distR="114300" simplePos="0" relativeHeight="251668992" behindDoc="0" locked="0" layoutInCell="1" allowOverlap="1" wp14:anchorId="41ACCB80" wp14:editId="1D07B4B0">
@@ -18837,7 +18855,6 @@
         <w:rPr>
           <w:sz w:val="28"/>
           <w:szCs w:val="28"/>
-          <w:lang w:val="en-US"/>
         </w:rPr>
       </w:pPr>
     </w:p>
@@ -18854,7 +18871,6 @@
         <w:rPr>
           <w:sz w:val="28"/>
           <w:szCs w:val="28"/>
-          <w:lang w:val="en-US"/>
         </w:rPr>
       </w:pPr>
     </w:p>
@@ -18871,7 +18887,6 @@
         <w:rPr>
           <w:sz w:val="28"/>
           <w:szCs w:val="28"/>
-          <w:lang w:val="en-US"/>
         </w:rPr>
       </w:pPr>
     </w:p>
@@ -18895,7 +18910,14 @@
           <w:sz w:val="28"/>
           <w:szCs w:val="28"/>
         </w:rPr>
-        <w:t xml:space="preserve">Рисунок 6 </w:t>
+        <w:t>Рисунок 5</w:t>
+      </w:r>
+      <w:r>
+        <w:rPr>
+          <w:sz w:val="28"/>
+          <w:szCs w:val="28"/>
+        </w:rPr>
+        <w:t xml:space="preserve"> </w:t>
       </w:r>
       <w:r>
         <w:rPr>
@@ -18946,6 +18968,7 @@
       <w:r>
         <w:rPr>
           <w:noProof/>
+          <w:lang w:eastAsia="ru-RU"/>
         </w:rPr>
         <w:lastRenderedPageBreak/>
         <w:drawing>
@@ -19182,7 +19205,6 @@
         <w:rPr>
           <w:sz w:val="28"/>
           <w:szCs w:val="28"/>
-          <w:lang w:val="en-US"/>
         </w:rPr>
       </w:pPr>
     </w:p>
@@ -19198,7 +19220,6 @@
         <w:rPr>
           <w:sz w:val="28"/>
           <w:szCs w:val="28"/>
-          <w:lang w:val="en-US"/>
         </w:rPr>
       </w:pPr>
     </w:p>
@@ -19214,7 +19235,6 @@
         <w:rPr>
           <w:sz w:val="28"/>
           <w:szCs w:val="28"/>
-          <w:lang w:val="en-US"/>
         </w:rPr>
       </w:pPr>
     </w:p>
@@ -19230,7 +19250,6 @@
         <w:rPr>
           <w:sz w:val="28"/>
           <w:szCs w:val="28"/>
-          <w:lang w:val="en-US"/>
         </w:rPr>
       </w:pPr>
     </w:p>
@@ -19254,7 +19273,14 @@
           <w:sz w:val="28"/>
           <w:szCs w:val="28"/>
         </w:rPr>
-        <w:t xml:space="preserve">Рисунок 7 </w:t>
+        <w:t>Рисунок 6</w:t>
+      </w:r>
+      <w:r>
+        <w:rPr>
+          <w:sz w:val="28"/>
+          <w:szCs w:val="28"/>
+        </w:rPr>
+        <w:t xml:space="preserve"> </w:t>
       </w:r>
       <w:r>
         <w:rPr>
@@ -19300,7 +19326,6 @@
         <w:rPr>
           <w:sz w:val="28"/>
           <w:szCs w:val="28"/>
-          <w:lang w:val="en-US"/>
         </w:rPr>
       </w:pPr>
     </w:p>
@@ -19378,7 +19403,6 @@
         <w:rPr>
           <w:sz w:val="28"/>
           <w:szCs w:val="28"/>
-          <w:lang w:val="en-US"/>
         </w:rPr>
       </w:pPr>
     </w:p>
@@ -19459,7 +19483,6 @@
         <w:rPr>
           <w:sz w:val="28"/>
           <w:szCs w:val="28"/>
-          <w:lang w:val="en-US"/>
         </w:rPr>
       </w:pPr>
     </w:p>
@@ -19476,7 +19499,6 @@
         <w:rPr>
           <w:sz w:val="28"/>
           <w:szCs w:val="28"/>
-          <w:lang w:val="en-US"/>
         </w:rPr>
       </w:pPr>
     </w:p>
@@ -19517,7 +19539,14 @@
           <w:szCs w:val="28"/>
         </w:rPr>
         <w:lastRenderedPageBreak/>
-        <w:t xml:space="preserve">Рисунок 10 – Скриншот с мобильного браузера </w:t>
+        <w:t>Рисунок 7</w:t>
+      </w:r>
+      <w:r>
+        <w:rPr>
+          <w:sz w:val="28"/>
+          <w:szCs w:val="28"/>
+        </w:rPr>
+        <w:t xml:space="preserve"> – Скриншот с мобильного браузера </w:t>
       </w:r>
       <w:r>
         <w:rPr>
@@ -19526,6 +19555,14 @@
           <w:lang w:val="en-US"/>
         </w:rPr>
         <w:t>Safar</w:t>
+      </w:r>
+      <w:r>
+        <w:rPr>
+          <w:sz w:val="28"/>
+          <w:szCs w:val="28"/>
+          <w:lang w:val="en-US"/>
+        </w:rPr>
+        <w:t>i</w:t>
       </w:r>
     </w:p>
     <w:p>
@@ -19543,7 +19580,6 @@
           <w:szCs w:val="28"/>
         </w:rPr>
       </w:pPr>
-      <w:bookmarkStart w:id="0" w:name="_GoBack"/>
       <w:r>
         <w:rPr>
           <w:noProof/>
@@ -19614,7 +19650,6 @@
           </wp:anchor>
         </w:drawing>
       </w:r>
-      <w:bookmarkEnd w:id="0"/>
     </w:p>
     <w:p>
       <w:pPr>
@@ -19883,14 +19918,7 @@
           <w:sz w:val="28"/>
           <w:szCs w:val="28"/>
         </w:rPr>
-        <w:t>1</w:t>
-      </w:r>
-      <w:r>
-        <w:rPr>
-          <w:sz w:val="28"/>
-          <w:szCs w:val="28"/>
-        </w:rPr>
-        <w:t>1</w:t>
+        <w:t>8</w:t>
       </w:r>
       <w:r>
         <w:rPr>
@@ -19953,8 +19981,10 @@
       </w:pPr>
       <w:r>
         <w:rPr>
-          <w:sz w:val="28"/>
-          <w:szCs w:val="28"/>
+          <w:noProof/>
+          <w:sz w:val="28"/>
+          <w:szCs w:val="28"/>
+          <w:lang w:eastAsia="ru-RU"/>
         </w:rPr>
         <w:drawing>
           <wp:anchor distT="0" distB="0" distL="114300" distR="114300" simplePos="0" relativeHeight="251672064" behindDoc="0" locked="0" layoutInCell="1" allowOverlap="1" wp14:anchorId="3992FE0F" wp14:editId="57296103">
@@ -20161,7 +20191,6 @@
         <w:rPr>
           <w:sz w:val="28"/>
           <w:szCs w:val="28"/>
-          <w:lang w:val="en-US"/>
         </w:rPr>
       </w:pPr>
     </w:p>
@@ -20177,7 +20206,6 @@
         <w:rPr>
           <w:sz w:val="28"/>
           <w:szCs w:val="28"/>
-          <w:lang w:val="en-US"/>
         </w:rPr>
       </w:pPr>
     </w:p>
@@ -20194,7 +20222,6 @@
         <w:rPr>
           <w:sz w:val="28"/>
           <w:szCs w:val="28"/>
-          <w:lang w:val="en-US"/>
         </w:rPr>
       </w:pPr>
       <w:r>
@@ -20203,7 +20230,14 @@
           <w:szCs w:val="28"/>
         </w:rPr>
         <w:lastRenderedPageBreak/>
-        <w:t xml:space="preserve">Рисунок 11 </w:t>
+        <w:t>Рисунок 9</w:t>
+      </w:r>
+      <w:r>
+        <w:rPr>
+          <w:sz w:val="28"/>
+          <w:szCs w:val="28"/>
+        </w:rPr>
+        <w:t xml:space="preserve"> </w:t>
       </w:r>
       <w:r>
         <w:rPr>
@@ -20236,7 +20270,6 @@
         <w:rPr>
           <w:sz w:val="28"/>
           <w:szCs w:val="28"/>
-          <w:lang w:val="en-US"/>
         </w:rPr>
       </w:pPr>
     </w:p>
@@ -20253,12 +20286,12 @@
         <w:rPr>
           <w:sz w:val="28"/>
           <w:szCs w:val="28"/>
-          <w:lang w:val="en-US"/>
         </w:rPr>
       </w:pPr>
       <w:r>
         <w:rPr>
           <w:noProof/>
+          <w:lang w:eastAsia="ru-RU"/>
         </w:rPr>
         <w:drawing>
           <wp:anchor distT="0" distB="0" distL="114300" distR="114300" simplePos="0" relativeHeight="251671040" behindDoc="0" locked="0" layoutInCell="1" allowOverlap="1" wp14:anchorId="1461D161" wp14:editId="07AA3615">
@@ -20330,7 +20363,6 @@
         <w:rPr>
           <w:sz w:val="28"/>
           <w:szCs w:val="28"/>
-          <w:lang w:val="en-US"/>
         </w:rPr>
       </w:pPr>
     </w:p>
@@ -20347,7 +20379,6 @@
         <w:rPr>
           <w:sz w:val="28"/>
           <w:szCs w:val="28"/>
-          <w:lang w:val="en-US"/>
         </w:rPr>
       </w:pPr>
     </w:p>
@@ -20364,7 +20395,6 @@
         <w:rPr>
           <w:sz w:val="28"/>
           <w:szCs w:val="28"/>
-          <w:lang w:val="en-US"/>
         </w:rPr>
       </w:pPr>
     </w:p>
@@ -20381,7 +20411,6 @@
         <w:rPr>
           <w:sz w:val="28"/>
           <w:szCs w:val="28"/>
-          <w:lang w:val="en-US"/>
         </w:rPr>
       </w:pPr>
     </w:p>
@@ -20398,7 +20427,6 @@
         <w:rPr>
           <w:sz w:val="28"/>
           <w:szCs w:val="28"/>
-          <w:lang w:val="en-US"/>
         </w:rPr>
       </w:pPr>
     </w:p>
@@ -20415,7 +20443,6 @@
         <w:rPr>
           <w:sz w:val="28"/>
           <w:szCs w:val="28"/>
-          <w:lang w:val="en-US"/>
         </w:rPr>
       </w:pPr>
     </w:p>
@@ -20432,7 +20459,6 @@
         <w:rPr>
           <w:sz w:val="28"/>
           <w:szCs w:val="28"/>
-          <w:lang w:val="en-US"/>
         </w:rPr>
       </w:pPr>
     </w:p>
@@ -20449,7 +20475,6 @@
         <w:rPr>
           <w:sz w:val="28"/>
           <w:szCs w:val="28"/>
-          <w:lang w:val="en-US"/>
         </w:rPr>
       </w:pPr>
     </w:p>
@@ -20466,7 +20491,6 @@
         <w:rPr>
           <w:sz w:val="28"/>
           <w:szCs w:val="28"/>
-          <w:lang w:val="en-US"/>
         </w:rPr>
       </w:pPr>
     </w:p>
@@ -20483,7 +20507,6 @@
         <w:rPr>
           <w:sz w:val="28"/>
           <w:szCs w:val="28"/>
-          <w:lang w:val="en-US"/>
         </w:rPr>
       </w:pPr>
     </w:p>
@@ -20500,7 +20523,6 @@
         <w:rPr>
           <w:sz w:val="28"/>
           <w:szCs w:val="28"/>
-          <w:lang w:val="en-US"/>
         </w:rPr>
       </w:pPr>
     </w:p>
@@ -20517,7 +20539,6 @@
         <w:rPr>
           <w:sz w:val="28"/>
           <w:szCs w:val="28"/>
-          <w:lang w:val="en-US"/>
         </w:rPr>
       </w:pPr>
     </w:p>
@@ -20534,7 +20555,6 @@
         <w:rPr>
           <w:sz w:val="28"/>
           <w:szCs w:val="28"/>
-          <w:lang w:val="en-US"/>
         </w:rPr>
       </w:pPr>
     </w:p>
@@ -20551,7 +20571,6 @@
         <w:rPr>
           <w:sz w:val="28"/>
           <w:szCs w:val="28"/>
-          <w:lang w:val="en-US"/>
         </w:rPr>
       </w:pPr>
     </w:p>
@@ -20568,7 +20587,6 @@
         <w:rPr>
           <w:sz w:val="28"/>
           <w:szCs w:val="28"/>
-          <w:lang w:val="en-US"/>
         </w:rPr>
       </w:pPr>
     </w:p>
@@ -20585,7 +20603,6 @@
         <w:rPr>
           <w:sz w:val="28"/>
           <w:szCs w:val="28"/>
-          <w:lang w:val="en-US"/>
         </w:rPr>
       </w:pPr>
     </w:p>
@@ -20602,7 +20619,6 @@
         <w:rPr>
           <w:sz w:val="28"/>
           <w:szCs w:val="28"/>
-          <w:lang w:val="en-US"/>
         </w:rPr>
       </w:pPr>
     </w:p>
@@ -20619,7 +20635,6 @@
         <w:rPr>
           <w:sz w:val="28"/>
           <w:szCs w:val="28"/>
-          <w:lang w:val="en-US"/>
         </w:rPr>
       </w:pPr>
     </w:p>
@@ -20636,7 +20651,6 @@
         <w:rPr>
           <w:sz w:val="28"/>
           <w:szCs w:val="28"/>
-          <w:lang w:val="en-US"/>
         </w:rPr>
       </w:pPr>
     </w:p>
@@ -20653,7 +20667,6 @@
         <w:rPr>
           <w:sz w:val="28"/>
           <w:szCs w:val="28"/>
-          <w:lang w:val="en-US"/>
         </w:rPr>
       </w:pPr>
     </w:p>
@@ -20670,7 +20683,6 @@
         <w:rPr>
           <w:sz w:val="28"/>
           <w:szCs w:val="28"/>
-          <w:lang w:val="en-US"/>
         </w:rPr>
       </w:pPr>
     </w:p>
@@ -20687,7 +20699,6 @@
         <w:rPr>
           <w:sz w:val="28"/>
           <w:szCs w:val="28"/>
-          <w:lang w:val="en-US"/>
         </w:rPr>
       </w:pPr>
     </w:p>
@@ -20704,7 +20715,6 @@
         <w:rPr>
           <w:sz w:val="28"/>
           <w:szCs w:val="28"/>
-          <w:lang w:val="en-US"/>
         </w:rPr>
       </w:pPr>
     </w:p>
@@ -20721,7 +20731,6 @@
         <w:rPr>
           <w:sz w:val="28"/>
           <w:szCs w:val="28"/>
-          <w:lang w:val="en-US"/>
         </w:rPr>
       </w:pPr>
     </w:p>
@@ -20738,7 +20747,6 @@
         <w:rPr>
           <w:sz w:val="28"/>
           <w:szCs w:val="28"/>
-          <w:lang w:val="en-US"/>
         </w:rPr>
       </w:pPr>
     </w:p>
@@ -20755,7 +20763,6 @@
         <w:rPr>
           <w:sz w:val="28"/>
           <w:szCs w:val="28"/>
-          <w:lang w:val="en-US"/>
         </w:rPr>
       </w:pPr>
     </w:p>
@@ -20815,11 +20822,45 @@
         <w:jc w:val="center"/>
         <w:rPr>
           <w:rFonts w:ascii="Times New Roman" w:hAnsi="Times New Roman" w:cs="Times New Roman"/>
-          <w:b/>
-          <w:sz w:val="28"/>
-          <w:szCs w:val="28"/>
-        </w:rPr>
-      </w:pPr>
+          <w:sz w:val="28"/>
+          <w:szCs w:val="28"/>
+        </w:rPr>
+      </w:pPr>
+      <w:r>
+        <w:rPr>
+          <w:rFonts w:ascii="Times New Roman" w:hAnsi="Times New Roman" w:cs="Times New Roman"/>
+          <w:sz w:val="28"/>
+          <w:szCs w:val="28"/>
+        </w:rPr>
+        <w:t xml:space="preserve">Рисунок 10 – макет сайта с ПО </w:t>
+      </w:r>
+      <w:r>
+        <w:rPr>
+          <w:rFonts w:ascii="Times New Roman" w:hAnsi="Times New Roman" w:cs="Times New Roman"/>
+          <w:sz w:val="28"/>
+          <w:szCs w:val="28"/>
+        </w:rPr>
+        <w:t>“</w:t>
+      </w:r>
+      <w:r>
+        <w:rPr>
+          <w:rFonts w:ascii="Times New Roman" w:hAnsi="Times New Roman" w:cs="Times New Roman"/>
+          <w:sz w:val="28"/>
+          <w:szCs w:val="28"/>
+          <w:lang w:val="en-US"/>
+        </w:rPr>
+        <w:t>Figma</w:t>
+      </w:r>
+      <w:r>
+        <w:rPr>
+          <w:rFonts w:ascii="Times New Roman" w:hAnsi="Times New Roman" w:cs="Times New Roman"/>
+          <w:sz w:val="28"/>
+          <w:szCs w:val="28"/>
+        </w:rPr>
+        <w:t>”</w:t>
+      </w:r>
+      <w:bookmarkStart w:id="0" w:name="_GoBack"/>
+      <w:bookmarkEnd w:id="0"/>
     </w:p>
     <w:p>
       <w:pPr>
